--- a/relatorio.docx
+++ b/relatorio.docx
@@ -2954,7 +2954,49 @@
         <w:rPr>
           <w:rFonts w:ascii="Calibri" w:hAnsi="Calibri"/>
         </w:rPr>
-        <w:t>De seguida, realizamos o modelo conceptual, no qual definimos as entidades, caraterizamo-las através dos diferentes atributos, dos relacionamentos entre as mesmas e das respectivas chaves primárias e estrangeiras, quando aplicáveis. Ademais, efectuamos uma validação final do nosso modelo, a qual vem corroborar a construção e arquitectura do nosso modelo, bem como das respostas aos requisitos por nós formulados.</w:t>
+        <w:t xml:space="preserve">De seguida, realizamos o modelo conceptual, no qual definimos as entidades, caraterizamo-las através dos diferentes atributos, dos relacionamentos entre as mesmas e das </w:t>
+      </w:r>
+      <w:proofErr w:type="spellStart"/>
+      <w:r>
+        <w:rPr>
+          <w:rFonts w:ascii="Calibri" w:hAnsi="Calibri"/>
+        </w:rPr>
+        <w:t>respectivas</w:t>
+      </w:r>
+      <w:proofErr w:type="spellEnd"/>
+      <w:r>
+        <w:rPr>
+          <w:rFonts w:ascii="Calibri" w:hAnsi="Calibri"/>
+        </w:rPr>
+        <w:t xml:space="preserve"> chaves primárias e estrangeiras, quando aplicáveis. Ademais, </w:t>
+      </w:r>
+      <w:proofErr w:type="spellStart"/>
+      <w:r>
+        <w:rPr>
+          <w:rFonts w:ascii="Calibri" w:hAnsi="Calibri"/>
+        </w:rPr>
+        <w:t>efectuamos</w:t>
+      </w:r>
+      <w:proofErr w:type="spellEnd"/>
+      <w:r>
+        <w:rPr>
+          <w:rFonts w:ascii="Calibri" w:hAnsi="Calibri"/>
+        </w:rPr>
+        <w:t xml:space="preserve"> uma validação final do nosso modelo, a qual vem corroborar a construção e </w:t>
+      </w:r>
+      <w:proofErr w:type="spellStart"/>
+      <w:r>
+        <w:rPr>
+          <w:rFonts w:ascii="Calibri" w:hAnsi="Calibri"/>
+        </w:rPr>
+        <w:t>arquitectura</w:t>
+      </w:r>
+      <w:proofErr w:type="spellEnd"/>
+      <w:r>
+        <w:rPr>
+          <w:rFonts w:ascii="Calibri" w:hAnsi="Calibri"/>
+        </w:rPr>
+        <w:t xml:space="preserve"> do nosso modelo, bem como das respostas aos requisitos por nós formulados.</w:t>
       </w:r>
     </w:p>
     <w:p>
@@ -3035,7 +3077,21 @@
         <w:rPr>
           <w:rFonts w:ascii="Calibri" w:hAnsi="Calibri"/>
         </w:rPr>
-        <w:t>Desenho e arquitectura de Sistemas de Bases de Dados</w:t>
+        <w:t xml:space="preserve">Desenho e </w:t>
+      </w:r>
+      <w:proofErr w:type="spellStart"/>
+      <w:r>
+        <w:rPr>
+          <w:rFonts w:ascii="Calibri" w:hAnsi="Calibri"/>
+        </w:rPr>
+        <w:t>arquitectura</w:t>
+      </w:r>
+      <w:proofErr w:type="spellEnd"/>
+      <w:r>
+        <w:rPr>
+          <w:rFonts w:ascii="Calibri" w:hAnsi="Calibri"/>
+        </w:rPr>
+        <w:t xml:space="preserve"> de Sistemas de Bases de Dados</w:t>
       </w:r>
       <w:r>
         <w:rPr>
@@ -8714,7 +8770,23 @@
           <w:rFonts w:ascii="Arial" w:hAnsi="Arial" w:cs="Arial"/>
           <w:shd w:val="clear" w:color="auto" w:fill="FFFFFF"/>
         </w:rPr>
-        <w:t>De notar que o nosso projecto vai-se centrar no agendamento e realização de testes clínicos, deixando para segundo plano as consultas médicas, as quais foram já exploradas nas aulas práticas da disciplina.</w:t>
+        <w:t xml:space="preserve">De notar que o nosso </w:t>
+      </w:r>
+      <w:proofErr w:type="spellStart"/>
+      <w:r>
+        <w:rPr>
+          <w:rFonts w:ascii="Arial" w:hAnsi="Arial" w:cs="Arial"/>
+          <w:shd w:val="clear" w:color="auto" w:fill="FFFFFF"/>
+        </w:rPr>
+        <w:t>projecto</w:t>
+      </w:r>
+      <w:proofErr w:type="spellEnd"/>
+      <w:r>
+        <w:rPr>
+          <w:rFonts w:ascii="Arial" w:hAnsi="Arial" w:cs="Arial"/>
+          <w:shd w:val="clear" w:color="auto" w:fill="FFFFFF"/>
+        </w:rPr>
+        <w:t xml:space="preserve"> vai-se centrar no agendamento e realização de testes clínicos, deixando para segundo plano as consultas médicas, as quais foram já exploradas nas aulas práticas da disciplina.</w:t>
       </w:r>
     </w:p>
     <w:p>
@@ -8837,7 +8909,39 @@
           <w:rFonts w:ascii="Arial" w:hAnsi="Arial" w:cs="Arial"/>
           <w:shd w:val="clear" w:color="auto" w:fill="FFFFFF"/>
         </w:rPr>
-        <w:t xml:space="preserve"> sendo apenas necessário que o atleta compareça e efectue o respectivo pagamento após a consulta médica.</w:t>
+        <w:t xml:space="preserve"> sendo apenas necessário que o atleta compareça e </w:t>
+      </w:r>
+      <w:proofErr w:type="spellStart"/>
+      <w:r>
+        <w:rPr>
+          <w:rFonts w:ascii="Arial" w:hAnsi="Arial" w:cs="Arial"/>
+          <w:shd w:val="clear" w:color="auto" w:fill="FFFFFF"/>
+        </w:rPr>
+        <w:t>efectue</w:t>
+      </w:r>
+      <w:proofErr w:type="spellEnd"/>
+      <w:r>
+        <w:rPr>
+          <w:rFonts w:ascii="Arial" w:hAnsi="Arial" w:cs="Arial"/>
+          <w:shd w:val="clear" w:color="auto" w:fill="FFFFFF"/>
+        </w:rPr>
+        <w:t xml:space="preserve"> o </w:t>
+      </w:r>
+      <w:proofErr w:type="spellStart"/>
+      <w:r>
+        <w:rPr>
+          <w:rFonts w:ascii="Arial" w:hAnsi="Arial" w:cs="Arial"/>
+          <w:shd w:val="clear" w:color="auto" w:fill="FFFFFF"/>
+        </w:rPr>
+        <w:t>respectivo</w:t>
+      </w:r>
+      <w:proofErr w:type="spellEnd"/>
+      <w:r>
+        <w:rPr>
+          <w:rFonts w:ascii="Arial" w:hAnsi="Arial" w:cs="Arial"/>
+          <w:shd w:val="clear" w:color="auto" w:fill="FFFFFF"/>
+        </w:rPr>
+        <w:t xml:space="preserve"> pagamento após a consulta médica.</w:t>
       </w:r>
     </w:p>
     <w:p>
@@ -8905,13 +9009,21 @@
         <w:rPr>
           <w:rFonts w:ascii="Calibri" w:hAnsi="Calibri"/>
         </w:rPr>
-        <w:t>Motivação e Objectivos</w:t>
+        <w:t xml:space="preserve">Motivação e </w:t>
+      </w:r>
+      <w:proofErr w:type="spellStart"/>
+      <w:r>
+        <w:rPr>
+          <w:rFonts w:ascii="Calibri" w:hAnsi="Calibri"/>
+        </w:rPr>
+        <w:t>Objectivos</w:t>
       </w:r>
       <w:bookmarkEnd w:id="28"/>
       <w:bookmarkEnd w:id="29"/>
       <w:bookmarkEnd w:id="30"/>
       <w:bookmarkEnd w:id="31"/>
       <w:bookmarkEnd w:id="32"/>
+      <w:proofErr w:type="spellEnd"/>
     </w:p>
     <w:p>
       <w:pPr>
@@ -8932,12 +9044,34 @@
         </w:rPr>
         <w:t xml:space="preserve">. A criação deste novo centro, dotado com todas as valências médicas necessárias para prestar um serviço especializado e eficaz implica uma gestão das marcações e realização dos exames clínicos e informação permanentemente </w:t>
       </w:r>
+      <w:proofErr w:type="spellStart"/>
       <w:r>
         <w:rPr>
           <w:rFonts w:ascii="Arial" w:hAnsi="Arial" w:cs="Arial"/>
         </w:rPr>
         <w:lastRenderedPageBreak/>
-        <w:t>actualizada do sistema para evitar uma dupla marcação e manter um historial médico actualizado.</w:t>
+        <w:t>actualizada</w:t>
+      </w:r>
+      <w:proofErr w:type="spellEnd"/>
+      <w:r>
+        <w:rPr>
+          <w:rFonts w:ascii="Arial" w:hAnsi="Arial" w:cs="Arial"/>
+        </w:rPr>
+        <w:t xml:space="preserve"> do sistema para evitar uma dupla marcação e manter um historial médico </w:t>
+      </w:r>
+      <w:proofErr w:type="spellStart"/>
+      <w:r>
+        <w:rPr>
+          <w:rFonts w:ascii="Arial" w:hAnsi="Arial" w:cs="Arial"/>
+        </w:rPr>
+        <w:t>actualizado</w:t>
+      </w:r>
+      <w:proofErr w:type="spellEnd"/>
+      <w:r>
+        <w:rPr>
+          <w:rFonts w:ascii="Arial" w:hAnsi="Arial" w:cs="Arial"/>
+        </w:rPr>
+        <w:t>.</w:t>
       </w:r>
     </w:p>
     <w:p>
@@ -8951,7 +9085,35 @@
         <w:rPr>
           <w:rFonts w:ascii="Arial" w:hAnsi="Arial" w:cs="Arial"/>
         </w:rPr>
-        <w:t xml:space="preserve">Com a criação desta unidade de saúde, surge a necessidade de implementar uma Base de Dados que permita armazenar toda a informação relevante referente ao funcionamento deste centro, nomeadamente o agendamento e realização dos atos testes clínicos. A organização destes dados será efectuada de forma a optimizar a sua pesquisa, inserção e remoção </w:t>
+        <w:t xml:space="preserve">Com a criação desta unidade de saúde, surge a necessidade de implementar uma Base de Dados que permita armazenar toda a informação relevante referente ao funcionamento deste centro, nomeadamente o agendamento e realização dos atos testes clínicos. A organização destes dados será </w:t>
+      </w:r>
+      <w:proofErr w:type="spellStart"/>
+      <w:r>
+        <w:rPr>
+          <w:rFonts w:ascii="Arial" w:hAnsi="Arial" w:cs="Arial"/>
+        </w:rPr>
+        <w:t>efectuada</w:t>
+      </w:r>
+      <w:proofErr w:type="spellEnd"/>
+      <w:r>
+        <w:rPr>
+          <w:rFonts w:ascii="Arial" w:hAnsi="Arial" w:cs="Arial"/>
+        </w:rPr>
+        <w:t xml:space="preserve"> de forma a </w:t>
+      </w:r>
+      <w:proofErr w:type="spellStart"/>
+      <w:r>
+        <w:rPr>
+          <w:rFonts w:ascii="Arial" w:hAnsi="Arial" w:cs="Arial"/>
+        </w:rPr>
+        <w:t>optimizar</w:t>
+      </w:r>
+      <w:proofErr w:type="spellEnd"/>
+      <w:r>
+        <w:rPr>
+          <w:rFonts w:ascii="Arial" w:hAnsi="Arial" w:cs="Arial"/>
+        </w:rPr>
+        <w:t xml:space="preserve"> a sua pesquisa, inserção e remoção </w:t>
       </w:r>
       <w:r>
         <w:rPr>
@@ -8979,6 +9141,7 @@
         </w:rPr>
         <w:t xml:space="preserve"> </w:t>
       </w:r>
+      <w:proofErr w:type="spellStart"/>
       <w:r>
         <w:rPr>
           <w:rFonts w:ascii="Arial" w:hAnsi="Arial" w:cs="Arial"/>
@@ -8995,7 +9158,14 @@
         <w:rPr>
           <w:rFonts w:ascii="Arial" w:hAnsi="Arial" w:cs="Arial"/>
         </w:rPr>
-        <w:t>tualizar, excluir e recuperar dados da base de dados, bem como um acesso controlado à base de dado</w:t>
+        <w:t>tualizar</w:t>
+      </w:r>
+      <w:proofErr w:type="spellEnd"/>
+      <w:r>
+        <w:rPr>
+          <w:rFonts w:ascii="Arial" w:hAnsi="Arial" w:cs="Arial"/>
+        </w:rPr>
+        <w:t>, excluir e recuperar dados da base de dados, bem como um acesso controlado à base de dado</w:t>
       </w:r>
       <w:r>
         <w:rPr>
@@ -9013,7 +9183,21 @@
         <w:rPr>
           <w:rFonts w:ascii="Arial" w:hAnsi="Arial" w:cs="Arial"/>
         </w:rPr>
-        <w:t xml:space="preserve"> de views, etc.).</w:t>
+        <w:t xml:space="preserve"> de </w:t>
+      </w:r>
+      <w:proofErr w:type="spellStart"/>
+      <w:r>
+        <w:rPr>
+          <w:rFonts w:ascii="Arial" w:hAnsi="Arial" w:cs="Arial"/>
+        </w:rPr>
+        <w:t>views</w:t>
+      </w:r>
+      <w:proofErr w:type="spellEnd"/>
+      <w:r>
+        <w:rPr>
+          <w:rFonts w:ascii="Arial" w:hAnsi="Arial" w:cs="Arial"/>
+        </w:rPr>
+        <w:t>, etc.).</w:t>
       </w:r>
     </w:p>
     <w:p>
@@ -9054,12 +9238,20 @@
         <w:rPr>
           <w:rFonts w:ascii="Calibri" w:hAnsi="Calibri"/>
         </w:rPr>
-        <w:t>Análise da Viabilidade do Projecto</w:t>
+        <w:t xml:space="preserve">Análise da Viabilidade do </w:t>
+      </w:r>
+      <w:proofErr w:type="spellStart"/>
+      <w:r>
+        <w:rPr>
+          <w:rFonts w:ascii="Calibri" w:hAnsi="Calibri"/>
+        </w:rPr>
+        <w:t>Projecto</w:t>
       </w:r>
       <w:bookmarkEnd w:id="33"/>
       <w:bookmarkEnd w:id="34"/>
       <w:bookmarkEnd w:id="35"/>
       <w:bookmarkEnd w:id="36"/>
+      <w:proofErr w:type="spellEnd"/>
     </w:p>
     <w:p/>
     <w:p>
@@ -9084,7 +9276,35 @@
         <w:rPr>
           <w:rFonts w:ascii="Arial" w:hAnsi="Arial" w:cs="Arial"/>
         </w:rPr>
-        <w:t xml:space="preserve">sente projecto consiste na implementação de uma Base de Dados Relacional que permita analisar o funcionamento do nosso sistema de agendamento e realização de testes clínicos, de modo a compreender e optimizar a sua gestão. </w:t>
+        <w:t xml:space="preserve">sente </w:t>
+      </w:r>
+      <w:proofErr w:type="spellStart"/>
+      <w:r>
+        <w:rPr>
+          <w:rFonts w:ascii="Arial" w:hAnsi="Arial" w:cs="Arial"/>
+        </w:rPr>
+        <w:t>projecto</w:t>
+      </w:r>
+      <w:proofErr w:type="spellEnd"/>
+      <w:r>
+        <w:rPr>
+          <w:rFonts w:ascii="Arial" w:hAnsi="Arial" w:cs="Arial"/>
+        </w:rPr>
+        <w:t xml:space="preserve"> consiste na implementação de uma Base de Dados Relacional que permita analisar o funcionamento do nosso sistema de agendamento e realização de testes clínicos, de modo a compreender e </w:t>
+      </w:r>
+      <w:proofErr w:type="spellStart"/>
+      <w:r>
+        <w:rPr>
+          <w:rFonts w:ascii="Arial" w:hAnsi="Arial" w:cs="Arial"/>
+        </w:rPr>
+        <w:t>optimizar</w:t>
+      </w:r>
+      <w:proofErr w:type="spellEnd"/>
+      <w:r>
+        <w:rPr>
+          <w:rFonts w:ascii="Arial" w:hAnsi="Arial" w:cs="Arial"/>
+        </w:rPr>
+        <w:t xml:space="preserve"> a sua gestão. </w:t>
       </w:r>
       <w:r>
         <w:rPr>
@@ -9108,7 +9328,21 @@
         <w:rPr>
           <w:rFonts w:ascii="Arial" w:hAnsi="Arial" w:cs="Arial"/>
         </w:rPr>
-        <w:t xml:space="preserve">conhecimento sobre a actividade </w:t>
+        <w:t xml:space="preserve">conhecimento sobre a </w:t>
+      </w:r>
+      <w:proofErr w:type="spellStart"/>
+      <w:r>
+        <w:rPr>
+          <w:rFonts w:ascii="Arial" w:hAnsi="Arial" w:cs="Arial"/>
+        </w:rPr>
+        <w:t>actividade</w:t>
+      </w:r>
+      <w:proofErr w:type="spellEnd"/>
+      <w:r>
+        <w:rPr>
+          <w:rFonts w:ascii="Arial" w:hAnsi="Arial" w:cs="Arial"/>
+        </w:rPr>
+        <w:t xml:space="preserve"> </w:t>
       </w:r>
       <w:r>
         <w:rPr>
@@ -9244,7 +9478,21 @@
         <w:rPr>
           <w:rFonts w:ascii="Arial" w:hAnsi="Arial" w:cs="Arial"/>
         </w:rPr>
-        <w:t xml:space="preserve"> na pesquisa e actualização dos dados;</w:t>
+        <w:t xml:space="preserve"> na pesquisa e </w:t>
+      </w:r>
+      <w:proofErr w:type="spellStart"/>
+      <w:r>
+        <w:rPr>
+          <w:rFonts w:ascii="Arial" w:hAnsi="Arial" w:cs="Arial"/>
+        </w:rPr>
+        <w:t>actualização</w:t>
+      </w:r>
+      <w:proofErr w:type="spellEnd"/>
+      <w:r>
+        <w:rPr>
+          <w:rFonts w:ascii="Arial" w:hAnsi="Arial" w:cs="Arial"/>
+        </w:rPr>
+        <w:t xml:space="preserve"> dos dados;</w:t>
       </w:r>
     </w:p>
     <w:p>
@@ -9276,7 +9524,21 @@
         <w:rPr>
           <w:rFonts w:ascii="Arial" w:hAnsi="Arial" w:cs="Arial"/>
         </w:rPr>
-        <w:t xml:space="preserve"> actualizar um conjunto de dados de forma atómic</w:t>
+        <w:t xml:space="preserve"> </w:t>
+      </w:r>
+      <w:proofErr w:type="spellStart"/>
+      <w:r>
+        <w:rPr>
+          <w:rFonts w:ascii="Arial" w:hAnsi="Arial" w:cs="Arial"/>
+        </w:rPr>
+        <w:t>actualizar</w:t>
+      </w:r>
+      <w:proofErr w:type="spellEnd"/>
+      <w:r>
+        <w:rPr>
+          <w:rFonts w:ascii="Arial" w:hAnsi="Arial" w:cs="Arial"/>
+        </w:rPr>
+        <w:t xml:space="preserve"> um conjunto de dados de forma atómic</w:t>
       </w:r>
       <w:r>
         <w:rPr>
@@ -9782,6 +10044,7 @@
         </w:rPr>
         <w:t xml:space="preserve"> utilizamos diversas técnicas de </w:t>
       </w:r>
+      <w:proofErr w:type="spellStart"/>
       <w:r>
         <w:rPr>
           <w:rFonts w:ascii="Arial" w:hAnsi="Arial" w:cs="Arial"/>
@@ -9790,6 +10053,7 @@
         </w:rPr>
         <w:t>Fact-Finding</w:t>
       </w:r>
+      <w:proofErr w:type="spellEnd"/>
       <w:r>
         <w:rPr>
           <w:rFonts w:ascii="Arial" w:hAnsi="Arial" w:cs="Arial"/>
@@ -10037,7 +10301,23 @@
           <w:rFonts w:ascii="Arial" w:hAnsi="Arial" w:cs="Arial"/>
           <w:shd w:val="clear" w:color="auto" w:fill="FFFFFF"/>
         </w:rPr>
-        <w:t>departamento conseguimos recolher informações importantes acerca do estado actual da Base de Dados dos</w:t>
+        <w:t xml:space="preserve">departamento conseguimos recolher informações importantes acerca do estado </w:t>
+      </w:r>
+      <w:proofErr w:type="spellStart"/>
+      <w:r>
+        <w:rPr>
+          <w:rFonts w:ascii="Arial" w:hAnsi="Arial" w:cs="Arial"/>
+          <w:shd w:val="clear" w:color="auto" w:fill="FFFFFF"/>
+        </w:rPr>
+        <w:t>actual</w:t>
+      </w:r>
+      <w:proofErr w:type="spellEnd"/>
+      <w:r>
+        <w:rPr>
+          <w:rFonts w:ascii="Arial" w:hAnsi="Arial" w:cs="Arial"/>
+          <w:shd w:val="clear" w:color="auto" w:fill="FFFFFF"/>
+        </w:rPr>
+        <w:t xml:space="preserve"> da Base de Dados dos</w:t>
       </w:r>
       <w:r>
         <w:rPr>
@@ -10187,7 +10467,21 @@
         <w:rPr>
           <w:rFonts w:ascii="Arial" w:hAnsi="Arial" w:cs="Arial"/>
         </w:rPr>
-        <w:t xml:space="preserve"> actos clínicos.</w:t>
+        <w:t xml:space="preserve"> </w:t>
+      </w:r>
+      <w:proofErr w:type="spellStart"/>
+      <w:r>
+        <w:rPr>
+          <w:rFonts w:ascii="Arial" w:hAnsi="Arial" w:cs="Arial"/>
+        </w:rPr>
+        <w:t>actos</w:t>
+      </w:r>
+      <w:proofErr w:type="spellEnd"/>
+      <w:r>
+        <w:rPr>
+          <w:rFonts w:ascii="Arial" w:hAnsi="Arial" w:cs="Arial"/>
+        </w:rPr>
+        <w:t xml:space="preserve"> clínicos.</w:t>
       </w:r>
     </w:p>
     <w:p>
@@ -10201,7 +10495,21 @@
         <w:rPr>
           <w:rFonts w:ascii="Arial" w:hAnsi="Arial" w:cs="Arial"/>
         </w:rPr>
-        <w:t>O principal actor do sistema é o atleta, dado que é este a causa do agendamento e realização dos testes clínicos. Os atributos que caracterizam o atleta são: o seu nome;</w:t>
+        <w:t xml:space="preserve">O principal </w:t>
+      </w:r>
+      <w:proofErr w:type="spellStart"/>
+      <w:r>
+        <w:rPr>
+          <w:rFonts w:ascii="Arial" w:hAnsi="Arial" w:cs="Arial"/>
+        </w:rPr>
+        <w:t>actor</w:t>
+      </w:r>
+      <w:proofErr w:type="spellEnd"/>
+      <w:r>
+        <w:rPr>
+          <w:rFonts w:ascii="Arial" w:hAnsi="Arial" w:cs="Arial"/>
+        </w:rPr>
+        <w:t xml:space="preserve"> do sistema é o atleta, dado que é este a causa do agendamento e realização dos testes clínicos. Os atributos que caracterizam o atleta são: o seu nome;</w:t>
       </w:r>
       <w:r>
         <w:rPr>
@@ -10399,7 +10707,21 @@
         <w:rPr>
           <w:rFonts w:ascii="Arial" w:hAnsi="Arial" w:cs="Arial"/>
         </w:rPr>
-        <w:t>Por último, temos o teste clínico que se refere aos exames de diagnóstico ou de reabilitação de que o atleta pode ser objecto. Este teste é composto por um número identificativo de tipo de teste, um preço, um nome e uma comparticipação estatal.</w:t>
+        <w:t xml:space="preserve">Por último, temos o teste clínico que se refere aos exames de diagnóstico ou de reabilitação de que o atleta pode ser </w:t>
+      </w:r>
+      <w:proofErr w:type="spellStart"/>
+      <w:r>
+        <w:rPr>
+          <w:rFonts w:ascii="Arial" w:hAnsi="Arial" w:cs="Arial"/>
+        </w:rPr>
+        <w:t>objecto</w:t>
+      </w:r>
+      <w:proofErr w:type="spellEnd"/>
+      <w:r>
+        <w:rPr>
+          <w:rFonts w:ascii="Arial" w:hAnsi="Arial" w:cs="Arial"/>
+        </w:rPr>
+        <w:t>. Este teste é composto por um número identificativo de tipo de teste, um preço, um nome e uma comparticipação estatal.</w:t>
       </w:r>
     </w:p>
     <w:p>
@@ -10449,13 +10771,35 @@
         <w:rPr>
           <w:rFonts w:ascii="Arial" w:hAnsi="Arial" w:cs="Arial"/>
         </w:rPr>
-        <w:t xml:space="preserve"> acção </w:t>
-      </w:r>
-      <w:r>
-        <w:rPr>
-          <w:rFonts w:ascii="Arial" w:hAnsi="Arial" w:cs="Arial"/>
-        </w:rPr>
-        <w:t xml:space="preserve">efectuada </w:t>
+        <w:t xml:space="preserve"> </w:t>
+      </w:r>
+      <w:proofErr w:type="spellStart"/>
+      <w:r>
+        <w:rPr>
+          <w:rFonts w:ascii="Arial" w:hAnsi="Arial" w:cs="Arial"/>
+        </w:rPr>
+        <w:t>acção</w:t>
+      </w:r>
+      <w:proofErr w:type="spellEnd"/>
+      <w:r>
+        <w:rPr>
+          <w:rFonts w:ascii="Arial" w:hAnsi="Arial" w:cs="Arial"/>
+        </w:rPr>
+        <w:t xml:space="preserve"> </w:t>
+      </w:r>
+      <w:proofErr w:type="spellStart"/>
+      <w:r>
+        <w:rPr>
+          <w:rFonts w:ascii="Arial" w:hAnsi="Arial" w:cs="Arial"/>
+        </w:rPr>
+        <w:t>efectuada</w:t>
+      </w:r>
+      <w:proofErr w:type="spellEnd"/>
+      <w:r>
+        <w:rPr>
+          <w:rFonts w:ascii="Arial" w:hAnsi="Arial" w:cs="Arial"/>
+        </w:rPr>
+        <w:t xml:space="preserve"> </w:t>
       </w:r>
       <w:r>
         <w:rPr>
@@ -10832,6 +11176,7 @@
         </w:rPr>
         <w:t xml:space="preserve"> de testes clínicos </w:t>
       </w:r>
+      <w:proofErr w:type="spellStart"/>
       <w:r>
         <w:rPr>
           <w:rFonts w:ascii="Arial" w:hAnsi="Arial" w:cs="Arial"/>
@@ -10844,6 +11189,7 @@
         </w:rPr>
         <w:t>s</w:t>
       </w:r>
+      <w:proofErr w:type="spellEnd"/>
       <w:r>
         <w:rPr>
           <w:rFonts w:ascii="Arial" w:hAnsi="Arial" w:cs="Arial"/>
@@ -11170,6 +11516,7 @@
         </w:rPr>
         <w:t>A Base de Dados terá um perfil de administrador (</w:t>
       </w:r>
+      <w:proofErr w:type="spellStart"/>
       <w:r>
         <w:rPr>
           <w:rFonts w:ascii="Arial" w:hAnsi="Arial" w:cs="Arial"/>
@@ -11178,6 +11525,7 @@
         </w:rPr>
         <w:t>admin</w:t>
       </w:r>
+      <w:proofErr w:type="spellEnd"/>
       <w:r>
         <w:rPr>
           <w:rFonts w:ascii="Arial" w:hAnsi="Arial" w:cs="Arial"/>
@@ -11215,7 +11563,21 @@
         <w:rPr>
           <w:rFonts w:ascii="Arial" w:hAnsi="Arial" w:cs="Arial"/>
         </w:rPr>
-        <w:t>, bem como os actos clínicos que este realizou.</w:t>
+        <w:t xml:space="preserve">, bem como os </w:t>
+      </w:r>
+      <w:proofErr w:type="spellStart"/>
+      <w:r>
+        <w:rPr>
+          <w:rFonts w:ascii="Arial" w:hAnsi="Arial" w:cs="Arial"/>
+        </w:rPr>
+        <w:t>actos</w:t>
+      </w:r>
+      <w:proofErr w:type="spellEnd"/>
+      <w:r>
+        <w:rPr>
+          <w:rFonts w:ascii="Arial" w:hAnsi="Arial" w:cs="Arial"/>
+        </w:rPr>
+        <w:t xml:space="preserve"> clínicos que este realizou.</w:t>
       </w:r>
     </w:p>
     <w:p>
@@ -11231,6 +11593,7 @@
         <w:tab/>
         <w:t xml:space="preserve">Por último, será criada uma </w:t>
       </w:r>
+      <w:proofErr w:type="spellStart"/>
       <w:r>
         <w:rPr>
           <w:rFonts w:ascii="Arial" w:hAnsi="Arial" w:cs="Arial"/>
@@ -11239,6 +11602,7 @@
         </w:rPr>
         <w:t>view</w:t>
       </w:r>
+      <w:proofErr w:type="spellEnd"/>
       <w:r>
         <w:rPr>
           <w:rFonts w:ascii="Arial" w:hAnsi="Arial" w:cs="Arial"/>
@@ -11300,7 +11664,21 @@
         <w:rPr>
           <w:rFonts w:ascii="Arial" w:hAnsi="Arial" w:cs="Arial"/>
         </w:rPr>
-        <w:t xml:space="preserve">O atleta terá de estar registado no sistema assim que faz um agendamento no centro e será identificado pelo idAtleta atribuído pelo sistema. Como podem existir dois ou mais atletas com o mesmo nome, o seu elemento distintivo é o </w:t>
+        <w:t xml:space="preserve">O atleta terá de estar registado no sistema assim que faz um agendamento no centro e será identificado pelo </w:t>
+      </w:r>
+      <w:proofErr w:type="spellStart"/>
+      <w:r>
+        <w:rPr>
+          <w:rFonts w:ascii="Arial" w:hAnsi="Arial" w:cs="Arial"/>
+        </w:rPr>
+        <w:t>idAtleta</w:t>
+      </w:r>
+      <w:proofErr w:type="spellEnd"/>
+      <w:r>
+        <w:rPr>
+          <w:rFonts w:ascii="Arial" w:hAnsi="Arial" w:cs="Arial"/>
+        </w:rPr>
+        <w:t xml:space="preserve"> atribuído pelo sistema. Como podem existir dois ou mais atletas com o mesmo nome, o seu elemento distintivo é o </w:t>
       </w:r>
       <w:r>
         <w:rPr>
@@ -11566,14 +11944,30 @@
           <w:rFonts w:ascii="Arial" w:hAnsi="Arial" w:cs="Arial"/>
           <w:shd w:val="clear" w:color="auto" w:fill="FFFFFF"/>
         </w:rPr>
-        <w:t>os erros e para que fosse de fácil compreensão a</w:t>
-      </w:r>
+        <w:t xml:space="preserve">os erros e para que fosse de fácil compreensão </w:t>
+      </w:r>
+      <w:proofErr w:type="spellStart"/>
       <w:r>
         <w:rPr>
           <w:rFonts w:ascii="Arial" w:hAnsi="Arial" w:cs="Arial"/>
           <w:shd w:val="clear" w:color="auto" w:fill="FFFFFF"/>
         </w:rPr>
-        <w:t xml:space="preserve">doptamos o modelo </w:t>
+        <w:t>a</w:t>
+      </w:r>
+      <w:r>
+        <w:rPr>
+          <w:rFonts w:ascii="Arial" w:hAnsi="Arial" w:cs="Arial"/>
+          <w:shd w:val="clear" w:color="auto" w:fill="FFFFFF"/>
+        </w:rPr>
+        <w:t>doptamos</w:t>
+      </w:r>
+      <w:proofErr w:type="spellEnd"/>
+      <w:r>
+        <w:rPr>
+          <w:rFonts w:ascii="Arial" w:hAnsi="Arial" w:cs="Arial"/>
+          <w:shd w:val="clear" w:color="auto" w:fill="FFFFFF"/>
+        </w:rPr>
+        <w:t xml:space="preserve"> o modelo </w:t>
       </w:r>
       <w:r>
         <w:rPr>
@@ -11650,8 +12044,18 @@
           <w:i/>
           <w:iCs/>
         </w:rPr>
-        <w:t>top-down</w:t>
-      </w:r>
+        <w:t>top-</w:t>
+      </w:r>
+      <w:proofErr w:type="spellStart"/>
+      <w:r>
+        <w:rPr>
+          <w:rFonts w:ascii="Arial" w:hAnsi="Arial" w:cs="Arial"/>
+          <w:i/>
+          <w:iCs/>
+        </w:rPr>
+        <w:t>down</w:t>
+      </w:r>
+      <w:proofErr w:type="spellEnd"/>
       <w:r>
         <w:rPr>
           <w:rFonts w:ascii="Arial" w:hAnsi="Arial" w:cs="Arial"/>
@@ -11712,7 +12116,21 @@
         <w:rPr>
           <w:rFonts w:ascii="Arial" w:hAnsi="Arial" w:cs="Arial"/>
         </w:rPr>
-        <w:t>os que efectivamente assumiram a qualidade de</w:t>
+        <w:t xml:space="preserve">os que </w:t>
+      </w:r>
+      <w:proofErr w:type="spellStart"/>
+      <w:r>
+        <w:rPr>
+          <w:rFonts w:ascii="Arial" w:hAnsi="Arial" w:cs="Arial"/>
+        </w:rPr>
+        <w:t>efectivamente</w:t>
+      </w:r>
+      <w:proofErr w:type="spellEnd"/>
+      <w:r>
+        <w:rPr>
+          <w:rFonts w:ascii="Arial" w:hAnsi="Arial" w:cs="Arial"/>
+        </w:rPr>
+        <w:t xml:space="preserve"> assumiram a qualidade de</w:t>
       </w:r>
       <w:r>
         <w:rPr>
@@ -11908,7 +12326,35 @@
         <w:rPr>
           <w:rFonts w:ascii="Arial" w:hAnsi="Arial" w:cs="Arial"/>
         </w:rPr>
-        <w:t xml:space="preserve"> teste clínico e é simultaneamente o objecto desse mesmo acto clínico</w:t>
+        <w:t xml:space="preserve"> teste clínico e é simultaneamente o </w:t>
+      </w:r>
+      <w:proofErr w:type="spellStart"/>
+      <w:r>
+        <w:rPr>
+          <w:rFonts w:ascii="Arial" w:hAnsi="Arial" w:cs="Arial"/>
+        </w:rPr>
+        <w:t>objecto</w:t>
+      </w:r>
+      <w:proofErr w:type="spellEnd"/>
+      <w:r>
+        <w:rPr>
+          <w:rFonts w:ascii="Arial" w:hAnsi="Arial" w:cs="Arial"/>
+        </w:rPr>
+        <w:t xml:space="preserve"> desse mesmo </w:t>
+      </w:r>
+      <w:proofErr w:type="spellStart"/>
+      <w:r>
+        <w:rPr>
+          <w:rFonts w:ascii="Arial" w:hAnsi="Arial" w:cs="Arial"/>
+        </w:rPr>
+        <w:t>acto</w:t>
+      </w:r>
+      <w:proofErr w:type="spellEnd"/>
+      <w:r>
+        <w:rPr>
+          <w:rFonts w:ascii="Arial" w:hAnsi="Arial" w:cs="Arial"/>
+        </w:rPr>
+        <w:t xml:space="preserve"> clínico</w:t>
       </w:r>
       <w:r>
         <w:rPr>
@@ -11953,7 +12399,21 @@
           <w:rFonts w:ascii="Arial" w:hAnsi="Arial" w:cs="Arial"/>
         </w:rPr>
         <w:lastRenderedPageBreak/>
-        <w:t>Este, ao longo do relatório, terá como sinónimo praticante de actividade desportiva, praticante de desporto e desportista.</w:t>
+        <w:t xml:space="preserve">Este, ao longo do relatório, terá como sinónimo praticante de </w:t>
+      </w:r>
+      <w:proofErr w:type="spellStart"/>
+      <w:r>
+        <w:rPr>
+          <w:rFonts w:ascii="Arial" w:hAnsi="Arial" w:cs="Arial"/>
+        </w:rPr>
+        <w:t>actividade</w:t>
+      </w:r>
+      <w:proofErr w:type="spellEnd"/>
+      <w:r>
+        <w:rPr>
+          <w:rFonts w:ascii="Arial" w:hAnsi="Arial" w:cs="Arial"/>
+        </w:rPr>
+        <w:t xml:space="preserve"> desportiva, praticante de desporto e desportista.</w:t>
       </w:r>
     </w:p>
     <w:p>
@@ -12076,7 +12536,23 @@
           <w:rFonts w:ascii="Arial" w:hAnsi="Arial" w:cs="Arial"/>
           <w:shd w:val="clear" w:color="auto" w:fill="FFFFFF"/>
         </w:rPr>
-        <w:t>nutricionista, traumatologista, cl</w:t>
+        <w:t xml:space="preserve">nutricionista, </w:t>
+      </w:r>
+      <w:proofErr w:type="spellStart"/>
+      <w:r>
+        <w:rPr>
+          <w:rFonts w:ascii="Arial" w:hAnsi="Arial" w:cs="Arial"/>
+          <w:shd w:val="clear" w:color="auto" w:fill="FFFFFF"/>
+        </w:rPr>
+        <w:t>traumatologista</w:t>
+      </w:r>
+      <w:proofErr w:type="spellEnd"/>
+      <w:r>
+        <w:rPr>
+          <w:rFonts w:ascii="Arial" w:hAnsi="Arial" w:cs="Arial"/>
+          <w:shd w:val="clear" w:color="auto" w:fill="FFFFFF"/>
+        </w:rPr>
+        <w:t>, cl</w:t>
       </w:r>
       <w:r>
         <w:rPr>
@@ -12153,13 +12629,29 @@
           <w:rFonts w:ascii="Arial" w:hAnsi="Arial" w:cs="Arial"/>
           <w:shd w:val="clear" w:color="auto" w:fill="FFFFFF"/>
         </w:rPr>
-        <w:t>Este efectua os testes clínicos, e em cada teste há um técnico responsável pelo bom funcionamento do mesmo</w:t>
-      </w:r>
+        <w:t xml:space="preserve">Este </w:t>
+      </w:r>
+      <w:proofErr w:type="spellStart"/>
       <w:r>
         <w:rPr>
           <w:rFonts w:ascii="Arial" w:hAnsi="Arial" w:cs="Arial"/>
           <w:shd w:val="clear" w:color="auto" w:fill="FFFFFF"/>
         </w:rPr>
+        <w:t>efectua</w:t>
+      </w:r>
+      <w:proofErr w:type="spellEnd"/>
+      <w:r>
+        <w:rPr>
+          <w:rFonts w:ascii="Arial" w:hAnsi="Arial" w:cs="Arial"/>
+          <w:shd w:val="clear" w:color="auto" w:fill="FFFFFF"/>
+        </w:rPr>
+        <w:t xml:space="preserve"> os testes clínicos, e em cada teste há um técnico responsável pelo bom funcionamento do mesmo</w:t>
+      </w:r>
+      <w:r>
+        <w:rPr>
+          <w:rFonts w:ascii="Arial" w:hAnsi="Arial" w:cs="Arial"/>
+          <w:shd w:val="clear" w:color="auto" w:fill="FFFFFF"/>
+        </w:rPr>
         <w:t>. Aquando da realização do teste clínico, há apenas um profissional de atletismo a ser examinado, mas podem intervir nesse mesmo teste vários técnicos de saúde.</w:t>
       </w:r>
     </w:p>
@@ -12192,7 +12684,23 @@
           <w:rFonts w:ascii="Arial" w:hAnsi="Arial" w:cs="Arial"/>
           <w:shd w:val="clear" w:color="auto" w:fill="FFFFFF"/>
         </w:rPr>
-        <w:t>Além de técnico de saúde podemos utilizar os seguintes conceitos para nos referirmos a esta entidade: acupunctor, fisioterapeuta, enfermeiro, radiologista, podologista e técnico de cardiologia.</w:t>
+        <w:t xml:space="preserve">Além de técnico de saúde podemos utilizar os seguintes conceitos para nos referirmos a esta entidade: acupunctor, fisioterapeuta, enfermeiro, radiologista, </w:t>
+      </w:r>
+      <w:proofErr w:type="spellStart"/>
+      <w:r>
+        <w:rPr>
+          <w:rFonts w:ascii="Arial" w:hAnsi="Arial" w:cs="Arial"/>
+          <w:shd w:val="clear" w:color="auto" w:fill="FFFFFF"/>
+        </w:rPr>
+        <w:t>podologista</w:t>
+      </w:r>
+      <w:proofErr w:type="spellEnd"/>
+      <w:r>
+        <w:rPr>
+          <w:rFonts w:ascii="Arial" w:hAnsi="Arial" w:cs="Arial"/>
+          <w:shd w:val="clear" w:color="auto" w:fill="FFFFFF"/>
+        </w:rPr>
+        <w:t xml:space="preserve"> e técnico de cardiologia.</w:t>
       </w:r>
     </w:p>
     <w:p>
@@ -12277,7 +12785,23 @@
           <w:shd w:val="clear" w:color="auto" w:fill="FFFFFF"/>
         </w:rPr>
         <w:lastRenderedPageBreak/>
-        <w:t>Como sinónimo de teste clínico usamos também exame, acto clínico, exame de diagnóstico, tratamento, entre outros.</w:t>
+        <w:t xml:space="preserve">Como sinónimo de teste clínico usamos também exame, </w:t>
+      </w:r>
+      <w:proofErr w:type="spellStart"/>
+      <w:r>
+        <w:rPr>
+          <w:rFonts w:ascii="Arial" w:hAnsi="Arial" w:cs="Arial"/>
+          <w:shd w:val="clear" w:color="auto" w:fill="FFFFFF"/>
+        </w:rPr>
+        <w:t>acto</w:t>
+      </w:r>
+      <w:proofErr w:type="spellEnd"/>
+      <w:r>
+        <w:rPr>
+          <w:rFonts w:ascii="Arial" w:hAnsi="Arial" w:cs="Arial"/>
+          <w:shd w:val="clear" w:color="auto" w:fill="FFFFFF"/>
+        </w:rPr>
+        <w:t xml:space="preserve"> clínico, exame de diagnóstico, tratamento, entre outros.</w:t>
       </w:r>
     </w:p>
     <w:p>
@@ -12452,7 +12976,35 @@
         <w:rPr>
           <w:rFonts w:ascii="Arial" w:hAnsi="Arial" w:cs="Arial"/>
         </w:rPr>
-        <w:t>“Um atleta é objecto de um teste clínico prescrito por um médico e efectuado por um técnico de saúde.”</w:t>
+        <w:t xml:space="preserve">“Um atleta é </w:t>
+      </w:r>
+      <w:proofErr w:type="spellStart"/>
+      <w:r>
+        <w:rPr>
+          <w:rFonts w:ascii="Arial" w:hAnsi="Arial" w:cs="Arial"/>
+        </w:rPr>
+        <w:t>objecto</w:t>
+      </w:r>
+      <w:proofErr w:type="spellEnd"/>
+      <w:r>
+        <w:rPr>
+          <w:rFonts w:ascii="Arial" w:hAnsi="Arial" w:cs="Arial"/>
+        </w:rPr>
+        <w:t xml:space="preserve"> de um teste clínico prescrito por um médico e </w:t>
+      </w:r>
+      <w:proofErr w:type="spellStart"/>
+      <w:r>
+        <w:rPr>
+          <w:rFonts w:ascii="Arial" w:hAnsi="Arial" w:cs="Arial"/>
+        </w:rPr>
+        <w:t>efectuado</w:t>
+      </w:r>
+      <w:proofErr w:type="spellEnd"/>
+      <w:r>
+        <w:rPr>
+          <w:rFonts w:ascii="Arial" w:hAnsi="Arial" w:cs="Arial"/>
+        </w:rPr>
+        <w:t xml:space="preserve"> por um técnico de saúde.”</w:t>
       </w:r>
     </w:p>
     <w:p>
@@ -12769,7 +13321,21 @@
           <w:rFonts w:ascii="Arial" w:hAnsi="Arial" w:cs="Arial"/>
         </w:rPr>
         <w:tab/>
-        <w:t>No nosso projecto temos os seguintes atributos compostos: morada, data de nascimento, data de agendamento do teste clínico e data de realização do teste clínico. Os demais atributos que caracterizam as entidades e relacionamento são atributos simples.</w:t>
+        <w:t xml:space="preserve">No nosso </w:t>
+      </w:r>
+      <w:proofErr w:type="spellStart"/>
+      <w:r>
+        <w:rPr>
+          <w:rFonts w:ascii="Arial" w:hAnsi="Arial" w:cs="Arial"/>
+        </w:rPr>
+        <w:t>projecto</w:t>
+      </w:r>
+      <w:proofErr w:type="spellEnd"/>
+      <w:r>
+        <w:rPr>
+          <w:rFonts w:ascii="Arial" w:hAnsi="Arial" w:cs="Arial"/>
+        </w:rPr>
+        <w:t xml:space="preserve"> temos os seguintes atributos compostos: morada, data de nascimento, data de agendamento do teste clínico e data de realização do teste clínico. Os demais atributos que caracterizam as entidades e relacionamento são atributos simples.</w:t>
       </w:r>
     </w:p>
     <w:p>
@@ -12831,6 +13397,7 @@
         </w:rPr>
         <w:t xml:space="preserve"> Atributos </w:t>
       </w:r>
+      <w:proofErr w:type="spellStart"/>
       <w:r>
         <w:rPr>
           <w:rFonts w:ascii="Calibri" w:hAnsi="Calibri"/>
@@ -12842,6 +13409,7 @@
         <w:t>multivalor</w:t>
       </w:r>
       <w:bookmarkEnd w:id="78"/>
+      <w:proofErr w:type="spellEnd"/>
     </w:p>
     <w:p>
       <w:pPr>
@@ -12857,7 +13425,21 @@
         <w:rPr>
           <w:rFonts w:ascii="Arial" w:hAnsi="Arial" w:cs="Arial"/>
         </w:rPr>
-        <w:t xml:space="preserve">Um atributo multivalor é aquele que pode ter diferentes valores para diversas ocorrências da mesma entidade. </w:t>
+        <w:t xml:space="preserve">Um atributo </w:t>
+      </w:r>
+      <w:proofErr w:type="spellStart"/>
+      <w:r>
+        <w:rPr>
+          <w:rFonts w:ascii="Arial" w:hAnsi="Arial" w:cs="Arial"/>
+        </w:rPr>
+        <w:t>multivalor</w:t>
+      </w:r>
+      <w:proofErr w:type="spellEnd"/>
+      <w:r>
+        <w:rPr>
+          <w:rFonts w:ascii="Arial" w:hAnsi="Arial" w:cs="Arial"/>
+        </w:rPr>
+        <w:t xml:space="preserve"> é aquele que pode ter diferentes valores para diversas ocorrências da mesma entidade. </w:t>
       </w:r>
     </w:p>
     <w:p>
@@ -12871,7 +13453,21 @@
           <w:rFonts w:ascii="Arial" w:hAnsi="Arial" w:cs="Arial"/>
         </w:rPr>
         <w:tab/>
-        <w:t>No caso em concreto temos somente um atributo multivalor que é a modalidade que o atleta pratica, dado que este pode praticar simultaneamente várias modalidades de atletismo.</w:t>
+        <w:t xml:space="preserve">No caso em concreto temos somente um atributo </w:t>
+      </w:r>
+      <w:proofErr w:type="spellStart"/>
+      <w:r>
+        <w:rPr>
+          <w:rFonts w:ascii="Arial" w:hAnsi="Arial" w:cs="Arial"/>
+        </w:rPr>
+        <w:t>multivalor</w:t>
+      </w:r>
+      <w:proofErr w:type="spellEnd"/>
+      <w:r>
+        <w:rPr>
+          <w:rFonts w:ascii="Arial" w:hAnsi="Arial" w:cs="Arial"/>
+        </w:rPr>
+        <w:t xml:space="preserve"> que é a modalidade que o atleta pratica, dado que este pode praticar simultaneamente várias modalidades de atletismo.</w:t>
       </w:r>
     </w:p>
     <w:p>
@@ -13235,7 +13831,21 @@
           <w:rFonts w:ascii="Arial" w:hAnsi="Arial" w:cs="Arial"/>
         </w:rPr>
         <w:tab/>
-        <w:t>De seguida apresentamos uma tabela que nos permite melhor visualizar a caracterização de cada um dos atributos e as associações respectivas.</w:t>
+        <w:t xml:space="preserve">De seguida apresentamos uma tabela que nos permite melhor visualizar a caracterização de cada um dos atributos e as associações </w:t>
+      </w:r>
+      <w:proofErr w:type="spellStart"/>
+      <w:r>
+        <w:rPr>
+          <w:rFonts w:ascii="Arial" w:hAnsi="Arial" w:cs="Arial"/>
+        </w:rPr>
+        <w:t>respectivas</w:t>
+      </w:r>
+      <w:proofErr w:type="spellEnd"/>
+      <w:r>
+        <w:rPr>
+          <w:rFonts w:ascii="Arial" w:hAnsi="Arial" w:cs="Arial"/>
+        </w:rPr>
+        <w:t>.</w:t>
       </w:r>
     </w:p>
     <w:p>
@@ -13409,6 +14019,7 @@
                 <w:szCs w:val="18"/>
               </w:rPr>
             </w:pPr>
+            <w:proofErr w:type="spellStart"/>
             <w:r>
               <w:rPr>
                 <w:rFonts w:ascii="Times" w:hAnsi="Times" w:cs="Arial"/>
@@ -13417,6 +14028,7 @@
               </w:rPr>
               <w:t>Multivalor</w:t>
             </w:r>
+            <w:proofErr w:type="spellEnd"/>
           </w:p>
         </w:tc>
         <w:tc>
@@ -13511,6 +14123,7 @@
                 <w:szCs w:val="18"/>
               </w:rPr>
             </w:pPr>
+            <w:proofErr w:type="spellStart"/>
             <w:r>
               <w:rPr>
                 <w:rFonts w:ascii="Times" w:hAnsi="Times" w:cs="Arial"/>
@@ -13527,6 +14140,7 @@
               </w:rPr>
               <w:t>Atleta</w:t>
             </w:r>
+            <w:proofErr w:type="spellEnd"/>
           </w:p>
         </w:tc>
         <w:tc>
@@ -13749,6 +14363,7 @@
                 <w:szCs w:val="18"/>
               </w:rPr>
             </w:pPr>
+            <w:proofErr w:type="spellStart"/>
             <w:r>
               <w:rPr>
                 <w:rFonts w:ascii="Times" w:hAnsi="Times" w:cs="Arial"/>
@@ -13757,6 +14372,7 @@
               </w:rPr>
               <w:t>Varchar</w:t>
             </w:r>
+            <w:proofErr w:type="spellEnd"/>
           </w:p>
         </w:tc>
         <w:tc>
@@ -14143,6 +14759,7 @@
                 <w:szCs w:val="18"/>
               </w:rPr>
             </w:pPr>
+            <w:proofErr w:type="spellStart"/>
             <w:r>
               <w:rPr>
                 <w:rFonts w:ascii="Times" w:hAnsi="Times" w:cs="Arial"/>
@@ -14151,6 +14768,7 @@
               </w:rPr>
               <w:t>Varchar</w:t>
             </w:r>
+            <w:proofErr w:type="spellEnd"/>
           </w:p>
         </w:tc>
         <w:tc>
@@ -14647,6 +15265,7 @@
                 <w:szCs w:val="18"/>
               </w:rPr>
             </w:pPr>
+            <w:proofErr w:type="spellStart"/>
             <w:r>
               <w:rPr>
                 <w:rFonts w:ascii="Times" w:hAnsi="Times" w:cs="Arial"/>
@@ -14655,6 +15274,7 @@
               </w:rPr>
               <w:t>Varchar</w:t>
             </w:r>
+            <w:proofErr w:type="spellEnd"/>
           </w:p>
         </w:tc>
         <w:tc>
@@ -14831,6 +15451,7 @@
                 <w:szCs w:val="18"/>
               </w:rPr>
             </w:pPr>
+            <w:proofErr w:type="spellStart"/>
             <w:r>
               <w:rPr>
                 <w:rFonts w:ascii="Times" w:hAnsi="Times" w:cs="Arial"/>
@@ -14839,6 +15460,7 @@
               </w:rPr>
               <w:t>Varchar</w:t>
             </w:r>
+            <w:proofErr w:type="spellEnd"/>
           </w:p>
         </w:tc>
         <w:tc>
@@ -15161,6 +15783,7 @@
                 <w:szCs w:val="18"/>
               </w:rPr>
             </w:pPr>
+            <w:proofErr w:type="spellStart"/>
             <w:r>
               <w:rPr>
                 <w:rFonts w:ascii="Times" w:hAnsi="Times" w:cs="Arial"/>
@@ -15177,6 +15800,7 @@
               </w:rPr>
               <w:t>Médico</w:t>
             </w:r>
+            <w:proofErr w:type="spellEnd"/>
           </w:p>
         </w:tc>
         <w:tc>
@@ -15399,6 +16023,7 @@
                 <w:szCs w:val="18"/>
               </w:rPr>
             </w:pPr>
+            <w:proofErr w:type="spellStart"/>
             <w:r>
               <w:rPr>
                 <w:rFonts w:ascii="Times" w:hAnsi="Times" w:cs="Arial"/>
@@ -15407,6 +16032,7 @@
               </w:rPr>
               <w:t>Varchar</w:t>
             </w:r>
+            <w:proofErr w:type="spellEnd"/>
           </w:p>
         </w:tc>
         <w:tc>
@@ -15609,6 +16235,7 @@
                 <w:szCs w:val="18"/>
               </w:rPr>
             </w:pPr>
+            <w:proofErr w:type="spellStart"/>
             <w:r>
               <w:rPr>
                 <w:rFonts w:ascii="Times" w:hAnsi="Times" w:cs="Arial"/>
@@ -15617,6 +16244,7 @@
               </w:rPr>
               <w:t>Varchar</w:t>
             </w:r>
+            <w:proofErr w:type="spellEnd"/>
           </w:p>
         </w:tc>
         <w:tc>
@@ -16113,6 +16741,7 @@
                 <w:szCs w:val="18"/>
               </w:rPr>
             </w:pPr>
+            <w:proofErr w:type="spellStart"/>
             <w:r>
               <w:rPr>
                 <w:rFonts w:ascii="Times" w:hAnsi="Times" w:cs="Arial"/>
@@ -16121,6 +16750,7 @@
               </w:rPr>
               <w:t>Varchar</w:t>
             </w:r>
+            <w:proofErr w:type="spellEnd"/>
           </w:p>
         </w:tc>
         <w:tc>
@@ -16259,6 +16889,7 @@
                 <w:szCs w:val="18"/>
               </w:rPr>
             </w:pPr>
+            <w:proofErr w:type="spellStart"/>
             <w:r>
               <w:rPr>
                 <w:rFonts w:ascii="Times" w:hAnsi="Times" w:cs="Arial"/>
@@ -16275,6 +16906,7 @@
               </w:rPr>
               <w:t>Técnico</w:t>
             </w:r>
+            <w:proofErr w:type="spellEnd"/>
           </w:p>
         </w:tc>
         <w:tc>
@@ -16497,6 +17129,7 @@
                 <w:szCs w:val="18"/>
               </w:rPr>
             </w:pPr>
+            <w:proofErr w:type="spellStart"/>
             <w:r>
               <w:rPr>
                 <w:rFonts w:ascii="Times" w:hAnsi="Times" w:cs="Arial"/>
@@ -16505,6 +17138,7 @@
               </w:rPr>
               <w:t>Varchar</w:t>
             </w:r>
+            <w:proofErr w:type="spellEnd"/>
           </w:p>
         </w:tc>
         <w:tc>
@@ -16735,6 +17369,7 @@
                 <w:szCs w:val="18"/>
               </w:rPr>
             </w:pPr>
+            <w:proofErr w:type="spellStart"/>
             <w:r>
               <w:rPr>
                 <w:rFonts w:ascii="Times" w:hAnsi="Times" w:cs="Arial"/>
@@ -16743,6 +17378,7 @@
               </w:rPr>
               <w:t>Varchar</w:t>
             </w:r>
+            <w:proofErr w:type="spellEnd"/>
           </w:p>
         </w:tc>
         <w:tc>
@@ -17216,13 +17852,23 @@
                 <w:szCs w:val="18"/>
               </w:rPr>
             </w:pPr>
+            <w:proofErr w:type="spellStart"/>
             <w:r>
               <w:rPr>
                 <w:rFonts w:ascii="Times" w:hAnsi="Times" w:cs="Arial"/>
                 <w:sz w:val="18"/>
                 <w:szCs w:val="18"/>
               </w:rPr>
-              <w:t>Actividade profissional</w:t>
+              <w:t>Actividade</w:t>
+            </w:r>
+            <w:proofErr w:type="spellEnd"/>
+            <w:r>
+              <w:rPr>
+                <w:rFonts w:ascii="Times" w:hAnsi="Times" w:cs="Arial"/>
+                <w:sz w:val="18"/>
+                <w:szCs w:val="18"/>
+              </w:rPr>
+              <w:t xml:space="preserve"> profissional</w:t>
             </w:r>
           </w:p>
         </w:tc>
@@ -17239,6 +17885,7 @@
                 <w:szCs w:val="18"/>
               </w:rPr>
             </w:pPr>
+            <w:proofErr w:type="spellStart"/>
             <w:r>
               <w:rPr>
                 <w:rFonts w:ascii="Times" w:hAnsi="Times" w:cs="Arial"/>
@@ -17247,6 +17894,7 @@
               </w:rPr>
               <w:t>Varchar</w:t>
             </w:r>
+            <w:proofErr w:type="spellEnd"/>
           </w:p>
         </w:tc>
         <w:tc>
@@ -17385,6 +18033,7 @@
                 <w:szCs w:val="18"/>
               </w:rPr>
             </w:pPr>
+            <w:proofErr w:type="spellStart"/>
             <w:r>
               <w:rPr>
                 <w:rFonts w:ascii="Times" w:hAnsi="Times" w:cs="Arial"/>
@@ -17393,6 +18042,7 @@
               </w:rPr>
               <w:t>idTeste</w:t>
             </w:r>
+            <w:proofErr w:type="spellEnd"/>
           </w:p>
         </w:tc>
         <w:tc>
@@ -17615,6 +18265,7 @@
                 <w:szCs w:val="18"/>
               </w:rPr>
             </w:pPr>
+            <w:proofErr w:type="spellStart"/>
             <w:r>
               <w:rPr>
                 <w:rFonts w:ascii="Times" w:hAnsi="Times" w:cs="Arial"/>
@@ -17623,6 +18274,7 @@
               </w:rPr>
               <w:t>Varchar</w:t>
             </w:r>
+            <w:proofErr w:type="spellEnd"/>
           </w:p>
         </w:tc>
         <w:tc>
@@ -17753,6 +18405,7 @@
                 <w:szCs w:val="18"/>
               </w:rPr>
             </w:pPr>
+            <w:proofErr w:type="spellStart"/>
             <w:r>
               <w:rPr>
                 <w:rFonts w:ascii="Times" w:hAnsi="Times" w:cs="Arial"/>
@@ -17761,6 +18414,7 @@
               </w:rPr>
               <w:t>Comparticipação_estatal</w:t>
             </w:r>
+            <w:proofErr w:type="spellEnd"/>
           </w:p>
         </w:tc>
         <w:tc>
@@ -17782,8 +18436,18 @@
                 <w:sz w:val="18"/>
                 <w:szCs w:val="18"/>
               </w:rPr>
-              <w:t>Percentagem de comparticipação estatal para o acto</w:t>
+              <w:t xml:space="preserve">Percentagem de comparticipação estatal para o </w:t>
             </w:r>
+            <w:proofErr w:type="spellStart"/>
+            <w:r>
+              <w:rPr>
+                <w:rFonts w:ascii="Times" w:hAnsi="Times" w:cs="Arial"/>
+                <w:sz w:val="18"/>
+                <w:szCs w:val="18"/>
+              </w:rPr>
+              <w:t>acto</w:t>
+            </w:r>
+            <w:proofErr w:type="spellEnd"/>
           </w:p>
         </w:tc>
         <w:tc>
@@ -18115,6 +18779,7 @@
                 <w:szCs w:val="18"/>
               </w:rPr>
             </w:pPr>
+            <w:proofErr w:type="spellStart"/>
             <w:r>
               <w:rPr>
                 <w:rFonts w:ascii="Times" w:hAnsi="Times" w:cs="Arial"/>
@@ -18124,6 +18789,7 @@
               <w:lastRenderedPageBreak/>
               <w:t>Relacio-namento</w:t>
             </w:r>
+            <w:proofErr w:type="spellEnd"/>
           </w:p>
         </w:tc>
         <w:tc>
@@ -18141,6 +18807,7 @@
                 <w:szCs w:val="18"/>
               </w:rPr>
             </w:pPr>
+            <w:proofErr w:type="spellStart"/>
             <w:r>
               <w:rPr>
                 <w:rFonts w:ascii="Times" w:hAnsi="Times" w:cs="Arial"/>
@@ -18150,6 +18817,7 @@
               <w:lastRenderedPageBreak/>
               <w:t>Data_agendamento</w:t>
             </w:r>
+            <w:proofErr w:type="spellEnd"/>
           </w:p>
         </w:tc>
         <w:tc>
@@ -18672,13 +19340,23 @@
                 <w:szCs w:val="18"/>
               </w:rPr>
             </w:pPr>
+            <w:proofErr w:type="spellStart"/>
             <w:r>
               <w:rPr>
                 <w:rFonts w:ascii="Times" w:hAnsi="Times" w:cs="Arial"/>
                 <w:sz w:val="18"/>
                 <w:szCs w:val="18"/>
               </w:rPr>
-              <w:t>Data_hora _</w:t>
+              <w:t>Data_hora</w:t>
+            </w:r>
+            <w:proofErr w:type="spellEnd"/>
+            <w:r>
+              <w:rPr>
+                <w:rFonts w:ascii="Times" w:hAnsi="Times" w:cs="Arial"/>
+                <w:sz w:val="18"/>
+                <w:szCs w:val="18"/>
+              </w:rPr>
+              <w:t xml:space="preserve"> _</w:t>
             </w:r>
             <w:r>
               <w:rPr>
@@ -18743,8 +19421,18 @@
                 <w:sz w:val="18"/>
                 <w:szCs w:val="18"/>
               </w:rPr>
-              <w:t>Data e hora em que o teste foi efectuado</w:t>
+              <w:t xml:space="preserve">Data e hora em que o teste foi </w:t>
             </w:r>
+            <w:proofErr w:type="spellStart"/>
+            <w:r>
+              <w:rPr>
+                <w:rFonts w:ascii="Times" w:hAnsi="Times" w:cs="Arial"/>
+                <w:sz w:val="18"/>
+                <w:szCs w:val="18"/>
+              </w:rPr>
+              <w:t>efectuado</w:t>
+            </w:r>
+            <w:proofErr w:type="spellEnd"/>
           </w:p>
         </w:tc>
         <w:tc>
@@ -19581,6 +20269,7 @@
                 <w:szCs w:val="18"/>
               </w:rPr>
             </w:pPr>
+            <w:proofErr w:type="spellStart"/>
             <w:r>
               <w:rPr>
                 <w:rFonts w:ascii="Times" w:hAnsi="Times" w:cs="Arial"/>
@@ -19589,6 +20278,7 @@
               </w:rPr>
               <w:t>Varchar</w:t>
             </w:r>
+            <w:proofErr w:type="spellEnd"/>
           </w:p>
         </w:tc>
         <w:tc>
@@ -19795,6 +20485,7 @@
           <w:rFonts w:ascii="Arial" w:hAnsi="Arial" w:cs="Arial"/>
         </w:rPr>
       </w:pPr>
+      <w:proofErr w:type="spellStart"/>
       <w:r>
         <w:rPr>
           <w:rFonts w:ascii="Arial" w:hAnsi="Arial" w:cs="Arial"/>
@@ -19807,6 +20498,7 @@
         </w:rPr>
         <w:t>Atleta</w:t>
       </w:r>
+      <w:proofErr w:type="spellEnd"/>
       <w:r>
         <w:rPr>
           <w:rFonts w:ascii="Arial" w:hAnsi="Arial" w:cs="Arial"/>
@@ -19828,7 +20520,21 @@
         <w:rPr>
           <w:rFonts w:ascii="Arial" w:hAnsi="Arial" w:cs="Arial"/>
         </w:rPr>
-        <w:t>Nome: nome do atleta e é representado por um Varchar;</w:t>
+        <w:t xml:space="preserve">Nome: nome do atleta e é representado por um </w:t>
+      </w:r>
+      <w:proofErr w:type="spellStart"/>
+      <w:r>
+        <w:rPr>
+          <w:rFonts w:ascii="Arial" w:hAnsi="Arial" w:cs="Arial"/>
+        </w:rPr>
+        <w:t>Varchar</w:t>
+      </w:r>
+      <w:proofErr w:type="spellEnd"/>
+      <w:r>
+        <w:rPr>
+          <w:rFonts w:ascii="Arial" w:hAnsi="Arial" w:cs="Arial"/>
+        </w:rPr>
+        <w:t>;</w:t>
       </w:r>
     </w:p>
     <w:p>
@@ -19879,7 +20585,21 @@
         <w:rPr>
           <w:rFonts w:ascii="Arial" w:hAnsi="Arial" w:cs="Arial"/>
         </w:rPr>
-        <w:t>Rua: Varchar que identifica a rua onde o atleta mora.</w:t>
+        <w:t xml:space="preserve">Rua: </w:t>
+      </w:r>
+      <w:proofErr w:type="spellStart"/>
+      <w:r>
+        <w:rPr>
+          <w:rFonts w:ascii="Arial" w:hAnsi="Arial" w:cs="Arial"/>
+        </w:rPr>
+        <w:t>Varchar</w:t>
+      </w:r>
+      <w:proofErr w:type="spellEnd"/>
+      <w:r>
+        <w:rPr>
+          <w:rFonts w:ascii="Arial" w:hAnsi="Arial" w:cs="Arial"/>
+        </w:rPr>
+        <w:t xml:space="preserve"> que identifica a rua onde o atleta mora.</w:t>
       </w:r>
     </w:p>
     <w:p>
@@ -19896,7 +20616,21 @@
         <w:rPr>
           <w:rFonts w:ascii="Arial" w:hAnsi="Arial" w:cs="Arial"/>
         </w:rPr>
-        <w:t>Cidade: Varchar que indica o concelho onde se situa a referida Rua</w:t>
+        <w:t xml:space="preserve">Cidade: </w:t>
+      </w:r>
+      <w:proofErr w:type="spellStart"/>
+      <w:r>
+        <w:rPr>
+          <w:rFonts w:ascii="Arial" w:hAnsi="Arial" w:cs="Arial"/>
+        </w:rPr>
+        <w:t>Varchar</w:t>
+      </w:r>
+      <w:proofErr w:type="spellEnd"/>
+      <w:r>
+        <w:rPr>
+          <w:rFonts w:ascii="Arial" w:hAnsi="Arial" w:cs="Arial"/>
+        </w:rPr>
+        <w:t xml:space="preserve"> que indica o concelho onde se situa a referida Rua</w:t>
       </w:r>
       <w:r>
         <w:rPr>
@@ -19921,11 +20655,19 @@
         </w:rPr>
         <w:t xml:space="preserve">Código-Postal: </w:t>
       </w:r>
-      <w:r>
-        <w:rPr>
-          <w:rFonts w:ascii="Arial" w:hAnsi="Arial" w:cs="Arial"/>
-        </w:rPr>
-        <w:t>Varchar que indica o código-postal.</w:t>
+      <w:proofErr w:type="spellStart"/>
+      <w:r>
+        <w:rPr>
+          <w:rFonts w:ascii="Arial" w:hAnsi="Arial" w:cs="Arial"/>
+        </w:rPr>
+        <w:t>Varchar</w:t>
+      </w:r>
+      <w:proofErr w:type="spellEnd"/>
+      <w:r>
+        <w:rPr>
+          <w:rFonts w:ascii="Arial" w:hAnsi="Arial" w:cs="Arial"/>
+        </w:rPr>
+        <w:t xml:space="preserve"> que indica o código-postal.</w:t>
       </w:r>
     </w:p>
     <w:p>
@@ -19942,7 +20684,21 @@
         <w:rPr>
           <w:rFonts w:ascii="Arial" w:hAnsi="Arial" w:cs="Arial"/>
         </w:rPr>
-        <w:t>Modalidade: prática desportiva e é identificada por um Varchar.</w:t>
+        <w:t xml:space="preserve">Modalidade: prática desportiva e é identificada por um </w:t>
+      </w:r>
+      <w:proofErr w:type="spellStart"/>
+      <w:r>
+        <w:rPr>
+          <w:rFonts w:ascii="Arial" w:hAnsi="Arial" w:cs="Arial"/>
+        </w:rPr>
+        <w:t>Varchar</w:t>
+      </w:r>
+      <w:proofErr w:type="spellEnd"/>
+      <w:r>
+        <w:rPr>
+          <w:rFonts w:ascii="Arial" w:hAnsi="Arial" w:cs="Arial"/>
+        </w:rPr>
+        <w:t>.</w:t>
       </w:r>
     </w:p>
     <w:p>
@@ -19959,7 +20715,21 @@
         <w:rPr>
           <w:rFonts w:ascii="Arial" w:hAnsi="Arial" w:cs="Arial"/>
         </w:rPr>
-        <w:t>Categoria: categoria profissional do atleta e é identificada por um Varchar.</w:t>
+        <w:t xml:space="preserve">Categoria: categoria profissional do atleta e é identificada por um </w:t>
+      </w:r>
+      <w:proofErr w:type="spellStart"/>
+      <w:r>
+        <w:rPr>
+          <w:rFonts w:ascii="Arial" w:hAnsi="Arial" w:cs="Arial"/>
+        </w:rPr>
+        <w:t>Varchar</w:t>
+      </w:r>
+      <w:proofErr w:type="spellEnd"/>
+      <w:r>
+        <w:rPr>
+          <w:rFonts w:ascii="Arial" w:hAnsi="Arial" w:cs="Arial"/>
+        </w:rPr>
+        <w:t>.</w:t>
       </w:r>
     </w:p>
     <w:p>
@@ -19972,11 +20742,19 @@
           <w:rFonts w:ascii="Arial" w:hAnsi="Arial" w:cs="Arial"/>
         </w:rPr>
       </w:pPr>
-      <w:r>
-        <w:rPr>
-          <w:rFonts w:ascii="Arial" w:hAnsi="Arial" w:cs="Arial"/>
-        </w:rPr>
-        <w:t>Data_de_nascimento: data em que o atleta nasceu identificada por um Date.</w:t>
+      <w:proofErr w:type="spellStart"/>
+      <w:r>
+        <w:rPr>
+          <w:rFonts w:ascii="Arial" w:hAnsi="Arial" w:cs="Arial"/>
+        </w:rPr>
+        <w:t>Data_de_nascimento</w:t>
+      </w:r>
+      <w:proofErr w:type="spellEnd"/>
+      <w:r>
+        <w:rPr>
+          <w:rFonts w:ascii="Arial" w:hAnsi="Arial" w:cs="Arial"/>
+        </w:rPr>
+        <w:t>: data em que o atleta nasceu identificada por um Date.</w:t>
       </w:r>
     </w:p>
     <w:p>
@@ -20014,6 +20792,7 @@
           <w:rFonts w:ascii="Arial" w:hAnsi="Arial" w:cs="Arial"/>
         </w:rPr>
       </w:pPr>
+      <w:proofErr w:type="spellStart"/>
       <w:r>
         <w:rPr>
           <w:rFonts w:ascii="Arial" w:hAnsi="Arial" w:cs="Arial"/>
@@ -20027,6 +20806,7 @@
         </w:rPr>
         <w:t>Medico</w:t>
       </w:r>
+      <w:proofErr w:type="spellEnd"/>
       <w:r>
         <w:rPr>
           <w:rFonts w:ascii="Arial" w:hAnsi="Arial" w:cs="Arial"/>
@@ -20048,7 +20828,21 @@
         <w:rPr>
           <w:rFonts w:ascii="Arial" w:hAnsi="Arial" w:cs="Arial"/>
         </w:rPr>
-        <w:t>Nome: nome do médico e é representado por um Varchar;</w:t>
+        <w:t xml:space="preserve">Nome: nome do médico e é representado por um </w:t>
+      </w:r>
+      <w:proofErr w:type="spellStart"/>
+      <w:r>
+        <w:rPr>
+          <w:rFonts w:ascii="Arial" w:hAnsi="Arial" w:cs="Arial"/>
+        </w:rPr>
+        <w:t>Varchar</w:t>
+      </w:r>
+      <w:proofErr w:type="spellEnd"/>
+      <w:r>
+        <w:rPr>
+          <w:rFonts w:ascii="Arial" w:hAnsi="Arial" w:cs="Arial"/>
+        </w:rPr>
+        <w:t>;</w:t>
       </w:r>
     </w:p>
     <w:p>
@@ -20082,7 +20876,21 @@
         <w:rPr>
           <w:rFonts w:ascii="Arial" w:hAnsi="Arial" w:cs="Arial"/>
         </w:rPr>
-        <w:t>Rua: Varchar que identifica a rua onde o atleta mora.</w:t>
+        <w:t xml:space="preserve">Rua: </w:t>
+      </w:r>
+      <w:proofErr w:type="spellStart"/>
+      <w:r>
+        <w:rPr>
+          <w:rFonts w:ascii="Arial" w:hAnsi="Arial" w:cs="Arial"/>
+        </w:rPr>
+        <w:t>Varchar</w:t>
+      </w:r>
+      <w:proofErr w:type="spellEnd"/>
+      <w:r>
+        <w:rPr>
+          <w:rFonts w:ascii="Arial" w:hAnsi="Arial" w:cs="Arial"/>
+        </w:rPr>
+        <w:t xml:space="preserve"> que identifica a rua onde o atleta mora.</w:t>
       </w:r>
     </w:p>
     <w:p>
@@ -20099,7 +20907,21 @@
         <w:rPr>
           <w:rFonts w:ascii="Arial" w:hAnsi="Arial" w:cs="Arial"/>
         </w:rPr>
-        <w:t>Cidade: Varchar que indica o concelho onde se situa a referida Rua</w:t>
+        <w:t xml:space="preserve">Cidade: </w:t>
+      </w:r>
+      <w:proofErr w:type="spellStart"/>
+      <w:r>
+        <w:rPr>
+          <w:rFonts w:ascii="Arial" w:hAnsi="Arial" w:cs="Arial"/>
+        </w:rPr>
+        <w:t>Varchar</w:t>
+      </w:r>
+      <w:proofErr w:type="spellEnd"/>
+      <w:r>
+        <w:rPr>
+          <w:rFonts w:ascii="Arial" w:hAnsi="Arial" w:cs="Arial"/>
+        </w:rPr>
+        <w:t xml:space="preserve"> que indica o concelho onde se situa a referida Rua</w:t>
       </w:r>
       <w:r>
         <w:rPr>
@@ -20122,7 +20944,21 @@
         <w:rPr>
           <w:rFonts w:ascii="Arial" w:hAnsi="Arial" w:cs="Arial"/>
         </w:rPr>
-        <w:t>Código-Postal: Varchar que indica o código-postal.</w:t>
+        <w:t xml:space="preserve">Código-Postal: </w:t>
+      </w:r>
+      <w:proofErr w:type="spellStart"/>
+      <w:r>
+        <w:rPr>
+          <w:rFonts w:ascii="Arial" w:hAnsi="Arial" w:cs="Arial"/>
+        </w:rPr>
+        <w:t>Varchar</w:t>
+      </w:r>
+      <w:proofErr w:type="spellEnd"/>
+      <w:r>
+        <w:rPr>
+          <w:rFonts w:ascii="Arial" w:hAnsi="Arial" w:cs="Arial"/>
+        </w:rPr>
+        <w:t xml:space="preserve"> que indica o código-postal.</w:t>
       </w:r>
     </w:p>
     <w:p>
@@ -20139,7 +20975,21 @@
         <w:rPr>
           <w:rFonts w:ascii="Arial" w:hAnsi="Arial" w:cs="Arial"/>
         </w:rPr>
-        <w:t>Especialidade: especialidade profissional do médico identificado por Varchar.</w:t>
+        <w:t xml:space="preserve">Especialidade: especialidade profissional do médico identificado por </w:t>
+      </w:r>
+      <w:proofErr w:type="spellStart"/>
+      <w:r>
+        <w:rPr>
+          <w:rFonts w:ascii="Arial" w:hAnsi="Arial" w:cs="Arial"/>
+        </w:rPr>
+        <w:t>Varchar</w:t>
+      </w:r>
+      <w:proofErr w:type="spellEnd"/>
+      <w:r>
+        <w:rPr>
+          <w:rFonts w:ascii="Arial" w:hAnsi="Arial" w:cs="Arial"/>
+        </w:rPr>
+        <w:t>.</w:t>
       </w:r>
     </w:p>
     <w:p>
@@ -20177,6 +21027,7 @@
           <w:rFonts w:ascii="Arial" w:hAnsi="Arial" w:cs="Arial"/>
         </w:rPr>
       </w:pPr>
+      <w:proofErr w:type="spellStart"/>
       <w:r>
         <w:rPr>
           <w:rFonts w:ascii="Arial" w:hAnsi="Arial" w:cs="Arial"/>
@@ -20189,6 +21040,7 @@
         </w:rPr>
         <w:t>Tecnico</w:t>
       </w:r>
+      <w:proofErr w:type="spellEnd"/>
       <w:r>
         <w:rPr>
           <w:rFonts w:ascii="Arial" w:hAnsi="Arial" w:cs="Arial"/>
@@ -20210,7 +21062,21 @@
         <w:rPr>
           <w:rFonts w:ascii="Arial" w:hAnsi="Arial" w:cs="Arial"/>
         </w:rPr>
-        <w:t>Nome: nome do técnico e é representado por um Varchar;</w:t>
+        <w:t xml:space="preserve">Nome: nome do técnico e é representado por um </w:t>
+      </w:r>
+      <w:proofErr w:type="spellStart"/>
+      <w:r>
+        <w:rPr>
+          <w:rFonts w:ascii="Arial" w:hAnsi="Arial" w:cs="Arial"/>
+        </w:rPr>
+        <w:t>Varchar</w:t>
+      </w:r>
+      <w:proofErr w:type="spellEnd"/>
+      <w:r>
+        <w:rPr>
+          <w:rFonts w:ascii="Arial" w:hAnsi="Arial" w:cs="Arial"/>
+        </w:rPr>
+        <w:t>;</w:t>
       </w:r>
     </w:p>
     <w:p>
@@ -20244,7 +21110,21 @@
         <w:rPr>
           <w:rFonts w:ascii="Arial" w:hAnsi="Arial" w:cs="Arial"/>
         </w:rPr>
-        <w:t>Rua: Varchar que identifica a rua onde o atleta mora.</w:t>
+        <w:t xml:space="preserve">Rua: </w:t>
+      </w:r>
+      <w:proofErr w:type="spellStart"/>
+      <w:r>
+        <w:rPr>
+          <w:rFonts w:ascii="Arial" w:hAnsi="Arial" w:cs="Arial"/>
+        </w:rPr>
+        <w:t>Varchar</w:t>
+      </w:r>
+      <w:proofErr w:type="spellEnd"/>
+      <w:r>
+        <w:rPr>
+          <w:rFonts w:ascii="Arial" w:hAnsi="Arial" w:cs="Arial"/>
+        </w:rPr>
+        <w:t xml:space="preserve"> que identifica a rua onde o atleta mora.</w:t>
       </w:r>
     </w:p>
     <w:p>
@@ -20261,7 +21141,21 @@
         <w:rPr>
           <w:rFonts w:ascii="Arial" w:hAnsi="Arial" w:cs="Arial"/>
         </w:rPr>
-        <w:t>Cidade: Varchar que indica o concelho onde se situa a referida Rua</w:t>
+        <w:t xml:space="preserve">Cidade: </w:t>
+      </w:r>
+      <w:proofErr w:type="spellStart"/>
+      <w:r>
+        <w:rPr>
+          <w:rFonts w:ascii="Arial" w:hAnsi="Arial" w:cs="Arial"/>
+        </w:rPr>
+        <w:t>Varchar</w:t>
+      </w:r>
+      <w:proofErr w:type="spellEnd"/>
+      <w:r>
+        <w:rPr>
+          <w:rFonts w:ascii="Arial" w:hAnsi="Arial" w:cs="Arial"/>
+        </w:rPr>
+        <w:t xml:space="preserve"> que indica o concelho onde se situa a referida Rua</w:t>
       </w:r>
       <w:r>
         <w:rPr>
@@ -20284,7 +21178,21 @@
         <w:rPr>
           <w:rFonts w:ascii="Arial" w:hAnsi="Arial" w:cs="Arial"/>
         </w:rPr>
-        <w:t>Código-Postal: Varchar que indica o código-postal.</w:t>
+        <w:t xml:space="preserve">Código-Postal: </w:t>
+      </w:r>
+      <w:proofErr w:type="spellStart"/>
+      <w:r>
+        <w:rPr>
+          <w:rFonts w:ascii="Arial" w:hAnsi="Arial" w:cs="Arial"/>
+        </w:rPr>
+        <w:t>Varchar</w:t>
+      </w:r>
+      <w:proofErr w:type="spellEnd"/>
+      <w:r>
+        <w:rPr>
+          <w:rFonts w:ascii="Arial" w:hAnsi="Arial" w:cs="Arial"/>
+        </w:rPr>
+        <w:t xml:space="preserve"> que indica o código-postal.</w:t>
       </w:r>
     </w:p>
     <w:p>
@@ -20301,7 +21209,49 @@
         <w:rPr>
           <w:rFonts w:ascii="Arial" w:hAnsi="Arial" w:cs="Arial"/>
         </w:rPr>
-        <w:t>Categoria: actividade profissional efectuada pelo técnico e é identificada por Varchar.</w:t>
+        <w:t xml:space="preserve">Categoria: </w:t>
+      </w:r>
+      <w:proofErr w:type="spellStart"/>
+      <w:r>
+        <w:rPr>
+          <w:rFonts w:ascii="Arial" w:hAnsi="Arial" w:cs="Arial"/>
+        </w:rPr>
+        <w:t>actividade</w:t>
+      </w:r>
+      <w:proofErr w:type="spellEnd"/>
+      <w:r>
+        <w:rPr>
+          <w:rFonts w:ascii="Arial" w:hAnsi="Arial" w:cs="Arial"/>
+        </w:rPr>
+        <w:t xml:space="preserve"> profissional </w:t>
+      </w:r>
+      <w:proofErr w:type="spellStart"/>
+      <w:r>
+        <w:rPr>
+          <w:rFonts w:ascii="Arial" w:hAnsi="Arial" w:cs="Arial"/>
+        </w:rPr>
+        <w:t>efectuada</w:t>
+      </w:r>
+      <w:proofErr w:type="spellEnd"/>
+      <w:r>
+        <w:rPr>
+          <w:rFonts w:ascii="Arial" w:hAnsi="Arial" w:cs="Arial"/>
+        </w:rPr>
+        <w:t xml:space="preserve"> pelo técnico e é identificada por </w:t>
+      </w:r>
+      <w:proofErr w:type="spellStart"/>
+      <w:r>
+        <w:rPr>
+          <w:rFonts w:ascii="Arial" w:hAnsi="Arial" w:cs="Arial"/>
+        </w:rPr>
+        <w:t>Varchar</w:t>
+      </w:r>
+      <w:proofErr w:type="spellEnd"/>
+      <w:r>
+        <w:rPr>
+          <w:rFonts w:ascii="Arial" w:hAnsi="Arial" w:cs="Arial"/>
+        </w:rPr>
+        <w:t>.</w:t>
       </w:r>
     </w:p>
     <w:p>
@@ -20348,11 +21298,19 @@
           <w:rFonts w:ascii="Arial" w:hAnsi="Arial" w:cs="Arial"/>
         </w:rPr>
       </w:pPr>
-      <w:r>
-        <w:rPr>
-          <w:rFonts w:ascii="Arial" w:hAnsi="Arial" w:cs="Arial"/>
-        </w:rPr>
-        <w:t>IdTeste: número que identifica o exame perante o sistema. É representado por um número inteiro positivo;</w:t>
+      <w:proofErr w:type="spellStart"/>
+      <w:r>
+        <w:rPr>
+          <w:rFonts w:ascii="Arial" w:hAnsi="Arial" w:cs="Arial"/>
+        </w:rPr>
+        <w:t>IdTeste</w:t>
+      </w:r>
+      <w:proofErr w:type="spellEnd"/>
+      <w:r>
+        <w:rPr>
+          <w:rFonts w:ascii="Arial" w:hAnsi="Arial" w:cs="Arial"/>
+        </w:rPr>
+        <w:t>: número que identifica o exame perante o sistema. É representado por um número inteiro positivo;</w:t>
       </w:r>
     </w:p>
     <w:p>
@@ -20369,7 +21327,21 @@
         <w:rPr>
           <w:rFonts w:ascii="Arial" w:hAnsi="Arial" w:cs="Arial"/>
         </w:rPr>
-        <w:t>Nome: designação do teste clínico e é representado por um Varchar;</w:t>
+        <w:t xml:space="preserve">Nome: designação do teste clínico e é representado por um </w:t>
+      </w:r>
+      <w:proofErr w:type="spellStart"/>
+      <w:r>
+        <w:rPr>
+          <w:rFonts w:ascii="Arial" w:hAnsi="Arial" w:cs="Arial"/>
+        </w:rPr>
+        <w:t>Varchar</w:t>
+      </w:r>
+      <w:proofErr w:type="spellEnd"/>
+      <w:r>
+        <w:rPr>
+          <w:rFonts w:ascii="Arial" w:hAnsi="Arial" w:cs="Arial"/>
+        </w:rPr>
+        <w:t>;</w:t>
       </w:r>
     </w:p>
     <w:p>
@@ -20399,18 +21371,42 @@
           <w:rFonts w:ascii="Arial" w:hAnsi="Arial" w:cs="Arial"/>
         </w:rPr>
       </w:pPr>
-      <w:r>
-        <w:rPr>
-          <w:rFonts w:ascii="Arial" w:hAnsi="Arial" w:cs="Arial"/>
-        </w:rPr>
-        <w:t xml:space="preserve">Comparticipação_estatal: </w:t>
+      <w:proofErr w:type="spellStart"/>
+      <w:r>
+        <w:rPr>
+          <w:rFonts w:ascii="Arial" w:hAnsi="Arial" w:cs="Arial"/>
+        </w:rPr>
+        <w:t>Comparticipação_estatal</w:t>
+      </w:r>
+      <w:proofErr w:type="spellEnd"/>
+      <w:r>
+        <w:rPr>
+          <w:rFonts w:ascii="Arial" w:hAnsi="Arial" w:cs="Arial"/>
+        </w:rPr>
+        <w:t xml:space="preserve">: </w:t>
       </w:r>
       <w:r>
         <w:rPr>
           <w:rFonts w:ascii="Arial" w:hAnsi="Arial" w:cs="Arial"/>
           <w:color w:val="000000"/>
         </w:rPr>
-        <w:t>percentagem que o Estado português cobre sobre o preço do acto clínico e é representado por um Decimal.</w:t>
+        <w:t xml:space="preserve">percentagem que o Estado português cobre sobre o preço do </w:t>
+      </w:r>
+      <w:proofErr w:type="spellStart"/>
+      <w:r>
+        <w:rPr>
+          <w:rFonts w:ascii="Arial" w:hAnsi="Arial" w:cs="Arial"/>
+          <w:color w:val="000000"/>
+        </w:rPr>
+        <w:t>acto</w:t>
+      </w:r>
+      <w:proofErr w:type="spellEnd"/>
+      <w:r>
+        <w:rPr>
+          <w:rFonts w:ascii="Arial" w:hAnsi="Arial" w:cs="Arial"/>
+          <w:color w:val="000000"/>
+        </w:rPr>
+        <w:t xml:space="preserve"> clínico e é representado por um Decimal.</w:t>
       </w:r>
     </w:p>
     <w:p>
@@ -20461,11 +21457,19 @@
           <w:rFonts w:ascii="Arial" w:hAnsi="Arial" w:cs="Arial"/>
         </w:rPr>
       </w:pPr>
-      <w:r>
-        <w:rPr>
-          <w:rFonts w:ascii="Arial" w:hAnsi="Arial" w:cs="Arial"/>
-        </w:rPr>
-        <w:t>Data_agendamento:</w:t>
+      <w:proofErr w:type="spellStart"/>
+      <w:r>
+        <w:rPr>
+          <w:rFonts w:ascii="Arial" w:hAnsi="Arial" w:cs="Arial"/>
+        </w:rPr>
+        <w:t>Data_agendamento</w:t>
+      </w:r>
+      <w:proofErr w:type="spellEnd"/>
+      <w:r>
+        <w:rPr>
+          <w:rFonts w:ascii="Arial" w:hAnsi="Arial" w:cs="Arial"/>
+        </w:rPr>
+        <w:t>:</w:t>
       </w:r>
       <w:r>
         <w:rPr>
@@ -20535,19 +21539,44 @@
           <w:rFonts w:ascii="Arial" w:hAnsi="Arial" w:cs="Arial"/>
         </w:rPr>
       </w:pPr>
+      <w:proofErr w:type="spellStart"/>
       <w:r>
         <w:rPr>
           <w:rFonts w:ascii="Arial" w:hAnsi="Arial" w:cs="Arial"/>
           <w:color w:val="000000"/>
         </w:rPr>
-        <w:t>Data_hora_exame:</w:t>
-      </w:r>
+        <w:t>Data_hora_exame</w:t>
+      </w:r>
+      <w:proofErr w:type="spellEnd"/>
       <w:r>
         <w:rPr>
           <w:rFonts w:ascii="Arial" w:hAnsi="Arial" w:cs="Arial"/>
           <w:color w:val="000000"/>
         </w:rPr>
-        <w:t xml:space="preserve"> data da realização do acto clínico.</w:t>
+        <w:t>:</w:t>
+      </w:r>
+      <w:r>
+        <w:rPr>
+          <w:rFonts w:ascii="Arial" w:hAnsi="Arial" w:cs="Arial"/>
+          <w:color w:val="000000"/>
+        </w:rPr>
+        <w:t xml:space="preserve"> data da realização do </w:t>
+      </w:r>
+      <w:proofErr w:type="spellStart"/>
+      <w:r>
+        <w:rPr>
+          <w:rFonts w:ascii="Arial" w:hAnsi="Arial" w:cs="Arial"/>
+          <w:color w:val="000000"/>
+        </w:rPr>
+        <w:t>acto</w:t>
+      </w:r>
+      <w:proofErr w:type="spellEnd"/>
+      <w:r>
+        <w:rPr>
+          <w:rFonts w:ascii="Arial" w:hAnsi="Arial" w:cs="Arial"/>
+          <w:color w:val="000000"/>
+        </w:rPr>
+        <w:t xml:space="preserve"> clínico.</w:t>
       </w:r>
     </w:p>
     <w:p>
@@ -20564,7 +21593,21 @@
         <w:rPr>
           <w:rFonts w:ascii="Arial" w:hAnsi="Arial" w:cs="Arial"/>
         </w:rPr>
-        <w:t>Ano: ano em que foi realizado o teste clínico – DateTime;</w:t>
+        <w:t xml:space="preserve">Ano: ano em que foi realizado o teste clínico – </w:t>
+      </w:r>
+      <w:proofErr w:type="spellStart"/>
+      <w:r>
+        <w:rPr>
+          <w:rFonts w:ascii="Arial" w:hAnsi="Arial" w:cs="Arial"/>
+        </w:rPr>
+        <w:t>DateTime</w:t>
+      </w:r>
+      <w:proofErr w:type="spellEnd"/>
+      <w:r>
+        <w:rPr>
+          <w:rFonts w:ascii="Arial" w:hAnsi="Arial" w:cs="Arial"/>
+        </w:rPr>
+        <w:t>;</w:t>
       </w:r>
     </w:p>
     <w:p>
@@ -20581,7 +21624,35 @@
         <w:rPr>
           <w:rFonts w:ascii="Arial" w:hAnsi="Arial" w:cs="Arial"/>
         </w:rPr>
-        <w:t>Mês:  mês do ano em que foi realizado o acto clínico – DateTime;</w:t>
+        <w:t xml:space="preserve">Mês:  mês do ano em que foi realizado o </w:t>
+      </w:r>
+      <w:proofErr w:type="spellStart"/>
+      <w:r>
+        <w:rPr>
+          <w:rFonts w:ascii="Arial" w:hAnsi="Arial" w:cs="Arial"/>
+        </w:rPr>
+        <w:t>acto</w:t>
+      </w:r>
+      <w:proofErr w:type="spellEnd"/>
+      <w:r>
+        <w:rPr>
+          <w:rFonts w:ascii="Arial" w:hAnsi="Arial" w:cs="Arial"/>
+        </w:rPr>
+        <w:t xml:space="preserve"> clínico – </w:t>
+      </w:r>
+      <w:proofErr w:type="spellStart"/>
+      <w:r>
+        <w:rPr>
+          <w:rFonts w:ascii="Arial" w:hAnsi="Arial" w:cs="Arial"/>
+        </w:rPr>
+        <w:t>DateTime</w:t>
+      </w:r>
+      <w:proofErr w:type="spellEnd"/>
+      <w:r>
+        <w:rPr>
+          <w:rFonts w:ascii="Arial" w:hAnsi="Arial" w:cs="Arial"/>
+        </w:rPr>
+        <w:t>;</w:t>
       </w:r>
     </w:p>
     <w:p>
@@ -20598,7 +21669,21 @@
         <w:rPr>
           <w:rFonts w:ascii="Arial" w:hAnsi="Arial" w:cs="Arial"/>
         </w:rPr>
-        <w:t>Dia: dia em que foi realizado o exame – DateTime;</w:t>
+        <w:t xml:space="preserve">Dia: dia em que foi realizado o exame – </w:t>
+      </w:r>
+      <w:proofErr w:type="spellStart"/>
+      <w:r>
+        <w:rPr>
+          <w:rFonts w:ascii="Arial" w:hAnsi="Arial" w:cs="Arial"/>
+        </w:rPr>
+        <w:t>DateTime</w:t>
+      </w:r>
+      <w:proofErr w:type="spellEnd"/>
+      <w:r>
+        <w:rPr>
+          <w:rFonts w:ascii="Arial" w:hAnsi="Arial" w:cs="Arial"/>
+        </w:rPr>
+        <w:t>;</w:t>
       </w:r>
     </w:p>
     <w:p>
@@ -20615,7 +21700,21 @@
         <w:rPr>
           <w:rFonts w:ascii="Arial" w:hAnsi="Arial" w:cs="Arial"/>
         </w:rPr>
-        <w:t>Hora: hora do exame – DateTime;</w:t>
+        <w:t xml:space="preserve">Hora: hora do exame – </w:t>
+      </w:r>
+      <w:proofErr w:type="spellStart"/>
+      <w:r>
+        <w:rPr>
+          <w:rFonts w:ascii="Arial" w:hAnsi="Arial" w:cs="Arial"/>
+        </w:rPr>
+        <w:t>DateTime</w:t>
+      </w:r>
+      <w:proofErr w:type="spellEnd"/>
+      <w:r>
+        <w:rPr>
+          <w:rFonts w:ascii="Arial" w:hAnsi="Arial" w:cs="Arial"/>
+        </w:rPr>
+        <w:t>;</w:t>
       </w:r>
     </w:p>
     <w:p>
@@ -20632,7 +21731,21 @@
         <w:rPr>
           <w:rFonts w:ascii="Arial" w:hAnsi="Arial" w:cs="Arial"/>
         </w:rPr>
-        <w:t>Minutos: minutos em que se inicia o exame – DateTime;</w:t>
+        <w:t xml:space="preserve">Minutos: minutos em que se inicia o exame – </w:t>
+      </w:r>
+      <w:proofErr w:type="spellStart"/>
+      <w:r>
+        <w:rPr>
+          <w:rFonts w:ascii="Arial" w:hAnsi="Arial" w:cs="Arial"/>
+        </w:rPr>
+        <w:t>DateTime</w:t>
+      </w:r>
+      <w:proofErr w:type="spellEnd"/>
+      <w:r>
+        <w:rPr>
+          <w:rFonts w:ascii="Arial" w:hAnsi="Arial" w:cs="Arial"/>
+        </w:rPr>
+        <w:t>;</w:t>
       </w:r>
     </w:p>
     <w:p>
@@ -20650,7 +21763,39 @@
           <w:rFonts w:ascii="Arial" w:hAnsi="Arial" w:cs="Arial"/>
           <w:color w:val="000000"/>
         </w:rPr>
-        <w:t>Resultado: relatório clínico do resultado do acto clínico – Varchar;</w:t>
+        <w:t xml:space="preserve">Resultado: relatório clínico do resultado do </w:t>
+      </w:r>
+      <w:proofErr w:type="spellStart"/>
+      <w:r>
+        <w:rPr>
+          <w:rFonts w:ascii="Arial" w:hAnsi="Arial" w:cs="Arial"/>
+          <w:color w:val="000000"/>
+        </w:rPr>
+        <w:t>acto</w:t>
+      </w:r>
+      <w:proofErr w:type="spellEnd"/>
+      <w:r>
+        <w:rPr>
+          <w:rFonts w:ascii="Arial" w:hAnsi="Arial" w:cs="Arial"/>
+          <w:color w:val="000000"/>
+        </w:rPr>
+        <w:t xml:space="preserve"> clínico – </w:t>
+      </w:r>
+      <w:proofErr w:type="spellStart"/>
+      <w:r>
+        <w:rPr>
+          <w:rFonts w:ascii="Arial" w:hAnsi="Arial" w:cs="Arial"/>
+          <w:color w:val="000000"/>
+        </w:rPr>
+        <w:t>Varchar</w:t>
+      </w:r>
+      <w:proofErr w:type="spellEnd"/>
+      <w:r>
+        <w:rPr>
+          <w:rFonts w:ascii="Arial" w:hAnsi="Arial" w:cs="Arial"/>
+          <w:color w:val="000000"/>
+        </w:rPr>
+        <w:t>;</w:t>
       </w:r>
     </w:p>
     <w:p/>
@@ -20740,7 +21885,21 @@
         <w:rPr>
           <w:rFonts w:ascii="Arial" w:hAnsi="Arial" w:cs="Arial"/>
         </w:rPr>
-        <w:t xml:space="preserve"> podem ser caracterizadas como: superchave, chave candidata, chave primária</w:t>
+        <w:t xml:space="preserve"> podem ser caracterizadas como: </w:t>
+      </w:r>
+      <w:proofErr w:type="spellStart"/>
+      <w:r>
+        <w:rPr>
+          <w:rFonts w:ascii="Arial" w:hAnsi="Arial" w:cs="Arial"/>
+        </w:rPr>
+        <w:t>superchave</w:t>
+      </w:r>
+      <w:proofErr w:type="spellEnd"/>
+      <w:r>
+        <w:rPr>
+          <w:rFonts w:ascii="Arial" w:hAnsi="Arial" w:cs="Arial"/>
+        </w:rPr>
+        <w:t>, chave candidata, chave primária</w:t>
       </w:r>
       <w:r>
         <w:rPr>
@@ -20767,7 +21926,21 @@
           <w:rFonts w:ascii="Arial" w:hAnsi="Arial" w:cs="Arial"/>
         </w:rPr>
         <w:lastRenderedPageBreak/>
-        <w:t xml:space="preserve">As superchaves são aquelas que, não obstante identificarem de forma exclusiva cada </w:t>
+        <w:t xml:space="preserve">As </w:t>
+      </w:r>
+      <w:proofErr w:type="spellStart"/>
+      <w:r>
+        <w:rPr>
+          <w:rFonts w:ascii="Arial" w:hAnsi="Arial" w:cs="Arial"/>
+        </w:rPr>
+        <w:t>superchaves</w:t>
+      </w:r>
+      <w:proofErr w:type="spellEnd"/>
+      <w:r>
+        <w:rPr>
+          <w:rFonts w:ascii="Arial" w:hAnsi="Arial" w:cs="Arial"/>
+        </w:rPr>
+        <w:t xml:space="preserve"> são aquelas que, não obstante identificarem de forma exclusiva cada </w:t>
       </w:r>
       <w:r>
         <w:rPr>
@@ -21100,7 +22273,21 @@
         <w:rPr>
           <w:rFonts w:ascii="Arial" w:hAnsi="Arial" w:cs="Arial"/>
         </w:rPr>
-        <w:t>O primeiro passo visa remover entidades que são sinónimas e que, na verdade, representam o mesmo objecto. Nestes casos, essas duas entidades devem-se fundir numa única. O nosso modelo conceptual não tem nenhum relacionamento de (1:1), pelo que não existe redundância a esse nível.</w:t>
+        <w:t xml:space="preserve">O primeiro passo visa remover entidades que são sinónimas e que, na verdade, representam o mesmo </w:t>
+      </w:r>
+      <w:proofErr w:type="spellStart"/>
+      <w:r>
+        <w:rPr>
+          <w:rFonts w:ascii="Arial" w:hAnsi="Arial" w:cs="Arial"/>
+        </w:rPr>
+        <w:t>objecto</w:t>
+      </w:r>
+      <w:proofErr w:type="spellEnd"/>
+      <w:r>
+        <w:rPr>
+          <w:rFonts w:ascii="Arial" w:hAnsi="Arial" w:cs="Arial"/>
+        </w:rPr>
+        <w:t>. Nestes casos, essas duas entidades devem-se fundir numa única. O nosso modelo conceptual não tem nenhum relacionamento de (1:1), pelo que não existe redundância a esse nível.</w:t>
       </w:r>
     </w:p>
     <w:p>
@@ -21172,7 +22359,21 @@
         <w:rPr>
           <w:rFonts w:ascii="Arial" w:hAnsi="Arial" w:cs="Arial"/>
         </w:rPr>
-        <w:t>Finalmente, a questão da dimensão temporal dos relacionamentos é importante, pois é necessário saber se com o decurso do tempo o relacionamento continua a ser exacto ou pode existir variações do mesmo, ou seja, os pressupostos que estiveram na origem do relacionamento mantêm-se ao longo do tempo</w:t>
+        <w:t xml:space="preserve">Finalmente, a questão da dimensão temporal dos relacionamentos é importante, pois é necessário saber se com o decurso do tempo o relacionamento continua a ser </w:t>
+      </w:r>
+      <w:proofErr w:type="spellStart"/>
+      <w:r>
+        <w:rPr>
+          <w:rFonts w:ascii="Arial" w:hAnsi="Arial" w:cs="Arial"/>
+        </w:rPr>
+        <w:t>exacto</w:t>
+      </w:r>
+      <w:proofErr w:type="spellEnd"/>
+      <w:r>
+        <w:rPr>
+          <w:rFonts w:ascii="Arial" w:hAnsi="Arial" w:cs="Arial"/>
+        </w:rPr>
+        <w:t xml:space="preserve"> ou pode existir variações do mesmo, ou seja, os pressupostos que estiveram na origem do relacionamento mantêm-se ao longo do tempo</w:t>
       </w:r>
       <w:r>
         <w:rPr>
@@ -21184,7 +22385,21 @@
         <w:rPr>
           <w:rFonts w:ascii="Arial" w:hAnsi="Arial" w:cs="Arial"/>
         </w:rPr>
-        <w:t>. Analisado o nosso modelo conceptual consideramos que os relacionamentos foram modelados correctamente e não parece padecer de redundância.</w:t>
+        <w:t xml:space="preserve">. Analisado o nosso modelo conceptual consideramos que os relacionamentos foram modelados </w:t>
+      </w:r>
+      <w:proofErr w:type="spellStart"/>
+      <w:r>
+        <w:rPr>
+          <w:rFonts w:ascii="Arial" w:hAnsi="Arial" w:cs="Arial"/>
+        </w:rPr>
+        <w:t>correctamente</w:t>
+      </w:r>
+      <w:proofErr w:type="spellEnd"/>
+      <w:r>
+        <w:rPr>
+          <w:rFonts w:ascii="Arial" w:hAnsi="Arial" w:cs="Arial"/>
+        </w:rPr>
+        <w:t xml:space="preserve"> e não parece padecer de redundância.</w:t>
       </w:r>
     </w:p>
     <w:p>
@@ -21228,7 +22443,21 @@
         <w:rPr>
           <w:rFonts w:ascii="Calibri" w:hAnsi="Calibri"/>
         </w:rPr>
-        <w:t>diagrama Entity-Relationship (ER)</w:t>
+        <w:t xml:space="preserve">diagrama </w:t>
+      </w:r>
+      <w:proofErr w:type="spellStart"/>
+      <w:r>
+        <w:rPr>
+          <w:rFonts w:ascii="Calibri" w:hAnsi="Calibri"/>
+        </w:rPr>
+        <w:t>Entity-Relationship</w:t>
+      </w:r>
+      <w:proofErr w:type="spellEnd"/>
+      <w:r>
+        <w:rPr>
+          <w:rFonts w:ascii="Calibri" w:hAnsi="Calibri"/>
+        </w:rPr>
+        <w:t xml:space="preserve"> (ER)</w:t>
       </w:r>
       <w:bookmarkEnd w:id="85"/>
     </w:p>
@@ -21252,7 +22481,35 @@
         <w:rPr>
           <w:rFonts w:ascii="Arial" w:hAnsi="Arial" w:cs="Arial"/>
         </w:rPr>
-        <w:t xml:space="preserve">Para começarmos a modelação da nossa Base de Dados começamos por delinear o nosso modelo ER, numa perspectiva de identificar as entidades e os atributos que caracterizam o nosso sistema. Este modelo tem por objectivo determinar, da maneira mais clara possível e sem qualquer cariz técnico, os dados que se pretendem </w:t>
+        <w:t xml:space="preserve">Para começarmos a modelação da nossa Base de Dados começamos por delinear o nosso modelo ER, numa </w:t>
+      </w:r>
+      <w:proofErr w:type="spellStart"/>
+      <w:r>
+        <w:rPr>
+          <w:rFonts w:ascii="Arial" w:hAnsi="Arial" w:cs="Arial"/>
+        </w:rPr>
+        <w:t>perspectiva</w:t>
+      </w:r>
+      <w:proofErr w:type="spellEnd"/>
+      <w:r>
+        <w:rPr>
+          <w:rFonts w:ascii="Arial" w:hAnsi="Arial" w:cs="Arial"/>
+        </w:rPr>
+        <w:t xml:space="preserve"> de identificar as entidades e os atributos que caracterizam o nosso sistema. Este modelo tem por </w:t>
+      </w:r>
+      <w:proofErr w:type="spellStart"/>
+      <w:r>
+        <w:rPr>
+          <w:rFonts w:ascii="Arial" w:hAnsi="Arial" w:cs="Arial"/>
+        </w:rPr>
+        <w:t>objectivo</w:t>
+      </w:r>
+      <w:proofErr w:type="spellEnd"/>
+      <w:r>
+        <w:rPr>
+          <w:rFonts w:ascii="Arial" w:hAnsi="Arial" w:cs="Arial"/>
+        </w:rPr>
+        <w:t xml:space="preserve"> determinar, da maneira mais clara possível e sem qualquer cariz técnico, os dados que se pretendem </w:t>
       </w:r>
       <w:r>
         <w:rPr>
@@ -21293,7 +22550,23 @@
           <w:rFonts w:ascii="Arial" w:hAnsi="Arial" w:cs="Arial"/>
           <w:shd w:val="clear" w:color="auto" w:fill="FFFFFF"/>
         </w:rPr>
-        <w:t>Apesar de nas secções anteriores já nos termos referido ao diagrama e descrito as suas entidades e relacionamentos e seus respectivos atributos, há que fazer algumas considerações.</w:t>
+        <w:t xml:space="preserve">Apesar de nas secções anteriores já nos termos referido ao diagrama e descrito as suas entidades e relacionamentos e seus </w:t>
+      </w:r>
+      <w:proofErr w:type="spellStart"/>
+      <w:r>
+        <w:rPr>
+          <w:rFonts w:ascii="Arial" w:hAnsi="Arial" w:cs="Arial"/>
+          <w:shd w:val="clear" w:color="auto" w:fill="FFFFFF"/>
+        </w:rPr>
+        <w:t>respectivos</w:t>
+      </w:r>
+      <w:proofErr w:type="spellEnd"/>
+      <w:r>
+        <w:rPr>
+          <w:rFonts w:ascii="Arial" w:hAnsi="Arial" w:cs="Arial"/>
+          <w:shd w:val="clear" w:color="auto" w:fill="FFFFFF"/>
+        </w:rPr>
+        <w:t xml:space="preserve"> atributos, há que fazer algumas considerações.</w:t>
       </w:r>
     </w:p>
     <w:p>
@@ -21355,7 +22628,23 @@
           <w:rFonts w:ascii="Arial" w:hAnsi="Arial" w:cs="Arial"/>
           <w:shd w:val="clear" w:color="auto" w:fill="FFFFFF"/>
         </w:rPr>
-        <w:t>“Um médico prescreve um acto clínico a determinado atleta, que será realizado com a supervisão e auxílio de um técnico de saúde.”</w:t>
+        <w:t xml:space="preserve">“Um médico prescreve um </w:t>
+      </w:r>
+      <w:proofErr w:type="spellStart"/>
+      <w:r>
+        <w:rPr>
+          <w:rFonts w:ascii="Arial" w:hAnsi="Arial" w:cs="Arial"/>
+          <w:shd w:val="clear" w:color="auto" w:fill="FFFFFF"/>
+        </w:rPr>
+        <w:t>acto</w:t>
+      </w:r>
+      <w:proofErr w:type="spellEnd"/>
+      <w:r>
+        <w:rPr>
+          <w:rFonts w:ascii="Arial" w:hAnsi="Arial" w:cs="Arial"/>
+          <w:shd w:val="clear" w:color="auto" w:fill="FFFFFF"/>
+        </w:rPr>
+        <w:t xml:space="preserve"> clínico a determinado atleta, que será realizado com a supervisão e auxílio de um técnico de saúde.”</w:t>
       </w:r>
     </w:p>
     <w:p>
@@ -21646,49 +22935,51 @@
           <w:b/>
           <w:bCs/>
         </w:rPr>
-        <w:t>- Quais os dez atletas, por ordem decrescente, que realizaram mais actos clínicos?</w:t>
-      </w:r>
-    </w:p>
-    <w:p>
-      <w:pPr>
+        <w:t xml:space="preserve">- Quais os dez atletas, por ordem decrescente, que realizaram mais </w:t>
+      </w:r>
+      <w:proofErr w:type="spellStart"/>
+      <w:r>
         <w:rPr>
           <w:rFonts w:ascii="Arial" w:hAnsi="Arial" w:cs="Arial"/>
           <w:b/>
           <w:bCs/>
         </w:rPr>
-      </w:pPr>
-    </w:p>
-    <w:p>
-      <w:pPr>
+        <w:t>actos</w:t>
+      </w:r>
+      <w:proofErr w:type="spellEnd"/>
+      <w:r>
         <w:rPr>
           <w:rFonts w:ascii="Arial" w:hAnsi="Arial" w:cs="Arial"/>
           <w:b/>
           <w:bCs/>
         </w:rPr>
-      </w:pPr>
-      <w:r>
+        <w:t xml:space="preserve"> clínicos?</w:t>
+      </w:r>
+    </w:p>
+    <w:p>
+      <w:pPr>
         <w:rPr>
           <w:rFonts w:ascii="Arial" w:hAnsi="Arial" w:cs="Arial"/>
           <w:b/>
           <w:bCs/>
         </w:rPr>
-        <w:t xml:space="preserve">- Qual a média de agendamentos e realização </w:t>
-      </w:r>
-      <w:r>
+      </w:pPr>
+    </w:p>
+    <w:p>
+      <w:pPr>
         <w:rPr>
           <w:rFonts w:ascii="Arial" w:hAnsi="Arial" w:cs="Arial"/>
           <w:b/>
           <w:bCs/>
         </w:rPr>
-        <w:t xml:space="preserve">de testes clínicos em </w:t>
-      </w:r>
+      </w:pPr>
       <w:r>
         <w:rPr>
           <w:rFonts w:ascii="Arial" w:hAnsi="Arial" w:cs="Arial"/>
           <w:b/>
           <w:bCs/>
         </w:rPr>
-        <w:t>determinada</w:t>
+        <w:t xml:space="preserve">- Qual a média de agendamentos e realização </w:t>
       </w:r>
       <w:r>
         <w:rPr>
@@ -21696,57 +22987,56 @@
           <w:b/>
           <w:bCs/>
         </w:rPr>
-        <w:t xml:space="preserve"> data?</w:t>
-      </w:r>
-    </w:p>
-    <w:p>
-      <w:pPr>
+        <w:t xml:space="preserve">de testes clínicos em </w:t>
+      </w:r>
+      <w:r>
         <w:rPr>
           <w:rFonts w:ascii="Arial" w:hAnsi="Arial" w:cs="Arial"/>
           <w:b/>
           <w:bCs/>
         </w:rPr>
-      </w:pPr>
-    </w:p>
-    <w:p>
-      <w:pPr>
+        <w:t>determinada</w:t>
+      </w:r>
+      <w:r>
         <w:rPr>
           <w:rFonts w:ascii="Arial" w:hAnsi="Arial" w:cs="Arial"/>
           <w:b/>
           <w:bCs/>
         </w:rPr>
-      </w:pPr>
-      <w:r>
+        <w:t xml:space="preserve"> data?</w:t>
+      </w:r>
+    </w:p>
+    <w:p>
+      <w:pPr>
         <w:rPr>
           <w:rFonts w:ascii="Arial" w:hAnsi="Arial" w:cs="Arial"/>
           <w:b/>
           <w:bCs/>
         </w:rPr>
-        <w:t>- Quais os cinco testes clínicos, por ordem decrescente, mais realizados?</w:t>
-      </w:r>
-    </w:p>
-    <w:p>
-      <w:pPr>
-        <w:rPr>
-          <w:rFonts w:ascii="Arial" w:hAnsi="Arial" w:cs="Arial"/>
-        </w:rPr>
-      </w:pPr>
-      <w:r>
+      </w:pPr>
+    </w:p>
+    <w:p>
+      <w:pPr>
         <w:rPr>
           <w:rFonts w:ascii="Arial" w:hAnsi="Arial" w:cs="Arial"/>
           <w:b/>
           <w:bCs/>
         </w:rPr>
-        <w:t xml:space="preserve"> </w:t>
-      </w:r>
-    </w:p>
-    <w:p>
-      <w:pPr>
+      </w:pPr>
+      <w:r>
         <w:rPr>
           <w:rFonts w:ascii="Arial" w:hAnsi="Arial" w:cs="Arial"/>
           <w:b/>
           <w:bCs/>
         </w:rPr>
+        <w:t>- Quais os cinco testes clínicos, por ordem decrescente, mais realizados?</w:t>
+      </w:r>
+    </w:p>
+    <w:p>
+      <w:pPr>
+        <w:rPr>
+          <w:rFonts w:ascii="Arial" w:hAnsi="Arial" w:cs="Arial"/>
+        </w:rPr>
       </w:pPr>
       <w:r>
         <w:rPr>
@@ -21754,23 +23044,24 @@
           <w:b/>
           <w:bCs/>
         </w:rPr>
-        <w:t>- Quantos</w:t>
-      </w:r>
-      <w:r>
+        <w:t xml:space="preserve"> </w:t>
+      </w:r>
+    </w:p>
+    <w:p>
+      <w:pPr>
         <w:rPr>
           <w:rFonts w:ascii="Arial" w:hAnsi="Arial" w:cs="Arial"/>
           <w:b/>
           <w:bCs/>
         </w:rPr>
-        <w:t xml:space="preserve"> testes clínicos </w:t>
-      </w:r>
+      </w:pPr>
       <w:r>
         <w:rPr>
           <w:rFonts w:ascii="Arial" w:hAnsi="Arial" w:cs="Arial"/>
           <w:b/>
           <w:bCs/>
         </w:rPr>
-        <w:t xml:space="preserve">foram </w:t>
+        <w:t>- Quantos</w:t>
       </w:r>
       <w:r>
         <w:rPr>
@@ -21778,7 +23069,33 @@
           <w:b/>
           <w:bCs/>
         </w:rPr>
-        <w:t>efectuados por um atleta num determinado período (intervalo de datas)</w:t>
+        <w:t xml:space="preserve"> testes clínicos </w:t>
+      </w:r>
+      <w:r>
+        <w:rPr>
+          <w:rFonts w:ascii="Arial" w:hAnsi="Arial" w:cs="Arial"/>
+          <w:b/>
+          <w:bCs/>
+        </w:rPr>
+        <w:t xml:space="preserve">foram </w:t>
+      </w:r>
+      <w:proofErr w:type="spellStart"/>
+      <w:r>
+        <w:rPr>
+          <w:rFonts w:ascii="Arial" w:hAnsi="Arial" w:cs="Arial"/>
+          <w:b/>
+          <w:bCs/>
+        </w:rPr>
+        <w:t>efectuados</w:t>
+      </w:r>
+      <w:proofErr w:type="spellEnd"/>
+      <w:r>
+        <w:rPr>
+          <w:rFonts w:ascii="Arial" w:hAnsi="Arial" w:cs="Arial"/>
+          <w:b/>
+          <w:bCs/>
+        </w:rPr>
+        <w:t xml:space="preserve"> por um atleta num determinado período (intervalo de datas)</w:t>
       </w:r>
       <w:r>
         <w:rPr>
@@ -22187,7 +23504,21 @@
         <w:rPr>
           <w:rFonts w:ascii="Arial" w:hAnsi="Arial" w:cs="Arial"/>
         </w:rPr>
-        <w:t>Nesta fase iremos traduzir o nosso modelo conceptual num modelo lógico de modo a qua este seja estruturalmente correcto e capaz de responder aos requisitos apresentados. Para tal, começamos por mapear as nossas entidades em tabelas, sendo que cada um dos seus atributos representará uma coluna da tabela. E, para terminar a construção do modelo lógico, seguimos também as regras de derivação dos relacionamentos</w:t>
+        <w:t xml:space="preserve">Nesta fase iremos traduzir o nosso modelo conceptual num modelo lógico de modo a qua este seja estruturalmente </w:t>
+      </w:r>
+      <w:proofErr w:type="spellStart"/>
+      <w:r>
+        <w:rPr>
+          <w:rFonts w:ascii="Arial" w:hAnsi="Arial" w:cs="Arial"/>
+        </w:rPr>
+        <w:t>correcto</w:t>
+      </w:r>
+      <w:proofErr w:type="spellEnd"/>
+      <w:r>
+        <w:rPr>
+          <w:rFonts w:ascii="Arial" w:hAnsi="Arial" w:cs="Arial"/>
+        </w:rPr>
+        <w:t xml:space="preserve"> e capaz de responder aos requisitos apresentados. Para tal, começamos por mapear as nossas entidades em tabelas, sendo que cada um dos seus atributos representará uma coluna da tabela. E, para terminar a construção do modelo lógico, seguimos também as regras de derivação dos relacionamentos</w:t>
       </w:r>
       <w:r>
         <w:rPr>
@@ -23129,8 +24460,17 @@
           <w:rFonts w:ascii="Arial" w:hAnsi="Arial" w:cs="Arial"/>
           <w:sz w:val="20"/>
         </w:rPr>
-        <w:t>: Conversão da entidade Técnico de Saúde em Relação Tecnico_Saude</w:t>
-      </w:r>
+        <w:t xml:space="preserve">: Conversão da entidade Técnico de Saúde em Relação </w:t>
+      </w:r>
+      <w:proofErr w:type="spellStart"/>
+      <w:r>
+        <w:rPr>
+          <w:rFonts w:ascii="Arial" w:hAnsi="Arial" w:cs="Arial"/>
+          <w:sz w:val="20"/>
+        </w:rPr>
+        <w:t>Tecnico_Saude</w:t>
+      </w:r>
+      <w:proofErr w:type="spellEnd"/>
     </w:p>
     <w:p>
       <w:pPr>
@@ -23642,13 +24982,7 @@
         <w:rPr>
           <w:rFonts w:asciiTheme="minorHAnsi" w:hAnsiTheme="minorHAnsi"/>
         </w:rPr>
-        <w:t xml:space="preserve">Relacionamentos </w:t>
-      </w:r>
-      <w:r>
-        <w:rPr>
-          <w:rFonts w:asciiTheme="minorHAnsi" w:hAnsiTheme="minorHAnsi"/>
-        </w:rPr>
-        <w:t>superclasse/subclasse</w:t>
+        <w:t>Relacionamentos superclasse/subclasse</w:t>
       </w:r>
       <w:bookmarkEnd w:id="92"/>
     </w:p>
@@ -23692,13 +25026,7 @@
         <w:rPr>
           <w:rFonts w:asciiTheme="minorHAnsi" w:hAnsiTheme="minorHAnsi"/>
         </w:rPr>
-        <w:t xml:space="preserve">Relacionamentos </w:t>
-      </w:r>
-      <w:r>
-        <w:rPr>
-          <w:rFonts w:asciiTheme="minorHAnsi" w:hAnsiTheme="minorHAnsi"/>
-        </w:rPr>
-        <w:t xml:space="preserve">binários </w:t>
+        <w:t xml:space="preserve">Relacionamentos binários </w:t>
       </w:r>
       <w:proofErr w:type="gramStart"/>
       <w:r>
@@ -23844,7 +25172,14 @@
         <w:rPr>
           <w:rFonts w:ascii="Arial" w:hAnsi="Arial" w:cs="Arial"/>
         </w:rPr>
-        <w:t>que representa o Atleta que agendou um teste clínico prescrito por um médico e realizado por um técnico de saúde dá origem a uma relação Agendamento_Realiza</w:t>
+        <w:t xml:space="preserve">que representa o Atleta que agendou um teste clínico prescrito por um médico e realizado por um técnico de saúde dá origem a uma relação </w:t>
+      </w:r>
+      <w:proofErr w:type="spellStart"/>
+      <w:r>
+        <w:rPr>
+          <w:rFonts w:ascii="Arial" w:hAnsi="Arial" w:cs="Arial"/>
+        </w:rPr>
+        <w:t>Agendamento_Realiza</w:t>
       </w:r>
       <w:r>
         <w:rPr>
@@ -23852,6 +25187,7 @@
         </w:rPr>
         <w:t>cao</w:t>
       </w:r>
+      <w:proofErr w:type="spellEnd"/>
       <w:r>
         <w:rPr>
           <w:rFonts w:ascii="Arial" w:hAnsi="Arial" w:cs="Arial"/>
@@ -23965,8 +25301,17 @@
           <w:rFonts w:ascii="Arial" w:hAnsi="Arial" w:cs="Arial"/>
           <w:sz w:val="20"/>
         </w:rPr>
-        <w:t>: Relação Agendamento_Realizacao</w:t>
-      </w:r>
+        <w:t xml:space="preserve">: Relação </w:t>
+      </w:r>
+      <w:proofErr w:type="spellStart"/>
+      <w:r>
+        <w:rPr>
+          <w:rFonts w:ascii="Arial" w:hAnsi="Arial" w:cs="Arial"/>
+          <w:sz w:val="20"/>
+        </w:rPr>
+        <w:t>Agendamento_Realizacao</w:t>
+      </w:r>
+      <w:proofErr w:type="spellEnd"/>
     </w:p>
     <w:p>
       <w:pPr>
@@ -23987,7 +25332,77 @@
         <w:rPr>
           <w:rFonts w:ascii="Arial" w:hAnsi="Arial" w:cs="Arial"/>
         </w:rPr>
-        <w:t>A chave primária desta relação são as chaves estrangeiras idAtleta, idMedico, idTecnico e idTeste mais o atributo do relacionamento data_hora_realização.</w:t>
+        <w:t xml:space="preserve">A chave primária desta relação são as chaves estrangeiras </w:t>
+      </w:r>
+      <w:proofErr w:type="spellStart"/>
+      <w:r>
+        <w:rPr>
+          <w:rFonts w:ascii="Arial" w:hAnsi="Arial" w:cs="Arial"/>
+        </w:rPr>
+        <w:t>idAtleta</w:t>
+      </w:r>
+      <w:proofErr w:type="spellEnd"/>
+      <w:r>
+        <w:rPr>
+          <w:rFonts w:ascii="Arial" w:hAnsi="Arial" w:cs="Arial"/>
+        </w:rPr>
+        <w:t xml:space="preserve">, </w:t>
+      </w:r>
+      <w:proofErr w:type="spellStart"/>
+      <w:r>
+        <w:rPr>
+          <w:rFonts w:ascii="Arial" w:hAnsi="Arial" w:cs="Arial"/>
+        </w:rPr>
+        <w:t>idMedico</w:t>
+      </w:r>
+      <w:proofErr w:type="spellEnd"/>
+      <w:r>
+        <w:rPr>
+          <w:rFonts w:ascii="Arial" w:hAnsi="Arial" w:cs="Arial"/>
+        </w:rPr>
+        <w:t xml:space="preserve">, </w:t>
+      </w:r>
+      <w:proofErr w:type="spellStart"/>
+      <w:r>
+        <w:rPr>
+          <w:rFonts w:ascii="Arial" w:hAnsi="Arial" w:cs="Arial"/>
+        </w:rPr>
+        <w:t>idTecnico</w:t>
+      </w:r>
+      <w:proofErr w:type="spellEnd"/>
+      <w:r>
+        <w:rPr>
+          <w:rFonts w:ascii="Arial" w:hAnsi="Arial" w:cs="Arial"/>
+        </w:rPr>
+        <w:t xml:space="preserve"> e </w:t>
+      </w:r>
+      <w:proofErr w:type="spellStart"/>
+      <w:r>
+        <w:rPr>
+          <w:rFonts w:ascii="Arial" w:hAnsi="Arial" w:cs="Arial"/>
+        </w:rPr>
+        <w:t>idTeste</w:t>
+      </w:r>
+      <w:proofErr w:type="spellEnd"/>
+      <w:r>
+        <w:rPr>
+          <w:rFonts w:ascii="Arial" w:hAnsi="Arial" w:cs="Arial"/>
+        </w:rPr>
+        <w:t xml:space="preserve"> mais o atributo do relacionamento </w:t>
+      </w:r>
+      <w:proofErr w:type="spellStart"/>
+      <w:r>
+        <w:rPr>
+          <w:rFonts w:ascii="Arial" w:hAnsi="Arial" w:cs="Arial"/>
+        </w:rPr>
+        <w:t>data_hora_realização</w:t>
+      </w:r>
+      <w:proofErr w:type="spellEnd"/>
+      <w:r>
+        <w:rPr>
+          <w:rFonts w:ascii="Arial" w:hAnsi="Arial" w:cs="Arial"/>
+        </w:rPr>
+        <w:t>.</w:t>
       </w:r>
     </w:p>
     <w:p>
@@ -24007,9 +25422,17 @@
         <w:rPr>
           <w:rFonts w:asciiTheme="minorHAnsi" w:hAnsiTheme="minorHAnsi"/>
         </w:rPr>
-        <w:t>Atributos multivalor</w:t>
+        <w:t xml:space="preserve">Atributos </w:t>
+      </w:r>
+      <w:proofErr w:type="spellStart"/>
+      <w:r>
+        <w:rPr>
+          <w:rFonts w:asciiTheme="minorHAnsi" w:hAnsiTheme="minorHAnsi"/>
+        </w:rPr>
+        <w:t>multivalor</w:t>
       </w:r>
       <w:bookmarkEnd w:id="95"/>
+      <w:proofErr w:type="spellEnd"/>
     </w:p>
     <w:p>
       <w:pPr>
@@ -24022,7 +25445,35 @@
         <w:rPr>
           <w:rFonts w:ascii="Arial" w:hAnsi="Arial" w:cs="Arial"/>
         </w:rPr>
-        <w:t>Para cada atributo multivalor de uma entidade, é criada uma nova relação que representa o atributo e inclui a chave primária da entidade a que pertence, a qual actuará como chave estrangeira.</w:t>
+        <w:t xml:space="preserve">Para cada atributo </w:t>
+      </w:r>
+      <w:proofErr w:type="spellStart"/>
+      <w:r>
+        <w:rPr>
+          <w:rFonts w:ascii="Arial" w:hAnsi="Arial" w:cs="Arial"/>
+        </w:rPr>
+        <w:t>multivalor</w:t>
+      </w:r>
+      <w:proofErr w:type="spellEnd"/>
+      <w:r>
+        <w:rPr>
+          <w:rFonts w:ascii="Arial" w:hAnsi="Arial" w:cs="Arial"/>
+        </w:rPr>
+        <w:t xml:space="preserve"> de uma entidade, é criada uma nova relação que representa o atributo e inclui a chave primária da entidade a que pertence, a qual </w:t>
+      </w:r>
+      <w:proofErr w:type="spellStart"/>
+      <w:r>
+        <w:rPr>
+          <w:rFonts w:ascii="Arial" w:hAnsi="Arial" w:cs="Arial"/>
+        </w:rPr>
+        <w:t>actuará</w:t>
+      </w:r>
+      <w:proofErr w:type="spellEnd"/>
+      <w:r>
+        <w:rPr>
+          <w:rFonts w:ascii="Arial" w:hAnsi="Arial" w:cs="Arial"/>
+        </w:rPr>
+        <w:t xml:space="preserve"> como chave estrangeira.</w:t>
       </w:r>
       <w:r>
         <w:rPr>
@@ -24155,13 +25606,12 @@
           <w:ilvl w:val="2"/>
           <w:numId w:val="39"/>
         </w:numPr>
+        <w:ind w:left="1800"/>
         <w:rPr>
           <w:rFonts w:asciiTheme="minorHAnsi" w:hAnsiTheme="minorHAnsi" w:cstheme="majorHAnsi"/>
         </w:rPr>
       </w:pPr>
       <w:bookmarkStart w:id="96" w:name="_Toc28211043"/>
-      <w:bookmarkStart w:id="97" w:name="_GoBack"/>
-      <w:bookmarkEnd w:id="97"/>
       <w:r>
         <w:rPr>
           <w:rFonts w:asciiTheme="minorHAnsi" w:hAnsiTheme="minorHAnsi" w:cstheme="majorHAnsi"/>
@@ -24176,6 +25626,12 @@
         <w:t xml:space="preserve"> dos dados</w:t>
       </w:r>
       <w:bookmarkEnd w:id="96"/>
+      <w:r>
+        <w:rPr>
+          <w:rFonts w:asciiTheme="minorHAnsi" w:hAnsiTheme="minorHAnsi" w:cstheme="majorHAnsi"/>
+        </w:rPr>
+        <w:t xml:space="preserve"> e diminuição da redundância</w:t>
+      </w:r>
     </w:p>
     <w:p>
       <w:pPr>
@@ -24188,7 +25644,19 @@
         <w:rPr>
           <w:rFonts w:ascii="Arial" w:hAnsi="Arial" w:cs="Arial"/>
         </w:rPr>
-        <w:t xml:space="preserve">Por questões de integridade, vamos </w:t>
+        <w:t>Por questões de integridade</w:t>
+      </w:r>
+      <w:r>
+        <w:rPr>
+          <w:rFonts w:ascii="Arial" w:hAnsi="Arial" w:cs="Arial"/>
+        </w:rPr>
+        <w:t xml:space="preserve"> e de não redundância</w:t>
+      </w:r>
+      <w:r>
+        <w:rPr>
+          <w:rFonts w:ascii="Arial" w:hAnsi="Arial" w:cs="Arial"/>
+        </w:rPr>
+        <w:t xml:space="preserve">, vamos </w:t>
       </w:r>
       <w:r>
         <w:rPr>
@@ -24212,7 +25680,33 @@
         <w:rPr>
           <w:rFonts w:ascii="Arial" w:hAnsi="Arial" w:cs="Arial"/>
         </w:rPr>
-        <w:t xml:space="preserve">nosso modelo lógico uma relação denominada Código_Postal, que terá na sua relação o código postal e a localidade, que serão a chave primária da relação. Esta relação foi criada para manter a integridade dos dados armazenados, </w:t>
+        <w:t xml:space="preserve">nosso modelo lógico uma relação denominada </w:t>
+      </w:r>
+      <w:proofErr w:type="spellStart"/>
+      <w:r>
+        <w:rPr>
+          <w:rFonts w:ascii="Arial" w:hAnsi="Arial" w:cs="Arial"/>
+        </w:rPr>
+        <w:t>Código_Postal</w:t>
+      </w:r>
+      <w:proofErr w:type="spellEnd"/>
+      <w:r>
+        <w:rPr>
+          <w:rFonts w:ascii="Arial" w:hAnsi="Arial" w:cs="Arial"/>
+        </w:rPr>
+        <w:t xml:space="preserve">, que terá na sua relação o código postal e a localidade, </w:t>
+      </w:r>
+      <w:r>
+        <w:rPr>
+          <w:rFonts w:ascii="Arial" w:hAnsi="Arial" w:cs="Arial"/>
+        </w:rPr>
+        <w:t>cujo primeiro será a</w:t>
+      </w:r>
+      <w:r>
+        <w:rPr>
+          <w:rFonts w:ascii="Arial" w:hAnsi="Arial" w:cs="Arial"/>
+        </w:rPr>
+        <w:t xml:space="preserve"> chave primária da relação. Esta relação foi criada para manter a integridade dos dados armazenados, </w:t>
       </w:r>
       <w:r>
         <w:rPr>
@@ -24230,7 +25724,21 @@
         <w:rPr>
           <w:rFonts w:ascii="Arial" w:hAnsi="Arial" w:cs="Arial"/>
         </w:rPr>
-        <w:t>reúne esses dados e é partilhada por todos eles. Com efeito, ao derivarmos esta nova relação estamos a garantir a integridade destes dados porquanto evitamos a redundância dos mesmos, pois não vamos ter de inserir todas os códigos postais e concelhos respectivos sempre que inserimos uma ocorrência das entidades médico, técnico de saúde ou atleta, evitando assim erros, com a repetição constante destes dados.</w:t>
+        <w:t xml:space="preserve">reúne esses dados e é partilhada por todos eles. Com efeito, ao derivarmos esta nova relação estamos a garantir a integridade destes dados porquanto evitamos a redundância dos mesmos, pois não vamos ter de inserir todas os códigos postais e concelhos </w:t>
+      </w:r>
+      <w:proofErr w:type="spellStart"/>
+      <w:r>
+        <w:rPr>
+          <w:rFonts w:ascii="Arial" w:hAnsi="Arial" w:cs="Arial"/>
+        </w:rPr>
+        <w:t>respectivos</w:t>
+      </w:r>
+      <w:proofErr w:type="spellEnd"/>
+      <w:r>
+        <w:rPr>
+          <w:rFonts w:ascii="Arial" w:hAnsi="Arial" w:cs="Arial"/>
+        </w:rPr>
+        <w:t xml:space="preserve"> sempre que inserimos uma ocorrência das entidades médico, técnico de saúde ou atleta, evitando assim erros, com a repetição constante destes dados.</w:t>
       </w:r>
     </w:p>
     <w:p>
@@ -24355,8 +25863,17 @@
           <w:rFonts w:ascii="Arial" w:hAnsi="Arial" w:cs="Arial"/>
           <w:sz w:val="20"/>
         </w:rPr>
-        <w:t>: Relação Codigo_Postal</w:t>
-      </w:r>
+        <w:t xml:space="preserve">: Relação </w:t>
+      </w:r>
+      <w:proofErr w:type="spellStart"/>
+      <w:r>
+        <w:rPr>
+          <w:rFonts w:ascii="Arial" w:hAnsi="Arial" w:cs="Arial"/>
+          <w:sz w:val="20"/>
+        </w:rPr>
+        <w:t>Codigo_Postal</w:t>
+      </w:r>
+      <w:proofErr w:type="spellEnd"/>
     </w:p>
     <w:p>
       <w:pPr>
@@ -24400,14 +25917,14 @@
           <w:rFonts w:asciiTheme="minorHAnsi" w:hAnsiTheme="minorHAnsi"/>
         </w:rPr>
       </w:pPr>
-      <w:bookmarkStart w:id="98" w:name="_Toc28211044"/>
+      <w:bookmarkStart w:id="97" w:name="_Toc28211044"/>
       <w:r>
         <w:rPr>
           <w:rFonts w:asciiTheme="minorHAnsi" w:hAnsiTheme="minorHAnsi"/>
         </w:rPr>
         <w:t>Representação do Modelo Lógico</w:t>
       </w:r>
-      <w:bookmarkEnd w:id="98"/>
+      <w:bookmarkEnd w:id="97"/>
     </w:p>
     <w:p/>
     <w:p>
@@ -24522,19 +26039,1145 @@
           <w:ilvl w:val="1"/>
           <w:numId w:val="39"/>
         </w:numPr>
-        <w:ind w:left="1480"/>
+        <w:ind w:left="1460"/>
         <w:rPr>
           <w:rFonts w:asciiTheme="minorHAnsi" w:hAnsiTheme="minorHAnsi"/>
         </w:rPr>
       </w:pPr>
-      <w:bookmarkStart w:id="99" w:name="_Toc28211045"/>
+      <w:bookmarkStart w:id="98" w:name="_Toc28211045"/>
       <w:r>
         <w:rPr>
           <w:rFonts w:asciiTheme="minorHAnsi" w:hAnsiTheme="minorHAnsi"/>
         </w:rPr>
         <w:t>Validação do Modelo através do método de normalização</w:t>
       </w:r>
+      <w:bookmarkEnd w:id="98"/>
+    </w:p>
+    <w:p>
+      <w:pPr>
+        <w:ind w:firstLine="720"/>
+        <w:rPr>
+          <w:rFonts w:ascii="Arial" w:hAnsi="Arial" w:cs="Arial"/>
+        </w:rPr>
+      </w:pPr>
+      <w:r>
+        <w:rPr>
+          <w:rFonts w:ascii="Arial" w:hAnsi="Arial" w:cs="Arial"/>
+        </w:rPr>
+        <w:t xml:space="preserve">Depois de derivarmos um conjunto de relações que representam o nosso modelo conceptual, vamos agora validar essas relações através da normalização do nosso modelo lógico. </w:t>
+      </w:r>
+      <w:r>
+        <w:rPr>
+          <w:rFonts w:ascii="Arial" w:hAnsi="Arial" w:cs="Arial"/>
+        </w:rPr>
+        <w:t xml:space="preserve">O processo de normalização </w:t>
+      </w:r>
+      <w:r>
+        <w:rPr>
+          <w:rFonts w:ascii="Arial" w:hAnsi="Arial" w:cs="Arial"/>
+        </w:rPr>
+        <w:t xml:space="preserve">é uma técnica, criada na década de 70 do século </w:t>
+      </w:r>
+      <w:proofErr w:type="spellStart"/>
+      <w:r>
+        <w:rPr>
+          <w:rFonts w:ascii="Arial" w:hAnsi="Arial" w:cs="Arial"/>
+        </w:rPr>
+        <w:t>transacto</w:t>
+      </w:r>
+      <w:proofErr w:type="spellEnd"/>
+      <w:r>
+        <w:rPr>
+          <w:rFonts w:ascii="Arial" w:hAnsi="Arial" w:cs="Arial"/>
+        </w:rPr>
+        <w:t>, que envolves uma série de regras que testam as relações de uma base de dados, de forma a validar os atributos de dada relação</w:t>
+      </w:r>
+      <w:r>
+        <w:rPr>
+          <w:rFonts w:ascii="Arial" w:hAnsi="Arial" w:cs="Arial"/>
+        </w:rPr>
+        <w:t>, de modo a combater a repetição de atributos desnecessariamente</w:t>
+      </w:r>
+      <w:r>
+        <w:rPr>
+          <w:rFonts w:ascii="Arial" w:hAnsi="Arial" w:cs="Arial"/>
+        </w:rPr>
+        <w:t>. Nessa medida, o</w:t>
+      </w:r>
+      <w:r>
+        <w:rPr>
+          <w:rFonts w:ascii="Arial" w:hAnsi="Arial" w:cs="Arial"/>
+        </w:rPr>
+        <w:t xml:space="preserve"> ob</w:t>
+      </w:r>
+      <w:proofErr w:type="spellStart"/>
+      <w:r>
+        <w:rPr>
+          <w:rFonts w:ascii="Arial" w:hAnsi="Arial" w:cs="Arial"/>
+        </w:rPr>
+        <w:t>jectivo</w:t>
+      </w:r>
+      <w:proofErr w:type="spellEnd"/>
+      <w:r>
+        <w:rPr>
+          <w:rFonts w:ascii="Arial" w:hAnsi="Arial" w:cs="Arial"/>
+        </w:rPr>
+        <w:t xml:space="preserve"> da normalização é reduzir a redundância dos dados, garantindo que o conjunto das relações tem o mínimo </w:t>
+      </w:r>
+      <w:r>
+        <w:rPr>
+          <w:rFonts w:ascii="Arial" w:hAnsi="Arial" w:cs="Arial"/>
+        </w:rPr>
+        <w:lastRenderedPageBreak/>
+        <w:t>de atributos necessários para responder a todos os requisitos anteriormente apresentados.</w:t>
+      </w:r>
+    </w:p>
+    <w:p>
+      <w:pPr>
+        <w:ind w:firstLine="720"/>
+        <w:rPr>
+          <w:rFonts w:ascii="Arial" w:hAnsi="Arial" w:cs="Arial"/>
+        </w:rPr>
+      </w:pPr>
+      <w:r>
+        <w:rPr>
+          <w:rFonts w:ascii="Arial" w:hAnsi="Arial" w:cs="Arial"/>
+        </w:rPr>
+        <w:t xml:space="preserve">No nosso </w:t>
+      </w:r>
+      <w:proofErr w:type="spellStart"/>
+      <w:r>
+        <w:rPr>
+          <w:rFonts w:ascii="Arial" w:hAnsi="Arial" w:cs="Arial"/>
+        </w:rPr>
+        <w:t>projecto</w:t>
+      </w:r>
+      <w:proofErr w:type="spellEnd"/>
+      <w:r>
+        <w:rPr>
+          <w:rFonts w:ascii="Arial" w:hAnsi="Arial" w:cs="Arial"/>
+        </w:rPr>
+        <w:t xml:space="preserve"> realizou-se a normalização até à 3NF (3.ª forma normal), inclusive, as quais passamos a descrever sucintamente.</w:t>
+      </w:r>
+    </w:p>
+    <w:p>
+      <w:pPr>
+        <w:ind w:firstLine="720"/>
+        <w:rPr>
+          <w:rFonts w:ascii="Arial" w:hAnsi="Arial" w:cs="Arial"/>
+        </w:rPr>
+      </w:pPr>
+    </w:p>
+    <w:p>
+      <w:pPr>
+        <w:pStyle w:val="PargrafodaLista"/>
+        <w:numPr>
+          <w:ilvl w:val="0"/>
+          <w:numId w:val="27"/>
+        </w:numPr>
+        <w:rPr>
+          <w:rFonts w:ascii="Arial" w:hAnsi="Arial" w:cs="Arial"/>
+          <w:i/>
+          <w:iCs/>
+          <w:u w:val="single"/>
+        </w:rPr>
+      </w:pPr>
+      <w:r>
+        <w:rPr>
+          <w:rFonts w:ascii="Arial" w:hAnsi="Arial" w:cs="Arial"/>
+          <w:i/>
+          <w:iCs/>
+          <w:u w:val="single"/>
+        </w:rPr>
+        <w:t>Primeira Forma Normal (1NF)</w:t>
+      </w:r>
+    </w:p>
+    <w:p>
+      <w:pPr>
+        <w:ind w:firstLine="720"/>
+        <w:rPr>
+          <w:rFonts w:ascii="Arial" w:hAnsi="Arial" w:cs="Arial"/>
+        </w:rPr>
+      </w:pPr>
+      <w:r>
+        <w:rPr>
+          <w:rFonts w:ascii="Arial" w:hAnsi="Arial" w:cs="Arial"/>
+        </w:rPr>
+        <w:t>Uma relação está de acordo com a 1NF se</w:t>
+      </w:r>
+      <w:r>
+        <w:rPr>
+          <w:rFonts w:ascii="Arial" w:hAnsi="Arial" w:cs="Arial"/>
+        </w:rPr>
+        <w:t xml:space="preserve"> cada entrada de cada uma das tabelas do modelo lógico contém um único valor para cada atributo.</w:t>
+      </w:r>
+    </w:p>
+    <w:p>
+      <w:pPr>
+        <w:ind w:firstLine="720"/>
+        <w:rPr>
+          <w:rFonts w:ascii="Arial" w:hAnsi="Arial" w:cs="Arial"/>
+        </w:rPr>
+      </w:pPr>
+      <w:r>
+        <w:rPr>
+          <w:rFonts w:ascii="Arial" w:hAnsi="Arial" w:cs="Arial"/>
+        </w:rPr>
+        <w:t xml:space="preserve">Ora, analisando o nosso modelo lógico, verificamos que este respeita a 1NF, até porque o único atributo </w:t>
+      </w:r>
+      <w:proofErr w:type="spellStart"/>
+      <w:r>
+        <w:rPr>
+          <w:rFonts w:ascii="Arial" w:hAnsi="Arial" w:cs="Arial"/>
+        </w:rPr>
+        <w:t>multivalor</w:t>
+      </w:r>
+      <w:proofErr w:type="spellEnd"/>
+      <w:r>
+        <w:rPr>
+          <w:rFonts w:ascii="Arial" w:hAnsi="Arial" w:cs="Arial"/>
+        </w:rPr>
+        <w:t xml:space="preserve"> que o nosso modelo conceptual continha foi transformado numa relação própria, designada Modalidade.</w:t>
+      </w:r>
+    </w:p>
+    <w:p>
+      <w:pPr>
+        <w:ind w:firstLine="720"/>
+        <w:rPr>
+          <w:rFonts w:ascii="Arial" w:hAnsi="Arial" w:cs="Arial"/>
+        </w:rPr>
+      </w:pPr>
+    </w:p>
+    <w:p>
+      <w:pPr>
+        <w:pStyle w:val="PargrafodaLista"/>
+        <w:numPr>
+          <w:ilvl w:val="0"/>
+          <w:numId w:val="27"/>
+        </w:numPr>
+        <w:rPr>
+          <w:rFonts w:ascii="Arial" w:hAnsi="Arial" w:cs="Arial"/>
+          <w:i/>
+          <w:iCs/>
+          <w:u w:val="single"/>
+        </w:rPr>
+      </w:pPr>
+      <w:r>
+        <w:rPr>
+          <w:rFonts w:ascii="Arial" w:hAnsi="Arial" w:cs="Arial"/>
+          <w:i/>
+          <w:iCs/>
+          <w:u w:val="single"/>
+        </w:rPr>
+        <w:t>Segunda Forma Normal (2NF)</w:t>
+      </w:r>
+    </w:p>
+    <w:p>
+      <w:pPr>
+        <w:ind w:firstLine="720"/>
+        <w:rPr>
+          <w:rFonts w:ascii="Arial" w:hAnsi="Arial" w:cs="Arial"/>
+        </w:rPr>
+      </w:pPr>
+      <w:r>
+        <w:rPr>
+          <w:rFonts w:ascii="Arial" w:hAnsi="Arial" w:cs="Arial"/>
+        </w:rPr>
+        <w:t xml:space="preserve">Segundo esta norma, cada atributo de </w:t>
+      </w:r>
+      <w:r>
+        <w:rPr>
+          <w:rFonts w:ascii="Arial" w:hAnsi="Arial" w:cs="Arial"/>
+        </w:rPr>
+        <w:t>uma relação normalizada até à 1NF</w:t>
+      </w:r>
+      <w:r>
+        <w:rPr>
+          <w:rFonts w:ascii="Arial" w:hAnsi="Arial" w:cs="Arial"/>
+        </w:rPr>
+        <w:t xml:space="preserve"> que não seja chave primária é totalmente dependente desta. </w:t>
+      </w:r>
+      <w:r>
+        <w:rPr>
+          <w:rFonts w:ascii="Arial" w:hAnsi="Arial" w:cs="Arial"/>
+        </w:rPr>
+        <w:t>A 2NF aplica-se somente a relações que tenham uma chave primária composta, dado que uma chave primária simples (com um único atributo), está automaticamente na 2NF.</w:t>
+      </w:r>
+    </w:p>
+    <w:p>
+      <w:pPr>
+        <w:ind w:firstLine="720"/>
+        <w:rPr>
+          <w:rFonts w:ascii="Arial" w:hAnsi="Arial" w:cs="Arial"/>
+        </w:rPr>
+      </w:pPr>
+      <w:r>
+        <w:rPr>
+          <w:rFonts w:ascii="Arial" w:hAnsi="Arial" w:cs="Arial"/>
+        </w:rPr>
+        <w:t xml:space="preserve">As tabelas que têm uma chave primária composta são a tabela </w:t>
+      </w:r>
+      <w:r>
+        <w:rPr>
+          <w:rFonts w:ascii="Arial" w:hAnsi="Arial" w:cs="Arial"/>
+          <w:i/>
+          <w:iCs/>
+        </w:rPr>
+        <w:t>Modalidade</w:t>
+      </w:r>
+      <w:r>
+        <w:rPr>
+          <w:rFonts w:ascii="Arial" w:hAnsi="Arial" w:cs="Arial"/>
+        </w:rPr>
+        <w:t xml:space="preserve"> e a tabela </w:t>
+      </w:r>
+      <w:proofErr w:type="spellStart"/>
+      <w:r>
+        <w:rPr>
+          <w:rFonts w:ascii="Arial" w:hAnsi="Arial" w:cs="Arial"/>
+          <w:i/>
+          <w:iCs/>
+        </w:rPr>
+        <w:t>Agendamento_Realizacao</w:t>
+      </w:r>
+      <w:proofErr w:type="spellEnd"/>
+      <w:r>
+        <w:rPr>
+          <w:rFonts w:ascii="Arial" w:hAnsi="Arial" w:cs="Arial"/>
+        </w:rPr>
+        <w:t>, pelo que são as que iremos analisar a sua conformidade com esta regra.</w:t>
+      </w:r>
+    </w:p>
+    <w:p>
+      <w:pPr>
+        <w:ind w:firstLine="720"/>
+        <w:rPr>
+          <w:rFonts w:ascii="Arial" w:hAnsi="Arial" w:cs="Arial"/>
+        </w:rPr>
+      </w:pPr>
+      <w:r>
+        <w:rPr>
+          <w:rFonts w:ascii="Arial" w:hAnsi="Arial" w:cs="Arial"/>
+        </w:rPr>
+        <w:t>A</w:t>
+      </w:r>
+      <w:r>
+        <w:rPr>
+          <w:rFonts w:ascii="Arial" w:hAnsi="Arial" w:cs="Arial"/>
+        </w:rPr>
+        <w:t xml:space="preserve"> tabela </w:t>
+      </w:r>
+      <w:r>
+        <w:rPr>
+          <w:rFonts w:ascii="Arial" w:hAnsi="Arial" w:cs="Arial"/>
+          <w:i/>
+          <w:iCs/>
+        </w:rPr>
+        <w:t>Modalidade</w:t>
+      </w:r>
+      <w:r>
+        <w:rPr>
+          <w:rFonts w:ascii="Arial" w:hAnsi="Arial" w:cs="Arial"/>
+        </w:rPr>
+        <w:t xml:space="preserve">, tem como chave primária o </w:t>
+      </w:r>
+      <w:proofErr w:type="spellStart"/>
+      <w:r>
+        <w:rPr>
+          <w:rFonts w:ascii="Arial" w:hAnsi="Arial" w:cs="Arial"/>
+        </w:rPr>
+        <w:t>idModalidade</w:t>
+      </w:r>
+      <w:proofErr w:type="spellEnd"/>
+      <w:r>
+        <w:rPr>
+          <w:rFonts w:ascii="Arial" w:hAnsi="Arial" w:cs="Arial"/>
+        </w:rPr>
+        <w:t xml:space="preserve">, que identifica o tipo de modalidade de atletismo, e o </w:t>
+      </w:r>
+      <w:proofErr w:type="spellStart"/>
+      <w:r>
+        <w:rPr>
+          <w:rFonts w:ascii="Arial" w:hAnsi="Arial" w:cs="Arial"/>
+        </w:rPr>
+        <w:t>idAtleta</w:t>
+      </w:r>
+      <w:proofErr w:type="spellEnd"/>
+      <w:r>
+        <w:rPr>
+          <w:rFonts w:ascii="Arial" w:hAnsi="Arial" w:cs="Arial"/>
+        </w:rPr>
+        <w:t>, que identifica o atleta que a pratica.</w:t>
+      </w:r>
+      <w:r>
+        <w:rPr>
+          <w:rFonts w:ascii="Arial" w:hAnsi="Arial" w:cs="Arial"/>
+        </w:rPr>
+        <w:t xml:space="preserve"> Esta relação não apresenta nenhum erro de modelação, pois uma modalidade está funcionalmente dependente dos atributos que compõem a chave primária, designadamente o número identificativo da modalidade e o número identificativo do atleta que a pratica. Caso assim não fosse, como o mesmo atleta pode praticar várias modalidades de atletismo, uma chave primária simples não conseguiria identificar de forma </w:t>
+      </w:r>
+      <w:r>
+        <w:rPr>
+          <w:rFonts w:ascii="Arial" w:hAnsi="Arial" w:cs="Arial"/>
+        </w:rPr>
+        <w:t>única</w:t>
+      </w:r>
+      <w:r>
+        <w:rPr>
+          <w:rFonts w:ascii="Arial" w:hAnsi="Arial" w:cs="Arial"/>
+        </w:rPr>
+        <w:t xml:space="preserve"> uma entrada na tabela.</w:t>
+      </w:r>
+    </w:p>
+    <w:p>
+      <w:pPr>
+        <w:ind w:firstLine="720"/>
+        <w:rPr>
+          <w:rFonts w:ascii="Arial" w:hAnsi="Arial" w:cs="Arial"/>
+        </w:rPr>
+      </w:pPr>
+      <w:r>
+        <w:rPr>
+          <w:rFonts w:ascii="Arial" w:hAnsi="Arial" w:cs="Arial"/>
+        </w:rPr>
+        <w:t xml:space="preserve">No que concerne à tabela </w:t>
+      </w:r>
+      <w:proofErr w:type="spellStart"/>
+      <w:r>
+        <w:rPr>
+          <w:rFonts w:ascii="Arial" w:hAnsi="Arial" w:cs="Arial"/>
+          <w:i/>
+          <w:iCs/>
+        </w:rPr>
+        <w:t>Agendamento</w:t>
+      </w:r>
+      <w:r>
+        <w:rPr>
+          <w:rFonts w:ascii="Arial" w:hAnsi="Arial" w:cs="Arial"/>
+        </w:rPr>
+        <w:t>_</w:t>
+      </w:r>
+      <w:r>
+        <w:rPr>
+          <w:rFonts w:ascii="Arial" w:hAnsi="Arial" w:cs="Arial"/>
+          <w:i/>
+          <w:iCs/>
+        </w:rPr>
+        <w:t>Realizacao</w:t>
+      </w:r>
+      <w:proofErr w:type="spellEnd"/>
+      <w:r>
+        <w:rPr>
+          <w:rFonts w:ascii="Arial" w:hAnsi="Arial" w:cs="Arial"/>
+        </w:rPr>
+        <w:t>, a sua chave primária é composta por cinco atributos (</w:t>
+      </w:r>
+      <w:proofErr w:type="spellStart"/>
+      <w:r>
+        <w:rPr>
+          <w:rFonts w:ascii="Arial" w:hAnsi="Arial" w:cs="Arial"/>
+        </w:rPr>
+        <w:t>data_hora_Realiza</w:t>
+      </w:r>
+      <w:r>
+        <w:rPr>
+          <w:rFonts w:ascii="Arial" w:hAnsi="Arial" w:cs="Arial"/>
+        </w:rPr>
+        <w:t>cao</w:t>
+      </w:r>
+      <w:proofErr w:type="spellEnd"/>
+      <w:r>
+        <w:rPr>
+          <w:rFonts w:ascii="Arial" w:hAnsi="Arial" w:cs="Arial"/>
+        </w:rPr>
+        <w:t xml:space="preserve">, </w:t>
+      </w:r>
+      <w:proofErr w:type="spellStart"/>
+      <w:r>
+        <w:rPr>
+          <w:rFonts w:ascii="Arial" w:hAnsi="Arial" w:cs="Arial"/>
+        </w:rPr>
+        <w:t>idAtleta</w:t>
+      </w:r>
+      <w:proofErr w:type="spellEnd"/>
+      <w:r>
+        <w:rPr>
+          <w:rFonts w:ascii="Arial" w:hAnsi="Arial" w:cs="Arial"/>
+        </w:rPr>
+        <w:t xml:space="preserve">, </w:t>
+      </w:r>
+      <w:proofErr w:type="spellStart"/>
+      <w:r>
+        <w:rPr>
+          <w:rFonts w:ascii="Arial" w:hAnsi="Arial" w:cs="Arial"/>
+        </w:rPr>
+        <w:t>idTeste</w:t>
+      </w:r>
+      <w:proofErr w:type="spellEnd"/>
+      <w:r>
+        <w:rPr>
+          <w:rFonts w:ascii="Arial" w:hAnsi="Arial" w:cs="Arial"/>
+        </w:rPr>
+        <w:t xml:space="preserve">, </w:t>
+      </w:r>
+      <w:proofErr w:type="spellStart"/>
+      <w:r>
+        <w:rPr>
+          <w:rFonts w:ascii="Arial" w:hAnsi="Arial" w:cs="Arial"/>
+        </w:rPr>
+        <w:t>idMedico</w:t>
+      </w:r>
+      <w:proofErr w:type="spellEnd"/>
+      <w:r>
+        <w:rPr>
+          <w:rFonts w:ascii="Arial" w:hAnsi="Arial" w:cs="Arial"/>
+        </w:rPr>
+        <w:t xml:space="preserve">, </w:t>
+      </w:r>
+      <w:proofErr w:type="spellStart"/>
+      <w:r>
+        <w:rPr>
+          <w:rFonts w:ascii="Arial" w:hAnsi="Arial" w:cs="Arial"/>
+        </w:rPr>
+        <w:t>idTecnico</w:t>
+      </w:r>
+      <w:proofErr w:type="spellEnd"/>
+      <w:r>
+        <w:rPr>
+          <w:rFonts w:ascii="Arial" w:hAnsi="Arial" w:cs="Arial"/>
+        </w:rPr>
+        <w:t>)</w:t>
+      </w:r>
+      <w:r>
+        <w:rPr>
+          <w:rFonts w:ascii="Arial" w:hAnsi="Arial" w:cs="Arial"/>
+        </w:rPr>
+        <w:t xml:space="preserve">. Todavia, este conjunto de atributos é o estritamente necessário para identificar um agendamento e realização de um determinado </w:t>
+      </w:r>
+      <w:proofErr w:type="spellStart"/>
+      <w:r>
+        <w:rPr>
+          <w:rFonts w:ascii="Arial" w:hAnsi="Arial" w:cs="Arial"/>
+        </w:rPr>
+        <w:t>acto</w:t>
+      </w:r>
+      <w:proofErr w:type="spellEnd"/>
+      <w:r>
+        <w:rPr>
+          <w:rFonts w:ascii="Arial" w:hAnsi="Arial" w:cs="Arial"/>
+        </w:rPr>
+        <w:t xml:space="preserve"> clínico, caso contrário</w:t>
+      </w:r>
+      <w:r>
+        <w:rPr>
+          <w:rFonts w:ascii="Arial" w:hAnsi="Arial" w:cs="Arial"/>
+        </w:rPr>
+        <w:t xml:space="preserve"> </w:t>
+      </w:r>
+      <w:r>
+        <w:rPr>
+          <w:rFonts w:ascii="Arial" w:hAnsi="Arial" w:cs="Arial"/>
+        </w:rPr>
+        <w:t xml:space="preserve">implicaria uma violação da chave </w:t>
+      </w:r>
+      <w:r>
+        <w:rPr>
+          <w:rFonts w:ascii="Arial" w:hAnsi="Arial" w:cs="Arial"/>
+        </w:rPr>
+        <w:lastRenderedPageBreak/>
+        <w:t>primária, pois passaria a existir uma ou mais entradas na tabela duplicadas, quando, no caso em concreto, não pode acontecer</w:t>
+      </w:r>
+      <w:r>
+        <w:rPr>
+          <w:rFonts w:ascii="Arial" w:hAnsi="Arial" w:cs="Arial"/>
+        </w:rPr>
+        <w:t xml:space="preserve">. Com efeito e </w:t>
+      </w:r>
+      <w:r>
+        <w:rPr>
+          <w:rFonts w:ascii="Arial" w:hAnsi="Arial" w:cs="Arial"/>
+        </w:rPr>
+        <w:t xml:space="preserve">admitindo que o mesmo tipo de exame </w:t>
+      </w:r>
+      <w:r>
+        <w:rPr>
+          <w:rFonts w:ascii="Arial" w:hAnsi="Arial" w:cs="Arial"/>
+        </w:rPr>
+        <w:t>poderá ser</w:t>
+      </w:r>
+      <w:r>
+        <w:rPr>
+          <w:rFonts w:ascii="Arial" w:hAnsi="Arial" w:cs="Arial"/>
+        </w:rPr>
+        <w:t xml:space="preserve"> prescrito pelo mesmo médico ao mesmo atleta e realizado pelo mesmo técnico</w:t>
+      </w:r>
+      <w:r>
+        <w:rPr>
+          <w:rFonts w:ascii="Arial" w:hAnsi="Arial" w:cs="Arial"/>
+        </w:rPr>
+        <w:t xml:space="preserve"> e ainda que vários testes podem decorrer simultaneamente, embora com intervenientes diferentes, a chave primária desta tabela tem de reunir todos os mencionados atributos.</w:t>
+      </w:r>
+    </w:p>
+    <w:p>
+      <w:pPr>
+        <w:ind w:firstLine="720"/>
+        <w:rPr>
+          <w:rFonts w:ascii="Arial" w:hAnsi="Arial" w:cs="Arial"/>
+        </w:rPr>
+      </w:pPr>
+    </w:p>
+    <w:p>
+      <w:pPr>
+        <w:pStyle w:val="PargrafodaLista"/>
+        <w:numPr>
+          <w:ilvl w:val="0"/>
+          <w:numId w:val="27"/>
+        </w:numPr>
+        <w:rPr>
+          <w:rFonts w:ascii="Arial" w:hAnsi="Arial" w:cs="Arial"/>
+          <w:i/>
+          <w:iCs/>
+          <w:u w:val="single"/>
+        </w:rPr>
+      </w:pPr>
+      <w:r>
+        <w:rPr>
+          <w:rFonts w:ascii="Arial" w:hAnsi="Arial" w:cs="Arial"/>
+          <w:i/>
+          <w:iCs/>
+          <w:u w:val="single"/>
+        </w:rPr>
+        <w:t>Terceira Forma Normal (3NF)</w:t>
+      </w:r>
+    </w:p>
+    <w:p>
+      <w:pPr>
+        <w:ind w:firstLine="720"/>
+        <w:rPr>
+          <w:rFonts w:ascii="Arial" w:hAnsi="Arial" w:cs="Arial"/>
+        </w:rPr>
+      </w:pPr>
+      <w:r>
+        <w:rPr>
+          <w:rFonts w:ascii="Arial" w:hAnsi="Arial" w:cs="Arial"/>
+        </w:rPr>
+        <w:t>Com esta terceira etapa queremos garantir que nenhum atributo é transitivamente dependente da chave primária</w:t>
+      </w:r>
+      <w:r>
+        <w:rPr>
+          <w:rFonts w:ascii="Arial" w:hAnsi="Arial" w:cs="Arial"/>
+        </w:rPr>
+        <w:t>, ou seja, que nenhum atributo descritor é funcionalmente dependente de outro atributo descritor. Por outras palavras, cade atributo descritor apenas deve depender da chave primária da relação.</w:t>
+      </w:r>
+    </w:p>
+    <w:p>
+      <w:pPr>
+        <w:ind w:firstLine="720"/>
+        <w:rPr>
+          <w:rFonts w:ascii="Arial" w:hAnsi="Arial" w:cs="Arial"/>
+        </w:rPr>
+      </w:pPr>
+      <w:r>
+        <w:rPr>
+          <w:rFonts w:ascii="Arial" w:hAnsi="Arial" w:cs="Arial"/>
+        </w:rPr>
+        <w:t>Esta é a razão de termos uma tabela própria para o código-postal</w:t>
+      </w:r>
+      <w:r>
+        <w:rPr>
+          <w:rFonts w:ascii="Arial" w:hAnsi="Arial" w:cs="Arial"/>
+        </w:rPr>
+        <w:t>. De facto, como vimos anteriormente, a morada é um atributo composto pela rua, código-postal e</w:t>
+      </w:r>
+      <w:r>
+        <w:rPr>
+          <w:rFonts w:ascii="Arial" w:hAnsi="Arial" w:cs="Arial"/>
+        </w:rPr>
+        <w:t xml:space="preserve"> localidade ou concelho</w:t>
+      </w:r>
+      <w:r>
+        <w:rPr>
+          <w:rFonts w:ascii="Arial" w:hAnsi="Arial" w:cs="Arial"/>
+        </w:rPr>
+        <w:t>. Ora, o concelho é funcionalmente dependente do código-postal, pois estão intrinsecamente relacionados, pelo que dão origem a uma nova tabela. Com efeito, esta técnica permite combater a redundância dos dados e simultaneamente garantir a integridade dos mesmos.</w:t>
+      </w:r>
+    </w:p>
+    <w:p>
+      <w:pPr>
+        <w:ind w:firstLine="720"/>
+        <w:rPr>
+          <w:rFonts w:ascii="Arial" w:hAnsi="Arial" w:cs="Arial"/>
+        </w:rPr>
+      </w:pPr>
+    </w:p>
+    <w:p>
+      <w:pPr>
+        <w:ind w:firstLine="720"/>
+        <w:rPr>
+          <w:rFonts w:ascii="Arial" w:hAnsi="Arial" w:cs="Arial"/>
+        </w:rPr>
+      </w:pPr>
+      <w:r>
+        <w:rPr>
+          <w:rFonts w:ascii="Arial" w:hAnsi="Arial" w:cs="Arial"/>
+        </w:rPr>
+        <w:t xml:space="preserve">Face ao exposto, concluímos que </w:t>
+      </w:r>
+      <w:r>
+        <w:rPr>
+          <w:rFonts w:ascii="Arial" w:hAnsi="Arial" w:cs="Arial"/>
+        </w:rPr>
+        <w:t>todas as relações estão devidamente normalizadas até à 3NF, o que se traduz numa modelação robusta, sem anomalias, e cuja base de dados pode ser facilmente expandida graças ao seu design flexível.</w:t>
+      </w:r>
+    </w:p>
+    <w:p>
+      <w:pPr>
+        <w:ind w:firstLine="720"/>
+        <w:rPr>
+          <w:rFonts w:ascii="Arial" w:hAnsi="Arial" w:cs="Arial"/>
+        </w:rPr>
+      </w:pPr>
+    </w:p>
+    <w:p>
+      <w:pPr>
+        <w:ind w:firstLine="720"/>
+        <w:rPr>
+          <w:rFonts w:ascii="Arial" w:hAnsi="Arial" w:cs="Arial"/>
+        </w:rPr>
+      </w:pPr>
+    </w:p>
+    <w:p>
+      <w:pPr>
+        <w:pStyle w:val="Ttulo21"/>
+        <w:numPr>
+          <w:ilvl w:val="1"/>
+          <w:numId w:val="39"/>
+        </w:numPr>
+        <w:spacing w:before="0"/>
+        <w:ind w:left="0" w:firstLine="720"/>
+        <w:rPr>
+          <w:rFonts w:ascii="Arial" w:hAnsi="Arial"/>
+        </w:rPr>
+      </w:pPr>
+      <w:r>
+        <w:rPr>
+          <w:rFonts w:asciiTheme="minorHAnsi" w:hAnsiTheme="minorHAnsi"/>
+        </w:rPr>
+        <w:t>Validação do Modelo através d</w:t>
+      </w:r>
+      <w:r>
+        <w:rPr>
+          <w:rFonts w:asciiTheme="minorHAnsi" w:hAnsiTheme="minorHAnsi"/>
+        </w:rPr>
+        <w:t>a ótica do utilizador</w:t>
+      </w:r>
+    </w:p>
+    <w:p>
+      <w:pPr>
+        <w:ind w:firstLine="720"/>
+        <w:rPr>
+          <w:rFonts w:ascii="Arial" w:hAnsi="Arial" w:cs="Arial"/>
+        </w:rPr>
+      </w:pPr>
+    </w:p>
+    <w:p>
+      <w:pPr>
+        <w:ind w:firstLine="720"/>
+        <w:rPr>
+          <w:rFonts w:ascii="Arial" w:hAnsi="Arial" w:cs="Arial"/>
+        </w:rPr>
+      </w:pPr>
+      <w:r>
+        <w:rPr>
+          <w:rFonts w:ascii="Arial" w:hAnsi="Arial" w:cs="Arial"/>
+        </w:rPr>
+        <w:t>Com esta etapa pretendemos garantir que as relações por nós criadas dão resposta aos requisitos de exploração previamente formulados e, assim, certificarmo-nos de que nenhum erro foi introduzido com a implementação do modelo lógico.</w:t>
+      </w:r>
+    </w:p>
+    <w:p>
+      <w:pPr>
+        <w:ind w:firstLine="720"/>
+        <w:rPr>
+          <w:rFonts w:ascii="Arial" w:hAnsi="Arial" w:cs="Arial"/>
+        </w:rPr>
+      </w:pPr>
+    </w:p>
+    <w:p>
+      <w:pPr>
+        <w:rPr>
+          <w:rFonts w:ascii="Arial" w:hAnsi="Arial" w:cs="Arial"/>
+        </w:rPr>
+      </w:pPr>
+      <w:r>
+        <w:rPr>
+          <w:rFonts w:ascii="Arial" w:hAnsi="Arial" w:cs="Arial"/>
+        </w:rPr>
+        <w:lastRenderedPageBreak/>
+        <w:tab/>
+      </w:r>
+    </w:p>
+    <w:p>
+      <w:pPr>
+        <w:numPr>
+          <w:ilvl w:val="0"/>
+          <w:numId w:val="14"/>
+        </w:numPr>
+        <w:ind w:left="0" w:firstLine="0"/>
+        <w:rPr>
+          <w:rFonts w:ascii="Arial" w:hAnsi="Arial" w:cs="Arial"/>
+        </w:rPr>
+      </w:pPr>
+      <w:r>
+        <w:rPr>
+          <w:rFonts w:ascii="Arial" w:hAnsi="Arial" w:cs="Arial"/>
+        </w:rPr>
+        <w:t xml:space="preserve">  </w:t>
+      </w:r>
+      <w:r>
+        <w:rPr>
+          <w:rFonts w:ascii="Arial" w:hAnsi="Arial" w:cs="Arial"/>
+        </w:rPr>
+        <w:t>Lista dos atletas que atendido</w:t>
+      </w:r>
+      <w:r>
+        <w:rPr>
+          <w:rFonts w:ascii="Arial" w:hAnsi="Arial" w:cs="Arial"/>
+        </w:rPr>
+        <w:t>s</w:t>
+      </w:r>
+      <w:r>
+        <w:rPr>
+          <w:rFonts w:ascii="Arial" w:hAnsi="Arial" w:cs="Arial"/>
+        </w:rPr>
+        <w:t>, ordenada por data de realização do exame;</w:t>
+      </w:r>
+    </w:p>
+    <w:p>
+      <w:pPr>
+        <w:ind w:left="720"/>
+        <w:rPr>
+          <w:rFonts w:ascii="Arial" w:hAnsi="Arial" w:cs="Arial"/>
+        </w:rPr>
+      </w:pPr>
+      <w:bookmarkStart w:id="99" w:name="_GoBack"/>
       <w:bookmarkEnd w:id="99"/>
+    </w:p>
+    <w:p>
+      <w:pPr>
+        <w:ind w:left="720"/>
+        <w:rPr>
+          <w:rFonts w:ascii="Arial" w:hAnsi="Arial" w:cs="Arial"/>
+        </w:rPr>
+      </w:pPr>
+    </w:p>
+    <w:p>
+      <w:pPr>
+        <w:numPr>
+          <w:ilvl w:val="0"/>
+          <w:numId w:val="14"/>
+        </w:numPr>
+        <w:ind w:left="0" w:firstLine="0"/>
+        <w:rPr>
+          <w:rFonts w:ascii="Arial" w:hAnsi="Arial" w:cs="Arial"/>
+        </w:rPr>
+      </w:pPr>
+      <w:r>
+        <w:rPr>
+          <w:rFonts w:ascii="Arial" w:hAnsi="Arial" w:cs="Arial"/>
+        </w:rPr>
+        <w:t>Lista dos atletas que fizeram agendamento de um teste clínico no centro e não compareceram, ordenada por data de agendamento;</w:t>
+      </w:r>
+    </w:p>
+    <w:p>
+      <w:pPr>
+        <w:numPr>
+          <w:ilvl w:val="0"/>
+          <w:numId w:val="14"/>
+        </w:numPr>
+        <w:ind w:left="0" w:firstLine="0"/>
+        <w:rPr>
+          <w:rFonts w:ascii="Arial" w:hAnsi="Arial" w:cs="Arial"/>
+        </w:rPr>
+      </w:pPr>
+      <w:r>
+        <w:rPr>
+          <w:rFonts w:ascii="Arial" w:hAnsi="Arial" w:cs="Arial"/>
+        </w:rPr>
+        <w:t>Lista dos atletas que foram atendidos em determinada data;</w:t>
+      </w:r>
+    </w:p>
+    <w:p>
+      <w:pPr>
+        <w:numPr>
+          <w:ilvl w:val="0"/>
+          <w:numId w:val="14"/>
+        </w:numPr>
+        <w:ind w:left="0" w:firstLine="0"/>
+        <w:rPr>
+          <w:rFonts w:ascii="Arial" w:hAnsi="Arial" w:cs="Arial"/>
+        </w:rPr>
+      </w:pPr>
+      <w:r>
+        <w:rPr>
+          <w:rFonts w:ascii="Arial" w:hAnsi="Arial" w:cs="Arial"/>
+        </w:rPr>
+        <w:t>Lista dos 10 médicos que atenderam mais atletas, por ordem decrescente;</w:t>
+      </w:r>
+    </w:p>
+    <w:p>
+      <w:pPr>
+        <w:numPr>
+          <w:ilvl w:val="0"/>
+          <w:numId w:val="14"/>
+        </w:numPr>
+        <w:ind w:left="0" w:firstLine="0"/>
+        <w:rPr>
+          <w:rFonts w:ascii="Arial" w:hAnsi="Arial" w:cs="Arial"/>
+        </w:rPr>
+      </w:pPr>
+      <w:r>
+        <w:rPr>
+          <w:rFonts w:ascii="Arial" w:hAnsi="Arial" w:cs="Arial"/>
+        </w:rPr>
+        <w:t>Lista dos 10 atletas que realizaram mais testes clínicos, por ordem decrescente;</w:t>
+      </w:r>
+    </w:p>
+    <w:p>
+      <w:pPr>
+        <w:numPr>
+          <w:ilvl w:val="0"/>
+          <w:numId w:val="14"/>
+        </w:numPr>
+        <w:ind w:left="0" w:firstLine="0"/>
+        <w:rPr>
+          <w:rFonts w:ascii="Arial" w:hAnsi="Arial" w:cs="Arial"/>
+        </w:rPr>
+      </w:pPr>
+      <w:r>
+        <w:rPr>
+          <w:rFonts w:ascii="Arial" w:hAnsi="Arial" w:cs="Arial"/>
+        </w:rPr>
+        <w:t>Média de agendamentos e realização de testes clínicos em certa data;</w:t>
+      </w:r>
+    </w:p>
+    <w:p>
+      <w:pPr>
+        <w:numPr>
+          <w:ilvl w:val="0"/>
+          <w:numId w:val="14"/>
+        </w:numPr>
+        <w:ind w:left="0" w:firstLine="0"/>
+        <w:rPr>
+          <w:rFonts w:ascii="Arial" w:hAnsi="Arial" w:cs="Arial"/>
+        </w:rPr>
+      </w:pPr>
+      <w:r>
+        <w:rPr>
+          <w:rFonts w:ascii="Arial" w:hAnsi="Arial" w:cs="Arial"/>
+        </w:rPr>
+        <w:t>Quais os cinco testes clínicos mais realizados, ordenação decrescente;</w:t>
+      </w:r>
+    </w:p>
+    <w:p>
+      <w:pPr>
+        <w:numPr>
+          <w:ilvl w:val="0"/>
+          <w:numId w:val="14"/>
+        </w:numPr>
+        <w:ind w:left="0" w:firstLine="0"/>
+        <w:rPr>
+          <w:rFonts w:ascii="Arial" w:hAnsi="Arial" w:cs="Arial"/>
+        </w:rPr>
+      </w:pPr>
+      <w:r>
+        <w:rPr>
+          <w:rFonts w:ascii="Arial" w:hAnsi="Arial" w:cs="Arial"/>
+        </w:rPr>
+        <w:t xml:space="preserve">Quantidade de testes clínicos </w:t>
+      </w:r>
+      <w:proofErr w:type="spellStart"/>
+      <w:r>
+        <w:rPr>
+          <w:rFonts w:ascii="Arial" w:hAnsi="Arial" w:cs="Arial"/>
+        </w:rPr>
+        <w:t>efectuados</w:t>
+      </w:r>
+      <w:proofErr w:type="spellEnd"/>
+      <w:r>
+        <w:rPr>
+          <w:rFonts w:ascii="Arial" w:hAnsi="Arial" w:cs="Arial"/>
+        </w:rPr>
+        <w:t xml:space="preserve"> por um atleta num determinado período (intervalo de datas);</w:t>
+      </w:r>
+    </w:p>
+    <w:p>
+      <w:pPr>
+        <w:numPr>
+          <w:ilvl w:val="0"/>
+          <w:numId w:val="14"/>
+        </w:numPr>
+        <w:ind w:left="0" w:firstLine="0"/>
+        <w:rPr>
+          <w:rFonts w:ascii="Arial" w:hAnsi="Arial" w:cs="Arial"/>
+        </w:rPr>
+      </w:pPr>
+      <w:r>
+        <w:rPr>
+          <w:rFonts w:ascii="Arial" w:hAnsi="Arial" w:cs="Arial"/>
+        </w:rPr>
+        <w:t>Qual a modalidade que é mais atendida pelo centro;</w:t>
+      </w:r>
+    </w:p>
+    <w:p>
+      <w:pPr>
+        <w:numPr>
+          <w:ilvl w:val="0"/>
+          <w:numId w:val="14"/>
+        </w:numPr>
+        <w:ind w:left="0" w:firstLine="0"/>
+        <w:rPr>
+          <w:rFonts w:ascii="Arial" w:hAnsi="Arial" w:cs="Arial"/>
+        </w:rPr>
+      </w:pPr>
+      <w:r>
+        <w:rPr>
+          <w:rFonts w:ascii="Arial" w:hAnsi="Arial" w:cs="Arial"/>
+        </w:rPr>
+        <w:t>Qual a categoria que é mais atendida no centro;</w:t>
+      </w:r>
+    </w:p>
+    <w:p>
+      <w:pPr>
+        <w:numPr>
+          <w:ilvl w:val="0"/>
+          <w:numId w:val="14"/>
+        </w:numPr>
+        <w:ind w:left="0" w:firstLine="0"/>
+        <w:rPr>
+          <w:rFonts w:ascii="Arial" w:hAnsi="Arial" w:cs="Arial"/>
+        </w:rPr>
+      </w:pPr>
+      <w:r>
+        <w:rPr>
+          <w:rFonts w:ascii="Arial" w:hAnsi="Arial" w:cs="Arial"/>
+        </w:rPr>
+        <w:t>Qual o número máximo de dias decorridos entre o agendamento e a realização de um teste clínico;</w:t>
+      </w:r>
+    </w:p>
+    <w:p>
+      <w:pPr>
+        <w:numPr>
+          <w:ilvl w:val="0"/>
+          <w:numId w:val="14"/>
+        </w:numPr>
+        <w:ind w:left="0" w:firstLine="0"/>
+        <w:rPr>
+          <w:rFonts w:ascii="Arial" w:hAnsi="Arial" w:cs="Arial"/>
+        </w:rPr>
+      </w:pPr>
+      <w:r>
+        <w:rPr>
+          <w:rFonts w:ascii="Arial" w:hAnsi="Arial" w:cs="Arial"/>
+        </w:rPr>
+        <w:t>Qual a média do número de dias decorridos entre o agendamento e a realização de um teste clínico;</w:t>
+      </w:r>
+    </w:p>
+    <w:p>
+      <w:pPr>
+        <w:numPr>
+          <w:ilvl w:val="0"/>
+          <w:numId w:val="14"/>
+        </w:numPr>
+        <w:ind w:left="0" w:firstLine="0"/>
+        <w:rPr>
+          <w:rFonts w:ascii="Arial" w:hAnsi="Arial" w:cs="Arial"/>
+        </w:rPr>
+      </w:pPr>
+      <w:r>
+        <w:rPr>
+          <w:rFonts w:ascii="Arial" w:hAnsi="Arial" w:cs="Arial"/>
+        </w:rPr>
+        <w:t>Nome do técnico de saúde responsável por determinado teste clínico.</w:t>
+      </w:r>
+    </w:p>
+    <w:p>
+      <w:pPr>
+        <w:numPr>
+          <w:ilvl w:val="0"/>
+          <w:numId w:val="14"/>
+        </w:numPr>
+        <w:ind w:left="0" w:firstLine="0"/>
+        <w:rPr>
+          <w:rFonts w:ascii="Arial" w:hAnsi="Arial" w:cs="Arial"/>
+        </w:rPr>
+      </w:pPr>
+      <w:r>
+        <w:rPr>
+          <w:rFonts w:ascii="Arial" w:hAnsi="Arial" w:cs="Arial"/>
+        </w:rPr>
+        <w:t>Nome do médico que requisitou mais testes clínicos.</w:t>
+      </w:r>
+    </w:p>
+    <w:p>
+      <w:pPr>
+        <w:numPr>
+          <w:ilvl w:val="0"/>
+          <w:numId w:val="14"/>
+        </w:numPr>
+        <w:ind w:left="0" w:firstLine="0"/>
+        <w:rPr>
+          <w:rFonts w:ascii="Arial" w:hAnsi="Arial" w:cs="Arial"/>
+        </w:rPr>
+      </w:pPr>
+      <w:r>
+        <w:rPr>
+          <w:rFonts w:ascii="Arial" w:hAnsi="Arial" w:cs="Arial"/>
+        </w:rPr>
+        <w:t>Média de anos dos utentes atendidos no centro.</w:t>
+      </w:r>
+    </w:p>
+    <w:p>
+      <w:pPr>
+        <w:numPr>
+          <w:ilvl w:val="0"/>
+          <w:numId w:val="14"/>
+        </w:numPr>
+        <w:ind w:left="0" w:firstLine="0"/>
+        <w:rPr>
+          <w:rFonts w:ascii="Arial" w:hAnsi="Arial" w:cs="Arial"/>
+        </w:rPr>
+      </w:pPr>
+      <w:r>
+        <w:rPr>
+          <w:rFonts w:ascii="Arial" w:hAnsi="Arial" w:cs="Arial"/>
+        </w:rPr>
+        <w:t>Qual o valor monetário arrecadado com os testes clínicos num determinado intervalo de datas;</w:t>
+      </w:r>
+    </w:p>
+    <w:p>
+      <w:pPr>
+        <w:numPr>
+          <w:ilvl w:val="0"/>
+          <w:numId w:val="14"/>
+        </w:numPr>
+        <w:ind w:left="0" w:firstLine="0"/>
+        <w:rPr>
+          <w:rFonts w:ascii="Arial" w:hAnsi="Arial" w:cs="Arial"/>
+        </w:rPr>
+      </w:pPr>
+      <w:r>
+        <w:rPr>
+          <w:rFonts w:ascii="Arial" w:hAnsi="Arial" w:cs="Arial"/>
+        </w:rPr>
+        <w:t>Qual o valor das comparticipações estatais num determinado período de tempo.</w:t>
+      </w:r>
+    </w:p>
+    <w:p>
+      <w:pPr>
+        <w:ind w:firstLine="720"/>
+        <w:rPr>
+          <w:rFonts w:ascii="Arial" w:hAnsi="Arial" w:cs="Arial"/>
+        </w:rPr>
+      </w:pPr>
     </w:p>
     <w:p/>
     <w:p/>
@@ -24546,7 +27189,6 @@
     <w:p/>
     <w:p/>
     <w:p/>
-    <w:p/>
     <w:p>
       <w:pPr>
         <w:rPr>
@@ -24579,12 +27221,20 @@
         </w:rPr>
         <w:t xml:space="preserve">&lt;&lt;O tipo de letra a utilizar deverá ser </w:t>
       </w:r>
+      <w:proofErr w:type="spellStart"/>
       <w:proofErr w:type="gramStart"/>
       <w:r>
         <w:rPr>
           <w:rFonts w:ascii="Calibri" w:hAnsi="Calibri"/>
         </w:rPr>
-        <w:t>Arial..</w:t>
+        <w:t>Arial</w:t>
+      </w:r>
+      <w:proofErr w:type="spellEnd"/>
+      <w:r>
+        <w:rPr>
+          <w:rFonts w:ascii="Calibri" w:hAnsi="Calibri"/>
+        </w:rPr>
+        <w:t>..</w:t>
       </w:r>
       <w:proofErr w:type="gramEnd"/>
       <w:r>
@@ -24593,11 +27243,19 @@
         </w:rPr>
         <w:t xml:space="preserve"> Porém recomenda-se em situações de escrita de excertos de programas a utilização do tipo de letra </w:t>
       </w:r>
+      <w:proofErr w:type="spellStart"/>
       <w:r>
         <w:rPr>
           <w:rFonts w:ascii="Calibri" w:hAnsi="Calibri" w:cs="Courier New"/>
         </w:rPr>
-        <w:t>Courier New</w:t>
+        <w:t>Courier</w:t>
+      </w:r>
+      <w:proofErr w:type="spellEnd"/>
+      <w:r>
+        <w:rPr>
+          <w:rFonts w:ascii="Calibri" w:hAnsi="Calibri" w:cs="Courier New"/>
+        </w:rPr>
+        <w:t xml:space="preserve"> New</w:t>
       </w:r>
       <w:r>
         <w:rPr>
@@ -24623,27 +27281,69 @@
         <w:rPr>
           <w:rFonts w:ascii="Calibri" w:hAnsi="Calibri"/>
         </w:rPr>
-        <w:t>&lt;&lt; Alguns estilos documento: Heading1, Heading2, Heading3, Normal e Footnote Text; foram especialmente modificados para os relatórios da presente disciplina.&gt;&gt;</w:t>
-      </w:r>
-    </w:p>
-    <w:p>
-      <w:pPr>
+        <w:t xml:space="preserve">&lt;&lt; Alguns estilos documento: Heading1, Heading2, Heading3, Normal e </w:t>
+      </w:r>
+      <w:proofErr w:type="spellStart"/>
+      <w:r>
         <w:rPr>
           <w:rFonts w:ascii="Calibri" w:hAnsi="Calibri"/>
         </w:rPr>
-      </w:pPr>
-    </w:p>
-    <w:p>
-      <w:pPr>
+        <w:t>Footnote</w:t>
+      </w:r>
+      <w:proofErr w:type="spellEnd"/>
+      <w:r>
         <w:rPr>
           <w:rFonts w:ascii="Calibri" w:hAnsi="Calibri"/>
         </w:rPr>
-      </w:pPr>
+        <w:t xml:space="preserve"> </w:t>
+      </w:r>
+      <w:proofErr w:type="spellStart"/>
       <w:r>
         <w:rPr>
           <w:rFonts w:ascii="Calibri" w:hAnsi="Calibri"/>
         </w:rPr>
-        <w:t>&lt;&lt;Os formatos e estilos de letra não devem estar constantemente a ser modificados ao longo do relatório. Tal situação dará origem a um relatório com um formato e apresentação muito heterogénea e com um aspecto pouco consistente.&gt;&gt;</w:t>
+        <w:t>Text</w:t>
+      </w:r>
+      <w:proofErr w:type="spellEnd"/>
+      <w:r>
+        <w:rPr>
+          <w:rFonts w:ascii="Calibri" w:hAnsi="Calibri"/>
+        </w:rPr>
+        <w:t>; foram especialmente modificados para os relatórios da presente disciplina.&gt;&gt;</w:t>
+      </w:r>
+    </w:p>
+    <w:p>
+      <w:pPr>
+        <w:rPr>
+          <w:rFonts w:ascii="Calibri" w:hAnsi="Calibri"/>
+        </w:rPr>
+      </w:pPr>
+    </w:p>
+    <w:p>
+      <w:pPr>
+        <w:rPr>
+          <w:rFonts w:ascii="Calibri" w:hAnsi="Calibri"/>
+        </w:rPr>
+      </w:pPr>
+      <w:r>
+        <w:rPr>
+          <w:rFonts w:ascii="Calibri" w:hAnsi="Calibri"/>
+        </w:rPr>
+        <w:t xml:space="preserve">&lt;&lt;Os formatos e estilos de letra não devem estar constantemente a ser modificados ao longo do relatório. Tal situação dará origem a um relatório com um formato e apresentação muito heterogénea e com um </w:t>
+      </w:r>
+      <w:proofErr w:type="spellStart"/>
+      <w:r>
+        <w:rPr>
+          <w:rFonts w:ascii="Calibri" w:hAnsi="Calibri"/>
+        </w:rPr>
+        <w:t>aspecto</w:t>
+      </w:r>
+      <w:proofErr w:type="spellEnd"/>
+      <w:r>
+        <w:rPr>
+          <w:rFonts w:ascii="Calibri" w:hAnsi="Calibri"/>
+        </w:rPr>
+        <w:t xml:space="preserve"> pouco consistente.&gt;&gt;</w:t>
       </w:r>
     </w:p>
     <w:p>
@@ -24694,13 +27394,51 @@
           <w:i/>
           <w:iCs/>
         </w:rPr>
-        <w:t>Data Warehouse</w:t>
-      </w:r>
+        <w:t xml:space="preserve">Data </w:t>
+      </w:r>
+      <w:proofErr w:type="spellStart"/>
       <w:r>
         <w:rPr>
           <w:rFonts w:ascii="Calibri" w:hAnsi="Calibri"/>
-        </w:rPr>
-        <w:t xml:space="preserve"> (em itálico) ou "Data Warehouses" (entre aspas), devendo ser evitados sempre que se conheça uma tradução correcta para português. Para validação desses termos existem vários dicionários no mercado que poderão ser úteis.&gt;&gt;</w:t>
+          <w:i/>
+          <w:iCs/>
+        </w:rPr>
+        <w:t>Warehouse</w:t>
+      </w:r>
+      <w:proofErr w:type="spellEnd"/>
+      <w:r>
+        <w:rPr>
+          <w:rFonts w:ascii="Calibri" w:hAnsi="Calibri"/>
+        </w:rPr>
+        <w:t xml:space="preserve"> (em itálico) ou "Data </w:t>
+      </w:r>
+      <w:proofErr w:type="spellStart"/>
+      <w:r>
+        <w:rPr>
+          <w:rFonts w:ascii="Calibri" w:hAnsi="Calibri"/>
+        </w:rPr>
+        <w:t>Warehouses</w:t>
+      </w:r>
+      <w:proofErr w:type="spellEnd"/>
+      <w:r>
+        <w:rPr>
+          <w:rFonts w:ascii="Calibri" w:hAnsi="Calibri"/>
+        </w:rPr>
+        <w:t xml:space="preserve">" (entre aspas), devendo ser evitados sempre que se conheça uma tradução </w:t>
+      </w:r>
+      <w:proofErr w:type="spellStart"/>
+      <w:r>
+        <w:rPr>
+          <w:rFonts w:ascii="Calibri" w:hAnsi="Calibri"/>
+        </w:rPr>
+        <w:t>correcta</w:t>
+      </w:r>
+      <w:proofErr w:type="spellEnd"/>
+      <w:r>
+        <w:rPr>
+          <w:rFonts w:ascii="Calibri" w:hAnsi="Calibri"/>
+        </w:rPr>
+        <w:t xml:space="preserve"> para português. Para validação desses termos existem vários dicionários no mercado que poderão ser úteis.&gt;&gt;</w:t>
       </w:r>
     </w:p>
     <w:p>
@@ -24741,7 +27479,42 @@
         <w:rPr>
           <w:rFonts w:ascii="Calibri" w:hAnsi="Calibri"/>
         </w:rPr>
-        <w:t>&lt;&lt;Caso seja necessário introduzir figuras ou tabelas no corpo do documento, estas devem seguir os formatos que se apresentam de seguida. Qualquer figura ou tabela deverá ter uma legenda associada, devendo esta estar correctamente apresentada no índice respectivo no início do relatório.&gt;&gt;</w:t>
+        <w:t xml:space="preserve">&lt;&lt;Caso seja necessário introduzir figuras ou tabelas no corpo do documento, estas devem seguir os formatos que se apresentam de seguida. Qualquer figura ou tabela </w:t>
+      </w:r>
+      <w:r>
+        <w:rPr>
+          <w:rFonts w:ascii="Calibri" w:hAnsi="Calibri"/>
+        </w:rPr>
+        <w:lastRenderedPageBreak/>
+        <w:t xml:space="preserve">deverá ter uma legenda associada, devendo esta estar </w:t>
+      </w:r>
+      <w:proofErr w:type="spellStart"/>
+      <w:r>
+        <w:rPr>
+          <w:rFonts w:ascii="Calibri" w:hAnsi="Calibri"/>
+        </w:rPr>
+        <w:t>correctamente</w:t>
+      </w:r>
+      <w:proofErr w:type="spellEnd"/>
+      <w:r>
+        <w:rPr>
+          <w:rFonts w:ascii="Calibri" w:hAnsi="Calibri"/>
+        </w:rPr>
+        <w:t xml:space="preserve"> apresentada no índice </w:t>
+      </w:r>
+      <w:proofErr w:type="spellStart"/>
+      <w:r>
+        <w:rPr>
+          <w:rFonts w:ascii="Calibri" w:hAnsi="Calibri"/>
+        </w:rPr>
+        <w:t>respectivo</w:t>
+      </w:r>
+      <w:proofErr w:type="spellEnd"/>
+      <w:r>
+        <w:rPr>
+          <w:rFonts w:ascii="Calibri" w:hAnsi="Calibri"/>
+        </w:rPr>
+        <w:t xml:space="preserve"> no início do relatório.&gt;&gt;</w:t>
       </w:r>
     </w:p>
     <w:p>
@@ -24757,7 +27530,6 @@
           <w:rFonts w:ascii="Calibri" w:hAnsi="Calibri"/>
           <w:noProof/>
         </w:rPr>
-        <w:lastRenderedPageBreak/>
         <w:drawing>
           <wp:inline distT="0" distB="0" distL="0" distR="0">
             <wp:extent cx="3975100" cy="2070100"/>
@@ -25661,7 +28433,63 @@
         <w:rPr>
           <w:rFonts w:ascii="Calibri" w:hAnsi="Calibri"/>
         </w:rPr>
-        <w:t>&lt;&lt;O relatório poderá ser enviado para o regente da disciplina por correio electrónico num dos seguintes formatos: html, word ou pdf&gt;&gt;</w:t>
+        <w:t xml:space="preserve">&lt;&lt;O relatório poderá ser enviado para o regente da disciplina por correio </w:t>
+      </w:r>
+      <w:proofErr w:type="spellStart"/>
+      <w:r>
+        <w:rPr>
+          <w:rFonts w:ascii="Calibri" w:hAnsi="Calibri"/>
+        </w:rPr>
+        <w:t>electrónico</w:t>
+      </w:r>
+      <w:proofErr w:type="spellEnd"/>
+      <w:r>
+        <w:rPr>
+          <w:rFonts w:ascii="Calibri" w:hAnsi="Calibri"/>
+        </w:rPr>
+        <w:t xml:space="preserve"> num dos seguintes formatos: </w:t>
+      </w:r>
+      <w:proofErr w:type="spellStart"/>
+      <w:r>
+        <w:rPr>
+          <w:rFonts w:ascii="Calibri" w:hAnsi="Calibri"/>
+        </w:rPr>
+        <w:t>html</w:t>
+      </w:r>
+      <w:proofErr w:type="spellEnd"/>
+      <w:r>
+        <w:rPr>
+          <w:rFonts w:ascii="Calibri" w:hAnsi="Calibri"/>
+        </w:rPr>
+        <w:t xml:space="preserve">, </w:t>
+      </w:r>
+      <w:proofErr w:type="spellStart"/>
+      <w:r>
+        <w:rPr>
+          <w:rFonts w:ascii="Calibri" w:hAnsi="Calibri"/>
+        </w:rPr>
+        <w:t>word</w:t>
+      </w:r>
+      <w:proofErr w:type="spellEnd"/>
+      <w:r>
+        <w:rPr>
+          <w:rFonts w:ascii="Calibri" w:hAnsi="Calibri"/>
+        </w:rPr>
+        <w:t xml:space="preserve"> ou </w:t>
+      </w:r>
+      <w:proofErr w:type="spellStart"/>
+      <w:r>
+        <w:rPr>
+          <w:rFonts w:ascii="Calibri" w:hAnsi="Calibri"/>
+        </w:rPr>
+        <w:t>pdf</w:t>
+      </w:r>
+      <w:proofErr w:type="spellEnd"/>
+      <w:r>
+        <w:rPr>
+          <w:rFonts w:ascii="Calibri" w:hAnsi="Calibri"/>
+        </w:rPr>
+        <w:t>&gt;&gt;</w:t>
       </w:r>
     </w:p>
     <w:p>
@@ -29364,7 +32192,7 @@
   <w:abstractNum w:abstractNumId="28" w15:restartNumberingAfterBreak="0">
     <w:nsid w:val="6DF35420"/>
     <w:multiLevelType w:val="hybridMultilevel"/>
-    <w:tmpl w:val="9DF67302"/>
+    <w:tmpl w:val="CC349C5E"/>
     <w:lvl w:ilvl="0" w:tplc="08160001">
       <w:start w:val="1"/>
       <w:numFmt w:val="bullet"/>
@@ -32586,7 +35414,7 @@
 </file>
 
 <file path=customXml/itemProps1.xml><?xml version="1.0" encoding="utf-8"?>
-<ds:datastoreItem xmlns:ds="http://schemas.openxmlformats.org/officeDocument/2006/customXml" ds:itemID="{16D8C2A7-E114-D045-9E65-0F7DC592A03D}">
+<ds:datastoreItem xmlns:ds="http://schemas.openxmlformats.org/officeDocument/2006/customXml" ds:itemID="{44036DC1-1456-9C44-ADC0-857C68E928B5}">
   <ds:schemaRefs>
     <ds:schemaRef ds:uri="http://schemas.openxmlformats.org/officeDocument/2006/bibliography"/>
   </ds:schemaRefs>

--- a/relatorio.docx
+++ b/relatorio.docx
@@ -2833,7 +2833,7 @@
       <w:bookmarkStart w:id="0" w:name="_Toc25575765"/>
       <w:bookmarkStart w:id="1" w:name="_Toc25575925"/>
       <w:bookmarkStart w:id="2" w:name="_Toc27924488"/>
-      <w:bookmarkStart w:id="3" w:name="_Toc28211005"/>
+      <w:bookmarkStart w:id="3" w:name="_Toc28298159"/>
       <w:r>
         <w:rPr>
           <w:rFonts w:ascii="Calibri" w:hAnsi="Calibri"/>
@@ -3355,7 +3355,7 @@
         </w:rPr>
         <w:fldChar w:fldCharType="separate"/>
       </w:r>
-      <w:hyperlink w:anchor="_Toc28211005" w:history="1">
+      <w:hyperlink w:anchor="_Toc28298159" w:history="1">
         <w:r>
           <w:rPr>
             <w:rStyle w:val="Hiperligao"/>
@@ -3382,7 +3382,7 @@
             <w:noProof/>
             <w:webHidden/>
           </w:rPr>
-          <w:instrText xml:space="preserve"> PAGEREF _Toc28211005 \h </w:instrText>
+          <w:instrText xml:space="preserve"> PAGEREF _Toc28298159 \h </w:instrText>
         </w:r>
         <w:r>
           <w:rPr>
@@ -3428,7 +3428,7 @@
           <w:noProof/>
         </w:rPr>
       </w:pPr>
-      <w:hyperlink w:anchor="_Toc28211006" w:history="1">
+      <w:hyperlink w:anchor="_Toc28298160" w:history="1">
         <w:r>
           <w:rPr>
             <w:rStyle w:val="Hiperligao"/>
@@ -3455,7 +3455,7 @@
             <w:noProof/>
             <w:webHidden/>
           </w:rPr>
-          <w:instrText xml:space="preserve"> PAGEREF _Toc28211006 \h </w:instrText>
+          <w:instrText xml:space="preserve"> PAGEREF _Toc28298160 \h </w:instrText>
         </w:r>
         <w:r>
           <w:rPr>
@@ -3501,7 +3501,7 @@
           <w:noProof/>
         </w:rPr>
       </w:pPr>
-      <w:hyperlink w:anchor="_Toc28211007" w:history="1">
+      <w:hyperlink w:anchor="_Toc28298161" w:history="1">
         <w:r>
           <w:rPr>
             <w:rStyle w:val="Hiperligao"/>
@@ -3528,7 +3528,7 @@
             <w:noProof/>
             <w:webHidden/>
           </w:rPr>
-          <w:instrText xml:space="preserve"> PAGEREF _Toc28211007 \h </w:instrText>
+          <w:instrText xml:space="preserve"> PAGEREF _Toc28298161 \h </w:instrText>
         </w:r>
         <w:r>
           <w:rPr>
@@ -3574,7 +3574,7 @@
           <w:noProof/>
         </w:rPr>
       </w:pPr>
-      <w:hyperlink w:anchor="_Toc28211008" w:history="1">
+      <w:hyperlink w:anchor="_Toc28298162" w:history="1">
         <w:r>
           <w:rPr>
             <w:rStyle w:val="Hiperligao"/>
@@ -3609,7 +3609,7 @@
             <w:noProof/>
             <w:webHidden/>
           </w:rPr>
-          <w:instrText xml:space="preserve"> PAGEREF _Toc28211008 \h </w:instrText>
+          <w:instrText xml:space="preserve"> PAGEREF _Toc28298162 \h </w:instrText>
         </w:r>
         <w:r>
           <w:rPr>
@@ -3655,7 +3655,7 @@
           <w:szCs w:val="24"/>
         </w:rPr>
       </w:pPr>
-      <w:hyperlink w:anchor="_Toc28211009" w:history="1">
+      <w:hyperlink w:anchor="_Toc28298163" w:history="1">
         <w:r>
           <w:rPr>
             <w:rStyle w:val="Hiperligao"/>
@@ -3690,7 +3690,7 @@
             <w:noProof/>
             <w:webHidden/>
           </w:rPr>
-          <w:instrText xml:space="preserve"> PAGEREF _Toc28211009 \h </w:instrText>
+          <w:instrText xml:space="preserve"> PAGEREF _Toc28298163 \h </w:instrText>
         </w:r>
         <w:r>
           <w:rPr>
@@ -3736,7 +3736,7 @@
           <w:szCs w:val="24"/>
         </w:rPr>
       </w:pPr>
-      <w:hyperlink w:anchor="_Toc28211010" w:history="1">
+      <w:hyperlink w:anchor="_Toc28298164" w:history="1">
         <w:r>
           <w:rPr>
             <w:rStyle w:val="Hiperligao"/>
@@ -3771,7 +3771,7 @@
             <w:noProof/>
             <w:webHidden/>
           </w:rPr>
-          <w:instrText xml:space="preserve"> PAGEREF _Toc28211010 \h </w:instrText>
+          <w:instrText xml:space="preserve"> PAGEREF _Toc28298164 \h </w:instrText>
         </w:r>
         <w:r>
           <w:rPr>
@@ -3817,7 +3817,7 @@
           <w:szCs w:val="24"/>
         </w:rPr>
       </w:pPr>
-      <w:hyperlink w:anchor="_Toc28211011" w:history="1">
+      <w:hyperlink w:anchor="_Toc28298165" w:history="1">
         <w:r>
           <w:rPr>
             <w:rStyle w:val="Hiperligao"/>
@@ -3852,7 +3852,7 @@
             <w:noProof/>
             <w:webHidden/>
           </w:rPr>
-          <w:instrText xml:space="preserve"> PAGEREF _Toc28211011 \h </w:instrText>
+          <w:instrText xml:space="preserve"> PAGEREF _Toc28298165 \h </w:instrText>
         </w:r>
         <w:r>
           <w:rPr>
@@ -3898,7 +3898,7 @@
           <w:szCs w:val="24"/>
         </w:rPr>
       </w:pPr>
-      <w:hyperlink w:anchor="_Toc28211012" w:history="1">
+      <w:hyperlink w:anchor="_Toc28298166" w:history="1">
         <w:r>
           <w:rPr>
             <w:rStyle w:val="Hiperligao"/>
@@ -3933,7 +3933,7 @@
             <w:noProof/>
             <w:webHidden/>
           </w:rPr>
-          <w:instrText xml:space="preserve"> PAGEREF _Toc28211012 \h </w:instrText>
+          <w:instrText xml:space="preserve"> PAGEREF _Toc28298166 \h </w:instrText>
         </w:r>
         <w:r>
           <w:rPr>
@@ -3979,7 +3979,7 @@
           <w:szCs w:val="24"/>
         </w:rPr>
       </w:pPr>
-      <w:hyperlink w:anchor="_Toc28211013" w:history="1">
+      <w:hyperlink w:anchor="_Toc28298167" w:history="1">
         <w:r>
           <w:rPr>
             <w:rStyle w:val="Hiperligao"/>
@@ -4014,7 +4014,7 @@
             <w:noProof/>
             <w:webHidden/>
           </w:rPr>
-          <w:instrText xml:space="preserve"> PAGEREF _Toc28211013 \h </w:instrText>
+          <w:instrText xml:space="preserve"> PAGEREF _Toc28298167 \h </w:instrText>
         </w:r>
         <w:r>
           <w:rPr>
@@ -4060,7 +4060,7 @@
           <w:noProof/>
         </w:rPr>
       </w:pPr>
-      <w:hyperlink w:anchor="_Toc28211014" w:history="1">
+      <w:hyperlink w:anchor="_Toc28298168" w:history="1">
         <w:r>
           <w:rPr>
             <w:rStyle w:val="Hiperligao"/>
@@ -4095,7 +4095,7 @@
             <w:noProof/>
             <w:webHidden/>
           </w:rPr>
-          <w:instrText xml:space="preserve"> PAGEREF _Toc28211014 \h </w:instrText>
+          <w:instrText xml:space="preserve"> PAGEREF _Toc28298168 \h </w:instrText>
         </w:r>
         <w:r>
           <w:rPr>
@@ -4141,7 +4141,7 @@
           <w:szCs w:val="24"/>
         </w:rPr>
       </w:pPr>
-      <w:hyperlink w:anchor="_Toc28211015" w:history="1">
+      <w:hyperlink w:anchor="_Toc28298169" w:history="1">
         <w:r>
           <w:rPr>
             <w:rStyle w:val="Hiperligao"/>
@@ -4176,7 +4176,7 @@
             <w:noProof/>
             <w:webHidden/>
           </w:rPr>
-          <w:instrText xml:space="preserve"> PAGEREF _Toc28211015 \h </w:instrText>
+          <w:instrText xml:space="preserve"> PAGEREF _Toc28298169 \h </w:instrText>
         </w:r>
         <w:r>
           <w:rPr>
@@ -4222,7 +4222,7 @@
           <w:szCs w:val="24"/>
         </w:rPr>
       </w:pPr>
-      <w:hyperlink w:anchor="_Toc28211016" w:history="1">
+      <w:hyperlink w:anchor="_Toc28298170" w:history="1">
         <w:r>
           <w:rPr>
             <w:rStyle w:val="Hiperligao"/>
@@ -4257,7 +4257,7 @@
             <w:noProof/>
             <w:webHidden/>
           </w:rPr>
-          <w:instrText xml:space="preserve"> PAGEREF _Toc28211016 \h </w:instrText>
+          <w:instrText xml:space="preserve"> PAGEREF _Toc28298170 \h </w:instrText>
         </w:r>
         <w:r>
           <w:rPr>
@@ -4303,7 +4303,7 @@
           <w:szCs w:val="24"/>
         </w:rPr>
       </w:pPr>
-      <w:hyperlink w:anchor="_Toc28211017" w:history="1">
+      <w:hyperlink w:anchor="_Toc28298171" w:history="1">
         <w:r>
           <w:rPr>
             <w:rStyle w:val="Hiperligao"/>
@@ -4338,7 +4338,7 @@
             <w:noProof/>
             <w:webHidden/>
           </w:rPr>
-          <w:instrText xml:space="preserve"> PAGEREF _Toc28211017 \h </w:instrText>
+          <w:instrText xml:space="preserve"> PAGEREF _Toc28298171 \h </w:instrText>
         </w:r>
         <w:r>
           <w:rPr>
@@ -4384,7 +4384,7 @@
           <w:szCs w:val="24"/>
         </w:rPr>
       </w:pPr>
-      <w:hyperlink w:anchor="_Toc28211018" w:history="1">
+      <w:hyperlink w:anchor="_Toc28298172" w:history="1">
         <w:r>
           <w:rPr>
             <w:rStyle w:val="Hiperligao"/>
@@ -4419,7 +4419,7 @@
             <w:noProof/>
             <w:webHidden/>
           </w:rPr>
-          <w:instrText xml:space="preserve"> PAGEREF _Toc28211018 \h </w:instrText>
+          <w:instrText xml:space="preserve"> PAGEREF _Toc28298172 \h </w:instrText>
         </w:r>
         <w:r>
           <w:rPr>
@@ -4465,7 +4465,7 @@
           <w:szCs w:val="24"/>
         </w:rPr>
       </w:pPr>
-      <w:hyperlink w:anchor="_Toc28211019" w:history="1">
+      <w:hyperlink w:anchor="_Toc28298173" w:history="1">
         <w:r>
           <w:rPr>
             <w:rStyle w:val="Hiperligao"/>
@@ -4500,7 +4500,7 @@
             <w:noProof/>
             <w:webHidden/>
           </w:rPr>
-          <w:instrText xml:space="preserve"> PAGEREF _Toc28211019 \h </w:instrText>
+          <w:instrText xml:space="preserve"> PAGEREF _Toc28298173 \h </w:instrText>
         </w:r>
         <w:r>
           <w:rPr>
@@ -4546,7 +4546,7 @@
           <w:noProof/>
         </w:rPr>
       </w:pPr>
-      <w:hyperlink w:anchor="_Toc28211020" w:history="1">
+      <w:hyperlink w:anchor="_Toc28298174" w:history="1">
         <w:r>
           <w:rPr>
             <w:rStyle w:val="Hiperligao"/>
@@ -4581,7 +4581,7 @@
             <w:noProof/>
             <w:webHidden/>
           </w:rPr>
-          <w:instrText xml:space="preserve"> PAGEREF _Toc28211020 \h </w:instrText>
+          <w:instrText xml:space="preserve"> PAGEREF _Toc28298174 \h </w:instrText>
         </w:r>
         <w:r>
           <w:rPr>
@@ -4627,7 +4627,7 @@
           <w:szCs w:val="24"/>
         </w:rPr>
       </w:pPr>
-      <w:hyperlink w:anchor="_Toc28211021" w:history="1">
+      <w:hyperlink w:anchor="_Toc28298175" w:history="1">
         <w:r>
           <w:rPr>
             <w:rStyle w:val="Hiperligao"/>
@@ -4662,7 +4662,7 @@
             <w:noProof/>
             <w:webHidden/>
           </w:rPr>
-          <w:instrText xml:space="preserve"> PAGEREF _Toc28211021 \h </w:instrText>
+          <w:instrText xml:space="preserve"> PAGEREF _Toc28298175 \h </w:instrText>
         </w:r>
         <w:r>
           <w:rPr>
@@ -4708,7 +4708,7 @@
           <w:szCs w:val="24"/>
         </w:rPr>
       </w:pPr>
-      <w:hyperlink w:anchor="_Toc28211022" w:history="1">
+      <w:hyperlink w:anchor="_Toc28298176" w:history="1">
         <w:r>
           <w:rPr>
             <w:rStyle w:val="Hiperligao"/>
@@ -4743,7 +4743,7 @@
             <w:noProof/>
             <w:webHidden/>
           </w:rPr>
-          <w:instrText xml:space="preserve"> PAGEREF _Toc28211022 \h </w:instrText>
+          <w:instrText xml:space="preserve"> PAGEREF _Toc28298176 \h </w:instrText>
         </w:r>
         <w:r>
           <w:rPr>
@@ -4789,7 +4789,7 @@
           <w:szCs w:val="24"/>
         </w:rPr>
       </w:pPr>
-      <w:hyperlink w:anchor="_Toc28211023" w:history="1">
+      <w:hyperlink w:anchor="_Toc28298177" w:history="1">
         <w:r>
           <w:rPr>
             <w:rStyle w:val="Hiperligao"/>
@@ -4824,7 +4824,7 @@
             <w:noProof/>
             <w:webHidden/>
           </w:rPr>
-          <w:instrText xml:space="preserve"> PAGEREF _Toc28211023 \h </w:instrText>
+          <w:instrText xml:space="preserve"> PAGEREF _Toc28298177 \h </w:instrText>
         </w:r>
         <w:r>
           <w:rPr>
@@ -4870,7 +4870,7 @@
           <w:szCs w:val="24"/>
         </w:rPr>
       </w:pPr>
-      <w:hyperlink w:anchor="_Toc28211024" w:history="1">
+      <w:hyperlink w:anchor="_Toc28298178" w:history="1">
         <w:r>
           <w:rPr>
             <w:rStyle w:val="Hiperligao"/>
@@ -4897,7 +4897,7 @@
             <w:noProof/>
             <w:webHidden/>
           </w:rPr>
-          <w:instrText xml:space="preserve"> PAGEREF _Toc28211024 \h </w:instrText>
+          <w:instrText xml:space="preserve"> PAGEREF _Toc28298178 \h </w:instrText>
         </w:r>
         <w:r>
           <w:rPr>
@@ -4943,7 +4943,7 @@
           <w:szCs w:val="24"/>
         </w:rPr>
       </w:pPr>
-      <w:hyperlink w:anchor="_Toc28211025" w:history="1">
+      <w:hyperlink w:anchor="_Toc28298179" w:history="1">
         <w:r>
           <w:rPr>
             <w:rStyle w:val="Hiperligao"/>
@@ -4970,7 +4970,7 @@
             <w:noProof/>
             <w:webHidden/>
           </w:rPr>
-          <w:instrText xml:space="preserve"> PAGEREF _Toc28211025 \h </w:instrText>
+          <w:instrText xml:space="preserve"> PAGEREF _Toc28298179 \h </w:instrText>
         </w:r>
         <w:r>
           <w:rPr>
@@ -5016,7 +5016,7 @@
           <w:szCs w:val="24"/>
         </w:rPr>
       </w:pPr>
-      <w:hyperlink w:anchor="_Toc28211026" w:history="1">
+      <w:hyperlink w:anchor="_Toc28298180" w:history="1">
         <w:r>
           <w:rPr>
             <w:rStyle w:val="Hiperligao"/>
@@ -5043,7 +5043,7 @@
             <w:noProof/>
             <w:webHidden/>
           </w:rPr>
-          <w:instrText xml:space="preserve"> PAGEREF _Toc28211026 \h </w:instrText>
+          <w:instrText xml:space="preserve"> PAGEREF _Toc28298180 \h </w:instrText>
         </w:r>
         <w:r>
           <w:rPr>
@@ -5089,7 +5089,7 @@
           <w:szCs w:val="24"/>
         </w:rPr>
       </w:pPr>
-      <w:hyperlink w:anchor="_Toc28211027" w:history="1">
+      <w:hyperlink w:anchor="_Toc28298181" w:history="1">
         <w:r>
           <w:rPr>
             <w:rStyle w:val="Hiperligao"/>
@@ -5116,7 +5116,7 @@
             <w:noProof/>
             <w:webHidden/>
           </w:rPr>
-          <w:instrText xml:space="preserve"> PAGEREF _Toc28211027 \h </w:instrText>
+          <w:instrText xml:space="preserve"> PAGEREF _Toc28298181 \h </w:instrText>
         </w:r>
         <w:r>
           <w:rPr>
@@ -5162,7 +5162,7 @@
           <w:szCs w:val="24"/>
         </w:rPr>
       </w:pPr>
-      <w:hyperlink w:anchor="_Toc28211028" w:history="1">
+      <w:hyperlink w:anchor="_Toc28298182" w:history="1">
         <w:r>
           <w:rPr>
             <w:rStyle w:val="Hiperligao"/>
@@ -5189,7 +5189,7 @@
             <w:noProof/>
             <w:webHidden/>
           </w:rPr>
-          <w:instrText xml:space="preserve"> PAGEREF _Toc28211028 \h </w:instrText>
+          <w:instrText xml:space="preserve"> PAGEREF _Toc28298182 \h </w:instrText>
         </w:r>
         <w:r>
           <w:rPr>
@@ -5235,7 +5235,7 @@
           <w:szCs w:val="24"/>
         </w:rPr>
       </w:pPr>
-      <w:hyperlink w:anchor="_Toc28211029" w:history="1">
+      <w:hyperlink w:anchor="_Toc28298183" w:history="1">
         <w:r>
           <w:rPr>
             <w:rStyle w:val="Hiperligao"/>
@@ -5262,7 +5262,7 @@
             <w:noProof/>
             <w:webHidden/>
           </w:rPr>
-          <w:instrText xml:space="preserve"> PAGEREF _Toc28211029 \h </w:instrText>
+          <w:instrText xml:space="preserve"> PAGEREF _Toc28298183 \h </w:instrText>
         </w:r>
         <w:r>
           <w:rPr>
@@ -5308,7 +5308,7 @@
           <w:szCs w:val="24"/>
         </w:rPr>
       </w:pPr>
-      <w:hyperlink w:anchor="_Toc28211030" w:history="1">
+      <w:hyperlink w:anchor="_Toc28298184" w:history="1">
         <w:r>
           <w:rPr>
             <w:rStyle w:val="Hiperligao"/>
@@ -5343,7 +5343,7 @@
             <w:noProof/>
             <w:webHidden/>
           </w:rPr>
-          <w:instrText xml:space="preserve"> PAGEREF _Toc28211030 \h </w:instrText>
+          <w:instrText xml:space="preserve"> PAGEREF _Toc28298184 \h </w:instrText>
         </w:r>
         <w:r>
           <w:rPr>
@@ -5389,7 +5389,7 @@
           <w:szCs w:val="24"/>
         </w:rPr>
       </w:pPr>
-      <w:hyperlink w:anchor="_Toc28211031" w:history="1">
+      <w:hyperlink w:anchor="_Toc28298185" w:history="1">
         <w:r>
           <w:rPr>
             <w:rStyle w:val="Hiperligao"/>
@@ -5424,7 +5424,7 @@
             <w:noProof/>
             <w:webHidden/>
           </w:rPr>
-          <w:instrText xml:space="preserve"> PAGEREF _Toc28211031 \h </w:instrText>
+          <w:instrText xml:space="preserve"> PAGEREF _Toc28298185 \h </w:instrText>
         </w:r>
         <w:r>
           <w:rPr>
@@ -5470,7 +5470,7 @@
           <w:szCs w:val="24"/>
         </w:rPr>
       </w:pPr>
-      <w:hyperlink w:anchor="_Toc28211032" w:history="1">
+      <w:hyperlink w:anchor="_Toc28298186" w:history="1">
         <w:r>
           <w:rPr>
             <w:rStyle w:val="Hiperligao"/>
@@ -5505,7 +5505,7 @@
             <w:noProof/>
             <w:webHidden/>
           </w:rPr>
-          <w:instrText xml:space="preserve"> PAGEREF _Toc28211032 \h </w:instrText>
+          <w:instrText xml:space="preserve"> PAGEREF _Toc28298186 \h </w:instrText>
         </w:r>
         <w:r>
           <w:rPr>
@@ -5551,7 +5551,7 @@
           <w:szCs w:val="24"/>
         </w:rPr>
       </w:pPr>
-      <w:hyperlink w:anchor="_Toc28211033" w:history="1">
+      <w:hyperlink w:anchor="_Toc28298187" w:history="1">
         <w:r>
           <w:rPr>
             <w:rStyle w:val="Hiperligao"/>
@@ -5586,7 +5586,7 @@
             <w:noProof/>
             <w:webHidden/>
           </w:rPr>
-          <w:instrText xml:space="preserve"> PAGEREF _Toc28211033 \h </w:instrText>
+          <w:instrText xml:space="preserve"> PAGEREF _Toc28298187 \h </w:instrText>
         </w:r>
         <w:r>
           <w:rPr>
@@ -5632,7 +5632,7 @@
           <w:noProof/>
         </w:rPr>
       </w:pPr>
-      <w:hyperlink w:anchor="_Toc28211034" w:history="1">
+      <w:hyperlink w:anchor="_Toc28298188" w:history="1">
         <w:r>
           <w:rPr>
             <w:rStyle w:val="Hiperligao"/>
@@ -5667,7 +5667,7 @@
             <w:noProof/>
             <w:webHidden/>
           </w:rPr>
-          <w:instrText xml:space="preserve"> PAGEREF _Toc28211034 \h </w:instrText>
+          <w:instrText xml:space="preserve"> PAGEREF _Toc28298188 \h </w:instrText>
         </w:r>
         <w:r>
           <w:rPr>
@@ -5713,7 +5713,7 @@
           <w:szCs w:val="24"/>
         </w:rPr>
       </w:pPr>
-      <w:hyperlink w:anchor="_Toc28211035" w:history="1">
+      <w:hyperlink w:anchor="_Toc28298189" w:history="1">
         <w:r>
           <w:rPr>
             <w:rStyle w:val="Hiperligao"/>
@@ -5748,7 +5748,7 @@
             <w:noProof/>
             <w:webHidden/>
           </w:rPr>
-          <w:instrText xml:space="preserve"> PAGEREF _Toc28211035 \h </w:instrText>
+          <w:instrText xml:space="preserve"> PAGEREF _Toc28298189 \h </w:instrText>
         </w:r>
         <w:r>
           <w:rPr>
@@ -5795,12 +5795,11 @@
           <w:szCs w:val="24"/>
         </w:rPr>
       </w:pPr>
-      <w:hyperlink w:anchor="_Toc28211036" w:history="1">
+      <w:hyperlink w:anchor="_Toc28298190" w:history="1">
         <w:r>
           <w:rPr>
             <w:rStyle w:val="Hiperligao"/>
             <w:noProof/>
-            <w:highlight w:val="lightGray"/>
           </w:rPr>
           <w:t>4.1.3.</w:t>
         </w:r>
@@ -5841,7 +5840,7 @@
             <w:noProof/>
             <w:webHidden/>
           </w:rPr>
-          <w:instrText xml:space="preserve"> PAGEREF _Toc28211036 \h </w:instrText>
+          <w:instrText xml:space="preserve"> PAGEREF _Toc28298190 \h </w:instrText>
         </w:r>
         <w:r>
           <w:rPr>
@@ -5888,7 +5887,7 @@
           <w:szCs w:val="24"/>
         </w:rPr>
       </w:pPr>
-      <w:hyperlink w:anchor="_Toc28211037" w:history="1">
+      <w:hyperlink w:anchor="_Toc28298191" w:history="1">
         <w:r>
           <w:rPr>
             <w:rStyle w:val="Hiperligao"/>
@@ -5933,7 +5932,7 @@
             <w:noProof/>
             <w:webHidden/>
           </w:rPr>
-          <w:instrText xml:space="preserve"> PAGEREF _Toc28211037 \h </w:instrText>
+          <w:instrText xml:space="preserve"> PAGEREF _Toc28298191 \h </w:instrText>
         </w:r>
         <w:r>
           <w:rPr>
@@ -5980,7 +5979,7 @@
           <w:szCs w:val="24"/>
         </w:rPr>
       </w:pPr>
-      <w:hyperlink w:anchor="_Toc28211038" w:history="1">
+      <w:hyperlink w:anchor="_Toc28298192" w:history="1">
         <w:r>
           <w:rPr>
             <w:rStyle w:val="Hiperligao"/>
@@ -6025,7 +6024,7 @@
             <w:noProof/>
             <w:webHidden/>
           </w:rPr>
-          <w:instrText xml:space="preserve"> PAGEREF _Toc28211038 \h </w:instrText>
+          <w:instrText xml:space="preserve"> PAGEREF _Toc28298192 \h </w:instrText>
         </w:r>
         <w:r>
           <w:rPr>
@@ -6072,7 +6071,7 @@
           <w:szCs w:val="24"/>
         </w:rPr>
       </w:pPr>
-      <w:hyperlink w:anchor="_Toc28211039" w:history="1">
+      <w:hyperlink w:anchor="_Toc28298193" w:history="1">
         <w:r>
           <w:rPr>
             <w:rStyle w:val="Hiperligao"/>
@@ -6117,7 +6116,7 @@
             <w:noProof/>
             <w:webHidden/>
           </w:rPr>
-          <w:instrText xml:space="preserve"> PAGEREF _Toc28211039 \h </w:instrText>
+          <w:instrText xml:space="preserve"> PAGEREF _Toc28298193 \h </w:instrText>
         </w:r>
         <w:r>
           <w:rPr>
@@ -6164,7 +6163,7 @@
           <w:szCs w:val="24"/>
         </w:rPr>
       </w:pPr>
-      <w:hyperlink w:anchor="_Toc28211040" w:history="1">
+      <w:hyperlink w:anchor="_Toc28298194" w:history="1">
         <w:r>
           <w:rPr>
             <w:rStyle w:val="Hiperligao"/>
@@ -6209,7 +6208,7 @@
             <w:noProof/>
             <w:webHidden/>
           </w:rPr>
-          <w:instrText xml:space="preserve"> PAGEREF _Toc28211040 \h </w:instrText>
+          <w:instrText xml:space="preserve"> PAGEREF _Toc28298194 \h </w:instrText>
         </w:r>
         <w:r>
           <w:rPr>
@@ -6256,7 +6255,7 @@
           <w:szCs w:val="24"/>
         </w:rPr>
       </w:pPr>
-      <w:hyperlink w:anchor="_Toc28211041" w:history="1">
+      <w:hyperlink w:anchor="_Toc28298195" w:history="1">
         <w:r>
           <w:rPr>
             <w:rStyle w:val="Hiperligao"/>
@@ -6301,7 +6300,7 @@
             <w:noProof/>
             <w:webHidden/>
           </w:rPr>
-          <w:instrText xml:space="preserve"> PAGEREF _Toc28211041 \h </w:instrText>
+          <w:instrText xml:space="preserve"> PAGEREF _Toc28298195 \h </w:instrText>
         </w:r>
         <w:r>
           <w:rPr>
@@ -6348,7 +6347,7 @@
           <w:szCs w:val="24"/>
         </w:rPr>
       </w:pPr>
-      <w:hyperlink w:anchor="_Toc28211042" w:history="1">
+      <w:hyperlink w:anchor="_Toc28298196" w:history="1">
         <w:r>
           <w:rPr>
             <w:rStyle w:val="Hiperligao"/>
@@ -6393,7 +6392,7 @@
             <w:noProof/>
             <w:webHidden/>
           </w:rPr>
-          <w:instrText xml:space="preserve"> PAGEREF _Toc28211042 \h </w:instrText>
+          <w:instrText xml:space="preserve"> PAGEREF _Toc28298196 \h </w:instrText>
         </w:r>
         <w:r>
           <w:rPr>
@@ -6440,7 +6439,7 @@
           <w:szCs w:val="24"/>
         </w:rPr>
       </w:pPr>
-      <w:hyperlink w:anchor="_Toc28211043" w:history="1">
+      <w:hyperlink w:anchor="_Toc28298197" w:history="1">
         <w:r>
           <w:rPr>
             <w:rStyle w:val="Hiperligao"/>
@@ -6466,7 +6465,7 @@
             <w:rFonts w:cstheme="majorHAnsi"/>
             <w:noProof/>
           </w:rPr>
-          <w:t>Manutenção da integridade dos dados</w:t>
+          <w:t>Manutenção da integridade dos dados e diminuição da redundância</w:t>
         </w:r>
         <w:r>
           <w:rPr>
@@ -6487,7 +6486,7 @@
             <w:noProof/>
             <w:webHidden/>
           </w:rPr>
-          <w:instrText xml:space="preserve"> PAGEREF _Toc28211043 \h </w:instrText>
+          <w:instrText xml:space="preserve"> PAGEREF _Toc28298197 \h </w:instrText>
         </w:r>
         <w:r>
           <w:rPr>
@@ -6534,7 +6533,7 @@
           <w:szCs w:val="24"/>
         </w:rPr>
       </w:pPr>
-      <w:hyperlink w:anchor="_Toc28211044" w:history="1">
+      <w:hyperlink w:anchor="_Toc28298198" w:history="1">
         <w:r>
           <w:rPr>
             <w:rStyle w:val="Hiperligao"/>
@@ -6579,7 +6578,7 @@
             <w:noProof/>
             <w:webHidden/>
           </w:rPr>
-          <w:instrText xml:space="preserve"> PAGEREF _Toc28211044 \h </w:instrText>
+          <w:instrText xml:space="preserve"> PAGEREF _Toc28298198 \h </w:instrText>
         </w:r>
         <w:r>
           <w:rPr>
@@ -6626,7 +6625,7 @@
           <w:szCs w:val="24"/>
         </w:rPr>
       </w:pPr>
-      <w:hyperlink w:anchor="_Toc28211045" w:history="1">
+      <w:hyperlink w:anchor="_Toc28298199" w:history="1">
         <w:r>
           <w:rPr>
             <w:rStyle w:val="Hiperligao"/>
@@ -6650,7 +6649,7 @@
             <w:rStyle w:val="Hiperligao"/>
             <w:noProof/>
           </w:rPr>
-          <w:t>Validação do Modelo através do método de normalização</w:t>
+          <w:t>Validação do Modelo através da Técnica de Normalização</w:t>
         </w:r>
         <w:r>
           <w:rPr>
@@ -6671,7 +6670,7 @@
             <w:noProof/>
             <w:webHidden/>
           </w:rPr>
-          <w:instrText xml:space="preserve"> PAGEREF _Toc28211045 \h </w:instrText>
+          <w:instrText xml:space="preserve"> PAGEREF _Toc28298199 \h </w:instrText>
         </w:r>
         <w:r>
           <w:rPr>
@@ -6718,10 +6717,11 @@
           <w:szCs w:val="24"/>
         </w:rPr>
       </w:pPr>
-      <w:hyperlink w:anchor="_Toc28211046" w:history="1">
+      <w:hyperlink w:anchor="_Toc28298200" w:history="1">
         <w:r>
           <w:rPr>
             <w:rStyle w:val="Hiperligao"/>
+            <w:rFonts w:ascii="Arial" w:hAnsi="Arial"/>
             <w:noProof/>
           </w:rPr>
           <w:t>4.4.</w:t>
@@ -6742,7 +6742,7 @@
             <w:rStyle w:val="Hiperligao"/>
             <w:noProof/>
           </w:rPr>
-          <w:t>Termos Estrangeiros</w:t>
+          <w:t>Validação do Modelo através da ótica do utilizador</w:t>
         </w:r>
         <w:r>
           <w:rPr>
@@ -6763,7 +6763,7 @@
             <w:noProof/>
             <w:webHidden/>
           </w:rPr>
-          <w:instrText xml:space="preserve"> PAGEREF _Toc28211046 \h </w:instrText>
+          <w:instrText xml:space="preserve"> PAGEREF _Toc28298200 \h </w:instrText>
         </w:r>
         <w:r>
           <w:rPr>
@@ -6783,7 +6783,7 @@
             <w:noProof/>
             <w:webHidden/>
           </w:rPr>
-          <w:t>31</w:t>
+          <w:t>32</w:t>
         </w:r>
         <w:r>
           <w:rPr>
@@ -6810,7 +6810,7 @@
           <w:szCs w:val="24"/>
         </w:rPr>
       </w:pPr>
-      <w:hyperlink w:anchor="_Toc28211047" w:history="1">
+      <w:hyperlink w:anchor="_Toc28298201" w:history="1">
         <w:r>
           <w:rPr>
             <w:rStyle w:val="Hiperligao"/>
@@ -6834,7 +6834,7 @@
             <w:rStyle w:val="Hiperligao"/>
             <w:noProof/>
           </w:rPr>
-          <w:t>Tabelas e Figuras</w:t>
+          <w:t>Termos Estrangeiros</w:t>
         </w:r>
         <w:r>
           <w:rPr>
@@ -6855,7 +6855,7 @@
             <w:noProof/>
             <w:webHidden/>
           </w:rPr>
-          <w:instrText xml:space="preserve"> PAGEREF _Toc28211047 \h </w:instrText>
+          <w:instrText xml:space="preserve"> PAGEREF _Toc28298201 \h </w:instrText>
         </w:r>
         <w:r>
           <w:rPr>
@@ -6875,7 +6875,7 @@
             <w:noProof/>
             <w:webHidden/>
           </w:rPr>
-          <w:t>31</w:t>
+          <w:t>34</w:t>
         </w:r>
         <w:r>
           <w:rPr>
@@ -6902,7 +6902,7 @@
           <w:szCs w:val="24"/>
         </w:rPr>
       </w:pPr>
-      <w:hyperlink w:anchor="_Toc28211048" w:history="1">
+      <w:hyperlink w:anchor="_Toc28298202" w:history="1">
         <w:r>
           <w:rPr>
             <w:rStyle w:val="Hiperligao"/>
@@ -6926,7 +6926,7 @@
             <w:rStyle w:val="Hiperligao"/>
             <w:noProof/>
           </w:rPr>
-          <w:t>Siglas e Acrónimos</w:t>
+          <w:t>Tabelas e Figuras</w:t>
         </w:r>
         <w:r>
           <w:rPr>
@@ -6947,7 +6947,7 @@
             <w:noProof/>
             <w:webHidden/>
           </w:rPr>
-          <w:instrText xml:space="preserve"> PAGEREF _Toc28211048 \h </w:instrText>
+          <w:instrText xml:space="preserve"> PAGEREF _Toc28298202 \h </w:instrText>
         </w:r>
         <w:r>
           <w:rPr>
@@ -6967,7 +6967,7 @@
             <w:noProof/>
             <w:webHidden/>
           </w:rPr>
-          <w:t>32</w:t>
+          <w:t>34</w:t>
         </w:r>
         <w:r>
           <w:rPr>
@@ -6994,7 +6994,7 @@
           <w:szCs w:val="24"/>
         </w:rPr>
       </w:pPr>
-      <w:hyperlink w:anchor="_Toc28211049" w:history="1">
+      <w:hyperlink w:anchor="_Toc28298203" w:history="1">
         <w:r>
           <w:rPr>
             <w:rStyle w:val="Hiperligao"/>
@@ -7018,7 +7018,7 @@
             <w:rStyle w:val="Hiperligao"/>
             <w:noProof/>
           </w:rPr>
-          <w:t>Referências Bibliográficas</w:t>
+          <w:t>Siglas e Acrónimos</w:t>
         </w:r>
         <w:r>
           <w:rPr>
@@ -7039,7 +7039,7 @@
             <w:noProof/>
             <w:webHidden/>
           </w:rPr>
-          <w:instrText xml:space="preserve"> PAGEREF _Toc28211049 \h </w:instrText>
+          <w:instrText xml:space="preserve"> PAGEREF _Toc28298203 \h </w:instrText>
         </w:r>
         <w:r>
           <w:rPr>
@@ -7059,7 +7059,7 @@
             <w:noProof/>
             <w:webHidden/>
           </w:rPr>
-          <w:t>32</w:t>
+          <w:t>35</w:t>
         </w:r>
         <w:r>
           <w:rPr>
@@ -7086,7 +7086,7 @@
           <w:szCs w:val="24"/>
         </w:rPr>
       </w:pPr>
-      <w:hyperlink w:anchor="_Toc28211050" w:history="1">
+      <w:hyperlink w:anchor="_Toc28298204" w:history="1">
         <w:r>
           <w:rPr>
             <w:rStyle w:val="Hiperligao"/>
@@ -7110,6 +7110,98 @@
             <w:rStyle w:val="Hiperligao"/>
             <w:noProof/>
           </w:rPr>
+          <w:t>Referências Bibliográficas</w:t>
+        </w:r>
+        <w:r>
+          <w:rPr>
+            <w:noProof/>
+            <w:webHidden/>
+          </w:rPr>
+          <w:tab/>
+        </w:r>
+        <w:r>
+          <w:rPr>
+            <w:noProof/>
+            <w:webHidden/>
+          </w:rPr>
+          <w:fldChar w:fldCharType="begin"/>
+        </w:r>
+        <w:r>
+          <w:rPr>
+            <w:noProof/>
+            <w:webHidden/>
+          </w:rPr>
+          <w:instrText xml:space="preserve"> PAGEREF _Toc28298204 \h </w:instrText>
+        </w:r>
+        <w:r>
+          <w:rPr>
+            <w:noProof/>
+            <w:webHidden/>
+          </w:rPr>
+        </w:r>
+        <w:r>
+          <w:rPr>
+            <w:noProof/>
+            <w:webHidden/>
+          </w:rPr>
+          <w:fldChar w:fldCharType="separate"/>
+        </w:r>
+        <w:r>
+          <w:rPr>
+            <w:noProof/>
+            <w:webHidden/>
+          </w:rPr>
+          <w:t>35</w:t>
+        </w:r>
+        <w:r>
+          <w:rPr>
+            <w:noProof/>
+            <w:webHidden/>
+          </w:rPr>
+          <w:fldChar w:fldCharType="end"/>
+        </w:r>
+      </w:hyperlink>
+    </w:p>
+    <w:p>
+      <w:pPr>
+        <w:pStyle w:val="ndice2"/>
+        <w:tabs>
+          <w:tab w:val="left" w:pos="960"/>
+          <w:tab w:val="right" w:leader="dot" w:pos="8494"/>
+        </w:tabs>
+        <w:rPr>
+          <w:rFonts w:asciiTheme="minorHAnsi" w:eastAsiaTheme="minorEastAsia" w:hAnsiTheme="minorHAnsi" w:cstheme="minorBidi"/>
+          <w:b w:val="0"/>
+          <w:bCs w:val="0"/>
+          <w:noProof/>
+          <w:sz w:val="24"/>
+          <w:szCs w:val="24"/>
+        </w:rPr>
+      </w:pPr>
+      <w:hyperlink w:anchor="_Toc28298205" w:history="1">
+        <w:r>
+          <w:rPr>
+            <w:rStyle w:val="Hiperligao"/>
+            <w:noProof/>
+          </w:rPr>
+          <w:t>4.9.</w:t>
+        </w:r>
+        <w:r>
+          <w:rPr>
+            <w:rFonts w:asciiTheme="minorHAnsi" w:eastAsiaTheme="minorEastAsia" w:hAnsiTheme="minorHAnsi" w:cstheme="minorBidi"/>
+            <w:b w:val="0"/>
+            <w:bCs w:val="0"/>
+            <w:noProof/>
+            <w:sz w:val="24"/>
+            <w:szCs w:val="24"/>
+          </w:rPr>
+          <w:tab/>
+        </w:r>
+        <w:r>
+          <w:rPr>
+            <w:rStyle w:val="Hiperligao"/>
+            <w:noProof/>
+          </w:rPr>
           <w:t>Tipo de Ficheiro</w:t>
         </w:r>
         <w:r>
@@ -7131,7 +7223,7 @@
             <w:noProof/>
             <w:webHidden/>
           </w:rPr>
-          <w:instrText xml:space="preserve"> PAGEREF _Toc28211050 \h </w:instrText>
+          <w:instrText xml:space="preserve"> PAGEREF _Toc28298205 \h </w:instrText>
         </w:r>
         <w:r>
           <w:rPr>
@@ -7151,7 +7243,7 @@
             <w:noProof/>
             <w:webHidden/>
           </w:rPr>
-          <w:t>33</w:t>
+          <w:t>36</w:t>
         </w:r>
         <w:r>
           <w:rPr>
@@ -7178,7 +7270,7 @@
           <w:noProof/>
         </w:rPr>
       </w:pPr>
-      <w:hyperlink w:anchor="_Toc28211051" w:history="1">
+      <w:hyperlink w:anchor="_Toc28298206" w:history="1">
         <w:r>
           <w:rPr>
             <w:rStyle w:val="Hiperligao"/>
@@ -7223,7 +7315,7 @@
             <w:noProof/>
             <w:webHidden/>
           </w:rPr>
-          <w:instrText xml:space="preserve"> PAGEREF _Toc28211051 \h </w:instrText>
+          <w:instrText xml:space="preserve"> PAGEREF _Toc28298206 \h </w:instrText>
         </w:r>
         <w:r>
           <w:rPr>
@@ -7243,7 +7335,7 @@
             <w:noProof/>
             <w:webHidden/>
           </w:rPr>
-          <w:t>34</w:t>
+          <w:t>37</w:t>
         </w:r>
         <w:r>
           <w:rPr>
@@ -7269,7 +7361,7 @@
           <w:noProof/>
         </w:rPr>
       </w:pPr>
-      <w:hyperlink w:anchor="_Toc28211052" w:history="1">
+      <w:hyperlink w:anchor="_Toc28298207" w:history="1">
         <w:r>
           <w:rPr>
             <w:rStyle w:val="Hiperligao"/>
@@ -7296,7 +7388,7 @@
             <w:noProof/>
             <w:webHidden/>
           </w:rPr>
-          <w:instrText xml:space="preserve"> PAGEREF _Toc28211052 \h </w:instrText>
+          <w:instrText xml:space="preserve"> PAGEREF _Toc28298207 \h </w:instrText>
         </w:r>
         <w:r>
           <w:rPr>
@@ -7316,7 +7408,7 @@
             <w:noProof/>
             <w:webHidden/>
           </w:rPr>
-          <w:t>35</w:t>
+          <w:t>38</w:t>
         </w:r>
         <w:r>
           <w:rPr>
@@ -7342,7 +7434,7 @@
           <w:noProof/>
         </w:rPr>
       </w:pPr>
-      <w:hyperlink w:anchor="_Toc28211053" w:history="1">
+      <w:hyperlink w:anchor="_Toc28298208" w:history="1">
         <w:r>
           <w:rPr>
             <w:rStyle w:val="Hiperligao"/>
@@ -7369,7 +7461,7 @@
             <w:noProof/>
             <w:webHidden/>
           </w:rPr>
-          <w:instrText xml:space="preserve"> PAGEREF _Toc28211053 \h </w:instrText>
+          <w:instrText xml:space="preserve"> PAGEREF _Toc28298208 \h </w:instrText>
         </w:r>
         <w:r>
           <w:rPr>
@@ -7389,7 +7481,7 @@
             <w:noProof/>
             <w:webHidden/>
           </w:rPr>
-          <w:t>36</w:t>
+          <w:t>39</w:t>
         </w:r>
         <w:r>
           <w:rPr>
@@ -7415,7 +7507,7 @@
           <w:noProof/>
         </w:rPr>
       </w:pPr>
-      <w:hyperlink w:anchor="_Toc28211054" w:history="1">
+      <w:hyperlink w:anchor="_Toc28298209" w:history="1">
         <w:r>
           <w:rPr>
             <w:rStyle w:val="Hiperligao"/>
@@ -7442,7 +7534,7 @@
             <w:noProof/>
             <w:webHidden/>
           </w:rPr>
-          <w:instrText xml:space="preserve"> PAGEREF _Toc28211054 \h </w:instrText>
+          <w:instrText xml:space="preserve"> PAGEREF _Toc28298209 \h </w:instrText>
         </w:r>
         <w:r>
           <w:rPr>
@@ -7462,7 +7554,7 @@
             <w:noProof/>
             <w:webHidden/>
           </w:rPr>
-          <w:t>37</w:t>
+          <w:t>40</w:t>
         </w:r>
         <w:r>
           <w:rPr>
@@ -7489,7 +7581,7 @@
           <w:noProof/>
         </w:rPr>
       </w:pPr>
-      <w:hyperlink w:anchor="_Toc28211055" w:history="1">
+      <w:hyperlink w:anchor="_Toc28298210" w:history="1">
         <w:r>
           <w:rPr>
             <w:rStyle w:val="Hiperligao"/>
@@ -7534,7 +7626,7 @@
             <w:noProof/>
             <w:webHidden/>
           </w:rPr>
-          <w:instrText xml:space="preserve"> PAGEREF _Toc28211055 \h </w:instrText>
+          <w:instrText xml:space="preserve"> PAGEREF _Toc28298210 \h </w:instrText>
         </w:r>
         <w:r>
           <w:rPr>
@@ -7554,7 +7646,7 @@
             <w:noProof/>
             <w:webHidden/>
           </w:rPr>
-          <w:t>38</w:t>
+          <w:t>41</w:t>
         </w:r>
         <w:r>
           <w:rPr>
@@ -7616,7 +7708,7 @@
       <w:bookmarkStart w:id="5" w:name="_Toc25575767"/>
       <w:bookmarkStart w:id="6" w:name="_Toc25575926"/>
       <w:bookmarkStart w:id="7" w:name="_Toc27924490"/>
-      <w:bookmarkStart w:id="8" w:name="_Toc28211006"/>
+      <w:bookmarkStart w:id="8" w:name="_Toc28298160"/>
       <w:r>
         <w:rPr>
           <w:rFonts w:ascii="Calibri" w:hAnsi="Calibri"/>
@@ -7764,7 +7856,7 @@
       <w:bookmarkStart w:id="9" w:name="_Toc25575768"/>
       <w:bookmarkStart w:id="10" w:name="_Toc25575927"/>
       <w:bookmarkStart w:id="11" w:name="_Toc27924491"/>
-      <w:bookmarkStart w:id="12" w:name="_Toc28211007"/>
+      <w:bookmarkStart w:id="12" w:name="_Toc28298161"/>
       <w:r>
         <w:rPr>
           <w:rFonts w:ascii="Calibri" w:hAnsi="Calibri"/>
@@ -7937,7 +8029,7 @@
       <w:bookmarkStart w:id="14" w:name="_Toc25575769"/>
       <w:bookmarkStart w:id="15" w:name="_Toc25575928"/>
       <w:bookmarkStart w:id="16" w:name="_Toc27924492"/>
-      <w:bookmarkStart w:id="17" w:name="_Toc28211008"/>
+      <w:bookmarkStart w:id="17" w:name="_Toc28298162"/>
       <w:r>
         <w:rPr>
           <w:rFonts w:ascii="Calibri" w:hAnsi="Calibri"/>
@@ -7977,7 +8069,7 @@
       <w:bookmarkStart w:id="19" w:name="_Toc25575770"/>
       <w:bookmarkStart w:id="20" w:name="_Toc25575929"/>
       <w:bookmarkStart w:id="21" w:name="_Toc27924493"/>
-      <w:bookmarkStart w:id="22" w:name="_Toc28211009"/>
+      <w:bookmarkStart w:id="22" w:name="_Toc28298163"/>
       <w:r>
         <w:rPr>
           <w:rFonts w:ascii="Calibri" w:hAnsi="Calibri"/>
@@ -8644,7 +8736,7 @@
       <w:bookmarkStart w:id="24" w:name="_Toc25575771"/>
       <w:bookmarkStart w:id="25" w:name="_Toc25575930"/>
       <w:bookmarkStart w:id="26" w:name="_Toc27924494"/>
-      <w:bookmarkStart w:id="27" w:name="_Toc28211010"/>
+      <w:bookmarkStart w:id="27" w:name="_Toc28298164"/>
       <w:r>
         <w:rPr>
           <w:rFonts w:ascii="Calibri" w:hAnsi="Calibri"/>
@@ -9004,7 +9096,7 @@
       <w:bookmarkStart w:id="29" w:name="_Toc25575772"/>
       <w:bookmarkStart w:id="30" w:name="_Toc25575931"/>
       <w:bookmarkStart w:id="31" w:name="_Toc27924495"/>
-      <w:bookmarkStart w:id="32" w:name="_Toc28211011"/>
+      <w:bookmarkStart w:id="32" w:name="_Toc28298165"/>
       <w:r>
         <w:rPr>
           <w:rFonts w:ascii="Calibri" w:hAnsi="Calibri"/>
@@ -9233,7 +9325,7 @@
       <w:bookmarkStart w:id="33" w:name="_Toc25575773"/>
       <w:bookmarkStart w:id="34" w:name="_Toc25575932"/>
       <w:bookmarkStart w:id="35" w:name="_Toc27924496"/>
-      <w:bookmarkStart w:id="36" w:name="_Toc28211012"/>
+      <w:bookmarkStart w:id="36" w:name="_Toc28298166"/>
       <w:r>
         <w:rPr>
           <w:rFonts w:ascii="Calibri" w:hAnsi="Calibri"/>
@@ -9856,7 +9948,7 @@
       <w:bookmarkStart w:id="37" w:name="_Toc25575774"/>
       <w:bookmarkStart w:id="38" w:name="_Toc25575933"/>
       <w:bookmarkStart w:id="39" w:name="_Toc27924497"/>
-      <w:bookmarkStart w:id="40" w:name="_Toc28211013"/>
+      <w:bookmarkStart w:id="40" w:name="_Toc28298167"/>
       <w:r>
         <w:rPr>
           <w:rFonts w:ascii="Calibri" w:hAnsi="Calibri"/>
@@ -9899,7 +9991,7 @@
       <w:bookmarkStart w:id="41" w:name="_Toc25575775"/>
       <w:bookmarkStart w:id="42" w:name="_Toc25575934"/>
       <w:bookmarkStart w:id="43" w:name="_Toc27924498"/>
-      <w:bookmarkStart w:id="44" w:name="_Toc28211014"/>
+      <w:bookmarkStart w:id="44" w:name="_Toc28298168"/>
       <w:r>
         <w:rPr>
           <w:rFonts w:ascii="Calibri" w:hAnsi="Calibri"/>
@@ -9924,7 +10016,7 @@
       <w:bookmarkStart w:id="45" w:name="_Toc25575776"/>
       <w:bookmarkStart w:id="46" w:name="_Toc25575935"/>
       <w:bookmarkStart w:id="47" w:name="_Toc27924499"/>
-      <w:bookmarkStart w:id="48" w:name="_Toc28211015"/>
+      <w:bookmarkStart w:id="48" w:name="_Toc28298169"/>
       <w:r>
         <w:rPr>
           <w:rFonts w:ascii="Calibri" w:hAnsi="Calibri"/>
@@ -10420,7 +10512,7 @@
       <w:bookmarkStart w:id="49" w:name="_Toc25575777"/>
       <w:bookmarkStart w:id="50" w:name="_Toc25575936"/>
       <w:bookmarkStart w:id="51" w:name="_Toc27924500"/>
-      <w:bookmarkStart w:id="52" w:name="_Toc28211016"/>
+      <w:bookmarkStart w:id="52" w:name="_Toc28298170"/>
       <w:r>
         <w:rPr>
           <w:rFonts w:ascii="Calibri" w:hAnsi="Calibri"/>
@@ -10887,7 +10979,7 @@
       <w:bookmarkStart w:id="53" w:name="_Toc25575778"/>
       <w:bookmarkStart w:id="54" w:name="_Toc25575937"/>
       <w:bookmarkStart w:id="55" w:name="_Toc27924501"/>
-      <w:bookmarkStart w:id="56" w:name="_Toc28211017"/>
+      <w:bookmarkStart w:id="56" w:name="_Toc28298171"/>
       <w:r>
         <w:rPr>
           <w:rFonts w:ascii="Calibri" w:hAnsi="Calibri"/>
@@ -11483,7 +11575,7 @@
       <w:bookmarkStart w:id="57" w:name="_Toc25575779"/>
       <w:bookmarkStart w:id="58" w:name="_Toc25575938"/>
       <w:bookmarkStart w:id="59" w:name="_Toc27924502"/>
-      <w:bookmarkStart w:id="60" w:name="_Toc28211018"/>
+      <w:bookmarkStart w:id="60" w:name="_Toc28298172"/>
       <w:r>
         <w:rPr>
           <w:rFonts w:ascii="Calibri" w:hAnsi="Calibri"/>
@@ -11641,7 +11733,7 @@
       <w:bookmarkStart w:id="61" w:name="_Toc25575780"/>
       <w:bookmarkStart w:id="62" w:name="_Toc25575939"/>
       <w:bookmarkStart w:id="63" w:name="_Toc27924503"/>
-      <w:bookmarkStart w:id="64" w:name="_Toc28211019"/>
+      <w:bookmarkStart w:id="64" w:name="_Toc28298173"/>
       <w:r>
         <w:rPr>
           <w:rFonts w:ascii="Calibri" w:hAnsi="Calibri"/>
@@ -11891,7 +11983,7 @@
       <w:bookmarkStart w:id="65" w:name="_Toc25575781"/>
       <w:bookmarkStart w:id="66" w:name="_Toc25575940"/>
       <w:bookmarkStart w:id="67" w:name="_Toc27924504"/>
-      <w:bookmarkStart w:id="68" w:name="_Toc28211020"/>
+      <w:bookmarkStart w:id="68" w:name="_Toc28298174"/>
       <w:r>
         <w:rPr>
           <w:rFonts w:ascii="Calibri" w:hAnsi="Calibri"/>
@@ -12212,7 +12304,7 @@
       <w:bookmarkStart w:id="69" w:name="_Toc25575782"/>
       <w:bookmarkStart w:id="70" w:name="_Toc25575941"/>
       <w:bookmarkStart w:id="71" w:name="_Toc27924505"/>
-      <w:bookmarkStart w:id="72" w:name="_Toc28211021"/>
+      <w:bookmarkStart w:id="72" w:name="_Toc28298175"/>
       <w:r>
         <w:rPr>
           <w:rFonts w:ascii="Calibri" w:hAnsi="Calibri"/>
@@ -12822,7 +12914,7 @@
         </w:rPr>
       </w:pPr>
       <w:bookmarkStart w:id="73" w:name="_Toc27924506"/>
-      <w:bookmarkStart w:id="74" w:name="_Toc28211022"/>
+      <w:bookmarkStart w:id="74" w:name="_Toc28298176"/>
       <w:r>
         <w:rPr>
           <w:rFonts w:ascii="Calibri" w:hAnsi="Calibri"/>
@@ -13100,7 +13192,7 @@
         </w:rPr>
       </w:pPr>
       <w:bookmarkStart w:id="75" w:name="_Toc27924507"/>
-      <w:bookmarkStart w:id="76" w:name="_Toc28211023"/>
+      <w:bookmarkStart w:id="76" w:name="_Toc28298177"/>
       <w:r>
         <w:rPr>
           <w:rFonts w:ascii="Calibri" w:hAnsi="Calibri"/>
@@ -13249,7 +13341,7 @@
         </w:rPr>
         <w:tab/>
       </w:r>
-      <w:bookmarkStart w:id="77" w:name="_Toc28211024"/>
+      <w:bookmarkStart w:id="77" w:name="_Toc28298178"/>
       <w:r>
         <w:rPr>
           <w:rFonts w:asciiTheme="minorHAnsi" w:hAnsiTheme="minorHAnsi"/>
@@ -13366,7 +13458,7 @@
         </w:rPr>
         <w:tab/>
       </w:r>
-      <w:bookmarkStart w:id="78" w:name="_Toc28211025"/>
+      <w:bookmarkStart w:id="78" w:name="_Toc28298179"/>
       <w:r>
         <w:rPr>
           <w:rFonts w:ascii="Calibri" w:hAnsi="Calibri"/>
@@ -13499,7 +13591,7 @@
         </w:rPr>
         <w:tab/>
       </w:r>
-      <w:bookmarkStart w:id="79" w:name="_Toc28211026"/>
+      <w:bookmarkStart w:id="79" w:name="_Toc28298180"/>
       <w:r>
         <w:rPr>
           <w:rFonts w:ascii="Calibri" w:hAnsi="Calibri"/>
@@ -13610,7 +13702,7 @@
         </w:rPr>
         <w:tab/>
       </w:r>
-      <w:bookmarkStart w:id="80" w:name="_Toc28211027"/>
+      <w:bookmarkStart w:id="80" w:name="_Toc28298181"/>
       <w:r>
         <w:rPr>
           <w:rFonts w:ascii="Calibri" w:hAnsi="Calibri"/>
@@ -13777,7 +13869,7 @@
         </w:rPr>
         <w:tab/>
       </w:r>
-      <w:bookmarkStart w:id="81" w:name="_Toc28211028"/>
+      <w:bookmarkStart w:id="81" w:name="_Toc28298182"/>
       <w:r>
         <w:rPr>
           <w:rFonts w:ascii="Calibri" w:hAnsi="Calibri"/>
@@ -20403,7 +20495,7 @@
           <w:szCs w:val="32"/>
         </w:rPr>
       </w:pPr>
-      <w:bookmarkStart w:id="82" w:name="_Toc28211029"/>
+      <w:bookmarkStart w:id="82" w:name="_Toc28298183"/>
       <w:r>
         <w:rPr>
           <w:rFonts w:ascii="Calibri" w:hAnsi="Calibri"/>
@@ -21809,7 +21901,7 @@
           <w:rFonts w:ascii="Calibri" w:hAnsi="Calibri"/>
         </w:rPr>
       </w:pPr>
-      <w:bookmarkStart w:id="83" w:name="_Toc28211030"/>
+      <w:bookmarkStart w:id="83" w:name="_Toc28298184"/>
       <w:r>
         <w:rPr>
           <w:rFonts w:ascii="Calibri" w:hAnsi="Calibri"/>
@@ -22165,7 +22257,7 @@
           <w:rFonts w:ascii="Calibri" w:hAnsi="Calibri"/>
         </w:rPr>
       </w:pPr>
-      <w:bookmarkStart w:id="84" w:name="_Toc28211031"/>
+      <w:bookmarkStart w:id="84" w:name="_Toc28298185"/>
       <w:r>
         <w:rPr>
           <w:rFonts w:ascii="Calibri" w:hAnsi="Calibri"/>
@@ -22419,7 +22511,7 @@
           <w:rFonts w:ascii="Calibri" w:hAnsi="Calibri"/>
         </w:rPr>
       </w:pPr>
-      <w:bookmarkStart w:id="85" w:name="_Toc28211032"/>
+      <w:bookmarkStart w:id="85" w:name="_Toc28298186"/>
       <w:r>
         <w:rPr>
           <w:rFonts w:ascii="Calibri" w:hAnsi="Calibri"/>
@@ -22758,7 +22850,7 @@
         <w:pStyle w:val="Ttulo21"/>
         <w:ind w:left="720"/>
       </w:pPr>
-      <w:bookmarkStart w:id="86" w:name="_Toc28211033"/>
+      <w:bookmarkStart w:id="86" w:name="_Toc28298187"/>
       <w:r>
         <w:rPr>
           <w:rFonts w:asciiTheme="minorHAnsi" w:hAnsiTheme="minorHAnsi"/>
@@ -23461,7 +23553,7 @@
           <w:rFonts w:ascii="Calibri" w:hAnsi="Calibri"/>
         </w:rPr>
       </w:pPr>
-      <w:bookmarkStart w:id="87" w:name="_Toc28211034"/>
+      <w:bookmarkStart w:id="87" w:name="_Toc28298188"/>
       <w:r>
         <w:rPr>
           <w:rFonts w:ascii="Calibri" w:hAnsi="Calibri"/>
@@ -23479,7 +23571,7 @@
           <w:rFonts w:asciiTheme="minorHAnsi" w:hAnsiTheme="minorHAnsi"/>
         </w:rPr>
       </w:pPr>
-      <w:bookmarkStart w:id="88" w:name="_Toc28211035"/>
+      <w:bookmarkStart w:id="88" w:name="_Toc28298189"/>
       <w:r>
         <w:rPr>
           <w:rFonts w:asciiTheme="minorHAnsi" w:hAnsiTheme="minorHAnsi"/>
@@ -24745,7 +24837,7 @@
       <w:pPr>
         <w:ind w:firstLine="720"/>
         <w:rPr>
-          <w:rFonts w:ascii="Arial" w:hAnsi="Arial" w:cs="Arial"/>
+          <w:rFonts w:asciiTheme="minorHAnsi" w:hAnsiTheme="minorHAnsi" w:cs="Arial"/>
           <w:b/>
           <w:bCs/>
           <w:sz w:val="32"/>
@@ -24754,43 +24846,13 @@
       </w:pPr>
       <w:r>
         <w:rPr>
-          <w:rFonts w:ascii="Arial" w:hAnsi="Arial" w:cs="Arial"/>
+          <w:rFonts w:asciiTheme="minorHAnsi" w:hAnsiTheme="minorHAnsi" w:cs="Arial"/>
           <w:b/>
           <w:bCs/>
           <w:sz w:val="32"/>
           <w:szCs w:val="32"/>
         </w:rPr>
-        <w:t>4.1.</w:t>
-      </w:r>
-      <w:r>
-        <w:rPr>
-          <w:rFonts w:ascii="Arial" w:hAnsi="Arial" w:cs="Arial"/>
-          <w:b/>
-          <w:bCs/>
-          <w:sz w:val="32"/>
-          <w:szCs w:val="32"/>
-        </w:rPr>
-        <w:t>2</w:t>
-      </w:r>
-      <w:r>
-        <w:rPr>
-          <w:rFonts w:ascii="Arial" w:hAnsi="Arial" w:cs="Arial"/>
-          <w:b/>
-          <w:bCs/>
-          <w:sz w:val="32"/>
-          <w:szCs w:val="32"/>
-        </w:rPr>
-        <w:t>. Entidades f</w:t>
-      </w:r>
-      <w:r>
-        <w:rPr>
-          <w:rFonts w:ascii="Arial" w:hAnsi="Arial" w:cs="Arial"/>
-          <w:b/>
-          <w:bCs/>
-          <w:sz w:val="32"/>
-          <w:szCs w:val="32"/>
-        </w:rPr>
-        <w:t>racas</w:t>
+        <w:t>4.1.2. Entidades fracas</w:t>
       </w:r>
     </w:p>
     <w:p>
@@ -24815,62 +24877,6 @@
         </w:rPr>
       </w:pPr>
     </w:p>
-    <w:p>
-      <w:pPr>
-        <w:pStyle w:val="Ttulo21"/>
-        <w:numPr>
-          <w:ilvl w:val="2"/>
-          <w:numId w:val="39"/>
-        </w:numPr>
-        <w:ind w:left="1800"/>
-        <w:rPr>
-          <w:rFonts w:asciiTheme="minorHAnsi" w:hAnsiTheme="minorHAnsi"/>
-        </w:rPr>
-      </w:pPr>
-      <w:bookmarkStart w:id="89" w:name="_Toc28211036"/>
-      <w:r>
-        <w:rPr>
-          <w:rFonts w:asciiTheme="minorHAnsi" w:hAnsiTheme="minorHAnsi"/>
-        </w:rPr>
-        <w:t xml:space="preserve">Relacionamentos </w:t>
-      </w:r>
-      <w:proofErr w:type="gramStart"/>
-      <w:r>
-        <w:rPr>
-          <w:rFonts w:asciiTheme="minorHAnsi" w:hAnsiTheme="minorHAnsi"/>
-        </w:rPr>
-        <w:t>1 :</w:t>
-      </w:r>
-      <w:proofErr w:type="gramEnd"/>
-      <w:r>
-        <w:rPr>
-          <w:rFonts w:asciiTheme="minorHAnsi" w:hAnsiTheme="minorHAnsi"/>
-        </w:rPr>
-        <w:t xml:space="preserve"> N</w:t>
-      </w:r>
-      <w:bookmarkEnd w:id="89"/>
-    </w:p>
-    <w:p>
-      <w:pPr>
-        <w:ind w:firstLine="720"/>
-        <w:rPr>
-          <w:rFonts w:ascii="Arial" w:hAnsi="Arial" w:cs="Arial"/>
-        </w:rPr>
-      </w:pPr>
-      <w:r>
-        <w:rPr>
-          <w:rFonts w:ascii="Arial" w:hAnsi="Arial" w:cs="Arial"/>
-        </w:rPr>
-        <w:t xml:space="preserve">No modelo conceptual apresentado também não existem </w:t>
-      </w:r>
-      <w:r>
-        <w:rPr>
-          <w:rFonts w:ascii="Arial" w:hAnsi="Arial" w:cs="Arial"/>
-        </w:rPr>
-        <w:t>relacionamentos de 1: N.</w:t>
-      </w:r>
-    </w:p>
-    <w:p/>
     <w:p>
       <w:pPr>
         <w:pStyle w:val="Ttulo21"/>
@@ -24884,7 +24890,7 @@
           <w:rFonts w:asciiTheme="minorHAnsi" w:hAnsiTheme="minorHAnsi"/>
         </w:rPr>
       </w:pPr>
-      <w:bookmarkStart w:id="90" w:name="_Toc28211037"/>
+      <w:bookmarkStart w:id="89" w:name="_Toc28298190"/>
       <w:r>
         <w:rPr>
           <w:rFonts w:asciiTheme="minorHAnsi" w:hAnsiTheme="minorHAnsi"/>
@@ -24903,44 +24909,9 @@
         <w:rPr>
           <w:rFonts w:asciiTheme="minorHAnsi" w:hAnsiTheme="minorHAnsi"/>
         </w:rPr>
-        <w:t xml:space="preserve"> 1</w:t>
-      </w:r>
-      <w:bookmarkEnd w:id="90"/>
-    </w:p>
-    <w:p>
-      <w:pPr>
-        <w:ind w:left="720"/>
-        <w:rPr>
-          <w:rFonts w:ascii="Arial" w:hAnsi="Arial" w:cs="Arial"/>
-        </w:rPr>
-      </w:pPr>
-      <w:r>
-        <w:rPr>
-          <w:rFonts w:ascii="Arial" w:hAnsi="Arial" w:cs="Arial"/>
-        </w:rPr>
-        <w:t>O nosso modelo conceptual não tem este tipo de relacionamentos.</w:t>
-      </w:r>
-    </w:p>
-    <w:p>
-      <w:pPr>
-        <w:pStyle w:val="Ttulo21"/>
-        <w:numPr>
-          <w:ilvl w:val="2"/>
-          <w:numId w:val="39"/>
-        </w:numPr>
-        <w:ind w:left="1800"/>
-        <w:rPr>
-          <w:rFonts w:asciiTheme="minorHAnsi" w:hAnsiTheme="minorHAnsi"/>
-        </w:rPr>
-      </w:pPr>
-      <w:bookmarkStart w:id="91" w:name="_Toc28211038"/>
-      <w:r>
-        <w:rPr>
-          <w:rFonts w:asciiTheme="minorHAnsi" w:hAnsiTheme="minorHAnsi"/>
-        </w:rPr>
-        <w:t>Relacionamentos recursivos</w:t>
-      </w:r>
-      <w:bookmarkEnd w:id="91"/>
+        <w:t xml:space="preserve"> N</w:t>
+      </w:r>
+      <w:bookmarkEnd w:id="89"/>
     </w:p>
     <w:p>
       <w:pPr>
@@ -24953,17 +24924,16 @@
         <w:rPr>
           <w:rFonts w:ascii="Arial" w:hAnsi="Arial" w:cs="Arial"/>
         </w:rPr>
-        <w:t>Também não temos relacionamentos recursivos no nosso modelo conceptual.</w:t>
-      </w:r>
-    </w:p>
-    <w:p>
-      <w:pPr>
-        <w:ind w:firstLine="720"/>
-        <w:rPr>
-          <w:rFonts w:ascii="Arial" w:hAnsi="Arial" w:cs="Arial"/>
-        </w:rPr>
-      </w:pPr>
-    </w:p>
+        <w:t xml:space="preserve">No modelo conceptual apresentado também não existem </w:t>
+      </w:r>
+      <w:r>
+        <w:rPr>
+          <w:rFonts w:ascii="Arial" w:hAnsi="Arial" w:cs="Arial"/>
+        </w:rPr>
+        <w:t>relacionamentos de 1: N.</w:t>
+      </w:r>
+    </w:p>
+    <w:p/>
     <w:p>
       <w:pPr>
         <w:pStyle w:val="Ttulo21"/>
@@ -24977,27 +24947,76 @@
           <w:rFonts w:asciiTheme="minorHAnsi" w:hAnsiTheme="minorHAnsi"/>
         </w:rPr>
       </w:pPr>
-      <w:bookmarkStart w:id="92" w:name="_Toc28211039"/>
+      <w:bookmarkStart w:id="90" w:name="_Toc28298191"/>
       <w:r>
         <w:rPr>
           <w:rFonts w:asciiTheme="minorHAnsi" w:hAnsiTheme="minorHAnsi"/>
         </w:rPr>
-        <w:t>Relacionamentos superclasse/subclasse</w:t>
-      </w:r>
-      <w:bookmarkEnd w:id="92"/>
-    </w:p>
-    <w:p>
-      <w:pPr>
-        <w:ind w:firstLine="708"/>
-        <w:rPr>
-          <w:rFonts w:ascii="Arial" w:hAnsi="Arial" w:cs="Arial"/>
-        </w:rPr>
-      </w:pPr>
-      <w:r>
-        <w:rPr>
-          <w:rFonts w:ascii="Arial" w:hAnsi="Arial" w:cs="Arial"/>
-        </w:rPr>
-        <w:t>O modelo conceptual apresentado também não tem relacionamentos superclasse/subclasse.</w:t>
+        <w:t xml:space="preserve">Relacionamentos </w:t>
+      </w:r>
+      <w:proofErr w:type="gramStart"/>
+      <w:r>
+        <w:rPr>
+          <w:rFonts w:asciiTheme="minorHAnsi" w:hAnsiTheme="minorHAnsi"/>
+        </w:rPr>
+        <w:t>1 :</w:t>
+      </w:r>
+      <w:proofErr w:type="gramEnd"/>
+      <w:r>
+        <w:rPr>
+          <w:rFonts w:asciiTheme="minorHAnsi" w:hAnsiTheme="minorHAnsi"/>
+        </w:rPr>
+        <w:t xml:space="preserve"> 1</w:t>
+      </w:r>
+      <w:bookmarkEnd w:id="90"/>
+    </w:p>
+    <w:p>
+      <w:pPr>
+        <w:ind w:left="720"/>
+        <w:rPr>
+          <w:rFonts w:ascii="Arial" w:hAnsi="Arial" w:cs="Arial"/>
+        </w:rPr>
+      </w:pPr>
+      <w:r>
+        <w:rPr>
+          <w:rFonts w:ascii="Arial" w:hAnsi="Arial" w:cs="Arial"/>
+        </w:rPr>
+        <w:t>O nosso modelo conceptual não tem este tipo de relacionamentos.</w:t>
+      </w:r>
+    </w:p>
+    <w:p>
+      <w:pPr>
+        <w:pStyle w:val="Ttulo21"/>
+        <w:numPr>
+          <w:ilvl w:val="2"/>
+          <w:numId w:val="39"/>
+        </w:numPr>
+        <w:ind w:left="1800"/>
+        <w:rPr>
+          <w:rFonts w:asciiTheme="minorHAnsi" w:hAnsiTheme="minorHAnsi"/>
+        </w:rPr>
+      </w:pPr>
+      <w:bookmarkStart w:id="91" w:name="_Toc28298192"/>
+      <w:r>
+        <w:rPr>
+          <w:rFonts w:asciiTheme="minorHAnsi" w:hAnsiTheme="minorHAnsi"/>
+        </w:rPr>
+        <w:t>Relacionamentos recursivos</w:t>
+      </w:r>
+      <w:bookmarkEnd w:id="91"/>
+    </w:p>
+    <w:p>
+      <w:pPr>
+        <w:ind w:firstLine="720"/>
+        <w:rPr>
+          <w:rFonts w:ascii="Arial" w:hAnsi="Arial" w:cs="Arial"/>
+        </w:rPr>
+      </w:pPr>
+      <w:r>
+        <w:rPr>
+          <w:rFonts w:ascii="Arial" w:hAnsi="Arial" w:cs="Arial"/>
+        </w:rPr>
+        <w:t>Também não temos relacionamentos recursivos no nosso modelo conceptual.</w:t>
       </w:r>
     </w:p>
     <w:p>
@@ -25021,45 +25040,37 @@
           <w:rFonts w:asciiTheme="minorHAnsi" w:hAnsiTheme="minorHAnsi"/>
         </w:rPr>
       </w:pPr>
-      <w:bookmarkStart w:id="93" w:name="_Toc28211040"/>
+      <w:bookmarkStart w:id="92" w:name="_Toc28298193"/>
       <w:r>
         <w:rPr>
           <w:rFonts w:asciiTheme="minorHAnsi" w:hAnsiTheme="minorHAnsi"/>
         </w:rPr>
-        <w:t xml:space="preserve">Relacionamentos binários </w:t>
-      </w:r>
-      <w:proofErr w:type="gramStart"/>
-      <w:r>
-        <w:rPr>
-          <w:rFonts w:asciiTheme="minorHAnsi" w:hAnsiTheme="minorHAnsi"/>
-        </w:rPr>
-        <w:t>N :</w:t>
-      </w:r>
-      <w:proofErr w:type="gramEnd"/>
-      <w:r>
-        <w:rPr>
-          <w:rFonts w:asciiTheme="minorHAnsi" w:hAnsiTheme="minorHAnsi"/>
-        </w:rPr>
-        <w:t xml:space="preserve"> N</w:t>
-      </w:r>
-      <w:bookmarkEnd w:id="93"/>
-    </w:p>
-    <w:p>
-      <w:pPr>
-        <w:pStyle w:val="PargrafodaLista"/>
-        <w:ind w:left="0" w:firstLine="720"/>
-        <w:rPr>
-          <w:rFonts w:ascii="Arial" w:hAnsi="Arial" w:cs="Arial"/>
-        </w:rPr>
-      </w:pPr>
-      <w:r>
-        <w:rPr>
-          <w:rFonts w:ascii="Arial" w:hAnsi="Arial" w:cs="Arial"/>
-        </w:rPr>
-        <w:t>Também não temos este tipo de relacionamentos no nosso modelo conceptual.</w:t>
-      </w:r>
-    </w:p>
-    <w:p/>
+        <w:t>Relacionamentos superclasse/subclasse</w:t>
+      </w:r>
+      <w:bookmarkEnd w:id="92"/>
+    </w:p>
+    <w:p>
+      <w:pPr>
+        <w:ind w:firstLine="708"/>
+        <w:rPr>
+          <w:rFonts w:ascii="Arial" w:hAnsi="Arial" w:cs="Arial"/>
+        </w:rPr>
+      </w:pPr>
+      <w:r>
+        <w:rPr>
+          <w:rFonts w:ascii="Arial" w:hAnsi="Arial" w:cs="Arial"/>
+        </w:rPr>
+        <w:t>O modelo conceptual apresentado também não tem relacionamentos superclasse/subclasse.</w:t>
+      </w:r>
+    </w:p>
+    <w:p>
+      <w:pPr>
+        <w:ind w:firstLine="720"/>
+        <w:rPr>
+          <w:rFonts w:ascii="Arial" w:hAnsi="Arial" w:cs="Arial"/>
+        </w:rPr>
+      </w:pPr>
+    </w:p>
     <w:p>
       <w:pPr>
         <w:pStyle w:val="Ttulo21"/>
@@ -25073,7 +25084,59 @@
           <w:rFonts w:asciiTheme="minorHAnsi" w:hAnsiTheme="minorHAnsi"/>
         </w:rPr>
       </w:pPr>
-      <w:bookmarkStart w:id="94" w:name="_Toc28211041"/>
+      <w:bookmarkStart w:id="93" w:name="_Toc28298194"/>
+      <w:r>
+        <w:rPr>
+          <w:rFonts w:asciiTheme="minorHAnsi" w:hAnsiTheme="minorHAnsi"/>
+        </w:rPr>
+        <w:t xml:space="preserve">Relacionamentos binários </w:t>
+      </w:r>
+      <w:proofErr w:type="gramStart"/>
+      <w:r>
+        <w:rPr>
+          <w:rFonts w:asciiTheme="minorHAnsi" w:hAnsiTheme="minorHAnsi"/>
+        </w:rPr>
+        <w:t>N :</w:t>
+      </w:r>
+      <w:proofErr w:type="gramEnd"/>
+      <w:r>
+        <w:rPr>
+          <w:rFonts w:asciiTheme="minorHAnsi" w:hAnsiTheme="minorHAnsi"/>
+        </w:rPr>
+        <w:t xml:space="preserve"> N</w:t>
+      </w:r>
+      <w:bookmarkEnd w:id="93"/>
+    </w:p>
+    <w:p>
+      <w:pPr>
+        <w:pStyle w:val="PargrafodaLista"/>
+        <w:ind w:left="0" w:firstLine="720"/>
+        <w:rPr>
+          <w:rFonts w:ascii="Arial" w:hAnsi="Arial" w:cs="Arial"/>
+        </w:rPr>
+      </w:pPr>
+      <w:r>
+        <w:rPr>
+          <w:rFonts w:ascii="Arial" w:hAnsi="Arial" w:cs="Arial"/>
+        </w:rPr>
+        <w:t>Também não temos este tipo de relacionamentos no nosso modelo conceptual.</w:t>
+      </w:r>
+    </w:p>
+    <w:p/>
+    <w:p>
+      <w:pPr>
+        <w:pStyle w:val="Ttulo21"/>
+        <w:numPr>
+          <w:ilvl w:val="2"/>
+          <w:numId w:val="39"/>
+        </w:numPr>
+        <w:spacing w:before="0"/>
+        <w:ind w:left="1800"/>
+        <w:rPr>
+          <w:rFonts w:asciiTheme="minorHAnsi" w:hAnsiTheme="minorHAnsi"/>
+        </w:rPr>
+      </w:pPr>
+      <w:bookmarkStart w:id="94" w:name="_Toc28298195"/>
       <w:r>
         <w:rPr>
           <w:rFonts w:asciiTheme="minorHAnsi" w:hAnsiTheme="minorHAnsi"/>
@@ -25210,9 +25273,9 @@
         </w:rPr>
         <w:drawing>
           <wp:inline distT="0" distB="0" distL="0" distR="0">
-            <wp:extent cx="1663200" cy="1253058"/>
-            <wp:effectExtent l="0" t="0" r="635" b="4445"/>
-            <wp:docPr id="7" name="Imagem 7" descr="Uma imagem com captura de ecrã&#10;&#10;Descrição gerada automaticamente"/>
+            <wp:extent cx="1468800" cy="1204571"/>
+            <wp:effectExtent l="0" t="0" r="4445" b="2540"/>
+            <wp:docPr id="2" name="Imagem 2" descr="Uma imagem com captura de ecrã&#10;&#10;Descrição gerada automaticamente"/>
             <wp:cNvGraphicFramePr>
               <a:graphicFrameLocks xmlns:a="http://schemas.openxmlformats.org/drawingml/2006/main" noChangeAspect="1"/>
             </wp:cNvGraphicFramePr>
@@ -25220,7 +25283,7 @@
               <a:graphicData uri="http://schemas.openxmlformats.org/drawingml/2006/picture">
                 <pic:pic xmlns:pic="http://schemas.openxmlformats.org/drawingml/2006/picture">
                   <pic:nvPicPr>
-                    <pic:cNvPr id="7" name="agendamento.png"/>
+                    <pic:cNvPr id="2" name="agendamento.png"/>
                     <pic:cNvPicPr/>
                   </pic:nvPicPr>
                   <pic:blipFill>
@@ -25232,7 +25295,7 @@
                   <pic:spPr>
                     <a:xfrm>
                       <a:off x="0" y="0"/>
-                      <a:ext cx="1700681" cy="1281297"/>
+                      <a:ext cx="1475406" cy="1209989"/>
                     </a:xfrm>
                     <a:prstGeom prst="rect">
                       <a:avLst/>
@@ -25332,7 +25395,19 @@
         <w:rPr>
           <w:rFonts w:ascii="Arial" w:hAnsi="Arial" w:cs="Arial"/>
         </w:rPr>
-        <w:t xml:space="preserve">A chave primária desta relação são as chaves estrangeiras </w:t>
+        <w:t>A chave primária desta relação são a chave</w:t>
+      </w:r>
+      <w:r>
+        <w:rPr>
+          <w:rFonts w:ascii="Arial" w:hAnsi="Arial" w:cs="Arial"/>
+        </w:rPr>
+        <w:t xml:space="preserve"> </w:t>
+      </w:r>
+      <w:r>
+        <w:rPr>
+          <w:rFonts w:ascii="Arial" w:hAnsi="Arial" w:cs="Arial"/>
+        </w:rPr>
+        <w:t xml:space="preserve">estrangeira </w:t>
       </w:r>
       <w:proofErr w:type="spellStart"/>
       <w:r>
@@ -25346,49 +25421,7 @@
         <w:rPr>
           <w:rFonts w:ascii="Arial" w:hAnsi="Arial" w:cs="Arial"/>
         </w:rPr>
-        <w:t xml:space="preserve">, </w:t>
-      </w:r>
-      <w:proofErr w:type="spellStart"/>
-      <w:r>
-        <w:rPr>
-          <w:rFonts w:ascii="Arial" w:hAnsi="Arial" w:cs="Arial"/>
-        </w:rPr>
-        <w:t>idMedico</w:t>
-      </w:r>
-      <w:proofErr w:type="spellEnd"/>
-      <w:r>
-        <w:rPr>
-          <w:rFonts w:ascii="Arial" w:hAnsi="Arial" w:cs="Arial"/>
-        </w:rPr>
-        <w:t xml:space="preserve">, </w:t>
-      </w:r>
-      <w:proofErr w:type="spellStart"/>
-      <w:r>
-        <w:rPr>
-          <w:rFonts w:ascii="Arial" w:hAnsi="Arial" w:cs="Arial"/>
-        </w:rPr>
-        <w:t>idTecnico</w:t>
-      </w:r>
-      <w:proofErr w:type="spellEnd"/>
-      <w:r>
-        <w:rPr>
-          <w:rFonts w:ascii="Arial" w:hAnsi="Arial" w:cs="Arial"/>
-        </w:rPr>
-        <w:t xml:space="preserve"> e </w:t>
-      </w:r>
-      <w:proofErr w:type="spellStart"/>
-      <w:r>
-        <w:rPr>
-          <w:rFonts w:ascii="Arial" w:hAnsi="Arial" w:cs="Arial"/>
-        </w:rPr>
-        <w:t>idTeste</w:t>
-      </w:r>
-      <w:proofErr w:type="spellEnd"/>
-      <w:r>
-        <w:rPr>
-          <w:rFonts w:ascii="Arial" w:hAnsi="Arial" w:cs="Arial"/>
-        </w:rPr>
-        <w:t xml:space="preserve"> mais o atributo do relacionamento </w:t>
+        <w:t xml:space="preserve">, e o atributo do relacionamento </w:t>
       </w:r>
       <w:proofErr w:type="spellStart"/>
       <w:r>
@@ -25417,7 +25450,7 @@
           <w:rFonts w:asciiTheme="minorHAnsi" w:hAnsiTheme="minorHAnsi"/>
         </w:rPr>
       </w:pPr>
-      <w:bookmarkStart w:id="95" w:name="_Toc28211042"/>
+      <w:bookmarkStart w:id="95" w:name="_Toc28298196"/>
       <w:r>
         <w:rPr>
           <w:rFonts w:asciiTheme="minorHAnsi" w:hAnsiTheme="minorHAnsi"/>
@@ -25479,16 +25512,22 @@
         <w:rPr>
           <w:rFonts w:ascii="Arial" w:hAnsi="Arial" w:cs="Arial"/>
         </w:rPr>
-        <w:t xml:space="preserve"> A chave primária desta relação é a combinação dos múltiplos valores do atributo e a chave primária da entidade a que este pertence.</w:t>
-      </w:r>
-    </w:p>
-    <w:p>
-      <w:pPr>
-        <w:ind w:firstLine="720"/>
-        <w:rPr>
-          <w:rFonts w:ascii="Arial" w:hAnsi="Arial" w:cs="Arial"/>
-        </w:rPr>
-      </w:pPr>
+        <w:t xml:space="preserve"> A chave primária desta relação é a </w:t>
+      </w:r>
+      <w:proofErr w:type="spellStart"/>
+      <w:r>
+        <w:rPr>
+          <w:rFonts w:ascii="Arial" w:hAnsi="Arial" w:cs="Arial"/>
+        </w:rPr>
+        <w:t>idModalidade</w:t>
+      </w:r>
+      <w:proofErr w:type="spellEnd"/>
+      <w:r>
+        <w:rPr>
+          <w:rFonts w:ascii="Arial" w:hAnsi="Arial" w:cs="Arial"/>
+        </w:rPr>
+        <w:t>.</w:t>
+      </w:r>
     </w:p>
     <w:p>
       <w:pPr>
@@ -25504,10 +25543,10 @@
           <w:noProof/>
         </w:rPr>
         <w:drawing>
-          <wp:inline distT="0" distB="0" distL="0" distR="0" wp14:anchorId="08951792" wp14:editId="5AB5E925">
-            <wp:extent cx="1339200" cy="1040222"/>
-            <wp:effectExtent l="0" t="0" r="0" b="1270"/>
-            <wp:docPr id="5" name="Imagem 5" descr="Uma imagem com captura de ecrã&#10;&#10;Descrição gerada automaticamente"/>
+          <wp:inline distT="0" distB="0" distL="0" distR="0" wp14:anchorId="0E437F08" wp14:editId="4E6D0928">
+            <wp:extent cx="1188000" cy="693792"/>
+            <wp:effectExtent l="0" t="0" r="0" b="5080"/>
+            <wp:docPr id="9" name="Imagem 9" descr="Uma imagem com captura de ecrã&#10;&#10;Descrição gerada automaticamente"/>
             <wp:cNvGraphicFramePr>
               <a:graphicFrameLocks xmlns:a="http://schemas.openxmlformats.org/drawingml/2006/main" noChangeAspect="1"/>
             </wp:cNvGraphicFramePr>
@@ -25515,7 +25554,7 @@
               <a:graphicData uri="http://schemas.openxmlformats.org/drawingml/2006/picture">
                 <pic:pic xmlns:pic="http://schemas.openxmlformats.org/drawingml/2006/picture">
                   <pic:nvPicPr>
-                    <pic:cNvPr id="5" name="modalidade.png"/>
+                    <pic:cNvPr id="9" name="modalidade.png"/>
                     <pic:cNvPicPr/>
                   </pic:nvPicPr>
                   <pic:blipFill>
@@ -25527,7 +25566,7 @@
                   <pic:spPr>
                     <a:xfrm>
                       <a:off x="0" y="0"/>
-                      <a:ext cx="1409572" cy="1094883"/>
+                      <a:ext cx="1198490" cy="699918"/>
                     </a:xfrm>
                     <a:prstGeom prst="rect">
                       <a:avLst/>
@@ -25601,180 +25640,50 @@
     </w:p>
     <w:p>
       <w:pPr>
+        <w:rPr>
+          <w:rFonts w:ascii="Arial" w:hAnsi="Arial" w:cs="Arial"/>
+        </w:rPr>
+      </w:pPr>
+      <w:r>
+        <w:rPr>
+          <w:rFonts w:ascii="Arial" w:hAnsi="Arial" w:cs="Arial"/>
+        </w:rPr>
+        <w:tab/>
+      </w:r>
+    </w:p>
+    <w:p>
+      <w:pPr>
         <w:pStyle w:val="Ttulo21"/>
         <w:numPr>
-          <w:ilvl w:val="2"/>
+          <w:ilvl w:val="1"/>
           <w:numId w:val="39"/>
         </w:numPr>
-        <w:ind w:left="1800"/>
-        <w:rPr>
-          <w:rFonts w:asciiTheme="minorHAnsi" w:hAnsiTheme="minorHAnsi" w:cstheme="majorHAnsi"/>
-        </w:rPr>
-      </w:pPr>
-      <w:bookmarkStart w:id="96" w:name="_Toc28211043"/>
-      <w:r>
-        <w:rPr>
-          <w:rFonts w:asciiTheme="minorHAnsi" w:hAnsiTheme="minorHAnsi" w:cstheme="majorHAnsi"/>
+        <w:ind w:left="1480"/>
+        <w:rPr>
+          <w:rFonts w:asciiTheme="minorHAnsi" w:hAnsiTheme="minorHAnsi"/>
+        </w:rPr>
+      </w:pPr>
+      <w:bookmarkStart w:id="96" w:name="_Toc28298198"/>
+      <w:r>
+        <w:rPr>
+          <w:rFonts w:asciiTheme="minorHAnsi" w:hAnsiTheme="minorHAnsi"/>
+        </w:rPr>
+        <w:t>Representação do Modelo Lógico</w:t>
+      </w:r>
+      <w:bookmarkEnd w:id="96"/>
+    </w:p>
+    <w:p/>
+    <w:p>
+      <w:r>
+        <w:rPr>
+          <w:noProof/>
         </w:rPr>
         <w:lastRenderedPageBreak/>
-        <w:t>Manutenção da integridade</w:t>
-      </w:r>
-      <w:r>
-        <w:rPr>
-          <w:rFonts w:asciiTheme="minorHAnsi" w:hAnsiTheme="minorHAnsi" w:cstheme="majorHAnsi"/>
-        </w:rPr>
-        <w:t xml:space="preserve"> dos dados</w:t>
-      </w:r>
-      <w:bookmarkEnd w:id="96"/>
-      <w:r>
-        <w:rPr>
-          <w:rFonts w:asciiTheme="minorHAnsi" w:hAnsiTheme="minorHAnsi" w:cstheme="majorHAnsi"/>
-        </w:rPr>
-        <w:t xml:space="preserve"> e diminuição da redundância</w:t>
-      </w:r>
-    </w:p>
-    <w:p>
-      <w:pPr>
-        <w:ind w:firstLine="720"/>
-        <w:rPr>
-          <w:rFonts w:ascii="Arial" w:hAnsi="Arial" w:cs="Arial"/>
-        </w:rPr>
-      </w:pPr>
-      <w:r>
-        <w:rPr>
-          <w:rFonts w:ascii="Arial" w:hAnsi="Arial" w:cs="Arial"/>
-        </w:rPr>
-        <w:t>Por questões de integridade</w:t>
-      </w:r>
-      <w:r>
-        <w:rPr>
-          <w:rFonts w:ascii="Arial" w:hAnsi="Arial" w:cs="Arial"/>
-        </w:rPr>
-        <w:t xml:space="preserve"> e de não redundância</w:t>
-      </w:r>
-      <w:r>
-        <w:rPr>
-          <w:rFonts w:ascii="Arial" w:hAnsi="Arial" w:cs="Arial"/>
-        </w:rPr>
-        <w:t xml:space="preserve">, vamos </w:t>
-      </w:r>
-      <w:r>
-        <w:rPr>
-          <w:rFonts w:ascii="Arial" w:hAnsi="Arial" w:cs="Arial"/>
-        </w:rPr>
-        <w:t>inserir</w:t>
-      </w:r>
-      <w:r>
-        <w:rPr>
-          <w:rFonts w:ascii="Arial" w:hAnsi="Arial" w:cs="Arial"/>
-        </w:rPr>
-        <w:t xml:space="preserve"> </w:t>
-      </w:r>
-      <w:r>
-        <w:rPr>
-          <w:rFonts w:ascii="Arial" w:hAnsi="Arial" w:cs="Arial"/>
-        </w:rPr>
-        <w:t xml:space="preserve">no </w:t>
-      </w:r>
-      <w:r>
-        <w:rPr>
-          <w:rFonts w:ascii="Arial" w:hAnsi="Arial" w:cs="Arial"/>
-        </w:rPr>
-        <w:t xml:space="preserve">nosso modelo lógico uma relação denominada </w:t>
-      </w:r>
-      <w:proofErr w:type="spellStart"/>
-      <w:r>
-        <w:rPr>
-          <w:rFonts w:ascii="Arial" w:hAnsi="Arial" w:cs="Arial"/>
-        </w:rPr>
-        <w:t>Código_Postal</w:t>
-      </w:r>
-      <w:proofErr w:type="spellEnd"/>
-      <w:r>
-        <w:rPr>
-          <w:rFonts w:ascii="Arial" w:hAnsi="Arial" w:cs="Arial"/>
-        </w:rPr>
-        <w:t xml:space="preserve">, que terá na sua relação o código postal e a localidade, </w:t>
-      </w:r>
-      <w:r>
-        <w:rPr>
-          <w:rFonts w:ascii="Arial" w:hAnsi="Arial" w:cs="Arial"/>
-        </w:rPr>
-        <w:t>cujo primeiro será a</w:t>
-      </w:r>
-      <w:r>
-        <w:rPr>
-          <w:rFonts w:ascii="Arial" w:hAnsi="Arial" w:cs="Arial"/>
-        </w:rPr>
-        <w:t xml:space="preserve"> chave primária da relação. Esta relação foi criada para manter a integridade dos dados armazenados, </w:t>
-      </w:r>
-      <w:r>
-        <w:rPr>
-          <w:rFonts w:ascii="Arial" w:hAnsi="Arial" w:cs="Arial"/>
-        </w:rPr>
-        <w:t xml:space="preserve">em vez </w:t>
-      </w:r>
-      <w:r>
-        <w:rPr>
-          <w:rFonts w:ascii="Arial" w:hAnsi="Arial" w:cs="Arial"/>
-        </w:rPr>
-        <w:t xml:space="preserve">de armazenarmos esses dados em cada uma das tabelas referentes às entidades médicos, técnicos de saúde e atleta, temos uma tabela que </w:t>
-      </w:r>
-      <w:r>
-        <w:rPr>
-          <w:rFonts w:ascii="Arial" w:hAnsi="Arial" w:cs="Arial"/>
-        </w:rPr>
-        <w:t xml:space="preserve">reúne esses dados e é partilhada por todos eles. Com efeito, ao derivarmos esta nova relação estamos a garantir a integridade destes dados porquanto evitamos a redundância dos mesmos, pois não vamos ter de inserir todas os códigos postais e concelhos </w:t>
-      </w:r>
-      <w:proofErr w:type="spellStart"/>
-      <w:r>
-        <w:rPr>
-          <w:rFonts w:ascii="Arial" w:hAnsi="Arial" w:cs="Arial"/>
-        </w:rPr>
-        <w:t>respectivos</w:t>
-      </w:r>
-      <w:proofErr w:type="spellEnd"/>
-      <w:r>
-        <w:rPr>
-          <w:rFonts w:ascii="Arial" w:hAnsi="Arial" w:cs="Arial"/>
-        </w:rPr>
-        <w:t xml:space="preserve"> sempre que inserimos uma ocorrência das entidades médico, técnico de saúde ou atleta, evitando assim erros, com a repetição constante destes dados.</w:t>
-      </w:r>
-    </w:p>
-    <w:p>
-      <w:pPr>
-        <w:ind w:firstLine="720"/>
-        <w:rPr>
-          <w:rFonts w:ascii="Arial" w:hAnsi="Arial" w:cs="Arial"/>
-        </w:rPr>
-      </w:pPr>
-    </w:p>
-    <w:p>
-      <w:pPr>
-        <w:ind w:firstLine="720"/>
-        <w:rPr>
-          <w:rFonts w:ascii="Arial" w:hAnsi="Arial" w:cs="Arial"/>
-        </w:rPr>
-      </w:pPr>
-    </w:p>
-    <w:p>
-      <w:pPr>
-        <w:ind w:firstLine="720"/>
-        <w:jc w:val="center"/>
-        <w:rPr>
-          <w:rFonts w:ascii="Arial" w:hAnsi="Arial" w:cs="Arial"/>
-        </w:rPr>
-      </w:pPr>
-      <w:r>
-        <w:rPr>
-          <w:rFonts w:ascii="Arial" w:hAnsi="Arial" w:cs="Arial"/>
-          <w:noProof/>
-        </w:rPr>
         <w:drawing>
           <wp:inline distT="0" distB="0" distL="0" distR="0">
-            <wp:extent cx="1509867" cy="821545"/>
-            <wp:effectExtent l="0" t="0" r="1905" b="4445"/>
-            <wp:docPr id="6" name="Imagem 6" descr="Uma imagem com captura de ecrã&#10;&#10;Descrição gerada automaticamente"/>
+            <wp:extent cx="5400040" cy="4105275"/>
+            <wp:effectExtent l="0" t="0" r="0" b="0"/>
+            <wp:docPr id="18" name="Imagem 18" descr="Uma imagem com captura de ecrã&#10;&#10;Descrição gerada automaticamente"/>
             <wp:cNvGraphicFramePr>
               <a:graphicFrameLocks xmlns:a="http://schemas.openxmlformats.org/drawingml/2006/main" noChangeAspect="1"/>
             </wp:cNvGraphicFramePr>
@@ -25782,7 +25691,7 @@
               <a:graphicData uri="http://schemas.openxmlformats.org/drawingml/2006/picture">
                 <pic:pic xmlns:pic="http://schemas.openxmlformats.org/drawingml/2006/picture">
                   <pic:nvPicPr>
-                    <pic:cNvPr id="6" name="codigo_postal.png"/>
+                    <pic:cNvPr id="18" name="modeloLogico.png"/>
                     <pic:cNvPicPr/>
                   </pic:nvPicPr>
                   <pic:blipFill>
@@ -25794,7 +25703,7 @@
                   <pic:spPr>
                     <a:xfrm>
                       <a:off x="0" y="0"/>
-                      <a:ext cx="1530812" cy="832942"/>
+                      <a:ext cx="5400040" cy="4105275"/>
                     </a:xfrm>
                     <a:prstGeom prst="rect">
                       <a:avLst/>
@@ -25863,48 +25772,11 @@
           <w:rFonts w:ascii="Arial" w:hAnsi="Arial" w:cs="Arial"/>
           <w:sz w:val="20"/>
         </w:rPr>
-        <w:t xml:space="preserve">: Relação </w:t>
-      </w:r>
-      <w:proofErr w:type="spellStart"/>
-      <w:r>
-        <w:rPr>
-          <w:rFonts w:ascii="Arial" w:hAnsi="Arial" w:cs="Arial"/>
-          <w:sz w:val="20"/>
-        </w:rPr>
-        <w:t>Codigo_Postal</w:t>
-      </w:r>
-      <w:proofErr w:type="spellEnd"/>
-    </w:p>
-    <w:p>
-      <w:pPr>
-        <w:rPr>
-          <w:b/>
-          <w:bCs/>
-        </w:rPr>
-      </w:pPr>
+        <w:t>: Modelo Lógico</w:t>
+      </w:r>
     </w:p>
     <w:p/>
     <w:p/>
-    <w:p>
-      <w:pPr>
-        <w:rPr>
-          <w:rFonts w:ascii="Arial" w:hAnsi="Arial" w:cs="Arial"/>
-        </w:rPr>
-      </w:pPr>
-    </w:p>
-    <w:p>
-      <w:pPr>
-        <w:rPr>
-          <w:rFonts w:ascii="Arial" w:hAnsi="Arial" w:cs="Arial"/>
-        </w:rPr>
-      </w:pPr>
-      <w:r>
-        <w:rPr>
-          <w:rFonts w:ascii="Arial" w:hAnsi="Arial" w:cs="Arial"/>
-        </w:rPr>
-        <w:tab/>
-      </w:r>
-    </w:p>
     <w:p>
       <w:pPr>
         <w:pStyle w:val="Ttulo21"/>
@@ -25912,33 +25784,934 @@
           <w:ilvl w:val="1"/>
           <w:numId w:val="39"/>
         </w:numPr>
-        <w:ind w:left="1480"/>
+        <w:spacing w:before="0"/>
+        <w:ind w:left="1460"/>
         <w:rPr>
           <w:rFonts w:asciiTheme="minorHAnsi" w:hAnsiTheme="minorHAnsi"/>
         </w:rPr>
       </w:pPr>
-      <w:bookmarkStart w:id="97" w:name="_Toc28211044"/>
+      <w:bookmarkStart w:id="97" w:name="_Toc28298199"/>
       <w:r>
         <w:rPr>
           <w:rFonts w:asciiTheme="minorHAnsi" w:hAnsiTheme="minorHAnsi"/>
         </w:rPr>
+        <w:t xml:space="preserve">Validação do Modelo através </w:t>
+      </w:r>
+      <w:r>
+        <w:rPr>
+          <w:rFonts w:asciiTheme="minorHAnsi" w:hAnsiTheme="minorHAnsi"/>
+        </w:rPr>
+        <w:t>da Técnica</w:t>
+      </w:r>
+      <w:r>
+        <w:rPr>
+          <w:rFonts w:asciiTheme="minorHAnsi" w:hAnsiTheme="minorHAnsi"/>
+        </w:rPr>
+        <w:t xml:space="preserve"> de </w:t>
+      </w:r>
+      <w:r>
+        <w:rPr>
+          <w:rFonts w:asciiTheme="minorHAnsi" w:hAnsiTheme="minorHAnsi"/>
+        </w:rPr>
+        <w:t>N</w:t>
+      </w:r>
+      <w:r>
+        <w:rPr>
+          <w:rFonts w:asciiTheme="minorHAnsi" w:hAnsiTheme="minorHAnsi"/>
+        </w:rPr>
+        <w:t>ormalização</w:t>
+      </w:r>
+      <w:bookmarkEnd w:id="97"/>
+    </w:p>
+    <w:p>
+      <w:pPr>
+        <w:ind w:firstLine="720"/>
+        <w:rPr>
+          <w:rFonts w:ascii="Arial" w:hAnsi="Arial" w:cs="Arial"/>
+        </w:rPr>
+      </w:pPr>
+      <w:r>
+        <w:rPr>
+          <w:rFonts w:ascii="Arial" w:hAnsi="Arial" w:cs="Arial"/>
+        </w:rPr>
+        <w:t xml:space="preserve">Depois de derivarmos um conjunto de relações que representam o nosso modelo conceptual, vamos agora validar essas relações através da normalização do nosso modelo lógico. </w:t>
+      </w:r>
+      <w:r>
+        <w:rPr>
+          <w:rFonts w:ascii="Arial" w:hAnsi="Arial" w:cs="Arial"/>
+        </w:rPr>
+        <w:t xml:space="preserve">O processo de normalização </w:t>
+      </w:r>
+      <w:r>
+        <w:rPr>
+          <w:rFonts w:ascii="Arial" w:hAnsi="Arial" w:cs="Arial"/>
+        </w:rPr>
+        <w:t xml:space="preserve">é uma técnica, criada na década de 70 do século </w:t>
+      </w:r>
+      <w:proofErr w:type="spellStart"/>
+      <w:r>
+        <w:rPr>
+          <w:rFonts w:ascii="Arial" w:hAnsi="Arial" w:cs="Arial"/>
+        </w:rPr>
+        <w:t>transacto</w:t>
+      </w:r>
+      <w:proofErr w:type="spellEnd"/>
+      <w:r>
+        <w:rPr>
+          <w:rFonts w:ascii="Arial" w:hAnsi="Arial" w:cs="Arial"/>
+        </w:rPr>
+        <w:t>, que envolves uma série de regras que testam as relações de uma base de dados, de forma a validar os atributos de dada relação</w:t>
+      </w:r>
+      <w:r>
+        <w:rPr>
+          <w:rFonts w:ascii="Arial" w:hAnsi="Arial" w:cs="Arial"/>
+        </w:rPr>
+        <w:t>, de modo a combater a repetição de atributos desnecessariamente</w:t>
+      </w:r>
+      <w:r>
+        <w:rPr>
+          <w:rFonts w:ascii="Arial" w:hAnsi="Arial" w:cs="Arial"/>
+        </w:rPr>
+        <w:t xml:space="preserve">. Nessa medida, o </w:t>
+      </w:r>
+      <w:proofErr w:type="spellStart"/>
+      <w:r>
+        <w:rPr>
+          <w:rFonts w:ascii="Arial" w:hAnsi="Arial" w:cs="Arial"/>
+        </w:rPr>
+        <w:t>objectivo</w:t>
+      </w:r>
+      <w:proofErr w:type="spellEnd"/>
+      <w:r>
+        <w:rPr>
+          <w:rFonts w:ascii="Arial" w:hAnsi="Arial" w:cs="Arial"/>
+        </w:rPr>
+        <w:t xml:space="preserve"> da normalização é reduzir a redundância dos dados, garantindo que o conjunto das relações tem o mínimo de atributos necessários para responder a todos os requisitos anteriormente apresentados.</w:t>
+      </w:r>
+    </w:p>
+    <w:p>
+      <w:pPr>
+        <w:ind w:firstLine="720"/>
+        <w:rPr>
+          <w:rFonts w:ascii="Arial" w:hAnsi="Arial" w:cs="Arial"/>
+        </w:rPr>
+      </w:pPr>
+      <w:r>
+        <w:rPr>
+          <w:rFonts w:ascii="Arial" w:hAnsi="Arial" w:cs="Arial"/>
+        </w:rPr>
+        <w:lastRenderedPageBreak/>
+        <w:t xml:space="preserve">No nosso </w:t>
+      </w:r>
+      <w:proofErr w:type="spellStart"/>
+      <w:r>
+        <w:rPr>
+          <w:rFonts w:ascii="Arial" w:hAnsi="Arial" w:cs="Arial"/>
+        </w:rPr>
+        <w:t>projecto</w:t>
+      </w:r>
+      <w:proofErr w:type="spellEnd"/>
+      <w:r>
+        <w:rPr>
+          <w:rFonts w:ascii="Arial" w:hAnsi="Arial" w:cs="Arial"/>
+        </w:rPr>
+        <w:t xml:space="preserve"> realizou-se a normalização até à 3NF (3.ª forma normal), inclusive, as quais passamos a descrever sucintamente.</w:t>
+      </w:r>
+    </w:p>
+    <w:p>
+      <w:pPr>
+        <w:ind w:firstLine="720"/>
+        <w:rPr>
+          <w:rFonts w:ascii="Arial" w:hAnsi="Arial" w:cs="Arial"/>
+        </w:rPr>
+      </w:pPr>
+    </w:p>
+    <w:p>
+      <w:pPr>
+        <w:pStyle w:val="PargrafodaLista"/>
+        <w:numPr>
+          <w:ilvl w:val="0"/>
+          <w:numId w:val="27"/>
+        </w:numPr>
+        <w:rPr>
+          <w:rFonts w:ascii="Arial" w:hAnsi="Arial" w:cs="Arial"/>
+          <w:i/>
+          <w:iCs/>
+          <w:u w:val="single"/>
+        </w:rPr>
+      </w:pPr>
+      <w:r>
+        <w:rPr>
+          <w:rFonts w:ascii="Arial" w:hAnsi="Arial" w:cs="Arial"/>
+          <w:i/>
+          <w:iCs/>
+          <w:u w:val="single"/>
+        </w:rPr>
+        <w:t>Primeira Forma Normal (1NF)</w:t>
+      </w:r>
+    </w:p>
+    <w:p>
+      <w:pPr>
+        <w:ind w:firstLine="720"/>
+        <w:rPr>
+          <w:rFonts w:ascii="Arial" w:hAnsi="Arial" w:cs="Arial"/>
+        </w:rPr>
+      </w:pPr>
+      <w:r>
+        <w:rPr>
+          <w:rFonts w:ascii="Arial" w:hAnsi="Arial" w:cs="Arial"/>
+        </w:rPr>
+        <w:t>Uma relação está de acordo com a 1NF se</w:t>
+      </w:r>
+      <w:r>
+        <w:rPr>
+          <w:rFonts w:ascii="Arial" w:hAnsi="Arial" w:cs="Arial"/>
+        </w:rPr>
+        <w:t xml:space="preserve"> cada entrada de cada uma das tabelas do modelo lógico contém um único valor para cada atributo.</w:t>
+      </w:r>
+    </w:p>
+    <w:p>
+      <w:pPr>
+        <w:ind w:firstLine="720"/>
+        <w:rPr>
+          <w:rFonts w:ascii="Arial" w:hAnsi="Arial" w:cs="Arial"/>
+        </w:rPr>
+      </w:pPr>
+      <w:r>
+        <w:rPr>
+          <w:rFonts w:ascii="Arial" w:hAnsi="Arial" w:cs="Arial"/>
+        </w:rPr>
+        <w:t xml:space="preserve">Ora, analisando o nosso modelo lógico, verificamos que este respeita a 1NF, até porque o único atributo </w:t>
+      </w:r>
+      <w:proofErr w:type="spellStart"/>
+      <w:r>
+        <w:rPr>
+          <w:rFonts w:ascii="Arial" w:hAnsi="Arial" w:cs="Arial"/>
+        </w:rPr>
+        <w:t>multivalor</w:t>
+      </w:r>
+      <w:proofErr w:type="spellEnd"/>
+      <w:r>
+        <w:rPr>
+          <w:rFonts w:ascii="Arial" w:hAnsi="Arial" w:cs="Arial"/>
+        </w:rPr>
+        <w:t xml:space="preserve"> que o nosso modelo conceptual continha foi transformado numa relação própria, designada Modalidade.</w:t>
+      </w:r>
+    </w:p>
+    <w:p>
+      <w:pPr>
+        <w:ind w:firstLine="720"/>
+        <w:rPr>
+          <w:rFonts w:ascii="Arial" w:hAnsi="Arial" w:cs="Arial"/>
+        </w:rPr>
+      </w:pPr>
+    </w:p>
+    <w:p>
+      <w:pPr>
+        <w:pStyle w:val="PargrafodaLista"/>
+        <w:numPr>
+          <w:ilvl w:val="0"/>
+          <w:numId w:val="27"/>
+        </w:numPr>
+        <w:rPr>
+          <w:rFonts w:ascii="Arial" w:hAnsi="Arial" w:cs="Arial"/>
+          <w:i/>
+          <w:iCs/>
+          <w:u w:val="single"/>
+        </w:rPr>
+      </w:pPr>
+      <w:r>
+        <w:rPr>
+          <w:rFonts w:ascii="Arial" w:hAnsi="Arial" w:cs="Arial"/>
+          <w:i/>
+          <w:iCs/>
+          <w:u w:val="single"/>
+        </w:rPr>
+        <w:t>Segunda Forma Normal (2NF)</w:t>
+      </w:r>
+    </w:p>
+    <w:p>
+      <w:pPr>
+        <w:ind w:firstLine="720"/>
+        <w:rPr>
+          <w:rFonts w:ascii="Arial" w:hAnsi="Arial" w:cs="Arial"/>
+        </w:rPr>
+      </w:pPr>
+      <w:r>
+        <w:rPr>
+          <w:rFonts w:ascii="Arial" w:hAnsi="Arial" w:cs="Arial"/>
+        </w:rPr>
+        <w:t xml:space="preserve">Segundo esta norma, cada atributo de uma relação normalizada até à 1NF que não seja chave primária é totalmente dependente desta. </w:t>
+      </w:r>
+      <w:r>
+        <w:rPr>
+          <w:rFonts w:ascii="Arial" w:hAnsi="Arial" w:cs="Arial"/>
+        </w:rPr>
+        <w:t>A 2NF aplica-se somente a relações que tenham uma chave primária composta, dado que uma chave primária simples (com um único atributo), está automaticamente na 2NF.</w:t>
+      </w:r>
+    </w:p>
+    <w:p>
+      <w:pPr>
+        <w:ind w:firstLine="720"/>
+        <w:rPr>
+          <w:rFonts w:ascii="Arial" w:hAnsi="Arial" w:cs="Arial"/>
+        </w:rPr>
+      </w:pPr>
+      <w:r>
+        <w:rPr>
+          <w:rFonts w:ascii="Arial" w:hAnsi="Arial" w:cs="Arial"/>
+        </w:rPr>
+        <w:t xml:space="preserve">As tabelas que têm uma chave primária composta são a tabela </w:t>
+      </w:r>
+      <w:r>
+        <w:rPr>
+          <w:rFonts w:ascii="Arial" w:hAnsi="Arial" w:cs="Arial"/>
+          <w:i/>
+          <w:iCs/>
+        </w:rPr>
+        <w:t>Modalidade</w:t>
+      </w:r>
+      <w:r>
+        <w:rPr>
+          <w:rFonts w:ascii="Arial" w:hAnsi="Arial" w:cs="Arial"/>
+        </w:rPr>
+        <w:t xml:space="preserve"> e a tabela </w:t>
+      </w:r>
+      <w:proofErr w:type="spellStart"/>
+      <w:r>
+        <w:rPr>
+          <w:rFonts w:ascii="Arial" w:hAnsi="Arial" w:cs="Arial"/>
+          <w:i/>
+          <w:iCs/>
+        </w:rPr>
+        <w:t>Agendamento_Realizacao</w:t>
+      </w:r>
+      <w:proofErr w:type="spellEnd"/>
+      <w:r>
+        <w:rPr>
+          <w:rFonts w:ascii="Arial" w:hAnsi="Arial" w:cs="Arial"/>
+        </w:rPr>
+        <w:t>, pelo que são as que iremos analisar a sua conformidade com esta regra.</w:t>
+      </w:r>
+    </w:p>
+    <w:p>
+      <w:pPr>
+        <w:ind w:firstLine="720"/>
+        <w:rPr>
+          <w:rFonts w:ascii="Arial" w:hAnsi="Arial" w:cs="Arial"/>
+        </w:rPr>
+      </w:pPr>
+      <w:r>
+        <w:rPr>
+          <w:rFonts w:ascii="Arial" w:hAnsi="Arial" w:cs="Arial"/>
+        </w:rPr>
+        <w:t>A</w:t>
+      </w:r>
+      <w:r>
+        <w:rPr>
+          <w:rFonts w:ascii="Arial" w:hAnsi="Arial" w:cs="Arial"/>
+        </w:rPr>
+        <w:t xml:space="preserve"> tabela </w:t>
+      </w:r>
+      <w:r>
+        <w:rPr>
+          <w:rFonts w:ascii="Arial" w:hAnsi="Arial" w:cs="Arial"/>
+          <w:i/>
+          <w:iCs/>
+        </w:rPr>
+        <w:t>Modalidade</w:t>
+      </w:r>
+      <w:r>
+        <w:rPr>
+          <w:rFonts w:ascii="Arial" w:hAnsi="Arial" w:cs="Arial"/>
+        </w:rPr>
+        <w:t xml:space="preserve">, tem como chave primária o </w:t>
+      </w:r>
+      <w:proofErr w:type="spellStart"/>
+      <w:r>
+        <w:rPr>
+          <w:rFonts w:ascii="Arial" w:hAnsi="Arial" w:cs="Arial"/>
+        </w:rPr>
+        <w:t>idModalidade</w:t>
+      </w:r>
+      <w:proofErr w:type="spellEnd"/>
+      <w:r>
+        <w:rPr>
+          <w:rFonts w:ascii="Arial" w:hAnsi="Arial" w:cs="Arial"/>
+        </w:rPr>
+        <w:t xml:space="preserve">, que identifica o tipo de modalidade de atletismo, e o </w:t>
+      </w:r>
+      <w:proofErr w:type="spellStart"/>
+      <w:r>
+        <w:rPr>
+          <w:rFonts w:ascii="Arial" w:hAnsi="Arial" w:cs="Arial"/>
+        </w:rPr>
+        <w:t>idAtleta</w:t>
+      </w:r>
+      <w:proofErr w:type="spellEnd"/>
+      <w:r>
+        <w:rPr>
+          <w:rFonts w:ascii="Arial" w:hAnsi="Arial" w:cs="Arial"/>
+        </w:rPr>
+        <w:t>, que identifica o atleta que a pratica.</w:t>
+      </w:r>
+      <w:r>
+        <w:rPr>
+          <w:rFonts w:ascii="Arial" w:hAnsi="Arial" w:cs="Arial"/>
+        </w:rPr>
+        <w:t xml:space="preserve"> Esta relação não apresenta nenhum erro de modelação, pois uma modalidade está funcionalmente dependente dos atributos que compõem a chave primária, designadamente o número identificativo da modalidade e o número identificativo do atleta que a pratica. Caso assim não fosse, como o mesmo atleta pode praticar várias modalidades de atletismo, uma chave primária simples não conseguiria identificar de forma </w:t>
+      </w:r>
+      <w:r>
+        <w:rPr>
+          <w:rFonts w:ascii="Arial" w:hAnsi="Arial" w:cs="Arial"/>
+        </w:rPr>
+        <w:t>única</w:t>
+      </w:r>
+      <w:r>
+        <w:rPr>
+          <w:rFonts w:ascii="Arial" w:hAnsi="Arial" w:cs="Arial"/>
+        </w:rPr>
+        <w:t xml:space="preserve"> uma entrada na tabela.</w:t>
+      </w:r>
+    </w:p>
+    <w:p>
+      <w:pPr>
+        <w:ind w:firstLine="720"/>
+        <w:rPr>
+          <w:rFonts w:ascii="Arial" w:hAnsi="Arial" w:cs="Arial"/>
+        </w:rPr>
+      </w:pPr>
+      <w:r>
+        <w:rPr>
+          <w:rFonts w:ascii="Arial" w:hAnsi="Arial" w:cs="Arial"/>
+        </w:rPr>
+        <w:t xml:space="preserve">No que concerne à tabela </w:t>
+      </w:r>
+      <w:proofErr w:type="spellStart"/>
+      <w:r>
+        <w:rPr>
+          <w:rFonts w:ascii="Arial" w:hAnsi="Arial" w:cs="Arial"/>
+          <w:i/>
+          <w:iCs/>
+        </w:rPr>
+        <w:t>Agendamento</w:t>
+      </w:r>
+      <w:r>
+        <w:rPr>
+          <w:rFonts w:ascii="Arial" w:hAnsi="Arial" w:cs="Arial"/>
+        </w:rPr>
+        <w:t>_</w:t>
+      </w:r>
+      <w:r>
+        <w:rPr>
+          <w:rFonts w:ascii="Arial" w:hAnsi="Arial" w:cs="Arial"/>
+          <w:i/>
+          <w:iCs/>
+        </w:rPr>
+        <w:t>Realizacao</w:t>
+      </w:r>
+      <w:proofErr w:type="spellEnd"/>
+      <w:r>
+        <w:rPr>
+          <w:rFonts w:ascii="Arial" w:hAnsi="Arial" w:cs="Arial"/>
+        </w:rPr>
+        <w:t>, a sua chave primária é composta por cinco atributos (</w:t>
+      </w:r>
+      <w:proofErr w:type="spellStart"/>
+      <w:r>
+        <w:rPr>
+          <w:rFonts w:ascii="Arial" w:hAnsi="Arial" w:cs="Arial"/>
+        </w:rPr>
+        <w:t>data_hora_Realiza</w:t>
+      </w:r>
+      <w:r>
+        <w:rPr>
+          <w:rFonts w:ascii="Arial" w:hAnsi="Arial" w:cs="Arial"/>
+        </w:rPr>
+        <w:t>cao</w:t>
+      </w:r>
+      <w:proofErr w:type="spellEnd"/>
+      <w:r>
+        <w:rPr>
+          <w:rFonts w:ascii="Arial" w:hAnsi="Arial" w:cs="Arial"/>
+        </w:rPr>
+        <w:t xml:space="preserve">, </w:t>
+      </w:r>
+      <w:proofErr w:type="spellStart"/>
+      <w:r>
+        <w:rPr>
+          <w:rFonts w:ascii="Arial" w:hAnsi="Arial" w:cs="Arial"/>
+        </w:rPr>
+        <w:t>idAtleta</w:t>
+      </w:r>
+      <w:proofErr w:type="spellEnd"/>
+      <w:r>
+        <w:rPr>
+          <w:rFonts w:ascii="Arial" w:hAnsi="Arial" w:cs="Arial"/>
+        </w:rPr>
+        <w:t xml:space="preserve">, </w:t>
+      </w:r>
+      <w:proofErr w:type="spellStart"/>
+      <w:r>
+        <w:rPr>
+          <w:rFonts w:ascii="Arial" w:hAnsi="Arial" w:cs="Arial"/>
+        </w:rPr>
+        <w:t>idTeste</w:t>
+      </w:r>
+      <w:proofErr w:type="spellEnd"/>
+      <w:r>
+        <w:rPr>
+          <w:rFonts w:ascii="Arial" w:hAnsi="Arial" w:cs="Arial"/>
+        </w:rPr>
+        <w:t xml:space="preserve">, </w:t>
+      </w:r>
+      <w:proofErr w:type="spellStart"/>
+      <w:r>
+        <w:rPr>
+          <w:rFonts w:ascii="Arial" w:hAnsi="Arial" w:cs="Arial"/>
+        </w:rPr>
+        <w:t>idMedico</w:t>
+      </w:r>
+      <w:proofErr w:type="spellEnd"/>
+      <w:r>
+        <w:rPr>
+          <w:rFonts w:ascii="Arial" w:hAnsi="Arial" w:cs="Arial"/>
+        </w:rPr>
+        <w:t xml:space="preserve">, </w:t>
+      </w:r>
+      <w:proofErr w:type="spellStart"/>
+      <w:r>
+        <w:rPr>
+          <w:rFonts w:ascii="Arial" w:hAnsi="Arial" w:cs="Arial"/>
+        </w:rPr>
+        <w:t>idTecnico</w:t>
+      </w:r>
+      <w:proofErr w:type="spellEnd"/>
+      <w:r>
+        <w:rPr>
+          <w:rFonts w:ascii="Arial" w:hAnsi="Arial" w:cs="Arial"/>
+        </w:rPr>
+        <w:t>)</w:t>
+      </w:r>
+      <w:r>
+        <w:rPr>
+          <w:rFonts w:ascii="Arial" w:hAnsi="Arial" w:cs="Arial"/>
+        </w:rPr>
+        <w:t xml:space="preserve">. Todavia, este conjunto de atributos é o estritamente necessário para identificar um agendamento e realização de um determinado </w:t>
+      </w:r>
+      <w:proofErr w:type="spellStart"/>
+      <w:r>
+        <w:rPr>
+          <w:rFonts w:ascii="Arial" w:hAnsi="Arial" w:cs="Arial"/>
+        </w:rPr>
+        <w:t>acto</w:t>
+      </w:r>
+      <w:proofErr w:type="spellEnd"/>
+      <w:r>
+        <w:rPr>
+          <w:rFonts w:ascii="Arial" w:hAnsi="Arial" w:cs="Arial"/>
+        </w:rPr>
+        <w:t xml:space="preserve"> clínico, caso contrário</w:t>
+      </w:r>
+      <w:r>
+        <w:rPr>
+          <w:rFonts w:ascii="Arial" w:hAnsi="Arial" w:cs="Arial"/>
+        </w:rPr>
+        <w:t xml:space="preserve"> implicaria uma violação da chave primária, pois passaria a existir uma ou mais entradas na tabela duplicadas, quando, no caso em concreto, não pode acontecer. Com efeito e </w:t>
+      </w:r>
+      <w:r>
+        <w:rPr>
+          <w:rFonts w:ascii="Arial" w:hAnsi="Arial" w:cs="Arial"/>
+        </w:rPr>
+        <w:t xml:space="preserve">admitindo que </w:t>
+      </w:r>
+      <w:r>
+        <w:rPr>
+          <w:rFonts w:ascii="Arial" w:hAnsi="Arial" w:cs="Arial"/>
+        </w:rPr>
+        <w:lastRenderedPageBreak/>
+        <w:t xml:space="preserve">o mesmo tipo de exame </w:t>
+      </w:r>
+      <w:r>
+        <w:rPr>
+          <w:rFonts w:ascii="Arial" w:hAnsi="Arial" w:cs="Arial"/>
+        </w:rPr>
+        <w:t>poderá ser</w:t>
+      </w:r>
+      <w:r>
+        <w:rPr>
+          <w:rFonts w:ascii="Arial" w:hAnsi="Arial" w:cs="Arial"/>
+        </w:rPr>
+        <w:t xml:space="preserve"> prescrito pelo mesmo médico ao mesmo atleta e realizado pelo mesmo técnico</w:t>
+      </w:r>
+      <w:r>
+        <w:rPr>
+          <w:rFonts w:ascii="Arial" w:hAnsi="Arial" w:cs="Arial"/>
+        </w:rPr>
+        <w:t xml:space="preserve"> e ainda que vários testes podem decorrer simultaneamente, embora com intervenientes diferentes, a chave primária desta tabela tem de reunir todos os mencionados atributos.</w:t>
+      </w:r>
+    </w:p>
+    <w:p>
+      <w:pPr>
+        <w:ind w:firstLine="720"/>
+        <w:rPr>
+          <w:rFonts w:ascii="Arial" w:hAnsi="Arial" w:cs="Arial"/>
+        </w:rPr>
+      </w:pPr>
+    </w:p>
+    <w:p>
+      <w:pPr>
+        <w:pStyle w:val="PargrafodaLista"/>
+        <w:numPr>
+          <w:ilvl w:val="0"/>
+          <w:numId w:val="27"/>
+        </w:numPr>
+        <w:rPr>
+          <w:rFonts w:ascii="Arial" w:hAnsi="Arial" w:cs="Arial"/>
+          <w:i/>
+          <w:iCs/>
+          <w:u w:val="single"/>
+        </w:rPr>
+      </w:pPr>
+      <w:r>
+        <w:rPr>
+          <w:rFonts w:ascii="Arial" w:hAnsi="Arial" w:cs="Arial"/>
+          <w:i/>
+          <w:iCs/>
+          <w:u w:val="single"/>
+        </w:rPr>
+        <w:t>Terceira Forma Normal (3NF)</w:t>
+      </w:r>
+    </w:p>
+    <w:p>
+      <w:pPr>
+        <w:ind w:firstLine="720"/>
+        <w:rPr>
+          <w:rFonts w:ascii="Arial" w:hAnsi="Arial" w:cs="Arial"/>
+        </w:rPr>
+      </w:pPr>
+      <w:r>
+        <w:rPr>
+          <w:rFonts w:ascii="Arial" w:hAnsi="Arial" w:cs="Arial"/>
+        </w:rPr>
+        <w:t>Com esta terceira etapa queremos garantir que nenhum atributo é transitivamente dependente da chave primária</w:t>
+      </w:r>
+      <w:r>
+        <w:rPr>
+          <w:rFonts w:ascii="Arial" w:hAnsi="Arial" w:cs="Arial"/>
+        </w:rPr>
+        <w:t>, ou seja, que nenhum atributo descritor é funcionalmente dependente de outro atributo descritor. Por outras palavras, cade atributo descritor apenas deve depender da chave primária da relação.</w:t>
+      </w:r>
+    </w:p>
+    <w:p>
+      <w:pPr>
+        <w:ind w:firstLine="720"/>
+        <w:rPr>
+          <w:rFonts w:ascii="Arial" w:hAnsi="Arial" w:cs="Arial"/>
+        </w:rPr>
+      </w:pPr>
+      <w:r>
+        <w:rPr>
+          <w:rFonts w:ascii="Arial" w:hAnsi="Arial" w:cs="Arial"/>
+        </w:rPr>
+        <w:t>Esta é a razão de termos uma tabela própria para o código-postal</w:t>
+      </w:r>
+      <w:r>
+        <w:rPr>
+          <w:rFonts w:ascii="Arial" w:hAnsi="Arial" w:cs="Arial"/>
+        </w:rPr>
+        <w:t>. De facto, como vimos anteriormente, a morada é um atributo composto pela rua, código-postal e</w:t>
+      </w:r>
+      <w:r>
+        <w:rPr>
+          <w:rFonts w:ascii="Arial" w:hAnsi="Arial" w:cs="Arial"/>
+        </w:rPr>
+        <w:t xml:space="preserve"> localidade ou concelho</w:t>
+      </w:r>
+      <w:r>
+        <w:rPr>
+          <w:rFonts w:ascii="Arial" w:hAnsi="Arial" w:cs="Arial"/>
+        </w:rPr>
+        <w:t>. Ora, o concelho é funcionalmente dependente do código-postal, pois estão intrinsecamente relacionados, pelo que dão origem a uma nova tabela. Com efeito, esta técnica permite combater a redundância dos dados e simultaneamente garantir a integridade dos mesmos.</w:t>
+      </w:r>
+    </w:p>
+    <w:p>
+      <w:pPr>
+        <w:ind w:firstLine="720"/>
+        <w:rPr>
+          <w:rFonts w:ascii="Arial" w:hAnsi="Arial" w:cs="Arial"/>
+        </w:rPr>
+      </w:pPr>
+      <w:r>
+        <w:rPr>
+          <w:rFonts w:ascii="Arial" w:hAnsi="Arial" w:cs="Arial"/>
+        </w:rPr>
+        <w:t xml:space="preserve">Acresce que desta forma, esta </w:t>
+      </w:r>
+      <w:r>
+        <w:rPr>
+          <w:rFonts w:ascii="Arial" w:hAnsi="Arial" w:cs="Arial"/>
+        </w:rPr>
+        <w:t xml:space="preserve">relação </w:t>
+      </w:r>
+      <w:r>
+        <w:rPr>
+          <w:rFonts w:ascii="Arial" w:hAnsi="Arial" w:cs="Arial"/>
+        </w:rPr>
+        <w:t xml:space="preserve">mantém </w:t>
+      </w:r>
+      <w:r>
+        <w:rPr>
+          <w:rFonts w:ascii="Arial" w:hAnsi="Arial" w:cs="Arial"/>
+        </w:rPr>
+        <w:t>a integridade dos dados armazenados, em vez de armazenarmos esses dados em cada uma das tabelas referentes às entidades médicos, técnicos de saúde e atleta, temos uma tabela que reúne esses dados e é partilhada por todos eles.</w:t>
+      </w:r>
+    </w:p>
+    <w:p>
+      <w:pPr>
+        <w:ind w:firstLine="720"/>
+        <w:rPr>
+          <w:rFonts w:ascii="Arial" w:hAnsi="Arial" w:cs="Arial"/>
+        </w:rPr>
+      </w:pPr>
+      <w:r>
+        <w:rPr>
+          <w:rFonts w:ascii="Arial" w:hAnsi="Arial" w:cs="Arial"/>
+        </w:rPr>
+        <w:t xml:space="preserve">Além do código-postal, também a categoria é um atributo descritor que está </w:t>
+      </w:r>
+      <w:proofErr w:type="spellStart"/>
+      <w:r>
+        <w:rPr>
+          <w:rFonts w:ascii="Arial" w:hAnsi="Arial" w:cs="Arial"/>
+        </w:rPr>
+        <w:t>directamente</w:t>
+      </w:r>
+      <w:proofErr w:type="spellEnd"/>
+      <w:r>
+        <w:rPr>
+          <w:rFonts w:ascii="Arial" w:hAnsi="Arial" w:cs="Arial"/>
+        </w:rPr>
+        <w:t xml:space="preserve"> ligado com a modalidade, pois a modalidade determina o domínio da categoria. Assim, também esta deve constar na relação Modalidade e não na tabela Atleta.</w:t>
+      </w:r>
+    </w:p>
+    <w:p>
+      <w:pPr>
+        <w:ind w:firstLine="720"/>
+        <w:rPr>
+          <w:rFonts w:ascii="Arial" w:hAnsi="Arial" w:cs="Arial"/>
+        </w:rPr>
+      </w:pPr>
+      <w:r>
+        <w:rPr>
+          <w:rFonts w:ascii="Arial" w:hAnsi="Arial" w:cs="Arial"/>
+        </w:rPr>
+        <w:t>Com efeito, ao derivarmos esta</w:t>
+      </w:r>
+      <w:r>
+        <w:rPr>
+          <w:rFonts w:ascii="Arial" w:hAnsi="Arial" w:cs="Arial"/>
+        </w:rPr>
+        <w:t>s</w:t>
+      </w:r>
+      <w:r>
+        <w:rPr>
+          <w:rFonts w:ascii="Arial" w:hAnsi="Arial" w:cs="Arial"/>
+        </w:rPr>
+        <w:t xml:space="preserve"> nova</w:t>
+      </w:r>
+      <w:r>
+        <w:rPr>
+          <w:rFonts w:ascii="Arial" w:hAnsi="Arial" w:cs="Arial"/>
+        </w:rPr>
+        <w:t>s</w:t>
+      </w:r>
+      <w:r>
+        <w:rPr>
+          <w:rFonts w:ascii="Arial" w:hAnsi="Arial" w:cs="Arial"/>
+        </w:rPr>
+        <w:t xml:space="preserve"> rela</w:t>
+      </w:r>
+      <w:r>
+        <w:rPr>
+          <w:rFonts w:ascii="Arial" w:hAnsi="Arial" w:cs="Arial"/>
+        </w:rPr>
+        <w:t>ções</w:t>
+      </w:r>
+      <w:r>
+        <w:rPr>
+          <w:rFonts w:ascii="Arial" w:hAnsi="Arial" w:cs="Arial"/>
+        </w:rPr>
+        <w:t xml:space="preserve"> estamos a garantir a integridade d</w:t>
+      </w:r>
+      <w:r>
+        <w:rPr>
+          <w:rFonts w:ascii="Arial" w:hAnsi="Arial" w:cs="Arial"/>
+        </w:rPr>
+        <w:t>os</w:t>
+      </w:r>
+      <w:r>
+        <w:rPr>
+          <w:rFonts w:ascii="Arial" w:hAnsi="Arial" w:cs="Arial"/>
+        </w:rPr>
+        <w:t xml:space="preserve"> dados porquanto evitamos a redundância dos mesmos, pois não vamos ter de</w:t>
+      </w:r>
+      <w:r>
+        <w:rPr>
+          <w:rFonts w:ascii="Arial" w:hAnsi="Arial" w:cs="Arial"/>
+        </w:rPr>
+        <w:t xml:space="preserve"> os duplicar desnecessariamente</w:t>
+      </w:r>
+      <w:r>
+        <w:rPr>
+          <w:rFonts w:ascii="Arial" w:hAnsi="Arial" w:cs="Arial"/>
+        </w:rPr>
+        <w:t>, evitando erros, com a repetição constante destes dados.</w:t>
+      </w:r>
+    </w:p>
+    <w:p>
+      <w:pPr>
+        <w:rPr>
+          <w:rFonts w:ascii="Arial" w:hAnsi="Arial" w:cs="Arial"/>
+        </w:rPr>
+      </w:pPr>
+    </w:p>
+    <w:p>
+      <w:pPr>
+        <w:rPr>
+          <w:rFonts w:ascii="Arial" w:hAnsi="Arial" w:cs="Arial"/>
+        </w:rPr>
+      </w:pPr>
+    </w:p>
+    <w:p>
+      <w:pPr>
+        <w:pStyle w:val="Ttulo21"/>
+        <w:numPr>
+          <w:ilvl w:val="1"/>
+          <w:numId w:val="39"/>
+        </w:numPr>
+        <w:rPr>
+          <w:rFonts w:asciiTheme="minorHAnsi" w:hAnsiTheme="minorHAnsi"/>
+        </w:rPr>
+      </w:pPr>
+      <w:r>
+        <w:rPr>
+          <w:rFonts w:asciiTheme="minorHAnsi" w:hAnsiTheme="minorHAnsi"/>
+        </w:rPr>
+        <w:lastRenderedPageBreak/>
         <w:t>Representação do Modelo Lógico</w:t>
       </w:r>
-      <w:bookmarkEnd w:id="97"/>
-    </w:p>
-    <w:p/>
-    <w:p>
+      <w:r>
+        <w:rPr>
+          <w:rFonts w:asciiTheme="minorHAnsi" w:hAnsiTheme="minorHAnsi"/>
+        </w:rPr>
+        <w:t xml:space="preserve"> Normalizado</w:t>
+      </w:r>
+    </w:p>
+    <w:p>
+      <w:pPr>
+        <w:rPr>
+          <w:rFonts w:ascii="Arial" w:hAnsi="Arial" w:cs="Arial"/>
+        </w:rPr>
+      </w:pPr>
+    </w:p>
+    <w:p>
+      <w:pPr>
+        <w:ind w:firstLine="720"/>
+        <w:rPr>
+          <w:rFonts w:ascii="Arial" w:hAnsi="Arial" w:cs="Arial"/>
+        </w:rPr>
+      </w:pPr>
+      <w:r>
+        <w:rPr>
+          <w:rFonts w:ascii="Arial" w:hAnsi="Arial" w:cs="Arial"/>
+        </w:rPr>
+        <w:t>Face ao exposto, concluímos que</w:t>
+      </w:r>
+      <w:r>
+        <w:rPr>
+          <w:rFonts w:ascii="Arial" w:hAnsi="Arial" w:cs="Arial"/>
+        </w:rPr>
+        <w:t xml:space="preserve"> com as referidas alterações</w:t>
+      </w:r>
+      <w:r>
+        <w:rPr>
+          <w:rFonts w:ascii="Arial" w:hAnsi="Arial" w:cs="Arial"/>
+        </w:rPr>
+        <w:t xml:space="preserve"> </w:t>
+      </w:r>
+      <w:r>
+        <w:rPr>
+          <w:rFonts w:ascii="Arial" w:hAnsi="Arial" w:cs="Arial"/>
+        </w:rPr>
+        <w:t xml:space="preserve">as relações </w:t>
+      </w:r>
+      <w:r>
+        <w:rPr>
+          <w:rFonts w:ascii="Arial" w:hAnsi="Arial" w:cs="Arial"/>
+        </w:rPr>
+        <w:t>ficam</w:t>
+      </w:r>
+      <w:r>
+        <w:rPr>
+          <w:rFonts w:ascii="Arial" w:hAnsi="Arial" w:cs="Arial"/>
+        </w:rPr>
+        <w:t xml:space="preserve"> </w:t>
+      </w:r>
+      <w:r>
+        <w:rPr>
+          <w:rFonts w:ascii="Arial" w:hAnsi="Arial" w:cs="Arial"/>
+        </w:rPr>
+        <w:t xml:space="preserve">assim </w:t>
+      </w:r>
+      <w:r>
+        <w:rPr>
+          <w:rFonts w:ascii="Arial" w:hAnsi="Arial" w:cs="Arial"/>
+        </w:rPr>
+        <w:t>devidamente normalizadas até à 3NF, o que se traduz numa modelação robusta, sem anomalias, e cuja base de dados pode ser facilmente expandida graças ao seu design flexível.</w:t>
+      </w:r>
+    </w:p>
+    <w:p>
+      <w:pPr>
+        <w:ind w:firstLine="720"/>
+        <w:rPr>
+          <w:rFonts w:ascii="Arial" w:hAnsi="Arial" w:cs="Arial"/>
+        </w:rPr>
+      </w:pPr>
+    </w:p>
+    <w:p>
+      <w:pPr>
+        <w:ind w:firstLine="720"/>
+        <w:rPr>
+          <w:rFonts w:ascii="Arial" w:hAnsi="Arial" w:cs="Arial"/>
+        </w:rPr>
+      </w:pPr>
       <w:r>
         <w:rPr>
           <w:rFonts w:ascii="Arial" w:hAnsi="Arial" w:cs="Arial"/>
           <w:noProof/>
         </w:rPr>
-        <w:lastRenderedPageBreak/>
         <w:drawing>
-          <wp:inline distT="0" distB="0" distL="0" distR="0" wp14:anchorId="47CB970B" wp14:editId="686E58A9">
-            <wp:extent cx="5400040" cy="4647565"/>
-            <wp:effectExtent l="0" t="0" r="0" b="635"/>
-            <wp:docPr id="4" name="Imagem 4"/>
+          <wp:anchor distT="0" distB="0" distL="0" distR="0" simplePos="0" relativeHeight="251671040" behindDoc="1" locked="0" layoutInCell="1" allowOverlap="1">
+            <wp:simplePos x="0" y="0"/>
+            <wp:positionH relativeFrom="column">
+              <wp:posOffset>107315</wp:posOffset>
+            </wp:positionH>
+            <wp:positionV relativeFrom="paragraph">
+              <wp:posOffset>464185</wp:posOffset>
+            </wp:positionV>
+            <wp:extent cx="5140325" cy="3905250"/>
+            <wp:effectExtent l="0" t="0" r="3175" b="6350"/>
+            <wp:wrapTight wrapText="bothSides">
+              <wp:wrapPolygon edited="0">
+                <wp:start x="0" y="0"/>
+                <wp:lineTo x="0" y="21565"/>
+                <wp:lineTo x="21560" y="21565"/>
+                <wp:lineTo x="21560" y="0"/>
+                <wp:lineTo x="0" y="0"/>
+              </wp:wrapPolygon>
+            </wp:wrapTight>
+            <wp:docPr id="1" name="Imagem 1" descr="Uma imagem com captura de ecrã&#10;&#10;Descrição gerada automaticamente"/>
             <wp:cNvGraphicFramePr>
               <a:graphicFrameLocks xmlns:a="http://schemas.openxmlformats.org/drawingml/2006/main" noChangeAspect="1"/>
             </wp:cNvGraphicFramePr>
@@ -25946,7 +26719,7 @@
               <a:graphicData uri="http://schemas.openxmlformats.org/drawingml/2006/picture">
                 <pic:pic xmlns:pic="http://schemas.openxmlformats.org/drawingml/2006/picture">
                   <pic:nvPicPr>
-                    <pic:cNvPr id="4" name="modeloLogico.png"/>
+                    <pic:cNvPr id="1" name="modeloLogicoNormalizado.png"/>
                     <pic:cNvPicPr/>
                   </pic:nvPicPr>
                   <pic:blipFill>
@@ -25958,7 +26731,7 @@
                   <pic:spPr>
                     <a:xfrm>
                       <a:off x="0" y="0"/>
-                      <a:ext cx="5400040" cy="4647565"/>
+                      <a:ext cx="5140325" cy="3905250"/>
                     </a:xfrm>
                     <a:prstGeom prst="rect">
                       <a:avLst/>
@@ -25967,9 +26740,23 @@
                 </pic:pic>
               </a:graphicData>
             </a:graphic>
-          </wp:inline>
+            <wp14:sizeRelH relativeFrom="margin">
+              <wp14:pctWidth>0</wp14:pctWidth>
+            </wp14:sizeRelH>
+            <wp14:sizeRelV relativeFrom="margin">
+              <wp14:pctHeight>0</wp14:pctHeight>
+            </wp14:sizeRelV>
+          </wp:anchor>
         </w:drawing>
       </w:r>
+    </w:p>
+    <w:p>
+      <w:pPr>
+        <w:ind w:firstLine="720"/>
+        <w:rPr>
+          <w:rFonts w:ascii="Arial" w:hAnsi="Arial" w:cs="Arial"/>
+        </w:rPr>
+      </w:pPr>
     </w:p>
     <w:p>
       <w:pPr>
@@ -26027,723 +26814,10 @@
           <w:rFonts w:ascii="Arial" w:hAnsi="Arial" w:cs="Arial"/>
           <w:sz w:val="20"/>
         </w:rPr>
-        <w:t>: Modelo Lógico</w:t>
-      </w:r>
-    </w:p>
-    <w:p/>
-    <w:p/>
-    <w:p>
-      <w:pPr>
-        <w:pStyle w:val="Ttulo21"/>
-        <w:numPr>
-          <w:ilvl w:val="1"/>
-          <w:numId w:val="39"/>
-        </w:numPr>
-        <w:ind w:left="1460"/>
-        <w:rPr>
-          <w:rFonts w:asciiTheme="minorHAnsi" w:hAnsiTheme="minorHAnsi"/>
-        </w:rPr>
-      </w:pPr>
-      <w:bookmarkStart w:id="98" w:name="_Toc28211045"/>
-      <w:r>
-        <w:rPr>
-          <w:rFonts w:asciiTheme="minorHAnsi" w:hAnsiTheme="minorHAnsi"/>
-        </w:rPr>
-        <w:t>Validação do Modelo através do método de normalização</w:t>
-      </w:r>
+        <w:t>: Modelo Lógico Normalizado</w:t>
+      </w:r>
+      <w:bookmarkStart w:id="98" w:name="_GoBack"/>
       <w:bookmarkEnd w:id="98"/>
-    </w:p>
-    <w:p>
-      <w:pPr>
-        <w:ind w:firstLine="720"/>
-        <w:rPr>
-          <w:rFonts w:ascii="Arial" w:hAnsi="Arial" w:cs="Arial"/>
-        </w:rPr>
-      </w:pPr>
-      <w:r>
-        <w:rPr>
-          <w:rFonts w:ascii="Arial" w:hAnsi="Arial" w:cs="Arial"/>
-        </w:rPr>
-        <w:t xml:space="preserve">Depois de derivarmos um conjunto de relações que representam o nosso modelo conceptual, vamos agora validar essas relações através da normalização do nosso modelo lógico. </w:t>
-      </w:r>
-      <w:r>
-        <w:rPr>
-          <w:rFonts w:ascii="Arial" w:hAnsi="Arial" w:cs="Arial"/>
-        </w:rPr>
-        <w:t xml:space="preserve">O processo de normalização </w:t>
-      </w:r>
-      <w:r>
-        <w:rPr>
-          <w:rFonts w:ascii="Arial" w:hAnsi="Arial" w:cs="Arial"/>
-        </w:rPr>
-        <w:t xml:space="preserve">é uma técnica, criada na década de 70 do século </w:t>
-      </w:r>
-      <w:proofErr w:type="spellStart"/>
-      <w:r>
-        <w:rPr>
-          <w:rFonts w:ascii="Arial" w:hAnsi="Arial" w:cs="Arial"/>
-        </w:rPr>
-        <w:t>transacto</w:t>
-      </w:r>
-      <w:proofErr w:type="spellEnd"/>
-      <w:r>
-        <w:rPr>
-          <w:rFonts w:ascii="Arial" w:hAnsi="Arial" w:cs="Arial"/>
-        </w:rPr>
-        <w:t>, que envolves uma série de regras que testam as relações de uma base de dados, de forma a validar os atributos de dada relação</w:t>
-      </w:r>
-      <w:r>
-        <w:rPr>
-          <w:rFonts w:ascii="Arial" w:hAnsi="Arial" w:cs="Arial"/>
-        </w:rPr>
-        <w:t>, de modo a combater a repetição de atributos desnecessariamente</w:t>
-      </w:r>
-      <w:r>
-        <w:rPr>
-          <w:rFonts w:ascii="Arial" w:hAnsi="Arial" w:cs="Arial"/>
-        </w:rPr>
-        <w:t>. Nessa medida, o</w:t>
-      </w:r>
-      <w:r>
-        <w:rPr>
-          <w:rFonts w:ascii="Arial" w:hAnsi="Arial" w:cs="Arial"/>
-        </w:rPr>
-        <w:t xml:space="preserve"> ob</w:t>
-      </w:r>
-      <w:proofErr w:type="spellStart"/>
-      <w:r>
-        <w:rPr>
-          <w:rFonts w:ascii="Arial" w:hAnsi="Arial" w:cs="Arial"/>
-        </w:rPr>
-        <w:t>jectivo</w:t>
-      </w:r>
-      <w:proofErr w:type="spellEnd"/>
-      <w:r>
-        <w:rPr>
-          <w:rFonts w:ascii="Arial" w:hAnsi="Arial" w:cs="Arial"/>
-        </w:rPr>
-        <w:t xml:space="preserve"> da normalização é reduzir a redundância dos dados, garantindo que o conjunto das relações tem o mínimo </w:t>
-      </w:r>
-      <w:r>
-        <w:rPr>
-          <w:rFonts w:ascii="Arial" w:hAnsi="Arial" w:cs="Arial"/>
-        </w:rPr>
-        <w:lastRenderedPageBreak/>
-        <w:t>de atributos necessários para responder a todos os requisitos anteriormente apresentados.</w:t>
-      </w:r>
-    </w:p>
-    <w:p>
-      <w:pPr>
-        <w:ind w:firstLine="720"/>
-        <w:rPr>
-          <w:rFonts w:ascii="Arial" w:hAnsi="Arial" w:cs="Arial"/>
-        </w:rPr>
-      </w:pPr>
-      <w:r>
-        <w:rPr>
-          <w:rFonts w:ascii="Arial" w:hAnsi="Arial" w:cs="Arial"/>
-        </w:rPr>
-        <w:t xml:space="preserve">No nosso </w:t>
-      </w:r>
-      <w:proofErr w:type="spellStart"/>
-      <w:r>
-        <w:rPr>
-          <w:rFonts w:ascii="Arial" w:hAnsi="Arial" w:cs="Arial"/>
-        </w:rPr>
-        <w:t>projecto</w:t>
-      </w:r>
-      <w:proofErr w:type="spellEnd"/>
-      <w:r>
-        <w:rPr>
-          <w:rFonts w:ascii="Arial" w:hAnsi="Arial" w:cs="Arial"/>
-        </w:rPr>
-        <w:t xml:space="preserve"> realizou-se a normalização até à 3NF (3.ª forma normal), inclusive, as quais passamos a descrever sucintamente.</w:t>
-      </w:r>
-    </w:p>
-    <w:p>
-      <w:pPr>
-        <w:ind w:firstLine="720"/>
-        <w:rPr>
-          <w:rFonts w:ascii="Arial" w:hAnsi="Arial" w:cs="Arial"/>
-        </w:rPr>
-      </w:pPr>
-    </w:p>
-    <w:p>
-      <w:pPr>
-        <w:pStyle w:val="PargrafodaLista"/>
-        <w:numPr>
-          <w:ilvl w:val="0"/>
-          <w:numId w:val="27"/>
-        </w:numPr>
-        <w:rPr>
-          <w:rFonts w:ascii="Arial" w:hAnsi="Arial" w:cs="Arial"/>
-          <w:i/>
-          <w:iCs/>
-          <w:u w:val="single"/>
-        </w:rPr>
-      </w:pPr>
-      <w:r>
-        <w:rPr>
-          <w:rFonts w:ascii="Arial" w:hAnsi="Arial" w:cs="Arial"/>
-          <w:i/>
-          <w:iCs/>
-          <w:u w:val="single"/>
-        </w:rPr>
-        <w:t>Primeira Forma Normal (1NF)</w:t>
-      </w:r>
-    </w:p>
-    <w:p>
-      <w:pPr>
-        <w:ind w:firstLine="720"/>
-        <w:rPr>
-          <w:rFonts w:ascii="Arial" w:hAnsi="Arial" w:cs="Arial"/>
-        </w:rPr>
-      </w:pPr>
-      <w:r>
-        <w:rPr>
-          <w:rFonts w:ascii="Arial" w:hAnsi="Arial" w:cs="Arial"/>
-        </w:rPr>
-        <w:t>Uma relação está de acordo com a 1NF se</w:t>
-      </w:r>
-      <w:r>
-        <w:rPr>
-          <w:rFonts w:ascii="Arial" w:hAnsi="Arial" w:cs="Arial"/>
-        </w:rPr>
-        <w:t xml:space="preserve"> cada entrada de cada uma das tabelas do modelo lógico contém um único valor para cada atributo.</w:t>
-      </w:r>
-    </w:p>
-    <w:p>
-      <w:pPr>
-        <w:ind w:firstLine="720"/>
-        <w:rPr>
-          <w:rFonts w:ascii="Arial" w:hAnsi="Arial" w:cs="Arial"/>
-        </w:rPr>
-      </w:pPr>
-      <w:r>
-        <w:rPr>
-          <w:rFonts w:ascii="Arial" w:hAnsi="Arial" w:cs="Arial"/>
-        </w:rPr>
-        <w:t xml:space="preserve">Ora, analisando o nosso modelo lógico, verificamos que este respeita a 1NF, até porque o único atributo </w:t>
-      </w:r>
-      <w:proofErr w:type="spellStart"/>
-      <w:r>
-        <w:rPr>
-          <w:rFonts w:ascii="Arial" w:hAnsi="Arial" w:cs="Arial"/>
-        </w:rPr>
-        <w:t>multivalor</w:t>
-      </w:r>
-      <w:proofErr w:type="spellEnd"/>
-      <w:r>
-        <w:rPr>
-          <w:rFonts w:ascii="Arial" w:hAnsi="Arial" w:cs="Arial"/>
-        </w:rPr>
-        <w:t xml:space="preserve"> que o nosso modelo conceptual continha foi transformado numa relação própria, designada Modalidade.</w:t>
-      </w:r>
-    </w:p>
-    <w:p>
-      <w:pPr>
-        <w:ind w:firstLine="720"/>
-        <w:rPr>
-          <w:rFonts w:ascii="Arial" w:hAnsi="Arial" w:cs="Arial"/>
-        </w:rPr>
-      </w:pPr>
-    </w:p>
-    <w:p>
-      <w:pPr>
-        <w:pStyle w:val="PargrafodaLista"/>
-        <w:numPr>
-          <w:ilvl w:val="0"/>
-          <w:numId w:val="27"/>
-        </w:numPr>
-        <w:rPr>
-          <w:rFonts w:ascii="Arial" w:hAnsi="Arial" w:cs="Arial"/>
-          <w:i/>
-          <w:iCs/>
-          <w:u w:val="single"/>
-        </w:rPr>
-      </w:pPr>
-      <w:r>
-        <w:rPr>
-          <w:rFonts w:ascii="Arial" w:hAnsi="Arial" w:cs="Arial"/>
-          <w:i/>
-          <w:iCs/>
-          <w:u w:val="single"/>
-        </w:rPr>
-        <w:t>Segunda Forma Normal (2NF)</w:t>
-      </w:r>
-    </w:p>
-    <w:p>
-      <w:pPr>
-        <w:ind w:firstLine="720"/>
-        <w:rPr>
-          <w:rFonts w:ascii="Arial" w:hAnsi="Arial" w:cs="Arial"/>
-        </w:rPr>
-      </w:pPr>
-      <w:r>
-        <w:rPr>
-          <w:rFonts w:ascii="Arial" w:hAnsi="Arial" w:cs="Arial"/>
-        </w:rPr>
-        <w:t xml:space="preserve">Segundo esta norma, cada atributo de </w:t>
-      </w:r>
-      <w:r>
-        <w:rPr>
-          <w:rFonts w:ascii="Arial" w:hAnsi="Arial" w:cs="Arial"/>
-        </w:rPr>
-        <w:t>uma relação normalizada até à 1NF</w:t>
-      </w:r>
-      <w:r>
-        <w:rPr>
-          <w:rFonts w:ascii="Arial" w:hAnsi="Arial" w:cs="Arial"/>
-        </w:rPr>
-        <w:t xml:space="preserve"> que não seja chave primária é totalmente dependente desta. </w:t>
-      </w:r>
-      <w:r>
-        <w:rPr>
-          <w:rFonts w:ascii="Arial" w:hAnsi="Arial" w:cs="Arial"/>
-        </w:rPr>
-        <w:t>A 2NF aplica-se somente a relações que tenham uma chave primária composta, dado que uma chave primária simples (com um único atributo), está automaticamente na 2NF.</w:t>
-      </w:r>
-    </w:p>
-    <w:p>
-      <w:pPr>
-        <w:ind w:firstLine="720"/>
-        <w:rPr>
-          <w:rFonts w:ascii="Arial" w:hAnsi="Arial" w:cs="Arial"/>
-        </w:rPr>
-      </w:pPr>
-      <w:r>
-        <w:rPr>
-          <w:rFonts w:ascii="Arial" w:hAnsi="Arial" w:cs="Arial"/>
-        </w:rPr>
-        <w:t xml:space="preserve">As tabelas que têm uma chave primária composta são a tabela </w:t>
-      </w:r>
-      <w:r>
-        <w:rPr>
-          <w:rFonts w:ascii="Arial" w:hAnsi="Arial" w:cs="Arial"/>
-          <w:i/>
-          <w:iCs/>
-        </w:rPr>
-        <w:t>Modalidade</w:t>
-      </w:r>
-      <w:r>
-        <w:rPr>
-          <w:rFonts w:ascii="Arial" w:hAnsi="Arial" w:cs="Arial"/>
-        </w:rPr>
-        <w:t xml:space="preserve"> e a tabela </w:t>
-      </w:r>
-      <w:proofErr w:type="spellStart"/>
-      <w:r>
-        <w:rPr>
-          <w:rFonts w:ascii="Arial" w:hAnsi="Arial" w:cs="Arial"/>
-          <w:i/>
-          <w:iCs/>
-        </w:rPr>
-        <w:t>Agendamento_Realizacao</w:t>
-      </w:r>
-      <w:proofErr w:type="spellEnd"/>
-      <w:r>
-        <w:rPr>
-          <w:rFonts w:ascii="Arial" w:hAnsi="Arial" w:cs="Arial"/>
-        </w:rPr>
-        <w:t>, pelo que são as que iremos analisar a sua conformidade com esta regra.</w:t>
-      </w:r>
-    </w:p>
-    <w:p>
-      <w:pPr>
-        <w:ind w:firstLine="720"/>
-        <w:rPr>
-          <w:rFonts w:ascii="Arial" w:hAnsi="Arial" w:cs="Arial"/>
-        </w:rPr>
-      </w:pPr>
-      <w:r>
-        <w:rPr>
-          <w:rFonts w:ascii="Arial" w:hAnsi="Arial" w:cs="Arial"/>
-        </w:rPr>
-        <w:t>A</w:t>
-      </w:r>
-      <w:r>
-        <w:rPr>
-          <w:rFonts w:ascii="Arial" w:hAnsi="Arial" w:cs="Arial"/>
-        </w:rPr>
-        <w:t xml:space="preserve"> tabela </w:t>
-      </w:r>
-      <w:r>
-        <w:rPr>
-          <w:rFonts w:ascii="Arial" w:hAnsi="Arial" w:cs="Arial"/>
-          <w:i/>
-          <w:iCs/>
-        </w:rPr>
-        <w:t>Modalidade</w:t>
-      </w:r>
-      <w:r>
-        <w:rPr>
-          <w:rFonts w:ascii="Arial" w:hAnsi="Arial" w:cs="Arial"/>
-        </w:rPr>
-        <w:t xml:space="preserve">, tem como chave primária o </w:t>
-      </w:r>
-      <w:proofErr w:type="spellStart"/>
-      <w:r>
-        <w:rPr>
-          <w:rFonts w:ascii="Arial" w:hAnsi="Arial" w:cs="Arial"/>
-        </w:rPr>
-        <w:t>idModalidade</w:t>
-      </w:r>
-      <w:proofErr w:type="spellEnd"/>
-      <w:r>
-        <w:rPr>
-          <w:rFonts w:ascii="Arial" w:hAnsi="Arial" w:cs="Arial"/>
-        </w:rPr>
-        <w:t xml:space="preserve">, que identifica o tipo de modalidade de atletismo, e o </w:t>
-      </w:r>
-      <w:proofErr w:type="spellStart"/>
-      <w:r>
-        <w:rPr>
-          <w:rFonts w:ascii="Arial" w:hAnsi="Arial" w:cs="Arial"/>
-        </w:rPr>
-        <w:t>idAtleta</w:t>
-      </w:r>
-      <w:proofErr w:type="spellEnd"/>
-      <w:r>
-        <w:rPr>
-          <w:rFonts w:ascii="Arial" w:hAnsi="Arial" w:cs="Arial"/>
-        </w:rPr>
-        <w:t>, que identifica o atleta que a pratica.</w:t>
-      </w:r>
-      <w:r>
-        <w:rPr>
-          <w:rFonts w:ascii="Arial" w:hAnsi="Arial" w:cs="Arial"/>
-        </w:rPr>
-        <w:t xml:space="preserve"> Esta relação não apresenta nenhum erro de modelação, pois uma modalidade está funcionalmente dependente dos atributos que compõem a chave primária, designadamente o número identificativo da modalidade e o número identificativo do atleta que a pratica. Caso assim não fosse, como o mesmo atleta pode praticar várias modalidades de atletismo, uma chave primária simples não conseguiria identificar de forma </w:t>
-      </w:r>
-      <w:r>
-        <w:rPr>
-          <w:rFonts w:ascii="Arial" w:hAnsi="Arial" w:cs="Arial"/>
-        </w:rPr>
-        <w:t>única</w:t>
-      </w:r>
-      <w:r>
-        <w:rPr>
-          <w:rFonts w:ascii="Arial" w:hAnsi="Arial" w:cs="Arial"/>
-        </w:rPr>
-        <w:t xml:space="preserve"> uma entrada na tabela.</w:t>
-      </w:r>
-    </w:p>
-    <w:p>
-      <w:pPr>
-        <w:ind w:firstLine="720"/>
-        <w:rPr>
-          <w:rFonts w:ascii="Arial" w:hAnsi="Arial" w:cs="Arial"/>
-        </w:rPr>
-      </w:pPr>
-      <w:r>
-        <w:rPr>
-          <w:rFonts w:ascii="Arial" w:hAnsi="Arial" w:cs="Arial"/>
-        </w:rPr>
-        <w:t xml:space="preserve">No que concerne à tabela </w:t>
-      </w:r>
-      <w:proofErr w:type="spellStart"/>
-      <w:r>
-        <w:rPr>
-          <w:rFonts w:ascii="Arial" w:hAnsi="Arial" w:cs="Arial"/>
-          <w:i/>
-          <w:iCs/>
-        </w:rPr>
-        <w:t>Agendamento</w:t>
-      </w:r>
-      <w:r>
-        <w:rPr>
-          <w:rFonts w:ascii="Arial" w:hAnsi="Arial" w:cs="Arial"/>
-        </w:rPr>
-        <w:t>_</w:t>
-      </w:r>
-      <w:r>
-        <w:rPr>
-          <w:rFonts w:ascii="Arial" w:hAnsi="Arial" w:cs="Arial"/>
-          <w:i/>
-          <w:iCs/>
-        </w:rPr>
-        <w:t>Realizacao</w:t>
-      </w:r>
-      <w:proofErr w:type="spellEnd"/>
-      <w:r>
-        <w:rPr>
-          <w:rFonts w:ascii="Arial" w:hAnsi="Arial" w:cs="Arial"/>
-        </w:rPr>
-        <w:t>, a sua chave primária é composta por cinco atributos (</w:t>
-      </w:r>
-      <w:proofErr w:type="spellStart"/>
-      <w:r>
-        <w:rPr>
-          <w:rFonts w:ascii="Arial" w:hAnsi="Arial" w:cs="Arial"/>
-        </w:rPr>
-        <w:t>data_hora_Realiza</w:t>
-      </w:r>
-      <w:r>
-        <w:rPr>
-          <w:rFonts w:ascii="Arial" w:hAnsi="Arial" w:cs="Arial"/>
-        </w:rPr>
-        <w:t>cao</w:t>
-      </w:r>
-      <w:proofErr w:type="spellEnd"/>
-      <w:r>
-        <w:rPr>
-          <w:rFonts w:ascii="Arial" w:hAnsi="Arial" w:cs="Arial"/>
-        </w:rPr>
-        <w:t xml:space="preserve">, </w:t>
-      </w:r>
-      <w:proofErr w:type="spellStart"/>
-      <w:r>
-        <w:rPr>
-          <w:rFonts w:ascii="Arial" w:hAnsi="Arial" w:cs="Arial"/>
-        </w:rPr>
-        <w:t>idAtleta</w:t>
-      </w:r>
-      <w:proofErr w:type="spellEnd"/>
-      <w:r>
-        <w:rPr>
-          <w:rFonts w:ascii="Arial" w:hAnsi="Arial" w:cs="Arial"/>
-        </w:rPr>
-        <w:t xml:space="preserve">, </w:t>
-      </w:r>
-      <w:proofErr w:type="spellStart"/>
-      <w:r>
-        <w:rPr>
-          <w:rFonts w:ascii="Arial" w:hAnsi="Arial" w:cs="Arial"/>
-        </w:rPr>
-        <w:t>idTeste</w:t>
-      </w:r>
-      <w:proofErr w:type="spellEnd"/>
-      <w:r>
-        <w:rPr>
-          <w:rFonts w:ascii="Arial" w:hAnsi="Arial" w:cs="Arial"/>
-        </w:rPr>
-        <w:t xml:space="preserve">, </w:t>
-      </w:r>
-      <w:proofErr w:type="spellStart"/>
-      <w:r>
-        <w:rPr>
-          <w:rFonts w:ascii="Arial" w:hAnsi="Arial" w:cs="Arial"/>
-        </w:rPr>
-        <w:t>idMedico</w:t>
-      </w:r>
-      <w:proofErr w:type="spellEnd"/>
-      <w:r>
-        <w:rPr>
-          <w:rFonts w:ascii="Arial" w:hAnsi="Arial" w:cs="Arial"/>
-        </w:rPr>
-        <w:t xml:space="preserve">, </w:t>
-      </w:r>
-      <w:proofErr w:type="spellStart"/>
-      <w:r>
-        <w:rPr>
-          <w:rFonts w:ascii="Arial" w:hAnsi="Arial" w:cs="Arial"/>
-        </w:rPr>
-        <w:t>idTecnico</w:t>
-      </w:r>
-      <w:proofErr w:type="spellEnd"/>
-      <w:r>
-        <w:rPr>
-          <w:rFonts w:ascii="Arial" w:hAnsi="Arial" w:cs="Arial"/>
-        </w:rPr>
-        <w:t>)</w:t>
-      </w:r>
-      <w:r>
-        <w:rPr>
-          <w:rFonts w:ascii="Arial" w:hAnsi="Arial" w:cs="Arial"/>
-        </w:rPr>
-        <w:t xml:space="preserve">. Todavia, este conjunto de atributos é o estritamente necessário para identificar um agendamento e realização de um determinado </w:t>
-      </w:r>
-      <w:proofErr w:type="spellStart"/>
-      <w:r>
-        <w:rPr>
-          <w:rFonts w:ascii="Arial" w:hAnsi="Arial" w:cs="Arial"/>
-        </w:rPr>
-        <w:t>acto</w:t>
-      </w:r>
-      <w:proofErr w:type="spellEnd"/>
-      <w:r>
-        <w:rPr>
-          <w:rFonts w:ascii="Arial" w:hAnsi="Arial" w:cs="Arial"/>
-        </w:rPr>
-        <w:t xml:space="preserve"> clínico, caso contrário</w:t>
-      </w:r>
-      <w:r>
-        <w:rPr>
-          <w:rFonts w:ascii="Arial" w:hAnsi="Arial" w:cs="Arial"/>
-        </w:rPr>
-        <w:t xml:space="preserve"> </w:t>
-      </w:r>
-      <w:r>
-        <w:rPr>
-          <w:rFonts w:ascii="Arial" w:hAnsi="Arial" w:cs="Arial"/>
-        </w:rPr>
-        <w:t xml:space="preserve">implicaria uma violação da chave </w:t>
-      </w:r>
-      <w:r>
-        <w:rPr>
-          <w:rFonts w:ascii="Arial" w:hAnsi="Arial" w:cs="Arial"/>
-        </w:rPr>
-        <w:lastRenderedPageBreak/>
-        <w:t>primária, pois passaria a existir uma ou mais entradas na tabela duplicadas, quando, no caso em concreto, não pode acontecer</w:t>
-      </w:r>
-      <w:r>
-        <w:rPr>
-          <w:rFonts w:ascii="Arial" w:hAnsi="Arial" w:cs="Arial"/>
-        </w:rPr>
-        <w:t xml:space="preserve">. Com efeito e </w:t>
-      </w:r>
-      <w:r>
-        <w:rPr>
-          <w:rFonts w:ascii="Arial" w:hAnsi="Arial" w:cs="Arial"/>
-        </w:rPr>
-        <w:t xml:space="preserve">admitindo que o mesmo tipo de exame </w:t>
-      </w:r>
-      <w:r>
-        <w:rPr>
-          <w:rFonts w:ascii="Arial" w:hAnsi="Arial" w:cs="Arial"/>
-        </w:rPr>
-        <w:t>poderá ser</w:t>
-      </w:r>
-      <w:r>
-        <w:rPr>
-          <w:rFonts w:ascii="Arial" w:hAnsi="Arial" w:cs="Arial"/>
-        </w:rPr>
-        <w:t xml:space="preserve"> prescrito pelo mesmo médico ao mesmo atleta e realizado pelo mesmo técnico</w:t>
-      </w:r>
-      <w:r>
-        <w:rPr>
-          <w:rFonts w:ascii="Arial" w:hAnsi="Arial" w:cs="Arial"/>
-        </w:rPr>
-        <w:t xml:space="preserve"> e ainda que vários testes podem decorrer simultaneamente, embora com intervenientes diferentes, a chave primária desta tabela tem de reunir todos os mencionados atributos.</w:t>
-      </w:r>
-    </w:p>
-    <w:p>
-      <w:pPr>
-        <w:ind w:firstLine="720"/>
-        <w:rPr>
-          <w:rFonts w:ascii="Arial" w:hAnsi="Arial" w:cs="Arial"/>
-        </w:rPr>
-      </w:pPr>
-    </w:p>
-    <w:p>
-      <w:pPr>
-        <w:pStyle w:val="PargrafodaLista"/>
-        <w:numPr>
-          <w:ilvl w:val="0"/>
-          <w:numId w:val="27"/>
-        </w:numPr>
-        <w:rPr>
-          <w:rFonts w:ascii="Arial" w:hAnsi="Arial" w:cs="Arial"/>
-          <w:i/>
-          <w:iCs/>
-          <w:u w:val="single"/>
-        </w:rPr>
-      </w:pPr>
-      <w:r>
-        <w:rPr>
-          <w:rFonts w:ascii="Arial" w:hAnsi="Arial" w:cs="Arial"/>
-          <w:i/>
-          <w:iCs/>
-          <w:u w:val="single"/>
-        </w:rPr>
-        <w:t>Terceira Forma Normal (3NF)</w:t>
-      </w:r>
-    </w:p>
-    <w:p>
-      <w:pPr>
-        <w:ind w:firstLine="720"/>
-        <w:rPr>
-          <w:rFonts w:ascii="Arial" w:hAnsi="Arial" w:cs="Arial"/>
-        </w:rPr>
-      </w:pPr>
-      <w:r>
-        <w:rPr>
-          <w:rFonts w:ascii="Arial" w:hAnsi="Arial" w:cs="Arial"/>
-        </w:rPr>
-        <w:t>Com esta terceira etapa queremos garantir que nenhum atributo é transitivamente dependente da chave primária</w:t>
-      </w:r>
-      <w:r>
-        <w:rPr>
-          <w:rFonts w:ascii="Arial" w:hAnsi="Arial" w:cs="Arial"/>
-        </w:rPr>
-        <w:t>, ou seja, que nenhum atributo descritor é funcionalmente dependente de outro atributo descritor. Por outras palavras, cade atributo descritor apenas deve depender da chave primária da relação.</w:t>
-      </w:r>
-    </w:p>
-    <w:p>
-      <w:pPr>
-        <w:ind w:firstLine="720"/>
-        <w:rPr>
-          <w:rFonts w:ascii="Arial" w:hAnsi="Arial" w:cs="Arial"/>
-        </w:rPr>
-      </w:pPr>
-      <w:r>
-        <w:rPr>
-          <w:rFonts w:ascii="Arial" w:hAnsi="Arial" w:cs="Arial"/>
-        </w:rPr>
-        <w:t>Esta é a razão de termos uma tabela própria para o código-postal</w:t>
-      </w:r>
-      <w:r>
-        <w:rPr>
-          <w:rFonts w:ascii="Arial" w:hAnsi="Arial" w:cs="Arial"/>
-        </w:rPr>
-        <w:t>. De facto, como vimos anteriormente, a morada é um atributo composto pela rua, código-postal e</w:t>
-      </w:r>
-      <w:r>
-        <w:rPr>
-          <w:rFonts w:ascii="Arial" w:hAnsi="Arial" w:cs="Arial"/>
-        </w:rPr>
-        <w:t xml:space="preserve"> localidade ou concelho</w:t>
-      </w:r>
-      <w:r>
-        <w:rPr>
-          <w:rFonts w:ascii="Arial" w:hAnsi="Arial" w:cs="Arial"/>
-        </w:rPr>
-        <w:t>. Ora, o concelho é funcionalmente dependente do código-postal, pois estão intrinsecamente relacionados, pelo que dão origem a uma nova tabela. Com efeito, esta técnica permite combater a redundância dos dados e simultaneamente garantir a integridade dos mesmos.</w:t>
-      </w:r>
-    </w:p>
-    <w:p>
-      <w:pPr>
-        <w:ind w:firstLine="720"/>
-        <w:rPr>
-          <w:rFonts w:ascii="Arial" w:hAnsi="Arial" w:cs="Arial"/>
-        </w:rPr>
-      </w:pPr>
-    </w:p>
-    <w:p>
-      <w:pPr>
-        <w:ind w:firstLine="720"/>
-        <w:rPr>
-          <w:rFonts w:ascii="Arial" w:hAnsi="Arial" w:cs="Arial"/>
-        </w:rPr>
-      </w:pPr>
-      <w:r>
-        <w:rPr>
-          <w:rFonts w:ascii="Arial" w:hAnsi="Arial" w:cs="Arial"/>
-        </w:rPr>
-        <w:t xml:space="preserve">Face ao exposto, concluímos que </w:t>
-      </w:r>
-      <w:r>
-        <w:rPr>
-          <w:rFonts w:ascii="Arial" w:hAnsi="Arial" w:cs="Arial"/>
-        </w:rPr>
-        <w:t>todas as relações estão devidamente normalizadas até à 3NF, o que se traduz numa modelação robusta, sem anomalias, e cuja base de dados pode ser facilmente expandida graças ao seu design flexível.</w:t>
-      </w:r>
-    </w:p>
-    <w:p>
-      <w:pPr>
-        <w:ind w:firstLine="720"/>
-        <w:rPr>
-          <w:rFonts w:ascii="Arial" w:hAnsi="Arial" w:cs="Arial"/>
-        </w:rPr>
-      </w:pPr>
-    </w:p>
-    <w:p>
-      <w:pPr>
-        <w:ind w:firstLine="720"/>
-        <w:rPr>
-          <w:rFonts w:ascii="Arial" w:hAnsi="Arial" w:cs="Arial"/>
-        </w:rPr>
-      </w:pPr>
     </w:p>
     <w:p>
       <w:pPr>
@@ -26758,6 +26832,7 @@
           <w:rFonts w:ascii="Arial" w:hAnsi="Arial"/>
         </w:rPr>
       </w:pPr>
+      <w:bookmarkStart w:id="99" w:name="_Toc28298200"/>
       <w:r>
         <w:rPr>
           <w:rFonts w:asciiTheme="minorHAnsi" w:hAnsiTheme="minorHAnsi"/>
@@ -26770,6 +26845,7 @@
         </w:rPr>
         <w:t>a ótica do utilizador</w:t>
       </w:r>
+      <w:bookmarkEnd w:id="99"/>
     </w:p>
     <w:p>
       <w:pPr>
@@ -26836,19 +26912,7 @@
         <w:rPr>
           <w:rFonts w:ascii="Arial" w:hAnsi="Arial" w:cs="Arial"/>
         </w:rPr>
-        <w:t>Lista dos atletas que atendido</w:t>
-      </w:r>
-      <w:r>
-        <w:rPr>
-          <w:rFonts w:ascii="Arial" w:hAnsi="Arial" w:cs="Arial"/>
-        </w:rPr>
-        <w:t>s</w:t>
-      </w:r>
-      <w:r>
-        <w:rPr>
-          <w:rFonts w:ascii="Arial" w:hAnsi="Arial" w:cs="Arial"/>
-        </w:rPr>
-        <w:t>, ordenada por data de realização do exame;</w:t>
+        <w:t>Lista dos atletas que atendidos, ordenada por data de realização do exame;</w:t>
       </w:r>
     </w:p>
     <w:p>
@@ -26858,8 +26922,6 @@
           <w:rFonts w:ascii="Arial" w:hAnsi="Arial" w:cs="Arial"/>
         </w:rPr>
       </w:pPr>
-      <w:bookmarkStart w:id="99" w:name="_GoBack"/>
-      <w:bookmarkEnd w:id="99"/>
     </w:p>
     <w:p>
       <w:pPr>
@@ -27361,7 +27423,7 @@
       <w:bookmarkStart w:id="101" w:name="_Toc25575784"/>
       <w:bookmarkStart w:id="102" w:name="_Toc25575943"/>
       <w:bookmarkStart w:id="103" w:name="_Toc27924508"/>
-      <w:bookmarkStart w:id="104" w:name="_Toc28211046"/>
+      <w:bookmarkStart w:id="104" w:name="_Toc28298201"/>
       <w:proofErr w:type="gramStart"/>
       <w:r>
         <w:rPr>
@@ -27456,7 +27518,7 @@
       <w:bookmarkStart w:id="106" w:name="_Toc25575785"/>
       <w:bookmarkStart w:id="107" w:name="_Toc25575944"/>
       <w:bookmarkStart w:id="108" w:name="_Toc27924509"/>
-      <w:bookmarkStart w:id="109" w:name="_Toc28211047"/>
+      <w:bookmarkStart w:id="109" w:name="_Toc28298202"/>
       <w:r>
         <w:rPr>
           <w:rFonts w:ascii="Calibri" w:hAnsi="Calibri"/>
@@ -28299,7 +28361,7 @@
       <w:bookmarkStart w:id="115" w:name="_Toc25575786"/>
       <w:bookmarkStart w:id="116" w:name="_Toc25575945"/>
       <w:bookmarkStart w:id="117" w:name="_Toc27924510"/>
-      <w:bookmarkStart w:id="118" w:name="_Toc28211048"/>
+      <w:bookmarkStart w:id="118" w:name="_Toc28298203"/>
       <w:r>
         <w:rPr>
           <w:rFonts w:ascii="Calibri" w:hAnsi="Calibri"/>
@@ -28354,7 +28416,7 @@
       <w:bookmarkStart w:id="120" w:name="_Toc25575787"/>
       <w:bookmarkStart w:id="121" w:name="_Toc25575946"/>
       <w:bookmarkStart w:id="122" w:name="_Toc27924511"/>
-      <w:bookmarkStart w:id="123" w:name="_Toc28211049"/>
+      <w:bookmarkStart w:id="123" w:name="_Toc28298204"/>
       <w:r>
         <w:rPr>
           <w:rFonts w:ascii="Calibri" w:hAnsi="Calibri"/>
@@ -28409,7 +28471,7 @@
       <w:bookmarkStart w:id="125" w:name="_Toc25575788"/>
       <w:bookmarkStart w:id="126" w:name="_Toc25575947"/>
       <w:bookmarkStart w:id="127" w:name="_Toc27924512"/>
-      <w:bookmarkStart w:id="128" w:name="_Toc28211050"/>
+      <w:bookmarkStart w:id="128" w:name="_Toc28298205"/>
       <w:r>
         <w:rPr>
           <w:rFonts w:ascii="Calibri" w:hAnsi="Calibri"/>
@@ -28507,7 +28569,7 @@
       <w:bookmarkStart w:id="130" w:name="_Toc25575789"/>
       <w:bookmarkStart w:id="131" w:name="_Toc25575948"/>
       <w:bookmarkStart w:id="132" w:name="_Toc27924513"/>
-      <w:bookmarkStart w:id="133" w:name="_Toc28211051"/>
+      <w:bookmarkStart w:id="133" w:name="_Toc28298206"/>
       <w:r>
         <w:rPr>
           <w:rFonts w:ascii="Calibri" w:hAnsi="Calibri"/>
@@ -28544,7 +28606,7 @@
       <w:bookmarkStart w:id="134" w:name="_Toc25575790"/>
       <w:bookmarkStart w:id="135" w:name="_Toc25575949"/>
       <w:bookmarkStart w:id="136" w:name="_Toc27924514"/>
-      <w:bookmarkStart w:id="137" w:name="_Toc28211052"/>
+      <w:bookmarkStart w:id="137" w:name="_Toc28298207"/>
       <w:r>
         <w:rPr>
           <w:rFonts w:ascii="Calibri" w:hAnsi="Calibri"/>
@@ -28611,7 +28673,7 @@
       <w:bookmarkStart w:id="139" w:name="_Toc25575791"/>
       <w:bookmarkStart w:id="140" w:name="_Toc25575950"/>
       <w:bookmarkStart w:id="141" w:name="_Toc27924515"/>
-      <w:bookmarkStart w:id="142" w:name="_Toc28211053"/>
+      <w:bookmarkStart w:id="142" w:name="_Toc28298208"/>
       <w:r>
         <w:rPr>
           <w:rFonts w:ascii="Calibri" w:hAnsi="Calibri"/>
@@ -28761,7 +28823,7 @@
       <w:bookmarkStart w:id="144" w:name="_Toc25575792"/>
       <w:bookmarkStart w:id="145" w:name="_Toc25575951"/>
       <w:bookmarkStart w:id="146" w:name="_Toc27924516"/>
-      <w:bookmarkStart w:id="147" w:name="_Toc28211054"/>
+      <w:bookmarkStart w:id="147" w:name="_Toc28298209"/>
       <w:r>
         <w:rPr>
           <w:rFonts w:ascii="Calibri" w:hAnsi="Calibri"/>
@@ -28807,7 +28869,7 @@
       <w:bookmarkStart w:id="150" w:name="_Toc25575793"/>
       <w:bookmarkStart w:id="151" w:name="_Toc25575952"/>
       <w:bookmarkStart w:id="152" w:name="_Toc27924517"/>
-      <w:bookmarkStart w:id="153" w:name="_Toc28211055"/>
+      <w:bookmarkStart w:id="153" w:name="_Toc28298210"/>
       <w:r>
         <w:rPr>
           <w:rFonts w:ascii="Calibri" w:hAnsi="Calibri"/>
@@ -31997,7 +32059,7 @@
       <w:lvlText w:val="%1.%2.%3."/>
       <w:lvlJc w:val="left"/>
       <w:pPr>
-        <w:ind w:left="2496" w:hanging="1080"/>
+        <w:ind w:left="1647" w:hanging="1080"/>
       </w:pPr>
       <w:rPr>
         <w:rFonts w:hint="default"/>
@@ -32917,6 +32979,119 @@
       <w:lvlJc w:val="left"/>
       <w:pPr>
         <w:ind w:left="0" w:firstLine="0"/>
+      </w:pPr>
+      <w:rPr>
+        <w:rFonts w:hint="default"/>
+      </w:rPr>
+    </w:lvl>
+  </w:abstractNum>
+  <w:abstractNum w:abstractNumId="34" w15:restartNumberingAfterBreak="0">
+    <w:nsid w:val="7FA52A10"/>
+    <w:multiLevelType w:val="multilevel"/>
+    <w:tmpl w:val="476AFA02"/>
+    <w:lvl w:ilvl="0">
+      <w:start w:val="4"/>
+      <w:numFmt w:val="decimal"/>
+      <w:lvlText w:val="%1."/>
+      <w:lvlJc w:val="left"/>
+      <w:pPr>
+        <w:ind w:left="740" w:hanging="740"/>
+      </w:pPr>
+      <w:rPr>
+        <w:rFonts w:hint="default"/>
+      </w:rPr>
+    </w:lvl>
+    <w:lvl w:ilvl="1">
+      <w:start w:val="1"/>
+      <w:numFmt w:val="decimal"/>
+      <w:lvlText w:val="%1.%2."/>
+      <w:lvlJc w:val="left"/>
+      <w:pPr>
+        <w:ind w:left="1448" w:hanging="740"/>
+      </w:pPr>
+      <w:rPr>
+        <w:rFonts w:hint="default"/>
+      </w:rPr>
+    </w:lvl>
+    <w:lvl w:ilvl="2">
+      <w:start w:val="3"/>
+      <w:numFmt w:val="decimal"/>
+      <w:lvlText w:val="%1.%2.%3."/>
+      <w:lvlJc w:val="left"/>
+      <w:pPr>
+        <w:ind w:left="1647" w:hanging="1080"/>
+      </w:pPr>
+      <w:rPr>
+        <w:rFonts w:hint="default"/>
+      </w:rPr>
+    </w:lvl>
+    <w:lvl w:ilvl="3">
+      <w:start w:val="1"/>
+      <w:numFmt w:val="decimal"/>
+      <w:lvlText w:val="%1.%2.%3.%4."/>
+      <w:lvlJc w:val="left"/>
+      <w:pPr>
+        <w:ind w:left="3204" w:hanging="1080"/>
+      </w:pPr>
+      <w:rPr>
+        <w:rFonts w:hint="default"/>
+      </w:rPr>
+    </w:lvl>
+    <w:lvl w:ilvl="4">
+      <w:start w:val="1"/>
+      <w:numFmt w:val="decimal"/>
+      <w:lvlText w:val="%1.%2.%3.%4.%5."/>
+      <w:lvlJc w:val="left"/>
+      <w:pPr>
+        <w:ind w:left="4272" w:hanging="1440"/>
+      </w:pPr>
+      <w:rPr>
+        <w:rFonts w:hint="default"/>
+      </w:rPr>
+    </w:lvl>
+    <w:lvl w:ilvl="5">
+      <w:start w:val="1"/>
+      <w:numFmt w:val="decimal"/>
+      <w:lvlText w:val="%1.%2.%3.%4.%5.%6."/>
+      <w:lvlJc w:val="left"/>
+      <w:pPr>
+        <w:ind w:left="5340" w:hanging="1800"/>
+      </w:pPr>
+      <w:rPr>
+        <w:rFonts w:hint="default"/>
+      </w:rPr>
+    </w:lvl>
+    <w:lvl w:ilvl="6">
+      <w:start w:val="1"/>
+      <w:numFmt w:val="decimal"/>
+      <w:lvlText w:val="%1.%2.%3.%4.%5.%6.%7."/>
+      <w:lvlJc w:val="left"/>
+      <w:pPr>
+        <w:ind w:left="6048" w:hanging="1800"/>
+      </w:pPr>
+      <w:rPr>
+        <w:rFonts w:hint="default"/>
+      </w:rPr>
+    </w:lvl>
+    <w:lvl w:ilvl="7">
+      <w:start w:val="1"/>
+      <w:numFmt w:val="decimal"/>
+      <w:lvlText w:val="%1.%2.%3.%4.%5.%6.%7.%8."/>
+      <w:lvlJc w:val="left"/>
+      <w:pPr>
+        <w:ind w:left="7116" w:hanging="2160"/>
+      </w:pPr>
+      <w:rPr>
+        <w:rFonts w:hint="default"/>
+      </w:rPr>
+    </w:lvl>
+    <w:lvl w:ilvl="8">
+      <w:start w:val="1"/>
+      <w:numFmt w:val="decimal"/>
+      <w:lvlText w:val="%1.%2.%3.%4.%5.%6.%7.%8.%9."/>
+      <w:lvlJc w:val="left"/>
+      <w:pPr>
+        <w:ind w:left="8184" w:hanging="2520"/>
       </w:pPr>
       <w:rPr>
         <w:rFonts w:hint="default"/>
@@ -33225,6 +33400,9 @@
   </w:num>
   <w:num w:numId="43">
     <w:abstractNumId w:val="9"/>
+  </w:num>
+  <w:num w:numId="44">
+    <w:abstractNumId w:val="34"/>
   </w:num>
 </w:numbering>
 </file>
@@ -35414,7 +35592,7 @@
 </file>
 
 <file path=customXml/itemProps1.xml><?xml version="1.0" encoding="utf-8"?>
-<ds:datastoreItem xmlns:ds="http://schemas.openxmlformats.org/officeDocument/2006/customXml" ds:itemID="{44036DC1-1456-9C44-ADC0-857C68E928B5}">
+<ds:datastoreItem xmlns:ds="http://schemas.openxmlformats.org/officeDocument/2006/customXml" ds:itemID="{3D47A53B-8174-F04F-A87C-E4A2529C4AE6}">
   <ds:schemaRefs>
     <ds:schemaRef ds:uri="http://schemas.openxmlformats.org/officeDocument/2006/bibliography"/>
   </ds:schemaRefs>

--- a/relatorio.docx
+++ b/relatorio.docx
@@ -23737,25 +23737,9 @@
     </w:p>
     <w:p>
       <w:pPr>
-        <w:rPr>
-          <w:rFonts w:ascii="Arial" w:hAnsi="Arial" w:cs="Arial"/>
-        </w:rPr>
-      </w:pPr>
-    </w:p>
-    <w:p>
-      <w:pPr>
-        <w:rPr>
-          <w:rFonts w:ascii="Arial" w:hAnsi="Arial" w:cs="Arial"/>
-        </w:rPr>
-      </w:pPr>
-    </w:p>
-    <w:p>
-      <w:pPr>
         <w:ind w:left="2160" w:firstLine="720"/>
         <w:rPr>
           <w:rFonts w:ascii="Arial" w:hAnsi="Arial" w:cs="Arial"/>
-          <w:sz w:val="20"/>
-          <w:szCs w:val="20"/>
         </w:rPr>
       </w:pPr>
       <w:r>
@@ -23763,7 +23747,6 @@
           <w:rFonts w:ascii="Arial" w:hAnsi="Arial" w:cs="Arial"/>
           <w:noProof/>
         </w:rPr>
-        <w:lastRenderedPageBreak/>
         <mc:AlternateContent>
           <mc:Choice Requires="wps">
             <w:drawing>
@@ -23918,10 +23901,10 @@
           <w:noProof/>
         </w:rPr>
         <w:drawing>
-          <wp:inline distT="0" distB="0" distL="0" distR="0">
-            <wp:extent cx="1124734" cy="1440000"/>
-            <wp:effectExtent l="0" t="0" r="5715" b="0"/>
-            <wp:docPr id="8" name="Imagem 8" descr="Uma imagem com captura de ecrã&#10;&#10;Descrição gerada automaticamente"/>
+          <wp:inline distT="0" distB="0" distL="0" distR="0" wp14:anchorId="0D740271" wp14:editId="368E5556">
+            <wp:extent cx="1159200" cy="1477278"/>
+            <wp:effectExtent l="0" t="0" r="0" b="0"/>
+            <wp:docPr id="34" name="Imagem 34" descr="Uma imagem com captura de ecrã&#10;&#10;Descrição gerada automaticamente"/>
             <wp:cNvGraphicFramePr>
               <a:graphicFrameLocks xmlns:a="http://schemas.openxmlformats.org/drawingml/2006/main" noChangeAspect="1"/>
             </wp:cNvGraphicFramePr>
@@ -23929,7 +23912,7 @@
               <a:graphicData uri="http://schemas.openxmlformats.org/drawingml/2006/picture">
                 <pic:pic xmlns:pic="http://schemas.openxmlformats.org/drawingml/2006/picture">
                   <pic:nvPicPr>
-                    <pic:cNvPr id="8" name="atleta.png"/>
+                    <pic:cNvPr id="34" name="atleta.png"/>
                     <pic:cNvPicPr/>
                   </pic:nvPicPr>
                   <pic:blipFill>
@@ -23941,7 +23924,7 @@
                   <pic:spPr>
                     <a:xfrm>
                       <a:off x="0" y="0"/>
-                      <a:ext cx="1136558" cy="1455138"/>
+                      <a:ext cx="1231212" cy="1569050"/>
                     </a:xfrm>
                     <a:prstGeom prst="rect">
                       <a:avLst/>
@@ -23953,6 +23936,25 @@
           </wp:inline>
         </w:drawing>
       </w:r>
+    </w:p>
+    <w:p>
+      <w:pPr>
+        <w:ind w:left="2160" w:firstLine="720"/>
+        <w:rPr>
+          <w:rFonts w:ascii="Arial" w:hAnsi="Arial" w:cs="Arial"/>
+        </w:rPr>
+      </w:pPr>
+    </w:p>
+    <w:p>
+      <w:pPr>
+        <w:ind w:firstLine="720"/>
+        <w:jc w:val="center"/>
+        <w:rPr>
+          <w:rFonts w:ascii="Arial" w:hAnsi="Arial" w:cs="Arial"/>
+          <w:sz w:val="20"/>
+          <w:szCs w:val="20"/>
+        </w:rPr>
+      </w:pPr>
       <w:r>
         <w:rPr>
           <w:rFonts w:ascii="Arial" w:hAnsi="Arial" w:cs="Arial"/>
@@ -24013,21 +24015,6 @@
     </w:p>
     <w:p>
       <w:pPr>
-        <w:ind w:left="2160" w:firstLine="720"/>
-        <w:rPr>
-          <w:rFonts w:ascii="Arial" w:hAnsi="Arial" w:cs="Arial"/>
-        </w:rPr>
-      </w:pPr>
-    </w:p>
-    <w:p>
-      <w:pPr>
-        <w:rPr>
-          <w:rFonts w:ascii="Arial" w:hAnsi="Arial" w:cs="Arial"/>
-        </w:rPr>
-      </w:pPr>
-    </w:p>
-    <w:p>
-      <w:pPr>
         <w:rPr>
           <w:rFonts w:ascii="Arial" w:hAnsi="Arial" w:cs="Arial"/>
         </w:rPr>
@@ -24037,6 +24024,7 @@
           <w:rFonts w:ascii="Arial" w:hAnsi="Arial" w:cs="Arial"/>
           <w:noProof/>
         </w:rPr>
+        <w:lastRenderedPageBreak/>
         <mc:AlternateContent>
           <mc:Choice Requires="wps">
             <w:drawing>
@@ -24159,7 +24147,7 @@
         <w:rPr>
           <w:rFonts w:ascii="Arial" w:hAnsi="Arial" w:cs="Arial"/>
         </w:rPr>
-        <w:t xml:space="preserve">  </w:t>
+        <w:t xml:space="preserve"> </w:t>
       </w:r>
       <w:r>
         <w:rPr>
@@ -24193,9 +24181,9 @@
         </w:rPr>
         <w:drawing>
           <wp:inline distT="0" distB="0" distL="0" distR="0">
-            <wp:extent cx="1273810" cy="1235311"/>
-            <wp:effectExtent l="0" t="0" r="0" b="0"/>
-            <wp:docPr id="11" name="Imagem 11" descr="Uma imagem com captura de ecrã&#10;&#10;Descrição gerada automaticamente"/>
+            <wp:extent cx="1274400" cy="1302512"/>
+            <wp:effectExtent l="0" t="0" r="0" b="5715"/>
+            <wp:docPr id="33" name="Imagem 33" descr="Uma imagem com captura de ecrã&#10;&#10;Descrição gerada automaticamente"/>
             <wp:cNvGraphicFramePr>
               <a:graphicFrameLocks xmlns:a="http://schemas.openxmlformats.org/drawingml/2006/main" noChangeAspect="1"/>
             </wp:cNvGraphicFramePr>
@@ -24203,7 +24191,7 @@
               <a:graphicData uri="http://schemas.openxmlformats.org/drawingml/2006/picture">
                 <pic:pic xmlns:pic="http://schemas.openxmlformats.org/drawingml/2006/picture">
                   <pic:nvPicPr>
-                    <pic:cNvPr id="11" name="medico.png"/>
+                    <pic:cNvPr id="33" name="medico.png"/>
                     <pic:cNvPicPr/>
                   </pic:nvPicPr>
                   <pic:blipFill>
@@ -24215,7 +24203,7 @@
                   <pic:spPr>
                     <a:xfrm>
                       <a:off x="0" y="0"/>
-                      <a:ext cx="1286137" cy="1247265"/>
+                      <a:ext cx="1283504" cy="1311817"/>
                     </a:xfrm>
                     <a:prstGeom prst="rect">
                       <a:avLst/>
@@ -24461,9 +24449,9 @@
         </w:rPr>
         <w:drawing>
           <wp:inline distT="0" distB="0" distL="0" distR="0">
-            <wp:extent cx="1238400" cy="1145287"/>
-            <wp:effectExtent l="0" t="0" r="0" b="0"/>
-            <wp:docPr id="10" name="Imagem 10" descr="Uma imagem com captura de ecrã&#10;&#10;Descrição gerada automaticamente"/>
+            <wp:extent cx="1231200" cy="1305818"/>
+            <wp:effectExtent l="0" t="0" r="1270" b="2540"/>
+            <wp:docPr id="30" name="Imagem 30" descr="Uma imagem com captura de ecrã&#10;&#10;Descrição gerada automaticamente"/>
             <wp:cNvGraphicFramePr>
               <a:graphicFrameLocks xmlns:a="http://schemas.openxmlformats.org/drawingml/2006/main" noChangeAspect="1"/>
             </wp:cNvGraphicFramePr>
@@ -24471,7 +24459,7 @@
               <a:graphicData uri="http://schemas.openxmlformats.org/drawingml/2006/picture">
                 <pic:pic xmlns:pic="http://schemas.openxmlformats.org/drawingml/2006/picture">
                   <pic:nvPicPr>
-                    <pic:cNvPr id="10" name="tecnico.png"/>
+                    <pic:cNvPr id="30" name="tecnico.png"/>
                     <pic:cNvPicPr/>
                   </pic:nvPicPr>
                   <pic:blipFill>
@@ -24483,7 +24471,7 @@
                   <pic:spPr>
                     <a:xfrm>
                       <a:off x="0" y="0"/>
-                      <a:ext cx="1247266" cy="1153487"/>
+                      <a:ext cx="1244960" cy="1320412"/>
                     </a:xfrm>
                     <a:prstGeom prst="rect">
                       <a:avLst/>
@@ -24731,10 +24719,10 @@
           <w:noProof/>
         </w:rPr>
         <w:drawing>
-          <wp:inline distT="0" distB="0" distL="0" distR="0" wp14:anchorId="193E1E5E" wp14:editId="7F1FC14E">
-            <wp:extent cx="1480087" cy="904967"/>
-            <wp:effectExtent l="0" t="0" r="6350" b="0"/>
-            <wp:docPr id="12" name="Imagem 12" descr="Uma imagem com captura de ecrã&#10;&#10;Descrição gerada automaticamente"/>
+          <wp:inline distT="0" distB="0" distL="0" distR="0">
+            <wp:extent cx="1439545" cy="1066640"/>
+            <wp:effectExtent l="0" t="0" r="0" b="635"/>
+            <wp:docPr id="32" name="Imagem 32" descr="Uma imagem com captura de ecrã&#10;&#10;Descrição gerada automaticamente"/>
             <wp:cNvGraphicFramePr>
               <a:graphicFrameLocks xmlns:a="http://schemas.openxmlformats.org/drawingml/2006/main" noChangeAspect="1"/>
             </wp:cNvGraphicFramePr>
@@ -24742,7 +24730,7 @@
               <a:graphicData uri="http://schemas.openxmlformats.org/drawingml/2006/picture">
                 <pic:pic xmlns:pic="http://schemas.openxmlformats.org/drawingml/2006/picture">
                   <pic:nvPicPr>
-                    <pic:cNvPr id="12" name="teste.png"/>
+                    <pic:cNvPr id="32" name="teste.png"/>
                     <pic:cNvPicPr/>
                   </pic:nvPicPr>
                   <pic:blipFill>
@@ -24754,7 +24742,7 @@
                   <pic:spPr>
                     <a:xfrm>
                       <a:off x="0" y="0"/>
-                      <a:ext cx="1512213" cy="924610"/>
+                      <a:ext cx="1476576" cy="1094078"/>
                     </a:xfrm>
                     <a:prstGeom prst="rect">
                       <a:avLst/>
@@ -24952,6 +24940,7 @@
         <w:rPr>
           <w:rFonts w:asciiTheme="minorHAnsi" w:hAnsiTheme="minorHAnsi"/>
         </w:rPr>
+        <w:lastRenderedPageBreak/>
         <w:t xml:space="preserve">Relacionamentos </w:t>
       </w:r>
       <w:proofErr w:type="gramStart"/>
@@ -25176,7 +25165,6 @@
         <w:rPr>
           <w:rFonts w:ascii="Arial" w:hAnsi="Arial" w:cs="Arial"/>
         </w:rPr>
-        <w:lastRenderedPageBreak/>
         <w:t>Ademais, dessa mesma relação ainda fazem parte as chaves primárias das entidades que compõe a relação complexa, as quais serão as chaves estrangeiras.</w:t>
       </w:r>
       <w:r>
@@ -25271,6 +25259,7 @@
           <w:rFonts w:ascii="Arial" w:hAnsi="Arial" w:cs="Arial"/>
           <w:noProof/>
         </w:rPr>
+        <w:lastRenderedPageBreak/>
         <w:drawing>
           <wp:inline distT="0" distB="0" distL="0" distR="0">
             <wp:extent cx="1468800" cy="1204571"/>
@@ -26414,7 +26403,25 @@
         <w:rPr>
           <w:rFonts w:ascii="Arial" w:hAnsi="Arial" w:cs="Arial"/>
         </w:rPr>
-        <w:t>Esta é a razão de termos uma tabela própria para o código-postal</w:t>
+        <w:t xml:space="preserve">Esta é a razão </w:t>
+      </w:r>
+      <w:r>
+        <w:rPr>
+          <w:rFonts w:ascii="Arial" w:hAnsi="Arial" w:cs="Arial"/>
+        </w:rPr>
+        <w:t xml:space="preserve">pela qual </w:t>
+      </w:r>
+      <w:r>
+        <w:rPr>
+          <w:rFonts w:ascii="Arial" w:hAnsi="Arial" w:cs="Arial"/>
+        </w:rPr>
+        <w:t>temos uma tabela própria para o código-postal</w:t>
+      </w:r>
+      <w:r>
+        <w:rPr>
+          <w:rFonts w:ascii="Arial" w:hAnsi="Arial" w:cs="Arial"/>
+        </w:rPr>
+        <w:t xml:space="preserve"> e porque inserimos a categoria na tabela da modalidade</w:t>
       </w:r>
       <w:r>
         <w:rPr>
@@ -26432,7 +26439,121 @@
         <w:rPr>
           <w:rFonts w:ascii="Arial" w:hAnsi="Arial" w:cs="Arial"/>
         </w:rPr>
-        <w:t>. Ora, o concelho é funcionalmente dependente do código-postal, pois estão intrinsecamente relacionados, pelo que dão origem a uma nova tabela. Com efeito, esta técnica permite combater a redundância dos dados e simultaneamente garantir a integridade dos mesmos.</w:t>
+        <w:t xml:space="preserve">. Ora, o concelho é funcionalmente dependente do código-postal, pois estão intrinsecamente relacionados, pelo que dão origem a uma nova tabela. </w:t>
+      </w:r>
+      <w:r>
+        <w:rPr>
+          <w:rFonts w:ascii="Arial" w:hAnsi="Arial" w:cs="Arial"/>
+        </w:rPr>
+        <w:t xml:space="preserve">Acresce </w:t>
+      </w:r>
+      <w:r>
+        <w:rPr>
+          <w:rFonts w:ascii="Arial" w:hAnsi="Arial" w:cs="Arial"/>
+        </w:rPr>
+        <w:t>a nova</w:t>
+      </w:r>
+      <w:r>
+        <w:rPr>
+          <w:rFonts w:ascii="Arial" w:hAnsi="Arial" w:cs="Arial"/>
+        </w:rPr>
+        <w:t xml:space="preserve"> </w:t>
+      </w:r>
+      <w:r>
+        <w:rPr>
+          <w:rFonts w:ascii="Arial" w:hAnsi="Arial" w:cs="Arial"/>
+        </w:rPr>
+        <w:t>relação</w:t>
+      </w:r>
+      <w:r>
+        <w:rPr>
+          <w:rFonts w:ascii="Arial" w:hAnsi="Arial" w:cs="Arial"/>
+        </w:rPr>
+        <w:t xml:space="preserve"> </w:t>
+      </w:r>
+      <w:proofErr w:type="spellStart"/>
+      <w:r>
+        <w:rPr>
+          <w:rFonts w:ascii="Arial" w:hAnsi="Arial" w:cs="Arial"/>
+          <w:i/>
+          <w:iCs/>
+        </w:rPr>
+        <w:t>C</w:t>
+      </w:r>
+      <w:r>
+        <w:rPr>
+          <w:rFonts w:ascii="Arial" w:hAnsi="Arial" w:cs="Arial"/>
+          <w:i/>
+          <w:iCs/>
+        </w:rPr>
+        <w:t>o</w:t>
+      </w:r>
+      <w:r>
+        <w:rPr>
+          <w:rFonts w:ascii="Arial" w:hAnsi="Arial" w:cs="Arial"/>
+          <w:i/>
+          <w:iCs/>
+        </w:rPr>
+        <w:t>digo</w:t>
+      </w:r>
+      <w:proofErr w:type="gramStart"/>
+      <w:r>
+        <w:rPr>
+          <w:rFonts w:ascii="Arial" w:hAnsi="Arial" w:cs="Arial"/>
+          <w:i/>
+          <w:iCs/>
+        </w:rPr>
+        <w:t>_Postal</w:t>
+      </w:r>
+      <w:proofErr w:type="spellEnd"/>
+      <w:proofErr w:type="gramEnd"/>
+      <w:r>
+        <w:rPr>
+          <w:rFonts w:ascii="Arial" w:hAnsi="Arial" w:cs="Arial"/>
+        </w:rPr>
+        <w:t xml:space="preserve"> </w:t>
+      </w:r>
+      <w:r>
+        <w:rPr>
+          <w:rFonts w:ascii="Arial" w:hAnsi="Arial" w:cs="Arial"/>
+        </w:rPr>
+        <w:t xml:space="preserve">ajuda a </w:t>
+      </w:r>
+      <w:r>
+        <w:rPr>
+          <w:rFonts w:ascii="Arial" w:hAnsi="Arial" w:cs="Arial"/>
+        </w:rPr>
+        <w:t>mant</w:t>
+      </w:r>
+      <w:r>
+        <w:rPr>
+          <w:rFonts w:ascii="Arial" w:hAnsi="Arial" w:cs="Arial"/>
+        </w:rPr>
+        <w:t>er</w:t>
+      </w:r>
+      <w:r>
+        <w:rPr>
+          <w:rFonts w:ascii="Arial" w:hAnsi="Arial" w:cs="Arial"/>
+        </w:rPr>
+        <w:t xml:space="preserve"> </w:t>
+      </w:r>
+      <w:r>
+        <w:rPr>
+          <w:rFonts w:ascii="Arial" w:hAnsi="Arial" w:cs="Arial"/>
+        </w:rPr>
+        <w:t xml:space="preserve">a integridade dos dados armazenados, </w:t>
+      </w:r>
+      <w:r>
+        <w:rPr>
+          <w:rFonts w:ascii="Arial" w:hAnsi="Arial" w:cs="Arial"/>
+        </w:rPr>
+        <w:t xml:space="preserve">pois </w:t>
+      </w:r>
+      <w:r>
+        <w:rPr>
+          <w:rFonts w:ascii="Arial" w:hAnsi="Arial" w:cs="Arial"/>
+        </w:rPr>
+        <w:t>em vez de armazenarmos esses dados em cada uma das tabelas referentes às entidades médicos, técnicos de saúde e atleta, temos uma tabela que reúne esses dados e é partilhada por todos eles.</w:t>
       </w:r>
     </w:p>
     <w:p>
@@ -26446,26 +26567,89 @@
         <w:rPr>
           <w:rFonts w:ascii="Arial" w:hAnsi="Arial" w:cs="Arial"/>
         </w:rPr>
-        <w:t xml:space="preserve">Acresce que desta forma, esta </w:t>
-      </w:r>
-      <w:r>
-        <w:rPr>
-          <w:rFonts w:ascii="Arial" w:hAnsi="Arial" w:cs="Arial"/>
-        </w:rPr>
-        <w:t xml:space="preserve">relação </w:t>
-      </w:r>
-      <w:r>
-        <w:rPr>
-          <w:rFonts w:ascii="Arial" w:hAnsi="Arial" w:cs="Arial"/>
-        </w:rPr>
-        <w:t xml:space="preserve">mantém </w:t>
-      </w:r>
-      <w:r>
-        <w:rPr>
-          <w:rFonts w:ascii="Arial" w:hAnsi="Arial" w:cs="Arial"/>
-        </w:rPr>
-        <w:t>a integridade dos dados armazenados, em vez de armazenarmos esses dados em cada uma das tabelas referentes às entidades médicos, técnicos de saúde e atleta, temos uma tabela que reúne esses dados e é partilhada por todos eles.</w:t>
-      </w:r>
+        <w:t xml:space="preserve">Além do código-postal, também a categoria é um atributo descritor que está </w:t>
+      </w:r>
+      <w:proofErr w:type="spellStart"/>
+      <w:r>
+        <w:rPr>
+          <w:rFonts w:ascii="Arial" w:hAnsi="Arial" w:cs="Arial"/>
+        </w:rPr>
+        <w:t>directamente</w:t>
+      </w:r>
+      <w:proofErr w:type="spellEnd"/>
+      <w:r>
+        <w:rPr>
+          <w:rFonts w:ascii="Arial" w:hAnsi="Arial" w:cs="Arial"/>
+        </w:rPr>
+        <w:t xml:space="preserve"> ligado com a modalidad</w:t>
+      </w:r>
+      <w:r>
+        <w:rPr>
+          <w:rFonts w:ascii="Arial" w:hAnsi="Arial" w:cs="Arial"/>
+        </w:rPr>
+        <w:t>e</w:t>
+      </w:r>
+      <w:r>
+        <w:rPr>
+          <w:rFonts w:ascii="Arial" w:hAnsi="Arial" w:cs="Arial"/>
+        </w:rPr>
+        <w:t xml:space="preserve">, pois </w:t>
+      </w:r>
+      <w:r>
+        <w:rPr>
+          <w:rFonts w:ascii="Arial" w:hAnsi="Arial" w:cs="Arial"/>
+        </w:rPr>
+        <w:t>à</w:t>
+      </w:r>
+      <w:r>
+        <w:rPr>
+          <w:rFonts w:ascii="Arial" w:hAnsi="Arial" w:cs="Arial"/>
+        </w:rPr>
+        <w:t xml:space="preserve"> modalidade</w:t>
+      </w:r>
+      <w:r>
+        <w:rPr>
+          <w:rFonts w:ascii="Arial" w:hAnsi="Arial" w:cs="Arial"/>
+        </w:rPr>
+        <w:t xml:space="preserve"> que o atleta pratica está associada</w:t>
+      </w:r>
+      <w:r>
+        <w:rPr>
+          <w:rFonts w:ascii="Arial" w:hAnsi="Arial" w:cs="Arial"/>
+        </w:rPr>
+        <w:t xml:space="preserve"> </w:t>
+      </w:r>
+      <w:r>
+        <w:rPr>
+          <w:rFonts w:ascii="Arial" w:hAnsi="Arial" w:cs="Arial"/>
+        </w:rPr>
+        <w:t>um</w:t>
+      </w:r>
+      <w:r>
+        <w:rPr>
+          <w:rFonts w:ascii="Arial" w:hAnsi="Arial" w:cs="Arial"/>
+        </w:rPr>
+        <w:t>a categoria</w:t>
+      </w:r>
+      <w:r>
+        <w:rPr>
+          <w:rFonts w:ascii="Arial" w:hAnsi="Arial" w:cs="Arial"/>
+        </w:rPr>
+        <w:t xml:space="preserve"> que depende daquela</w:t>
+      </w:r>
+      <w:r>
+        <w:rPr>
+          <w:rFonts w:ascii="Arial" w:hAnsi="Arial" w:cs="Arial"/>
+        </w:rPr>
+        <w:t>. Assim, também esta deve constar na relação Modalidade e não na tabela Atleta.</w:t>
+      </w:r>
+    </w:p>
+    <w:p>
+      <w:pPr>
+        <w:rPr>
+          <w:rFonts w:ascii="Arial" w:hAnsi="Arial" w:cs="Arial"/>
+        </w:rPr>
+      </w:pPr>
     </w:p>
     <w:p>
       <w:pPr>
@@ -26478,103 +26662,20 @@
         <w:rPr>
           <w:rFonts w:ascii="Arial" w:hAnsi="Arial" w:cs="Arial"/>
         </w:rPr>
-        <w:t xml:space="preserve">Além do código-postal, também a categoria é um atributo descritor que está </w:t>
-      </w:r>
-      <w:proofErr w:type="spellStart"/>
-      <w:r>
-        <w:rPr>
-          <w:rFonts w:ascii="Arial" w:hAnsi="Arial" w:cs="Arial"/>
-        </w:rPr>
-        <w:t>directamente</w:t>
-      </w:r>
-      <w:proofErr w:type="spellEnd"/>
-      <w:r>
-        <w:rPr>
-          <w:rFonts w:ascii="Arial" w:hAnsi="Arial" w:cs="Arial"/>
-        </w:rPr>
-        <w:t xml:space="preserve"> ligado com a modalidade, pois a modalidade determina o domínio da categoria. Assim, também esta deve constar na relação Modalidade e não na tabela Atleta.</w:t>
-      </w:r>
-    </w:p>
-    <w:p>
-      <w:pPr>
-        <w:ind w:firstLine="720"/>
-        <w:rPr>
-          <w:rFonts w:ascii="Arial" w:hAnsi="Arial" w:cs="Arial"/>
-        </w:rPr>
-      </w:pPr>
-      <w:r>
-        <w:rPr>
-          <w:rFonts w:ascii="Arial" w:hAnsi="Arial" w:cs="Arial"/>
-        </w:rPr>
-        <w:t>Com efeito, ao derivarmos esta</w:t>
-      </w:r>
-      <w:r>
-        <w:rPr>
-          <w:rFonts w:ascii="Arial" w:hAnsi="Arial" w:cs="Arial"/>
-        </w:rPr>
-        <w:t>s</w:t>
-      </w:r>
-      <w:r>
-        <w:rPr>
-          <w:rFonts w:ascii="Arial" w:hAnsi="Arial" w:cs="Arial"/>
-        </w:rPr>
-        <w:t xml:space="preserve"> nova</w:t>
-      </w:r>
-      <w:r>
-        <w:rPr>
-          <w:rFonts w:ascii="Arial" w:hAnsi="Arial" w:cs="Arial"/>
-        </w:rPr>
-        <w:t>s</w:t>
-      </w:r>
-      <w:r>
-        <w:rPr>
-          <w:rFonts w:ascii="Arial" w:hAnsi="Arial" w:cs="Arial"/>
-        </w:rPr>
-        <w:t xml:space="preserve"> rela</w:t>
-      </w:r>
-      <w:r>
-        <w:rPr>
-          <w:rFonts w:ascii="Arial" w:hAnsi="Arial" w:cs="Arial"/>
-        </w:rPr>
-        <w:t>ções</w:t>
-      </w:r>
-      <w:r>
-        <w:rPr>
-          <w:rFonts w:ascii="Arial" w:hAnsi="Arial" w:cs="Arial"/>
-        </w:rPr>
-        <w:t xml:space="preserve"> estamos a garantir a integridade d</w:t>
-      </w:r>
-      <w:r>
-        <w:rPr>
-          <w:rFonts w:ascii="Arial" w:hAnsi="Arial" w:cs="Arial"/>
-        </w:rPr>
-        <w:t>os</w:t>
-      </w:r>
-      <w:r>
-        <w:rPr>
-          <w:rFonts w:ascii="Arial" w:hAnsi="Arial" w:cs="Arial"/>
-        </w:rPr>
-        <w:t xml:space="preserve"> dados porquanto evitamos a redundância dos mesmos, pois não vamos ter de</w:t>
-      </w:r>
-      <w:r>
-        <w:rPr>
-          <w:rFonts w:ascii="Arial" w:hAnsi="Arial" w:cs="Arial"/>
-        </w:rPr>
-        <w:t xml:space="preserve"> os duplicar desnecessariamente</w:t>
-      </w:r>
-      <w:r>
-        <w:rPr>
-          <w:rFonts w:ascii="Arial" w:hAnsi="Arial" w:cs="Arial"/>
-        </w:rPr>
-        <w:t>, evitando erros, com a repetição constante destes dados.</w:t>
-      </w:r>
-    </w:p>
-    <w:p>
-      <w:pPr>
-        <w:rPr>
-          <w:rFonts w:ascii="Arial" w:hAnsi="Arial" w:cs="Arial"/>
-        </w:rPr>
-      </w:pPr>
+        <w:t>Face ao exposto, concluímos que com as referidas alterações</w:t>
+      </w:r>
+      <w:r>
+        <w:rPr>
+          <w:rFonts w:ascii="Arial" w:hAnsi="Arial" w:cs="Arial"/>
+        </w:rPr>
+        <w:t xml:space="preserve"> ao nosso modelo lógico,</w:t>
+      </w:r>
+      <w:r>
+        <w:rPr>
+          <w:rFonts w:ascii="Arial" w:hAnsi="Arial" w:cs="Arial"/>
+        </w:rPr>
+        <w:t xml:space="preserve"> as relações ficam assim devidamente normalizadas até à 3NF, o que se traduz numa modelação robusta, sem anomalias, e cuja base de dados pode ser facilmente expandida graças ao seu design flexível.</w:t>
+      </w:r>
     </w:p>
     <w:p>
       <w:pPr>
@@ -26610,78 +26711,6 @@
     </w:p>
     <w:p>
       <w:pPr>
-        <w:rPr>
-          <w:rFonts w:ascii="Arial" w:hAnsi="Arial" w:cs="Arial"/>
-        </w:rPr>
-      </w:pPr>
-    </w:p>
-    <w:p>
-      <w:pPr>
-        <w:ind w:firstLine="720"/>
-        <w:rPr>
-          <w:rFonts w:ascii="Arial" w:hAnsi="Arial" w:cs="Arial"/>
-        </w:rPr>
-      </w:pPr>
-      <w:r>
-        <w:rPr>
-          <w:rFonts w:ascii="Arial" w:hAnsi="Arial" w:cs="Arial"/>
-        </w:rPr>
-        <w:t>Face ao exposto, concluímos que</w:t>
-      </w:r>
-      <w:r>
-        <w:rPr>
-          <w:rFonts w:ascii="Arial" w:hAnsi="Arial" w:cs="Arial"/>
-        </w:rPr>
-        <w:t xml:space="preserve"> com as referidas alterações</w:t>
-      </w:r>
-      <w:r>
-        <w:rPr>
-          <w:rFonts w:ascii="Arial" w:hAnsi="Arial" w:cs="Arial"/>
-        </w:rPr>
-        <w:t xml:space="preserve"> </w:t>
-      </w:r>
-      <w:r>
-        <w:rPr>
-          <w:rFonts w:ascii="Arial" w:hAnsi="Arial" w:cs="Arial"/>
-        </w:rPr>
-        <w:t xml:space="preserve">as relações </w:t>
-      </w:r>
-      <w:r>
-        <w:rPr>
-          <w:rFonts w:ascii="Arial" w:hAnsi="Arial" w:cs="Arial"/>
-        </w:rPr>
-        <w:t>ficam</w:t>
-      </w:r>
-      <w:r>
-        <w:rPr>
-          <w:rFonts w:ascii="Arial" w:hAnsi="Arial" w:cs="Arial"/>
-        </w:rPr>
-        <w:t xml:space="preserve"> </w:t>
-      </w:r>
-      <w:r>
-        <w:rPr>
-          <w:rFonts w:ascii="Arial" w:hAnsi="Arial" w:cs="Arial"/>
-        </w:rPr>
-        <w:t xml:space="preserve">assim </w:t>
-      </w:r>
-      <w:r>
-        <w:rPr>
-          <w:rFonts w:ascii="Arial" w:hAnsi="Arial" w:cs="Arial"/>
-        </w:rPr>
-        <w:t>devidamente normalizadas até à 3NF, o que se traduz numa modelação robusta, sem anomalias, e cuja base de dados pode ser facilmente expandida graças ao seu design flexível.</w:t>
-      </w:r>
-    </w:p>
-    <w:p>
-      <w:pPr>
-        <w:ind w:firstLine="720"/>
-        <w:rPr>
-          <w:rFonts w:ascii="Arial" w:hAnsi="Arial" w:cs="Arial"/>
-        </w:rPr>
-      </w:pPr>
-    </w:p>
-    <w:p>
-      <w:pPr>
-        <w:ind w:firstLine="720"/>
         <w:rPr>
           <w:rFonts w:ascii="Arial" w:hAnsi="Arial" w:cs="Arial"/>
         </w:rPr>
@@ -26816,8 +26845,6 @@
         </w:rPr>
         <w:t>: Modelo Lógico Normalizado</w:t>
       </w:r>
-      <w:bookmarkStart w:id="98" w:name="_GoBack"/>
-      <w:bookmarkEnd w:id="98"/>
     </w:p>
     <w:p>
       <w:pPr>
@@ -26832,7 +26859,7 @@
           <w:rFonts w:ascii="Arial" w:hAnsi="Arial"/>
         </w:rPr>
       </w:pPr>
-      <w:bookmarkStart w:id="99" w:name="_Toc28298200"/>
+      <w:bookmarkStart w:id="98" w:name="_Toc28298200"/>
       <w:r>
         <w:rPr>
           <w:rFonts w:asciiTheme="minorHAnsi" w:hAnsiTheme="minorHAnsi"/>
@@ -26845,7 +26872,37 @@
         </w:rPr>
         <w:t>a ótica do utilizador</w:t>
       </w:r>
+      <w:bookmarkEnd w:id="98"/>
+    </w:p>
+    <w:p>
+      <w:pPr>
+        <w:ind w:firstLine="720"/>
+        <w:rPr>
+          <w:rFonts w:ascii="Arial" w:hAnsi="Arial" w:cs="Arial"/>
+        </w:rPr>
+      </w:pPr>
+    </w:p>
+    <w:p>
+      <w:pPr>
+        <w:ind w:firstLine="720"/>
+        <w:rPr>
+          <w:rFonts w:ascii="Arial" w:hAnsi="Arial" w:cs="Arial"/>
+        </w:rPr>
+      </w:pPr>
+      <w:r>
+        <w:rPr>
+          <w:rFonts w:ascii="Arial" w:hAnsi="Arial" w:cs="Arial"/>
+        </w:rPr>
+        <w:t>Com esta etapa pretendemos garantir que as relações por nós criadas dão resposta aos requisitos de exploração previamente formulados e, assim, certificamo-no</w:t>
+      </w:r>
+      <w:bookmarkStart w:id="99" w:name="_GoBack"/>
       <w:bookmarkEnd w:id="99"/>
+      <w:r>
+        <w:rPr>
+          <w:rFonts w:ascii="Arial" w:hAnsi="Arial" w:cs="Arial"/>
+        </w:rPr>
+        <w:t>s de que nenhum erro foi introduzido com a implementação do modelo lógico.</w:t>
+      </w:r>
     </w:p>
     <w:p>
       <w:pPr>
@@ -26857,37 +26914,14 @@
     </w:p>
     <w:p>
       <w:pPr>
-        <w:ind w:firstLine="720"/>
-        <w:rPr>
-          <w:rFonts w:ascii="Arial" w:hAnsi="Arial" w:cs="Arial"/>
-        </w:rPr>
-      </w:pPr>
-      <w:r>
-        <w:rPr>
-          <w:rFonts w:ascii="Arial" w:hAnsi="Arial" w:cs="Arial"/>
-        </w:rPr>
-        <w:t>Com esta etapa pretendemos garantir que as relações por nós criadas dão resposta aos requisitos de exploração previamente formulados e, assim, certificarmo-nos de que nenhum erro foi introduzido com a implementação do modelo lógico.</w:t>
-      </w:r>
-    </w:p>
-    <w:p>
-      <w:pPr>
-        <w:ind w:firstLine="720"/>
-        <w:rPr>
-          <w:rFonts w:ascii="Arial" w:hAnsi="Arial" w:cs="Arial"/>
-        </w:rPr>
-      </w:pPr>
-    </w:p>
-    <w:p>
-      <w:pPr>
-        <w:rPr>
-          <w:rFonts w:ascii="Arial" w:hAnsi="Arial" w:cs="Arial"/>
-        </w:rPr>
-      </w:pPr>
-      <w:r>
-        <w:rPr>
-          <w:rFonts w:ascii="Arial" w:hAnsi="Arial" w:cs="Arial"/>
-        </w:rPr>
-        <w:lastRenderedPageBreak/>
+        <w:rPr>
+          <w:rFonts w:ascii="Arial" w:hAnsi="Arial" w:cs="Arial"/>
+        </w:rPr>
+      </w:pPr>
+      <w:r>
+        <w:rPr>
+          <w:rFonts w:ascii="Arial" w:hAnsi="Arial" w:cs="Arial"/>
+        </w:rPr>
         <w:tab/>
       </w:r>
     </w:p>
@@ -26946,6 +26980,7 @@
         <w:rPr>
           <w:rFonts w:ascii="Arial" w:hAnsi="Arial" w:cs="Arial"/>
         </w:rPr>
+        <w:lastRenderedPageBreak/>
         <w:t>Lista dos atletas que fizeram agendamento de um teste clínico no centro e não compareceram, ordenada por data de agendamento;</w:t>
       </w:r>
     </w:p>
@@ -27541,14 +27576,7 @@
         <w:rPr>
           <w:rFonts w:ascii="Calibri" w:hAnsi="Calibri"/>
         </w:rPr>
-        <w:t xml:space="preserve">&lt;&lt;Caso seja necessário introduzir figuras ou tabelas no corpo do documento, estas devem seguir os formatos que se apresentam de seguida. Qualquer figura ou tabela </w:t>
-      </w:r>
-      <w:r>
-        <w:rPr>
-          <w:rFonts w:ascii="Calibri" w:hAnsi="Calibri"/>
-        </w:rPr>
-        <w:lastRenderedPageBreak/>
-        <w:t xml:space="preserve">deverá ter uma legenda associada, devendo esta estar </w:t>
+        <w:t xml:space="preserve">&lt;&lt;Caso seja necessário introduzir figuras ou tabelas no corpo do documento, estas devem seguir os formatos que se apresentam de seguida. Qualquer figura ou tabela deverá ter uma legenda associada, devendo esta estar </w:t>
       </w:r>
       <w:proofErr w:type="spellStart"/>
       <w:r>
@@ -27592,6 +27620,7 @@
           <w:rFonts w:ascii="Calibri" w:hAnsi="Calibri"/>
           <w:noProof/>
         </w:rPr>
+        <w:lastRenderedPageBreak/>
         <w:drawing>
           <wp:inline distT="0" distB="0" distL="0" distR="0">
             <wp:extent cx="3975100" cy="2070100"/>
@@ -35592,7 +35621,7 @@
 </file>
 
 <file path=customXml/itemProps1.xml><?xml version="1.0" encoding="utf-8"?>
-<ds:datastoreItem xmlns:ds="http://schemas.openxmlformats.org/officeDocument/2006/customXml" ds:itemID="{3D47A53B-8174-F04F-A87C-E4A2529C4AE6}">
+<ds:datastoreItem xmlns:ds="http://schemas.openxmlformats.org/officeDocument/2006/customXml" ds:itemID="{EBA9CD2D-D4F3-E043-877D-91FFFC85A804}">
   <ds:schemaRefs>
     <ds:schemaRef ds:uri="http://schemas.openxmlformats.org/officeDocument/2006/bibliography"/>
   </ds:schemaRefs>

--- a/relatorio.docx
+++ b/relatorio.docx
@@ -2833,7 +2833,7 @@
       <w:bookmarkStart w:id="0" w:name="_Toc25575765"/>
       <w:bookmarkStart w:id="1" w:name="_Toc25575925"/>
       <w:bookmarkStart w:id="2" w:name="_Toc27924488"/>
-      <w:bookmarkStart w:id="3" w:name="_Toc28298159"/>
+      <w:bookmarkStart w:id="3" w:name="_Toc28357791"/>
       <w:r>
         <w:rPr>
           <w:rFonts w:ascii="Calibri" w:hAnsi="Calibri"/>
@@ -3355,7 +3355,7 @@
         </w:rPr>
         <w:fldChar w:fldCharType="separate"/>
       </w:r>
-      <w:hyperlink w:anchor="_Toc28298159" w:history="1">
+      <w:hyperlink w:anchor="_Toc28357791" w:history="1">
         <w:r>
           <w:rPr>
             <w:rStyle w:val="Hiperligao"/>
@@ -3382,7 +3382,7 @@
             <w:noProof/>
             <w:webHidden/>
           </w:rPr>
-          <w:instrText xml:space="preserve"> PAGEREF _Toc28298159 \h </w:instrText>
+          <w:instrText xml:space="preserve"> PAGEREF _Toc28357791 \h </w:instrText>
         </w:r>
         <w:r>
           <w:rPr>
@@ -3428,7 +3428,7 @@
           <w:noProof/>
         </w:rPr>
       </w:pPr>
-      <w:hyperlink w:anchor="_Toc28298160" w:history="1">
+      <w:hyperlink w:anchor="_Toc28357792" w:history="1">
         <w:r>
           <w:rPr>
             <w:rStyle w:val="Hiperligao"/>
@@ -3455,7 +3455,7 @@
             <w:noProof/>
             <w:webHidden/>
           </w:rPr>
-          <w:instrText xml:space="preserve"> PAGEREF _Toc28298160 \h </w:instrText>
+          <w:instrText xml:space="preserve"> PAGEREF _Toc28357792 \h </w:instrText>
         </w:r>
         <w:r>
           <w:rPr>
@@ -3501,7 +3501,7 @@
           <w:noProof/>
         </w:rPr>
       </w:pPr>
-      <w:hyperlink w:anchor="_Toc28298161" w:history="1">
+      <w:hyperlink w:anchor="_Toc28357793" w:history="1">
         <w:r>
           <w:rPr>
             <w:rStyle w:val="Hiperligao"/>
@@ -3528,7 +3528,7 @@
             <w:noProof/>
             <w:webHidden/>
           </w:rPr>
-          <w:instrText xml:space="preserve"> PAGEREF _Toc28298161 \h </w:instrText>
+          <w:instrText xml:space="preserve"> PAGEREF _Toc28357793 \h </w:instrText>
         </w:r>
         <w:r>
           <w:rPr>
@@ -3574,7 +3574,7 @@
           <w:noProof/>
         </w:rPr>
       </w:pPr>
-      <w:hyperlink w:anchor="_Toc28298162" w:history="1">
+      <w:hyperlink w:anchor="_Toc28357794" w:history="1">
         <w:r>
           <w:rPr>
             <w:rStyle w:val="Hiperligao"/>
@@ -3609,7 +3609,7 @@
             <w:noProof/>
             <w:webHidden/>
           </w:rPr>
-          <w:instrText xml:space="preserve"> PAGEREF _Toc28298162 \h </w:instrText>
+          <w:instrText xml:space="preserve"> PAGEREF _Toc28357794 \h </w:instrText>
         </w:r>
         <w:r>
           <w:rPr>
@@ -3655,7 +3655,7 @@
           <w:szCs w:val="24"/>
         </w:rPr>
       </w:pPr>
-      <w:hyperlink w:anchor="_Toc28298163" w:history="1">
+      <w:hyperlink w:anchor="_Toc28357795" w:history="1">
         <w:r>
           <w:rPr>
             <w:rStyle w:val="Hiperligao"/>
@@ -3690,7 +3690,7 @@
             <w:noProof/>
             <w:webHidden/>
           </w:rPr>
-          <w:instrText xml:space="preserve"> PAGEREF _Toc28298163 \h </w:instrText>
+          <w:instrText xml:space="preserve"> PAGEREF _Toc28357795 \h </w:instrText>
         </w:r>
         <w:r>
           <w:rPr>
@@ -3736,7 +3736,7 @@
           <w:szCs w:val="24"/>
         </w:rPr>
       </w:pPr>
-      <w:hyperlink w:anchor="_Toc28298164" w:history="1">
+      <w:hyperlink w:anchor="_Toc28357796" w:history="1">
         <w:r>
           <w:rPr>
             <w:rStyle w:val="Hiperligao"/>
@@ -3771,7 +3771,7 @@
             <w:noProof/>
             <w:webHidden/>
           </w:rPr>
-          <w:instrText xml:space="preserve"> PAGEREF _Toc28298164 \h </w:instrText>
+          <w:instrText xml:space="preserve"> PAGEREF _Toc28357796 \h </w:instrText>
         </w:r>
         <w:r>
           <w:rPr>
@@ -3817,7 +3817,7 @@
           <w:szCs w:val="24"/>
         </w:rPr>
       </w:pPr>
-      <w:hyperlink w:anchor="_Toc28298165" w:history="1">
+      <w:hyperlink w:anchor="_Toc28357797" w:history="1">
         <w:r>
           <w:rPr>
             <w:rStyle w:val="Hiperligao"/>
@@ -3852,7 +3852,7 @@
             <w:noProof/>
             <w:webHidden/>
           </w:rPr>
-          <w:instrText xml:space="preserve"> PAGEREF _Toc28298165 \h </w:instrText>
+          <w:instrText xml:space="preserve"> PAGEREF _Toc28357797 \h </w:instrText>
         </w:r>
         <w:r>
           <w:rPr>
@@ -3898,7 +3898,7 @@
           <w:szCs w:val="24"/>
         </w:rPr>
       </w:pPr>
-      <w:hyperlink w:anchor="_Toc28298166" w:history="1">
+      <w:hyperlink w:anchor="_Toc28357798" w:history="1">
         <w:r>
           <w:rPr>
             <w:rStyle w:val="Hiperligao"/>
@@ -3933,7 +3933,7 @@
             <w:noProof/>
             <w:webHidden/>
           </w:rPr>
-          <w:instrText xml:space="preserve"> PAGEREF _Toc28298166 \h </w:instrText>
+          <w:instrText xml:space="preserve"> PAGEREF _Toc28357798 \h </w:instrText>
         </w:r>
         <w:r>
           <w:rPr>
@@ -3979,7 +3979,7 @@
           <w:szCs w:val="24"/>
         </w:rPr>
       </w:pPr>
-      <w:hyperlink w:anchor="_Toc28298167" w:history="1">
+      <w:hyperlink w:anchor="_Toc28357799" w:history="1">
         <w:r>
           <w:rPr>
             <w:rStyle w:val="Hiperligao"/>
@@ -4014,7 +4014,7 @@
             <w:noProof/>
             <w:webHidden/>
           </w:rPr>
-          <w:instrText xml:space="preserve"> PAGEREF _Toc28298167 \h </w:instrText>
+          <w:instrText xml:space="preserve"> PAGEREF _Toc28357799 \h </w:instrText>
         </w:r>
         <w:r>
           <w:rPr>
@@ -4060,7 +4060,7 @@
           <w:noProof/>
         </w:rPr>
       </w:pPr>
-      <w:hyperlink w:anchor="_Toc28298168" w:history="1">
+      <w:hyperlink w:anchor="_Toc28357800" w:history="1">
         <w:r>
           <w:rPr>
             <w:rStyle w:val="Hiperligao"/>
@@ -4095,7 +4095,7 @@
             <w:noProof/>
             <w:webHidden/>
           </w:rPr>
-          <w:instrText xml:space="preserve"> PAGEREF _Toc28298168 \h </w:instrText>
+          <w:instrText xml:space="preserve"> PAGEREF _Toc28357800 \h </w:instrText>
         </w:r>
         <w:r>
           <w:rPr>
@@ -4141,7 +4141,7 @@
           <w:szCs w:val="24"/>
         </w:rPr>
       </w:pPr>
-      <w:hyperlink w:anchor="_Toc28298169" w:history="1">
+      <w:hyperlink w:anchor="_Toc28357801" w:history="1">
         <w:r>
           <w:rPr>
             <w:rStyle w:val="Hiperligao"/>
@@ -4176,7 +4176,7 @@
             <w:noProof/>
             <w:webHidden/>
           </w:rPr>
-          <w:instrText xml:space="preserve"> PAGEREF _Toc28298169 \h </w:instrText>
+          <w:instrText xml:space="preserve"> PAGEREF _Toc28357801 \h </w:instrText>
         </w:r>
         <w:r>
           <w:rPr>
@@ -4222,7 +4222,7 @@
           <w:szCs w:val="24"/>
         </w:rPr>
       </w:pPr>
-      <w:hyperlink w:anchor="_Toc28298170" w:history="1">
+      <w:hyperlink w:anchor="_Toc28357802" w:history="1">
         <w:r>
           <w:rPr>
             <w:rStyle w:val="Hiperligao"/>
@@ -4257,7 +4257,7 @@
             <w:noProof/>
             <w:webHidden/>
           </w:rPr>
-          <w:instrText xml:space="preserve"> PAGEREF _Toc28298170 \h </w:instrText>
+          <w:instrText xml:space="preserve"> PAGEREF _Toc28357802 \h </w:instrText>
         </w:r>
         <w:r>
           <w:rPr>
@@ -4303,7 +4303,7 @@
           <w:szCs w:val="24"/>
         </w:rPr>
       </w:pPr>
-      <w:hyperlink w:anchor="_Toc28298171" w:history="1">
+      <w:hyperlink w:anchor="_Toc28357803" w:history="1">
         <w:r>
           <w:rPr>
             <w:rStyle w:val="Hiperligao"/>
@@ -4338,7 +4338,7 @@
             <w:noProof/>
             <w:webHidden/>
           </w:rPr>
-          <w:instrText xml:space="preserve"> PAGEREF _Toc28298171 \h </w:instrText>
+          <w:instrText xml:space="preserve"> PAGEREF _Toc28357803 \h </w:instrText>
         </w:r>
         <w:r>
           <w:rPr>
@@ -4384,7 +4384,7 @@
           <w:szCs w:val="24"/>
         </w:rPr>
       </w:pPr>
-      <w:hyperlink w:anchor="_Toc28298172" w:history="1">
+      <w:hyperlink w:anchor="_Toc28357804" w:history="1">
         <w:r>
           <w:rPr>
             <w:rStyle w:val="Hiperligao"/>
@@ -4419,7 +4419,7 @@
             <w:noProof/>
             <w:webHidden/>
           </w:rPr>
-          <w:instrText xml:space="preserve"> PAGEREF _Toc28298172 \h </w:instrText>
+          <w:instrText xml:space="preserve"> PAGEREF _Toc28357804 \h </w:instrText>
         </w:r>
         <w:r>
           <w:rPr>
@@ -4465,7 +4465,7 @@
           <w:szCs w:val="24"/>
         </w:rPr>
       </w:pPr>
-      <w:hyperlink w:anchor="_Toc28298173" w:history="1">
+      <w:hyperlink w:anchor="_Toc28357805" w:history="1">
         <w:r>
           <w:rPr>
             <w:rStyle w:val="Hiperligao"/>
@@ -4500,7 +4500,7 @@
             <w:noProof/>
             <w:webHidden/>
           </w:rPr>
-          <w:instrText xml:space="preserve"> PAGEREF _Toc28298173 \h </w:instrText>
+          <w:instrText xml:space="preserve"> PAGEREF _Toc28357805 \h </w:instrText>
         </w:r>
         <w:r>
           <w:rPr>
@@ -4546,7 +4546,7 @@
           <w:noProof/>
         </w:rPr>
       </w:pPr>
-      <w:hyperlink w:anchor="_Toc28298174" w:history="1">
+      <w:hyperlink w:anchor="_Toc28357806" w:history="1">
         <w:r>
           <w:rPr>
             <w:rStyle w:val="Hiperligao"/>
@@ -4581,7 +4581,7 @@
             <w:noProof/>
             <w:webHidden/>
           </w:rPr>
-          <w:instrText xml:space="preserve"> PAGEREF _Toc28298174 \h </w:instrText>
+          <w:instrText xml:space="preserve"> PAGEREF _Toc28357806 \h </w:instrText>
         </w:r>
         <w:r>
           <w:rPr>
@@ -4627,7 +4627,7 @@
           <w:szCs w:val="24"/>
         </w:rPr>
       </w:pPr>
-      <w:hyperlink w:anchor="_Toc28298175" w:history="1">
+      <w:hyperlink w:anchor="_Toc28357807" w:history="1">
         <w:r>
           <w:rPr>
             <w:rStyle w:val="Hiperligao"/>
@@ -4662,7 +4662,7 @@
             <w:noProof/>
             <w:webHidden/>
           </w:rPr>
-          <w:instrText xml:space="preserve"> PAGEREF _Toc28298175 \h </w:instrText>
+          <w:instrText xml:space="preserve"> PAGEREF _Toc28357807 \h </w:instrText>
         </w:r>
         <w:r>
           <w:rPr>
@@ -4708,7 +4708,7 @@
           <w:szCs w:val="24"/>
         </w:rPr>
       </w:pPr>
-      <w:hyperlink w:anchor="_Toc28298176" w:history="1">
+      <w:hyperlink w:anchor="_Toc28357808" w:history="1">
         <w:r>
           <w:rPr>
             <w:rStyle w:val="Hiperligao"/>
@@ -4743,7 +4743,7 @@
             <w:noProof/>
             <w:webHidden/>
           </w:rPr>
-          <w:instrText xml:space="preserve"> PAGEREF _Toc28298176 \h </w:instrText>
+          <w:instrText xml:space="preserve"> PAGEREF _Toc28357808 \h </w:instrText>
         </w:r>
         <w:r>
           <w:rPr>
@@ -4789,7 +4789,7 @@
           <w:szCs w:val="24"/>
         </w:rPr>
       </w:pPr>
-      <w:hyperlink w:anchor="_Toc28298177" w:history="1">
+      <w:hyperlink w:anchor="_Toc28357809" w:history="1">
         <w:r>
           <w:rPr>
             <w:rStyle w:val="Hiperligao"/>
@@ -4824,7 +4824,7 @@
             <w:noProof/>
             <w:webHidden/>
           </w:rPr>
-          <w:instrText xml:space="preserve"> PAGEREF _Toc28298177 \h </w:instrText>
+          <w:instrText xml:space="preserve"> PAGEREF _Toc28357809 \h </w:instrText>
         </w:r>
         <w:r>
           <w:rPr>
@@ -4870,7 +4870,7 @@
           <w:szCs w:val="24"/>
         </w:rPr>
       </w:pPr>
-      <w:hyperlink w:anchor="_Toc28298178" w:history="1">
+      <w:hyperlink w:anchor="_Toc28357810" w:history="1">
         <w:r>
           <w:rPr>
             <w:rStyle w:val="Hiperligao"/>
@@ -4897,7 +4897,7 @@
             <w:noProof/>
             <w:webHidden/>
           </w:rPr>
-          <w:instrText xml:space="preserve"> PAGEREF _Toc28298178 \h </w:instrText>
+          <w:instrText xml:space="preserve"> PAGEREF _Toc28357810 \h </w:instrText>
         </w:r>
         <w:r>
           <w:rPr>
@@ -4943,7 +4943,7 @@
           <w:szCs w:val="24"/>
         </w:rPr>
       </w:pPr>
-      <w:hyperlink w:anchor="_Toc28298179" w:history="1">
+      <w:hyperlink w:anchor="_Toc28357811" w:history="1">
         <w:r>
           <w:rPr>
             <w:rStyle w:val="Hiperligao"/>
@@ -4970,7 +4970,7 @@
             <w:noProof/>
             <w:webHidden/>
           </w:rPr>
-          <w:instrText xml:space="preserve"> PAGEREF _Toc28298179 \h </w:instrText>
+          <w:instrText xml:space="preserve"> PAGEREF _Toc28357811 \h </w:instrText>
         </w:r>
         <w:r>
           <w:rPr>
@@ -5016,7 +5016,7 @@
           <w:szCs w:val="24"/>
         </w:rPr>
       </w:pPr>
-      <w:hyperlink w:anchor="_Toc28298180" w:history="1">
+      <w:hyperlink w:anchor="_Toc28357812" w:history="1">
         <w:r>
           <w:rPr>
             <w:rStyle w:val="Hiperligao"/>
@@ -5043,7 +5043,7 @@
             <w:noProof/>
             <w:webHidden/>
           </w:rPr>
-          <w:instrText xml:space="preserve"> PAGEREF _Toc28298180 \h </w:instrText>
+          <w:instrText xml:space="preserve"> PAGEREF _Toc28357812 \h </w:instrText>
         </w:r>
         <w:r>
           <w:rPr>
@@ -5089,7 +5089,7 @@
           <w:szCs w:val="24"/>
         </w:rPr>
       </w:pPr>
-      <w:hyperlink w:anchor="_Toc28298181" w:history="1">
+      <w:hyperlink w:anchor="_Toc28357813" w:history="1">
         <w:r>
           <w:rPr>
             <w:rStyle w:val="Hiperligao"/>
@@ -5116,7 +5116,7 @@
             <w:noProof/>
             <w:webHidden/>
           </w:rPr>
-          <w:instrText xml:space="preserve"> PAGEREF _Toc28298181 \h </w:instrText>
+          <w:instrText xml:space="preserve"> PAGEREF _Toc28357813 \h </w:instrText>
         </w:r>
         <w:r>
           <w:rPr>
@@ -5162,7 +5162,7 @@
           <w:szCs w:val="24"/>
         </w:rPr>
       </w:pPr>
-      <w:hyperlink w:anchor="_Toc28298182" w:history="1">
+      <w:hyperlink w:anchor="_Toc28357814" w:history="1">
         <w:r>
           <w:rPr>
             <w:rStyle w:val="Hiperligao"/>
@@ -5189,7 +5189,7 @@
             <w:noProof/>
             <w:webHidden/>
           </w:rPr>
-          <w:instrText xml:space="preserve"> PAGEREF _Toc28298182 \h </w:instrText>
+          <w:instrText xml:space="preserve"> PAGEREF _Toc28357814 \h </w:instrText>
         </w:r>
         <w:r>
           <w:rPr>
@@ -5235,7 +5235,7 @@
           <w:szCs w:val="24"/>
         </w:rPr>
       </w:pPr>
-      <w:hyperlink w:anchor="_Toc28298183" w:history="1">
+      <w:hyperlink w:anchor="_Toc28357815" w:history="1">
         <w:r>
           <w:rPr>
             <w:rStyle w:val="Hiperligao"/>
@@ -5262,7 +5262,7 @@
             <w:noProof/>
             <w:webHidden/>
           </w:rPr>
-          <w:instrText xml:space="preserve"> PAGEREF _Toc28298183 \h </w:instrText>
+          <w:instrText xml:space="preserve"> PAGEREF _Toc28357815 \h </w:instrText>
         </w:r>
         <w:r>
           <w:rPr>
@@ -5308,7 +5308,7 @@
           <w:szCs w:val="24"/>
         </w:rPr>
       </w:pPr>
-      <w:hyperlink w:anchor="_Toc28298184" w:history="1">
+      <w:hyperlink w:anchor="_Toc28357816" w:history="1">
         <w:r>
           <w:rPr>
             <w:rStyle w:val="Hiperligao"/>
@@ -5343,7 +5343,7 @@
             <w:noProof/>
             <w:webHidden/>
           </w:rPr>
-          <w:instrText xml:space="preserve"> PAGEREF _Toc28298184 \h </w:instrText>
+          <w:instrText xml:space="preserve"> PAGEREF _Toc28357816 \h </w:instrText>
         </w:r>
         <w:r>
           <w:rPr>
@@ -5389,7 +5389,7 @@
           <w:szCs w:val="24"/>
         </w:rPr>
       </w:pPr>
-      <w:hyperlink w:anchor="_Toc28298185" w:history="1">
+      <w:hyperlink w:anchor="_Toc28357817" w:history="1">
         <w:r>
           <w:rPr>
             <w:rStyle w:val="Hiperligao"/>
@@ -5424,7 +5424,7 @@
             <w:noProof/>
             <w:webHidden/>
           </w:rPr>
-          <w:instrText xml:space="preserve"> PAGEREF _Toc28298185 \h </w:instrText>
+          <w:instrText xml:space="preserve"> PAGEREF _Toc28357817 \h </w:instrText>
         </w:r>
         <w:r>
           <w:rPr>
@@ -5470,7 +5470,7 @@
           <w:szCs w:val="24"/>
         </w:rPr>
       </w:pPr>
-      <w:hyperlink w:anchor="_Toc28298186" w:history="1">
+      <w:hyperlink w:anchor="_Toc28357818" w:history="1">
         <w:r>
           <w:rPr>
             <w:rStyle w:val="Hiperligao"/>
@@ -5505,7 +5505,7 @@
             <w:noProof/>
             <w:webHidden/>
           </w:rPr>
-          <w:instrText xml:space="preserve"> PAGEREF _Toc28298186 \h </w:instrText>
+          <w:instrText xml:space="preserve"> PAGEREF _Toc28357818 \h </w:instrText>
         </w:r>
         <w:r>
           <w:rPr>
@@ -5551,7 +5551,7 @@
           <w:szCs w:val="24"/>
         </w:rPr>
       </w:pPr>
-      <w:hyperlink w:anchor="_Toc28298187" w:history="1">
+      <w:hyperlink w:anchor="_Toc28357819" w:history="1">
         <w:r>
           <w:rPr>
             <w:rStyle w:val="Hiperligao"/>
@@ -5586,7 +5586,7 @@
             <w:noProof/>
             <w:webHidden/>
           </w:rPr>
-          <w:instrText xml:space="preserve"> PAGEREF _Toc28298187 \h </w:instrText>
+          <w:instrText xml:space="preserve"> PAGEREF _Toc28357819 \h </w:instrText>
         </w:r>
         <w:r>
           <w:rPr>
@@ -5632,7 +5632,7 @@
           <w:noProof/>
         </w:rPr>
       </w:pPr>
-      <w:hyperlink w:anchor="_Toc28298188" w:history="1">
+      <w:hyperlink w:anchor="_Toc28357820" w:history="1">
         <w:r>
           <w:rPr>
             <w:rStyle w:val="Hiperligao"/>
@@ -5667,7 +5667,7 @@
             <w:noProof/>
             <w:webHidden/>
           </w:rPr>
-          <w:instrText xml:space="preserve"> PAGEREF _Toc28298188 \h </w:instrText>
+          <w:instrText xml:space="preserve"> PAGEREF _Toc28357820 \h </w:instrText>
         </w:r>
         <w:r>
           <w:rPr>
@@ -5687,7 +5687,7 @@
             <w:noProof/>
             <w:webHidden/>
           </w:rPr>
-          <w:t>25</w:t>
+          <w:t>24</w:t>
         </w:r>
         <w:r>
           <w:rPr>
@@ -5713,7 +5713,7 @@
           <w:szCs w:val="24"/>
         </w:rPr>
       </w:pPr>
-      <w:hyperlink w:anchor="_Toc28298189" w:history="1">
+      <w:hyperlink w:anchor="_Toc28357821" w:history="1">
         <w:r>
           <w:rPr>
             <w:rStyle w:val="Hiperligao"/>
@@ -5748,7 +5748,7 @@
             <w:noProof/>
             <w:webHidden/>
           </w:rPr>
-          <w:instrText xml:space="preserve"> PAGEREF _Toc28298189 \h </w:instrText>
+          <w:instrText xml:space="preserve"> PAGEREF _Toc28357821 \h </w:instrText>
         </w:r>
         <w:r>
           <w:rPr>
@@ -5768,7 +5768,7 @@
             <w:noProof/>
             <w:webHidden/>
           </w:rPr>
-          <w:t>25</w:t>
+          <w:t>24</w:t>
         </w:r>
         <w:r>
           <w:rPr>
@@ -5795,7 +5795,7 @@
           <w:szCs w:val="24"/>
         </w:rPr>
       </w:pPr>
-      <w:hyperlink w:anchor="_Toc28298190" w:history="1">
+      <w:hyperlink w:anchor="_Toc28357822" w:history="1">
         <w:r>
           <w:rPr>
             <w:rStyle w:val="Hiperligao"/>
@@ -5840,7 +5840,7 @@
             <w:noProof/>
             <w:webHidden/>
           </w:rPr>
-          <w:instrText xml:space="preserve"> PAGEREF _Toc28298190 \h </w:instrText>
+          <w:instrText xml:space="preserve"> PAGEREF _Toc28357822 \h </w:instrText>
         </w:r>
         <w:r>
           <w:rPr>
@@ -5860,7 +5860,7 @@
             <w:noProof/>
             <w:webHidden/>
           </w:rPr>
-          <w:t>27</w:t>
+          <w:t>25</w:t>
         </w:r>
         <w:r>
           <w:rPr>
@@ -5887,7 +5887,7 @@
           <w:szCs w:val="24"/>
         </w:rPr>
       </w:pPr>
-      <w:hyperlink w:anchor="_Toc28298191" w:history="1">
+      <w:hyperlink w:anchor="_Toc28357823" w:history="1">
         <w:r>
           <w:rPr>
             <w:rStyle w:val="Hiperligao"/>
@@ -5932,7 +5932,7 @@
             <w:noProof/>
             <w:webHidden/>
           </w:rPr>
-          <w:instrText xml:space="preserve"> PAGEREF _Toc28298191 \h </w:instrText>
+          <w:instrText xml:space="preserve"> PAGEREF _Toc28357823 \h </w:instrText>
         </w:r>
         <w:r>
           <w:rPr>
@@ -5952,7 +5952,7 @@
             <w:noProof/>
             <w:webHidden/>
           </w:rPr>
-          <w:t>27</w:t>
+          <w:t>26</w:t>
         </w:r>
         <w:r>
           <w:rPr>
@@ -5979,7 +5979,7 @@
           <w:szCs w:val="24"/>
         </w:rPr>
       </w:pPr>
-      <w:hyperlink w:anchor="_Toc28298192" w:history="1">
+      <w:hyperlink w:anchor="_Toc28357824" w:history="1">
         <w:r>
           <w:rPr>
             <w:rStyle w:val="Hiperligao"/>
@@ -6024,7 +6024,7 @@
             <w:noProof/>
             <w:webHidden/>
           </w:rPr>
-          <w:instrText xml:space="preserve"> PAGEREF _Toc28298192 \h </w:instrText>
+          <w:instrText xml:space="preserve"> PAGEREF _Toc28357824 \h </w:instrText>
         </w:r>
         <w:r>
           <w:rPr>
@@ -6044,7 +6044,7 @@
             <w:noProof/>
             <w:webHidden/>
           </w:rPr>
-          <w:t>27</w:t>
+          <w:t>26</w:t>
         </w:r>
         <w:r>
           <w:rPr>
@@ -6071,7 +6071,7 @@
           <w:szCs w:val="24"/>
         </w:rPr>
       </w:pPr>
-      <w:hyperlink w:anchor="_Toc28298193" w:history="1">
+      <w:hyperlink w:anchor="_Toc28357825" w:history="1">
         <w:r>
           <w:rPr>
             <w:rStyle w:val="Hiperligao"/>
@@ -6116,7 +6116,7 @@
             <w:noProof/>
             <w:webHidden/>
           </w:rPr>
-          <w:instrText xml:space="preserve"> PAGEREF _Toc28298193 \h </w:instrText>
+          <w:instrText xml:space="preserve"> PAGEREF _Toc28357825 \h </w:instrText>
         </w:r>
         <w:r>
           <w:rPr>
@@ -6136,7 +6136,7 @@
             <w:noProof/>
             <w:webHidden/>
           </w:rPr>
-          <w:t>27</w:t>
+          <w:t>26</w:t>
         </w:r>
         <w:r>
           <w:rPr>
@@ -6163,7 +6163,7 @@
           <w:szCs w:val="24"/>
         </w:rPr>
       </w:pPr>
-      <w:hyperlink w:anchor="_Toc28298194" w:history="1">
+      <w:hyperlink w:anchor="_Toc28357826" w:history="1">
         <w:r>
           <w:rPr>
             <w:rStyle w:val="Hiperligao"/>
@@ -6208,7 +6208,7 @@
             <w:noProof/>
             <w:webHidden/>
           </w:rPr>
-          <w:instrText xml:space="preserve"> PAGEREF _Toc28298194 \h </w:instrText>
+          <w:instrText xml:space="preserve"> PAGEREF _Toc28357826 \h </w:instrText>
         </w:r>
         <w:r>
           <w:rPr>
@@ -6228,7 +6228,7 @@
             <w:noProof/>
             <w:webHidden/>
           </w:rPr>
-          <w:t>27</w:t>
+          <w:t>26</w:t>
         </w:r>
         <w:r>
           <w:rPr>
@@ -6255,7 +6255,7 @@
           <w:szCs w:val="24"/>
         </w:rPr>
       </w:pPr>
-      <w:hyperlink w:anchor="_Toc28298195" w:history="1">
+      <w:hyperlink w:anchor="_Toc28357827" w:history="1">
         <w:r>
           <w:rPr>
             <w:rStyle w:val="Hiperligao"/>
@@ -6300,7 +6300,7 @@
             <w:noProof/>
             <w:webHidden/>
           </w:rPr>
-          <w:instrText xml:space="preserve"> PAGEREF _Toc28298195 \h </w:instrText>
+          <w:instrText xml:space="preserve"> PAGEREF _Toc28357827 \h </w:instrText>
         </w:r>
         <w:r>
           <w:rPr>
@@ -6320,7 +6320,7 @@
             <w:noProof/>
             <w:webHidden/>
           </w:rPr>
-          <w:t>27</w:t>
+          <w:t>26</w:t>
         </w:r>
         <w:r>
           <w:rPr>
@@ -6347,7 +6347,7 @@
           <w:szCs w:val="24"/>
         </w:rPr>
       </w:pPr>
-      <w:hyperlink w:anchor="_Toc28298196" w:history="1">
+      <w:hyperlink w:anchor="_Toc28357828" w:history="1">
         <w:r>
           <w:rPr>
             <w:rStyle w:val="Hiperligao"/>
@@ -6392,7 +6392,7 @@
             <w:noProof/>
             <w:webHidden/>
           </w:rPr>
-          <w:instrText xml:space="preserve"> PAGEREF _Toc28298196 \h </w:instrText>
+          <w:instrText xml:space="preserve"> PAGEREF _Toc28357828 \h </w:instrText>
         </w:r>
         <w:r>
           <w:rPr>
@@ -6412,7 +6412,7 @@
             <w:noProof/>
             <w:webHidden/>
           </w:rPr>
-          <w:t>28</w:t>
+          <w:t>27</w:t>
         </w:r>
         <w:r>
           <w:rPr>
@@ -6427,7 +6427,7 @@
       <w:pPr>
         <w:pStyle w:val="ndice2"/>
         <w:tabs>
-          <w:tab w:val="left" w:pos="1200"/>
+          <w:tab w:val="left" w:pos="960"/>
           <w:tab w:val="right" w:leader="dot" w:pos="8494"/>
         </w:tabs>
         <w:rPr>
@@ -6439,14 +6439,13 @@
           <w:szCs w:val="24"/>
         </w:rPr>
       </w:pPr>
-      <w:hyperlink w:anchor="_Toc28298197" w:history="1">
+      <w:hyperlink w:anchor="_Toc28357829" w:history="1">
         <w:r>
           <w:rPr>
             <w:rStyle w:val="Hiperligao"/>
-            <w:rFonts w:cstheme="majorHAnsi"/>
-            <w:noProof/>
-          </w:rPr>
-          <w:t>4.1.10.</w:t>
+            <w:noProof/>
+          </w:rPr>
+          <w:t>4.2.</w:t>
         </w:r>
         <w:r>
           <w:rPr>
@@ -6462,10 +6461,9 @@
         <w:r>
           <w:rPr>
             <w:rStyle w:val="Hiperligao"/>
-            <w:rFonts w:cstheme="majorHAnsi"/>
-            <w:noProof/>
-          </w:rPr>
-          <w:t>Manutenção da integridade dos dados e diminuição da redundância</w:t>
+            <w:noProof/>
+          </w:rPr>
+          <w:t>Representação do Modelo Lógico</w:t>
         </w:r>
         <w:r>
           <w:rPr>
@@ -6486,7 +6484,7 @@
             <w:noProof/>
             <w:webHidden/>
           </w:rPr>
-          <w:instrText xml:space="preserve"> PAGEREF _Toc28298197 \h </w:instrText>
+          <w:instrText xml:space="preserve"> PAGEREF _Toc28357829 \h </w:instrText>
         </w:r>
         <w:r>
           <w:rPr>
@@ -6506,7 +6504,7 @@
             <w:noProof/>
             <w:webHidden/>
           </w:rPr>
-          <w:t>29</w:t>
+          <w:t>27</w:t>
         </w:r>
         <w:r>
           <w:rPr>
@@ -6533,13 +6531,13 @@
           <w:szCs w:val="24"/>
         </w:rPr>
       </w:pPr>
-      <w:hyperlink w:anchor="_Toc28298198" w:history="1">
+      <w:hyperlink w:anchor="_Toc28357830" w:history="1">
         <w:r>
           <w:rPr>
             <w:rStyle w:val="Hiperligao"/>
             <w:noProof/>
           </w:rPr>
-          <w:t>4.2.</w:t>
+          <w:t>4.3.</w:t>
         </w:r>
         <w:r>
           <w:rPr>
@@ -6557,7 +6555,7 @@
             <w:rStyle w:val="Hiperligao"/>
             <w:noProof/>
           </w:rPr>
-          <w:t>Representação do Modelo Lógico</w:t>
+          <w:t>Validação do Modelo através da Técnica de Normalização</w:t>
         </w:r>
         <w:r>
           <w:rPr>
@@ -6578,7 +6576,7 @@
             <w:noProof/>
             <w:webHidden/>
           </w:rPr>
-          <w:instrText xml:space="preserve"> PAGEREF _Toc28298198 \h </w:instrText>
+          <w:instrText xml:space="preserve"> PAGEREF _Toc28357830 \h </w:instrText>
         </w:r>
         <w:r>
           <w:rPr>
@@ -6598,7 +6596,7 @@
             <w:noProof/>
             <w:webHidden/>
           </w:rPr>
-          <w:t>29</w:t>
+          <w:t>28</w:t>
         </w:r>
         <w:r>
           <w:rPr>
@@ -6625,13 +6623,13 @@
           <w:szCs w:val="24"/>
         </w:rPr>
       </w:pPr>
-      <w:hyperlink w:anchor="_Toc28298199" w:history="1">
+      <w:hyperlink w:anchor="_Toc28357831" w:history="1">
         <w:r>
           <w:rPr>
             <w:rStyle w:val="Hiperligao"/>
             <w:noProof/>
           </w:rPr>
-          <w:t>4.3.</w:t>
+          <w:t>4.4.</w:t>
         </w:r>
         <w:r>
           <w:rPr>
@@ -6649,7 +6647,7 @@
             <w:rStyle w:val="Hiperligao"/>
             <w:noProof/>
           </w:rPr>
-          <w:t>Validação do Modelo através da Técnica de Normalização</w:t>
+          <w:t>Representação do Modelo Lógico Normalizado</w:t>
         </w:r>
         <w:r>
           <w:rPr>
@@ -6670,7 +6668,7 @@
             <w:noProof/>
             <w:webHidden/>
           </w:rPr>
-          <w:instrText xml:space="preserve"> PAGEREF _Toc28298199 \h </w:instrText>
+          <w:instrText xml:space="preserve"> PAGEREF _Toc28357831 \h </w:instrText>
         </w:r>
         <w:r>
           <w:rPr>
@@ -6690,7 +6688,7 @@
             <w:noProof/>
             <w:webHidden/>
           </w:rPr>
-          <w:t>30</w:t>
+          <w:t>31</w:t>
         </w:r>
         <w:r>
           <w:rPr>
@@ -6717,14 +6715,14 @@
           <w:szCs w:val="24"/>
         </w:rPr>
       </w:pPr>
-      <w:hyperlink w:anchor="_Toc28298200" w:history="1">
+      <w:hyperlink w:anchor="_Toc28357832" w:history="1">
         <w:r>
           <w:rPr>
             <w:rStyle w:val="Hiperligao"/>
             <w:rFonts w:ascii="Arial" w:hAnsi="Arial"/>
             <w:noProof/>
           </w:rPr>
-          <w:t>4.4.</w:t>
+          <w:t>4.5.</w:t>
         </w:r>
         <w:r>
           <w:rPr>
@@ -6763,7 +6761,7 @@
             <w:noProof/>
             <w:webHidden/>
           </w:rPr>
-          <w:instrText xml:space="preserve"> PAGEREF _Toc28298200 \h </w:instrText>
+          <w:instrText xml:space="preserve"> PAGEREF _Toc28357832 \h </w:instrText>
         </w:r>
         <w:r>
           <w:rPr>
@@ -6783,7 +6781,7 @@
             <w:noProof/>
             <w:webHidden/>
           </w:rPr>
-          <w:t>32</w:t>
+          <w:t>31</w:t>
         </w:r>
         <w:r>
           <w:rPr>
@@ -6810,13 +6808,13 @@
           <w:szCs w:val="24"/>
         </w:rPr>
       </w:pPr>
-      <w:hyperlink w:anchor="_Toc28298201" w:history="1">
+      <w:hyperlink w:anchor="_Toc28357833" w:history="1">
         <w:r>
           <w:rPr>
             <w:rStyle w:val="Hiperligao"/>
             <w:noProof/>
           </w:rPr>
-          <w:t>4.5.</w:t>
+          <w:t>4.6.</w:t>
         </w:r>
         <w:r>
           <w:rPr>
@@ -6855,7 +6853,7 @@
             <w:noProof/>
             <w:webHidden/>
           </w:rPr>
-          <w:instrText xml:space="preserve"> PAGEREF _Toc28298201 \h </w:instrText>
+          <w:instrText xml:space="preserve"> PAGEREF _Toc28357833 \h </w:instrText>
         </w:r>
         <w:r>
           <w:rPr>
@@ -6875,7 +6873,7 @@
             <w:noProof/>
             <w:webHidden/>
           </w:rPr>
-          <w:t>34</w:t>
+          <w:t>35</w:t>
         </w:r>
         <w:r>
           <w:rPr>
@@ -6902,13 +6900,13 @@
           <w:szCs w:val="24"/>
         </w:rPr>
       </w:pPr>
-      <w:hyperlink w:anchor="_Toc28298202" w:history="1">
+      <w:hyperlink w:anchor="_Toc28357834" w:history="1">
         <w:r>
           <w:rPr>
             <w:rStyle w:val="Hiperligao"/>
             <w:noProof/>
           </w:rPr>
-          <w:t>4.6.</w:t>
+          <w:t>4.7.</w:t>
         </w:r>
         <w:r>
           <w:rPr>
@@ -6947,7 +6945,7 @@
             <w:noProof/>
             <w:webHidden/>
           </w:rPr>
-          <w:instrText xml:space="preserve"> PAGEREF _Toc28298202 \h </w:instrText>
+          <w:instrText xml:space="preserve"> PAGEREF _Toc28357834 \h </w:instrText>
         </w:r>
         <w:r>
           <w:rPr>
@@ -6967,7 +6965,7 @@
             <w:noProof/>
             <w:webHidden/>
           </w:rPr>
-          <w:t>34</w:t>
+          <w:t>35</w:t>
         </w:r>
         <w:r>
           <w:rPr>
@@ -6994,13 +6992,13 @@
           <w:szCs w:val="24"/>
         </w:rPr>
       </w:pPr>
-      <w:hyperlink w:anchor="_Toc28298203" w:history="1">
+      <w:hyperlink w:anchor="_Toc28357835" w:history="1">
         <w:r>
           <w:rPr>
             <w:rStyle w:val="Hiperligao"/>
             <w:noProof/>
           </w:rPr>
-          <w:t>4.7.</w:t>
+          <w:t>4.8.</w:t>
         </w:r>
         <w:r>
           <w:rPr>
@@ -7039,7 +7037,7 @@
             <w:noProof/>
             <w:webHidden/>
           </w:rPr>
-          <w:instrText xml:space="preserve"> PAGEREF _Toc28298203 \h </w:instrText>
+          <w:instrText xml:space="preserve"> PAGEREF _Toc28357835 \h </w:instrText>
         </w:r>
         <w:r>
           <w:rPr>
@@ -7059,7 +7057,7 @@
             <w:noProof/>
             <w:webHidden/>
           </w:rPr>
-          <w:t>35</w:t>
+          <w:t>36</w:t>
         </w:r>
         <w:r>
           <w:rPr>
@@ -7086,13 +7084,13 @@
           <w:szCs w:val="24"/>
         </w:rPr>
       </w:pPr>
-      <w:hyperlink w:anchor="_Toc28298204" w:history="1">
+      <w:hyperlink w:anchor="_Toc28357836" w:history="1">
         <w:r>
           <w:rPr>
             <w:rStyle w:val="Hiperligao"/>
             <w:noProof/>
           </w:rPr>
-          <w:t>4.8.</w:t>
+          <w:t>4.9.</w:t>
         </w:r>
         <w:r>
           <w:rPr>
@@ -7131,7 +7129,7 @@
             <w:noProof/>
             <w:webHidden/>
           </w:rPr>
-          <w:instrText xml:space="preserve"> PAGEREF _Toc28298204 \h </w:instrText>
+          <w:instrText xml:space="preserve"> PAGEREF _Toc28357836 \h </w:instrText>
         </w:r>
         <w:r>
           <w:rPr>
@@ -7151,7 +7149,7 @@
             <w:noProof/>
             <w:webHidden/>
           </w:rPr>
-          <w:t>35</w:t>
+          <w:t>36</w:t>
         </w:r>
         <w:r>
           <w:rPr>
@@ -7178,13 +7176,13 @@
           <w:szCs w:val="24"/>
         </w:rPr>
       </w:pPr>
-      <w:hyperlink w:anchor="_Toc28298205" w:history="1">
+      <w:hyperlink w:anchor="_Toc28357837" w:history="1">
         <w:r>
           <w:rPr>
             <w:rStyle w:val="Hiperligao"/>
             <w:noProof/>
           </w:rPr>
-          <w:t>4.9.</w:t>
+          <w:t>4.10.</w:t>
         </w:r>
         <w:r>
           <w:rPr>
@@ -7223,7 +7221,7 @@
             <w:noProof/>
             <w:webHidden/>
           </w:rPr>
-          <w:instrText xml:space="preserve"> PAGEREF _Toc28298205 \h </w:instrText>
+          <w:instrText xml:space="preserve"> PAGEREF _Toc28357837 \h </w:instrText>
         </w:r>
         <w:r>
           <w:rPr>
@@ -7270,7 +7268,7 @@
           <w:noProof/>
         </w:rPr>
       </w:pPr>
-      <w:hyperlink w:anchor="_Toc28298206" w:history="1">
+      <w:hyperlink w:anchor="_Toc28357838" w:history="1">
         <w:r>
           <w:rPr>
             <w:rStyle w:val="Hiperligao"/>
@@ -7315,7 +7313,7 @@
             <w:noProof/>
             <w:webHidden/>
           </w:rPr>
-          <w:instrText xml:space="preserve"> PAGEREF _Toc28298206 \h </w:instrText>
+          <w:instrText xml:space="preserve"> PAGEREF _Toc28357838 \h </w:instrText>
         </w:r>
         <w:r>
           <w:rPr>
@@ -7361,7 +7359,7 @@
           <w:noProof/>
         </w:rPr>
       </w:pPr>
-      <w:hyperlink w:anchor="_Toc28298207" w:history="1">
+      <w:hyperlink w:anchor="_Toc28357839" w:history="1">
         <w:r>
           <w:rPr>
             <w:rStyle w:val="Hiperligao"/>
@@ -7388,7 +7386,7 @@
             <w:noProof/>
             <w:webHidden/>
           </w:rPr>
-          <w:instrText xml:space="preserve"> PAGEREF _Toc28298207 \h </w:instrText>
+          <w:instrText xml:space="preserve"> PAGEREF _Toc28357839 \h </w:instrText>
         </w:r>
         <w:r>
           <w:rPr>
@@ -7434,7 +7432,7 @@
           <w:noProof/>
         </w:rPr>
       </w:pPr>
-      <w:hyperlink w:anchor="_Toc28298208" w:history="1">
+      <w:hyperlink w:anchor="_Toc28357840" w:history="1">
         <w:r>
           <w:rPr>
             <w:rStyle w:val="Hiperligao"/>
@@ -7461,7 +7459,7 @@
             <w:noProof/>
             <w:webHidden/>
           </w:rPr>
-          <w:instrText xml:space="preserve"> PAGEREF _Toc28298208 \h </w:instrText>
+          <w:instrText xml:space="preserve"> PAGEREF _Toc28357840 \h </w:instrText>
         </w:r>
         <w:r>
           <w:rPr>
@@ -7507,7 +7505,7 @@
           <w:noProof/>
         </w:rPr>
       </w:pPr>
-      <w:hyperlink w:anchor="_Toc28298209" w:history="1">
+      <w:hyperlink w:anchor="_Toc28357841" w:history="1">
         <w:r>
           <w:rPr>
             <w:rStyle w:val="Hiperligao"/>
@@ -7534,7 +7532,7 @@
             <w:noProof/>
             <w:webHidden/>
           </w:rPr>
-          <w:instrText xml:space="preserve"> PAGEREF _Toc28298209 \h </w:instrText>
+          <w:instrText xml:space="preserve"> PAGEREF _Toc28357841 \h </w:instrText>
         </w:r>
         <w:r>
           <w:rPr>
@@ -7581,7 +7579,7 @@
           <w:noProof/>
         </w:rPr>
       </w:pPr>
-      <w:hyperlink w:anchor="_Toc28298210" w:history="1">
+      <w:hyperlink w:anchor="_Toc28357842" w:history="1">
         <w:r>
           <w:rPr>
             <w:rStyle w:val="Hiperligao"/>
@@ -7626,7 +7624,7 @@
             <w:noProof/>
             <w:webHidden/>
           </w:rPr>
-          <w:instrText xml:space="preserve"> PAGEREF _Toc28298210 \h </w:instrText>
+          <w:instrText xml:space="preserve"> PAGEREF _Toc28357842 \h </w:instrText>
         </w:r>
         <w:r>
           <w:rPr>
@@ -7708,7 +7706,7 @@
       <w:bookmarkStart w:id="5" w:name="_Toc25575767"/>
       <w:bookmarkStart w:id="6" w:name="_Toc25575926"/>
       <w:bookmarkStart w:id="7" w:name="_Toc27924490"/>
-      <w:bookmarkStart w:id="8" w:name="_Toc28298160"/>
+      <w:bookmarkStart w:id="8" w:name="_Toc28357792"/>
       <w:r>
         <w:rPr>
           <w:rFonts w:ascii="Calibri" w:hAnsi="Calibri"/>
@@ -7856,7 +7854,7 @@
       <w:bookmarkStart w:id="9" w:name="_Toc25575768"/>
       <w:bookmarkStart w:id="10" w:name="_Toc25575927"/>
       <w:bookmarkStart w:id="11" w:name="_Toc27924491"/>
-      <w:bookmarkStart w:id="12" w:name="_Toc28298161"/>
+      <w:bookmarkStart w:id="12" w:name="_Toc28357793"/>
       <w:r>
         <w:rPr>
           <w:rFonts w:ascii="Calibri" w:hAnsi="Calibri"/>
@@ -8029,7 +8027,7 @@
       <w:bookmarkStart w:id="14" w:name="_Toc25575769"/>
       <w:bookmarkStart w:id="15" w:name="_Toc25575928"/>
       <w:bookmarkStart w:id="16" w:name="_Toc27924492"/>
-      <w:bookmarkStart w:id="17" w:name="_Toc28298162"/>
+      <w:bookmarkStart w:id="17" w:name="_Toc28357794"/>
       <w:r>
         <w:rPr>
           <w:rFonts w:ascii="Calibri" w:hAnsi="Calibri"/>
@@ -8069,7 +8067,7 @@
       <w:bookmarkStart w:id="19" w:name="_Toc25575770"/>
       <w:bookmarkStart w:id="20" w:name="_Toc25575929"/>
       <w:bookmarkStart w:id="21" w:name="_Toc27924493"/>
-      <w:bookmarkStart w:id="22" w:name="_Toc28298163"/>
+      <w:bookmarkStart w:id="22" w:name="_Toc28357795"/>
       <w:r>
         <w:rPr>
           <w:rFonts w:ascii="Calibri" w:hAnsi="Calibri"/>
@@ -8736,7 +8734,7 @@
       <w:bookmarkStart w:id="24" w:name="_Toc25575771"/>
       <w:bookmarkStart w:id="25" w:name="_Toc25575930"/>
       <w:bookmarkStart w:id="26" w:name="_Toc27924494"/>
-      <w:bookmarkStart w:id="27" w:name="_Toc28298164"/>
+      <w:bookmarkStart w:id="27" w:name="_Toc28357796"/>
       <w:r>
         <w:rPr>
           <w:rFonts w:ascii="Calibri" w:hAnsi="Calibri"/>
@@ -9096,7 +9094,7 @@
       <w:bookmarkStart w:id="29" w:name="_Toc25575772"/>
       <w:bookmarkStart w:id="30" w:name="_Toc25575931"/>
       <w:bookmarkStart w:id="31" w:name="_Toc27924495"/>
-      <w:bookmarkStart w:id="32" w:name="_Toc28298165"/>
+      <w:bookmarkStart w:id="32" w:name="_Toc28357797"/>
       <w:r>
         <w:rPr>
           <w:rFonts w:ascii="Calibri" w:hAnsi="Calibri"/>
@@ -9325,7 +9323,7 @@
       <w:bookmarkStart w:id="33" w:name="_Toc25575773"/>
       <w:bookmarkStart w:id="34" w:name="_Toc25575932"/>
       <w:bookmarkStart w:id="35" w:name="_Toc27924496"/>
-      <w:bookmarkStart w:id="36" w:name="_Toc28298166"/>
+      <w:bookmarkStart w:id="36" w:name="_Toc28357798"/>
       <w:r>
         <w:rPr>
           <w:rFonts w:ascii="Calibri" w:hAnsi="Calibri"/>
@@ -9948,7 +9946,7 @@
       <w:bookmarkStart w:id="37" w:name="_Toc25575774"/>
       <w:bookmarkStart w:id="38" w:name="_Toc25575933"/>
       <w:bookmarkStart w:id="39" w:name="_Toc27924497"/>
-      <w:bookmarkStart w:id="40" w:name="_Toc28298167"/>
+      <w:bookmarkStart w:id="40" w:name="_Toc28357799"/>
       <w:r>
         <w:rPr>
           <w:rFonts w:ascii="Calibri" w:hAnsi="Calibri"/>
@@ -9991,7 +9989,7 @@
       <w:bookmarkStart w:id="41" w:name="_Toc25575775"/>
       <w:bookmarkStart w:id="42" w:name="_Toc25575934"/>
       <w:bookmarkStart w:id="43" w:name="_Toc27924498"/>
-      <w:bookmarkStart w:id="44" w:name="_Toc28298168"/>
+      <w:bookmarkStart w:id="44" w:name="_Toc28357800"/>
       <w:r>
         <w:rPr>
           <w:rFonts w:ascii="Calibri" w:hAnsi="Calibri"/>
@@ -10016,7 +10014,7 @@
       <w:bookmarkStart w:id="45" w:name="_Toc25575776"/>
       <w:bookmarkStart w:id="46" w:name="_Toc25575935"/>
       <w:bookmarkStart w:id="47" w:name="_Toc27924499"/>
-      <w:bookmarkStart w:id="48" w:name="_Toc28298169"/>
+      <w:bookmarkStart w:id="48" w:name="_Toc28357801"/>
       <w:r>
         <w:rPr>
           <w:rFonts w:ascii="Calibri" w:hAnsi="Calibri"/>
@@ -10512,7 +10510,7 @@
       <w:bookmarkStart w:id="49" w:name="_Toc25575777"/>
       <w:bookmarkStart w:id="50" w:name="_Toc25575936"/>
       <w:bookmarkStart w:id="51" w:name="_Toc27924500"/>
-      <w:bookmarkStart w:id="52" w:name="_Toc28298170"/>
+      <w:bookmarkStart w:id="52" w:name="_Toc28357802"/>
       <w:r>
         <w:rPr>
           <w:rFonts w:ascii="Calibri" w:hAnsi="Calibri"/>
@@ -10979,7 +10977,7 @@
       <w:bookmarkStart w:id="53" w:name="_Toc25575778"/>
       <w:bookmarkStart w:id="54" w:name="_Toc25575937"/>
       <w:bookmarkStart w:id="55" w:name="_Toc27924501"/>
-      <w:bookmarkStart w:id="56" w:name="_Toc28298171"/>
+      <w:bookmarkStart w:id="56" w:name="_Toc28357803"/>
       <w:r>
         <w:rPr>
           <w:rFonts w:ascii="Calibri" w:hAnsi="Calibri"/>
@@ -11020,25 +11018,55 @@
           <w:rFonts w:ascii="Arial" w:hAnsi="Arial" w:cs="Arial"/>
         </w:rPr>
         <w:lastRenderedPageBreak/>
-        <w:t>Lista dos atletas que foram atendidos no centro</w:t>
-      </w:r>
-      <w:r>
-        <w:rPr>
-          <w:rFonts w:ascii="Arial" w:hAnsi="Arial" w:cs="Arial"/>
-        </w:rPr>
-        <w:t>, ordenad</w:t>
-      </w:r>
-      <w:r>
-        <w:rPr>
-          <w:rFonts w:ascii="Arial" w:hAnsi="Arial" w:cs="Arial"/>
-        </w:rPr>
-        <w:t>a por data de realização do exame</w:t>
-      </w:r>
-      <w:r>
-        <w:rPr>
-          <w:rFonts w:ascii="Arial" w:hAnsi="Arial" w:cs="Arial"/>
-        </w:rPr>
-        <w:t>;</w:t>
+        <w:t xml:space="preserve">Lista </w:t>
+      </w:r>
+      <w:r>
+        <w:rPr>
+          <w:rFonts w:ascii="Arial" w:hAnsi="Arial" w:cs="Arial"/>
+        </w:rPr>
+        <w:t>de</w:t>
+      </w:r>
+      <w:r>
+        <w:rPr>
+          <w:rFonts w:ascii="Arial" w:hAnsi="Arial" w:cs="Arial"/>
+        </w:rPr>
+        <w:t xml:space="preserve"> atletas</w:t>
+      </w:r>
+      <w:r>
+        <w:rPr>
+          <w:rFonts w:ascii="Arial" w:hAnsi="Arial" w:cs="Arial"/>
+        </w:rPr>
+        <w:t xml:space="preserve">, </w:t>
+      </w:r>
+      <w:r>
+        <w:rPr>
+          <w:rFonts w:ascii="Arial" w:hAnsi="Arial" w:cs="Arial"/>
+        </w:rPr>
+        <w:t>ordenada por data de realização</w:t>
+      </w:r>
+      <w:r>
+        <w:rPr>
+          <w:rFonts w:ascii="Arial" w:hAnsi="Arial" w:cs="Arial"/>
+        </w:rPr>
+        <w:t>,</w:t>
+      </w:r>
+      <w:r>
+        <w:rPr>
+          <w:rFonts w:ascii="Arial" w:hAnsi="Arial" w:cs="Arial"/>
+        </w:rPr>
+        <w:t xml:space="preserve"> que </w:t>
+      </w:r>
+      <w:r>
+        <w:rPr>
+          <w:rFonts w:ascii="Arial" w:hAnsi="Arial" w:cs="Arial"/>
+        </w:rPr>
+        <w:t>realizaram exames no</w:t>
+      </w:r>
+      <w:r>
+        <w:rPr>
+          <w:rFonts w:ascii="Arial" w:hAnsi="Arial" w:cs="Arial"/>
+        </w:rPr>
+        <w:t xml:space="preserve"> centro;</w:t>
       </w:r>
     </w:p>
     <w:p>
@@ -11056,7 +11084,19 @@
         <w:rPr>
           <w:rFonts w:ascii="Arial" w:hAnsi="Arial" w:cs="Arial"/>
         </w:rPr>
-        <w:t xml:space="preserve">Lista dos atletas que fizeram agendamento </w:t>
+        <w:t>Lista d</w:t>
+      </w:r>
+      <w:r>
+        <w:rPr>
+          <w:rFonts w:ascii="Arial" w:hAnsi="Arial" w:cs="Arial"/>
+        </w:rPr>
+        <w:t>e</w:t>
+      </w:r>
+      <w:r>
+        <w:rPr>
+          <w:rFonts w:ascii="Arial" w:hAnsi="Arial" w:cs="Arial"/>
+        </w:rPr>
+        <w:t xml:space="preserve"> atletas que fizeram agendamento </w:t>
       </w:r>
       <w:r>
         <w:rPr>
@@ -11080,7 +11120,19 @@
         <w:rPr>
           <w:rFonts w:ascii="Arial" w:hAnsi="Arial" w:cs="Arial"/>
         </w:rPr>
-        <w:t>, ordenada por data de agendamento</w:t>
+        <w:t>, ordena</w:t>
+      </w:r>
+      <w:r>
+        <w:rPr>
+          <w:rFonts w:ascii="Arial" w:hAnsi="Arial" w:cs="Arial"/>
+        </w:rPr>
+        <w:t>ção</w:t>
+      </w:r>
+      <w:r>
+        <w:rPr>
+          <w:rFonts w:ascii="Arial" w:hAnsi="Arial" w:cs="Arial"/>
+        </w:rPr>
+        <w:t xml:space="preserve"> por data de agendamento</w:t>
       </w:r>
       <w:r>
         <w:rPr>
@@ -11104,7 +11156,19 @@
         <w:rPr>
           <w:rFonts w:ascii="Arial" w:hAnsi="Arial" w:cs="Arial"/>
         </w:rPr>
-        <w:t>Lista dos atletas que foram atendidos em determinada data;</w:t>
+        <w:t>Lista d</w:t>
+      </w:r>
+      <w:r>
+        <w:rPr>
+          <w:rFonts w:ascii="Arial" w:hAnsi="Arial" w:cs="Arial"/>
+        </w:rPr>
+        <w:t>e</w:t>
+      </w:r>
+      <w:r>
+        <w:rPr>
+          <w:rFonts w:ascii="Arial" w:hAnsi="Arial" w:cs="Arial"/>
+        </w:rPr>
+        <w:t xml:space="preserve"> atletas que foram atendidos em determinada data;</w:t>
       </w:r>
     </w:p>
     <w:p>
@@ -11490,7 +11554,7 @@
         <w:rPr>
           <w:rFonts w:ascii="Arial" w:hAnsi="Arial" w:cs="Arial"/>
         </w:rPr>
-        <w:t>Nome do médico que requisitou mais testes clínicos.</w:t>
+        <w:t>Média de anos dos utentes atendidos no centro.</w:t>
       </w:r>
     </w:p>
     <w:p>
@@ -11508,7 +11572,7 @@
         <w:rPr>
           <w:rFonts w:ascii="Arial" w:hAnsi="Arial" w:cs="Arial"/>
         </w:rPr>
-        <w:t>Média de anos dos utentes atendidos no centro.</w:t>
+        <w:t>Qual o valor monetário arrecadado com os testes clínicos num determinado intervalo de datas;</w:t>
       </w:r>
     </w:p>
     <w:p>
@@ -11526,38 +11590,11 @@
         <w:rPr>
           <w:rFonts w:ascii="Arial" w:hAnsi="Arial" w:cs="Arial"/>
         </w:rPr>
-        <w:t>Qual o valor monetário arrecadado com os testes clínicos num determinado intervalo de datas;</w:t>
-      </w:r>
-    </w:p>
-    <w:p>
-      <w:pPr>
-        <w:numPr>
-          <w:ilvl w:val="0"/>
-          <w:numId w:val="14"/>
-        </w:numPr>
-        <w:ind w:left="0" w:firstLine="0"/>
-        <w:rPr>
-          <w:rFonts w:ascii="Arial" w:hAnsi="Arial" w:cs="Arial"/>
-        </w:rPr>
-      </w:pPr>
-      <w:r>
-        <w:rPr>
-          <w:rFonts w:ascii="Arial" w:hAnsi="Arial" w:cs="Arial"/>
-        </w:rPr>
         <w:t>Qual o valor das comparticipações estatais num determinado período de tempo.</w:t>
       </w:r>
     </w:p>
     <w:p>
       <w:pPr>
-        <w:ind w:left="1440"/>
-        <w:rPr>
-          <w:rFonts w:ascii="Arial" w:hAnsi="Arial" w:cs="Arial"/>
-        </w:rPr>
-      </w:pPr>
-    </w:p>
-    <w:p>
-      <w:pPr>
-        <w:ind w:left="1440"/>
         <w:rPr>
           <w:rFonts w:ascii="Arial" w:hAnsi="Arial" w:cs="Arial"/>
         </w:rPr>
@@ -11575,7 +11612,7 @@
       <w:bookmarkStart w:id="57" w:name="_Toc25575779"/>
       <w:bookmarkStart w:id="58" w:name="_Toc25575938"/>
       <w:bookmarkStart w:id="59" w:name="_Toc27924502"/>
-      <w:bookmarkStart w:id="60" w:name="_Toc28298172"/>
+      <w:bookmarkStart w:id="60" w:name="_Toc28357804"/>
       <w:r>
         <w:rPr>
           <w:rFonts w:ascii="Calibri" w:hAnsi="Calibri"/>
@@ -11622,26 +11659,20 @@
         <w:rPr>
           <w:rFonts w:ascii="Arial" w:hAnsi="Arial" w:cs="Arial"/>
         </w:rPr>
-        <w:t xml:space="preserve">) que terá acesso a toda a informação e operações sobre a Base de Dados. Poderá inserir e </w:t>
-      </w:r>
+        <w:t>) que terá acesso a toda a informação e operações sobre a Base de Dados. Poderá inserir e remover funcionários, utentes, etc., colocando a informação correspondente e fazendo as associações anteriormente por nós descritas.</w:t>
+      </w:r>
+    </w:p>
+    <w:p>
+      <w:pPr>
+        <w:rPr>
+          <w:rFonts w:ascii="Arial" w:hAnsi="Arial" w:cs="Arial"/>
+        </w:rPr>
+      </w:pPr>
       <w:r>
         <w:rPr>
           <w:rFonts w:ascii="Arial" w:hAnsi="Arial" w:cs="Arial"/>
         </w:rPr>
         <w:lastRenderedPageBreak/>
-        <w:t>remover funcionários, utentes, etc., colocando a informação correspondente e fazendo as associações anteriormente por nós descritas.</w:t>
-      </w:r>
-    </w:p>
-    <w:p>
-      <w:pPr>
-        <w:rPr>
-          <w:rFonts w:ascii="Arial" w:hAnsi="Arial" w:cs="Arial"/>
-        </w:rPr>
-      </w:pPr>
-      <w:r>
-        <w:rPr>
-          <w:rFonts w:ascii="Arial" w:hAnsi="Arial" w:cs="Arial"/>
-        </w:rPr>
         <w:tab/>
         <w:t xml:space="preserve">Será também criado um perfil de médico e de técnico de saúde que poderá consultar as informações referentes aos doentes que </w:t>
       </w:r>
@@ -11733,7 +11764,7 @@
       <w:bookmarkStart w:id="61" w:name="_Toc25575780"/>
       <w:bookmarkStart w:id="62" w:name="_Toc25575939"/>
       <w:bookmarkStart w:id="63" w:name="_Toc27924503"/>
-      <w:bookmarkStart w:id="64" w:name="_Toc28298173"/>
+      <w:bookmarkStart w:id="64" w:name="_Toc28357805"/>
       <w:r>
         <w:rPr>
           <w:rFonts w:ascii="Calibri" w:hAnsi="Calibri"/>
@@ -11983,7 +12014,7 @@
       <w:bookmarkStart w:id="65" w:name="_Toc25575781"/>
       <w:bookmarkStart w:id="66" w:name="_Toc25575940"/>
       <w:bookmarkStart w:id="67" w:name="_Toc27924504"/>
-      <w:bookmarkStart w:id="68" w:name="_Toc28298174"/>
+      <w:bookmarkStart w:id="68" w:name="_Toc28357806"/>
       <w:r>
         <w:rPr>
           <w:rFonts w:ascii="Calibri" w:hAnsi="Calibri"/>
@@ -12304,7 +12335,7 @@
       <w:bookmarkStart w:id="69" w:name="_Toc25575782"/>
       <w:bookmarkStart w:id="70" w:name="_Toc25575941"/>
       <w:bookmarkStart w:id="71" w:name="_Toc27924505"/>
-      <w:bookmarkStart w:id="72" w:name="_Toc28298175"/>
+      <w:bookmarkStart w:id="72" w:name="_Toc28357807"/>
       <w:r>
         <w:rPr>
           <w:rFonts w:ascii="Calibri" w:hAnsi="Calibri"/>
@@ -12914,7 +12945,7 @@
         </w:rPr>
       </w:pPr>
       <w:bookmarkStart w:id="73" w:name="_Toc27924506"/>
-      <w:bookmarkStart w:id="74" w:name="_Toc28298176"/>
+      <w:bookmarkStart w:id="74" w:name="_Toc28357808"/>
       <w:r>
         <w:rPr>
           <w:rFonts w:ascii="Calibri" w:hAnsi="Calibri"/>
@@ -13192,7 +13223,7 @@
         </w:rPr>
       </w:pPr>
       <w:bookmarkStart w:id="75" w:name="_Toc27924507"/>
-      <w:bookmarkStart w:id="76" w:name="_Toc28298177"/>
+      <w:bookmarkStart w:id="76" w:name="_Toc28357809"/>
       <w:r>
         <w:rPr>
           <w:rFonts w:ascii="Calibri" w:hAnsi="Calibri"/>
@@ -13341,7 +13372,7 @@
         </w:rPr>
         <w:tab/>
       </w:r>
-      <w:bookmarkStart w:id="77" w:name="_Toc28298178"/>
+      <w:bookmarkStart w:id="77" w:name="_Toc28357810"/>
       <w:r>
         <w:rPr>
           <w:rFonts w:asciiTheme="minorHAnsi" w:hAnsiTheme="minorHAnsi"/>
@@ -13458,7 +13489,7 @@
         </w:rPr>
         <w:tab/>
       </w:r>
-      <w:bookmarkStart w:id="78" w:name="_Toc28298179"/>
+      <w:bookmarkStart w:id="78" w:name="_Toc28357811"/>
       <w:r>
         <w:rPr>
           <w:rFonts w:ascii="Calibri" w:hAnsi="Calibri"/>
@@ -13591,7 +13622,7 @@
         </w:rPr>
         <w:tab/>
       </w:r>
-      <w:bookmarkStart w:id="79" w:name="_Toc28298180"/>
+      <w:bookmarkStart w:id="79" w:name="_Toc28357812"/>
       <w:r>
         <w:rPr>
           <w:rFonts w:ascii="Calibri" w:hAnsi="Calibri"/>
@@ -13702,7 +13733,7 @@
         </w:rPr>
         <w:tab/>
       </w:r>
-      <w:bookmarkStart w:id="80" w:name="_Toc28298181"/>
+      <w:bookmarkStart w:id="80" w:name="_Toc28357813"/>
       <w:r>
         <w:rPr>
           <w:rFonts w:ascii="Calibri" w:hAnsi="Calibri"/>
@@ -13869,7 +13900,7 @@
         </w:rPr>
         <w:tab/>
       </w:r>
-      <w:bookmarkStart w:id="81" w:name="_Toc28298182"/>
+      <w:bookmarkStart w:id="81" w:name="_Toc28357814"/>
       <w:r>
         <w:rPr>
           <w:rFonts w:ascii="Calibri" w:hAnsi="Calibri"/>
@@ -15017,7 +15048,7 @@
                 <w:sz w:val="18"/>
                 <w:szCs w:val="18"/>
               </w:rPr>
-              <w:t>Cidade</w:t>
+              <w:t>Localidade</w:t>
             </w:r>
           </w:p>
         </w:tc>
@@ -16493,7 +16524,7 @@
                 <w:sz w:val="18"/>
                 <w:szCs w:val="18"/>
               </w:rPr>
-              <w:t>Cidade</w:t>
+              <w:t>Localidade</w:t>
             </w:r>
           </w:p>
         </w:tc>
@@ -17627,7 +17658,7 @@
                 <w:sz w:val="18"/>
                 <w:szCs w:val="18"/>
               </w:rPr>
-              <w:t>Cidade</w:t>
+              <w:t>Localidade</w:t>
             </w:r>
           </w:p>
         </w:tc>
@@ -20469,10 +20500,35 @@
     </w:tbl>
     <w:p>
       <w:pPr>
-        <w:rPr>
-          <w:rFonts w:ascii="Arial" w:hAnsi="Arial" w:cs="Arial"/>
-        </w:rPr>
-      </w:pPr>
+        <w:pStyle w:val="Legenda"/>
+        <w:rPr>
+          <w:rFonts w:ascii="Arial" w:hAnsi="Arial" w:cs="Arial"/>
+        </w:rPr>
+      </w:pPr>
+      <w:r>
+        <w:t xml:space="preserve">Tabela </w:t>
+      </w:r>
+      <w:r>
+        <w:fldChar w:fldCharType="begin"/>
+      </w:r>
+      <w:r>
+        <w:instrText xml:space="preserve"> SEQ Tabela \* ARABIC </w:instrText>
+      </w:r>
+      <w:r>
+        <w:fldChar w:fldCharType="separate"/>
+      </w:r>
+      <w:r>
+        <w:rPr>
+          <w:noProof/>
+        </w:rPr>
+        <w:t>1</w:t>
+      </w:r>
+      <w:r>
+        <w:fldChar w:fldCharType="end"/>
+      </w:r>
+      <w:r>
+        <w:t>: Descrição dos atributos do modelo conceptual</w:t>
+      </w:r>
     </w:p>
     <w:p>
       <w:pPr>
@@ -20495,7 +20551,7 @@
           <w:szCs w:val="32"/>
         </w:rPr>
       </w:pPr>
-      <w:bookmarkStart w:id="82" w:name="_Toc28298183"/>
+      <w:bookmarkStart w:id="82" w:name="_Toc28357815"/>
       <w:r>
         <w:rPr>
           <w:rFonts w:ascii="Calibri" w:hAnsi="Calibri"/>
@@ -21901,7 +21957,7 @@
           <w:rFonts w:ascii="Calibri" w:hAnsi="Calibri"/>
         </w:rPr>
       </w:pPr>
-      <w:bookmarkStart w:id="83" w:name="_Toc28298184"/>
+      <w:bookmarkStart w:id="83" w:name="_Toc28357816"/>
       <w:r>
         <w:rPr>
           <w:rFonts w:ascii="Calibri" w:hAnsi="Calibri"/>
@@ -22257,7 +22313,7 @@
           <w:rFonts w:ascii="Calibri" w:hAnsi="Calibri"/>
         </w:rPr>
       </w:pPr>
-      <w:bookmarkStart w:id="84" w:name="_Toc28298185"/>
+      <w:bookmarkStart w:id="84" w:name="_Toc28357817"/>
       <w:r>
         <w:rPr>
           <w:rFonts w:ascii="Calibri" w:hAnsi="Calibri"/>
@@ -22511,7 +22567,7 @@
           <w:rFonts w:ascii="Calibri" w:hAnsi="Calibri"/>
         </w:rPr>
       </w:pPr>
-      <w:bookmarkStart w:id="85" w:name="_Toc28298186"/>
+      <w:bookmarkStart w:id="85" w:name="_Toc28357818"/>
       <w:r>
         <w:rPr>
           <w:rFonts w:ascii="Calibri" w:hAnsi="Calibri"/>
@@ -22850,7 +22906,7 @@
         <w:pStyle w:val="Ttulo21"/>
         <w:ind w:left="720"/>
       </w:pPr>
-      <w:bookmarkStart w:id="86" w:name="_Toc28298187"/>
+      <w:bookmarkStart w:id="86" w:name="_Toc28357819"/>
       <w:r>
         <w:rPr>
           <w:rFonts w:asciiTheme="minorHAnsi" w:hAnsiTheme="minorHAnsi"/>
@@ -22997,29 +23053,15 @@
           <w:b/>
           <w:bCs/>
         </w:rPr>
-        <w:t>- Quais os dez médicos, por ordem decrescente, que atenderam mais atletas?</w:t>
-      </w:r>
-    </w:p>
-    <w:p>
-      <w:pPr>
-        <w:rPr>
-          <w:rFonts w:ascii="Arial" w:hAnsi="Arial" w:cs="Arial"/>
-        </w:rPr>
-      </w:pPr>
-    </w:p>
-    <w:p>
-      <w:pPr>
+        <w:t xml:space="preserve">- Quais os dez médicos, por ordem decrescente, que </w:t>
+      </w:r>
+      <w:r>
         <w:rPr>
           <w:rFonts w:ascii="Arial" w:hAnsi="Arial" w:cs="Arial"/>
           <w:b/>
           <w:bCs/>
         </w:rPr>
-      </w:pPr>
-      <w:r>
-        <w:rPr>
-          <w:rFonts w:ascii="Arial" w:hAnsi="Arial" w:cs="Arial"/>
-        </w:rPr>
-        <w:t xml:space="preserve"> </w:t>
+        <w:t>prescreveu</w:t>
       </w:r>
       <w:r>
         <w:rPr>
@@ -23027,26 +23069,31 @@
           <w:b/>
           <w:bCs/>
         </w:rPr>
-        <w:t xml:space="preserve">- Quais os dez atletas, por ordem decrescente, que realizaram mais </w:t>
-      </w:r>
-      <w:proofErr w:type="spellStart"/>
+        <w:t xml:space="preserve"> mais </w:t>
+      </w:r>
       <w:r>
         <w:rPr>
           <w:rFonts w:ascii="Arial" w:hAnsi="Arial" w:cs="Arial"/>
           <w:b/>
           <w:bCs/>
         </w:rPr>
-        <w:t>actos</w:t>
-      </w:r>
-      <w:proofErr w:type="spellEnd"/>
+        <w:t>testes clínicos</w:t>
+      </w:r>
       <w:r>
         <w:rPr>
           <w:rFonts w:ascii="Arial" w:hAnsi="Arial" w:cs="Arial"/>
           <w:b/>
           <w:bCs/>
         </w:rPr>
-        <w:t xml:space="preserve"> clínicos?</w:t>
-      </w:r>
+        <w:t>?</w:t>
+      </w:r>
+    </w:p>
+    <w:p>
+      <w:pPr>
+        <w:rPr>
+          <w:rFonts w:ascii="Arial" w:hAnsi="Arial" w:cs="Arial"/>
+        </w:rPr>
+      </w:pPr>
     </w:p>
     <w:p>
       <w:pPr>
@@ -23056,87 +23103,87 @@
           <w:bCs/>
         </w:rPr>
       </w:pPr>
-    </w:p>
-    <w:p>
-      <w:pPr>
+      <w:r>
+        <w:rPr>
+          <w:rFonts w:ascii="Arial" w:hAnsi="Arial" w:cs="Arial"/>
+        </w:rPr>
+        <w:t xml:space="preserve"> </w:t>
+      </w:r>
+      <w:r>
         <w:rPr>
           <w:rFonts w:ascii="Arial" w:hAnsi="Arial" w:cs="Arial"/>
           <w:b/>
           <w:bCs/>
         </w:rPr>
-      </w:pPr>
+        <w:t xml:space="preserve">- Quais os dez atletas, por ordem decrescente, que realizaram mais </w:t>
+      </w:r>
+      <w:proofErr w:type="spellStart"/>
       <w:r>
         <w:rPr>
           <w:rFonts w:ascii="Arial" w:hAnsi="Arial" w:cs="Arial"/>
           <w:b/>
           <w:bCs/>
         </w:rPr>
-        <w:t xml:space="preserve">- Qual a média de agendamentos e realização </w:t>
-      </w:r>
+        <w:t>actos</w:t>
+      </w:r>
+      <w:proofErr w:type="spellEnd"/>
       <w:r>
         <w:rPr>
           <w:rFonts w:ascii="Arial" w:hAnsi="Arial" w:cs="Arial"/>
           <w:b/>
           <w:bCs/>
         </w:rPr>
-        <w:t xml:space="preserve">de testes clínicos em </w:t>
-      </w:r>
-      <w:r>
+        <w:t xml:space="preserve"> clínicos?</w:t>
+      </w:r>
+    </w:p>
+    <w:p>
+      <w:pPr>
         <w:rPr>
           <w:rFonts w:ascii="Arial" w:hAnsi="Arial" w:cs="Arial"/>
           <w:b/>
           <w:bCs/>
         </w:rPr>
-        <w:t>determinada</w:t>
-      </w:r>
-      <w:r>
+      </w:pPr>
+    </w:p>
+    <w:p>
+      <w:pPr>
         <w:rPr>
           <w:rFonts w:ascii="Arial" w:hAnsi="Arial" w:cs="Arial"/>
           <w:b/>
           <w:bCs/>
         </w:rPr>
-        <w:t xml:space="preserve"> data?</w:t>
-      </w:r>
-    </w:p>
-    <w:p>
-      <w:pPr>
+      </w:pPr>
+      <w:r>
         <w:rPr>
           <w:rFonts w:ascii="Arial" w:hAnsi="Arial" w:cs="Arial"/>
           <w:b/>
           <w:bCs/>
         </w:rPr>
-      </w:pPr>
-    </w:p>
-    <w:p>
-      <w:pPr>
+        <w:t xml:space="preserve">- Qual a média de agendamentos e realização </w:t>
+      </w:r>
+      <w:r>
         <w:rPr>
           <w:rFonts w:ascii="Arial" w:hAnsi="Arial" w:cs="Arial"/>
           <w:b/>
           <w:bCs/>
         </w:rPr>
-      </w:pPr>
+        <w:t xml:space="preserve">de testes clínicos em </w:t>
+      </w:r>
       <w:r>
         <w:rPr>
           <w:rFonts w:ascii="Arial" w:hAnsi="Arial" w:cs="Arial"/>
           <w:b/>
           <w:bCs/>
         </w:rPr>
-        <w:t>- Quais os cinco testes clínicos, por ordem decrescente, mais realizados?</w:t>
-      </w:r>
-    </w:p>
-    <w:p>
-      <w:pPr>
-        <w:rPr>
-          <w:rFonts w:ascii="Arial" w:hAnsi="Arial" w:cs="Arial"/>
-        </w:rPr>
-      </w:pPr>
+        <w:t>determinada</w:t>
+      </w:r>
       <w:r>
         <w:rPr>
           <w:rFonts w:ascii="Arial" w:hAnsi="Arial" w:cs="Arial"/>
           <w:b/>
           <w:bCs/>
         </w:rPr>
-        <w:t xml:space="preserve"> </w:t>
+        <w:t xml:space="preserve"> data?</w:t>
       </w:r>
     </w:p>
     <w:p>
@@ -23147,47 +23194,54 @@
           <w:bCs/>
         </w:rPr>
       </w:pPr>
-      <w:r>
+    </w:p>
+    <w:p>
+      <w:pPr>
         <w:rPr>
           <w:rFonts w:ascii="Arial" w:hAnsi="Arial" w:cs="Arial"/>
           <w:b/>
           <w:bCs/>
         </w:rPr>
-        <w:t>- Quantos</w:t>
-      </w:r>
+      </w:pPr>
       <w:r>
         <w:rPr>
           <w:rFonts w:ascii="Arial" w:hAnsi="Arial" w:cs="Arial"/>
           <w:b/>
           <w:bCs/>
         </w:rPr>
-        <w:t xml:space="preserve"> testes clínicos </w:t>
-      </w:r>
+        <w:t>- Quais os cinco testes clínicos, por ordem decrescente, mais realizados?</w:t>
+      </w:r>
+    </w:p>
+    <w:p>
+      <w:pPr>
+        <w:rPr>
+          <w:rFonts w:ascii="Arial" w:hAnsi="Arial" w:cs="Arial"/>
+        </w:rPr>
+      </w:pPr>
       <w:r>
         <w:rPr>
           <w:rFonts w:ascii="Arial" w:hAnsi="Arial" w:cs="Arial"/>
           <w:b/>
           <w:bCs/>
         </w:rPr>
-        <w:t xml:space="preserve">foram </w:t>
-      </w:r>
-      <w:proofErr w:type="spellStart"/>
-      <w:r>
+        <w:t xml:space="preserve"> </w:t>
+      </w:r>
+    </w:p>
+    <w:p>
+      <w:pPr>
         <w:rPr>
           <w:rFonts w:ascii="Arial" w:hAnsi="Arial" w:cs="Arial"/>
           <w:b/>
           <w:bCs/>
         </w:rPr>
-        <w:t>efectuados</w:t>
-      </w:r>
-      <w:proofErr w:type="spellEnd"/>
+      </w:pPr>
       <w:r>
         <w:rPr>
           <w:rFonts w:ascii="Arial" w:hAnsi="Arial" w:cs="Arial"/>
           <w:b/>
           <w:bCs/>
         </w:rPr>
-        <w:t xml:space="preserve"> por um atleta num determinado período (intervalo de datas)</w:t>
+        <w:t>- Quantos</w:t>
       </w:r>
       <w:r>
         <w:rPr>
@@ -23195,32 +23249,33 @@
           <w:b/>
           <w:bCs/>
         </w:rPr>
-        <w:t>?</w:t>
-      </w:r>
-    </w:p>
-    <w:p>
-      <w:pPr>
+        <w:t xml:space="preserve"> testes clínicos </w:t>
+      </w:r>
+      <w:r>
         <w:rPr>
           <w:rFonts w:ascii="Arial" w:hAnsi="Arial" w:cs="Arial"/>
           <w:b/>
           <w:bCs/>
         </w:rPr>
-      </w:pPr>
+        <w:t xml:space="preserve">foram </w:t>
+      </w:r>
+      <w:proofErr w:type="spellStart"/>
       <w:r>
         <w:rPr>
           <w:rFonts w:ascii="Arial" w:hAnsi="Arial" w:cs="Arial"/>
           <w:b/>
           <w:bCs/>
         </w:rPr>
-        <w:t xml:space="preserve">- </w:t>
-      </w:r>
+        <w:t>efectuados</w:t>
+      </w:r>
+      <w:proofErr w:type="spellEnd"/>
       <w:r>
         <w:rPr>
           <w:rFonts w:ascii="Arial" w:hAnsi="Arial" w:cs="Arial"/>
           <w:b/>
           <w:bCs/>
         </w:rPr>
-        <w:t>Qual a modalidade que é mais atendida pelo centro</w:t>
+        <w:t xml:space="preserve"> por um atleta num determinado período (intervalo de datas)</w:t>
       </w:r>
       <w:r>
         <w:rPr>
@@ -23253,7 +23308,7 @@
           <w:b/>
           <w:bCs/>
         </w:rPr>
-        <w:t>Qual a categoria que é mais atendida no centro</w:t>
+        <w:t>Qual a modalidade que é mais atendida pelo centro</w:t>
       </w:r>
       <w:r>
         <w:rPr>
@@ -23278,6 +23333,39 @@
           <w:b/>
           <w:bCs/>
         </w:rPr>
+        <w:t xml:space="preserve">- </w:t>
+      </w:r>
+      <w:r>
+        <w:rPr>
+          <w:rFonts w:ascii="Arial" w:hAnsi="Arial" w:cs="Arial"/>
+          <w:b/>
+          <w:bCs/>
+        </w:rPr>
+        <w:t>Qual a categoria que é mais atendida no centro</w:t>
+      </w:r>
+      <w:r>
+        <w:rPr>
+          <w:rFonts w:ascii="Arial" w:hAnsi="Arial" w:cs="Arial"/>
+          <w:b/>
+          <w:bCs/>
+        </w:rPr>
+        <w:t>?</w:t>
+      </w:r>
+    </w:p>
+    <w:p>
+      <w:pPr>
+        <w:rPr>
+          <w:rFonts w:ascii="Arial" w:hAnsi="Arial" w:cs="Arial"/>
+          <w:b/>
+          <w:bCs/>
+        </w:rPr>
+      </w:pPr>
+      <w:r>
+        <w:rPr>
+          <w:rFonts w:ascii="Arial" w:hAnsi="Arial" w:cs="Arial"/>
+          <w:b/>
+          <w:bCs/>
+        </w:rPr>
         <w:lastRenderedPageBreak/>
         <w:t xml:space="preserve">- </w:t>
       </w:r>
@@ -23354,39 +23442,6 @@
           <w:bCs/>
         </w:rPr>
         <w:t>ome do técnico de saúde responsável por determinado teste clínico</w:t>
-      </w:r>
-      <w:r>
-        <w:rPr>
-          <w:rFonts w:ascii="Arial" w:hAnsi="Arial" w:cs="Arial"/>
-          <w:b/>
-          <w:bCs/>
-        </w:rPr>
-        <w:t>?</w:t>
-      </w:r>
-    </w:p>
-    <w:p>
-      <w:pPr>
-        <w:rPr>
-          <w:rFonts w:ascii="Arial" w:hAnsi="Arial" w:cs="Arial"/>
-          <w:b/>
-          <w:bCs/>
-        </w:rPr>
-      </w:pPr>
-      <w:r>
-        <w:rPr>
-          <w:rFonts w:ascii="Arial" w:hAnsi="Arial" w:cs="Arial"/>
-          <w:b/>
-          <w:bCs/>
-        </w:rPr>
-        <w:t>- Qual o n</w:t>
-      </w:r>
-      <w:r>
-        <w:rPr>
-          <w:rFonts w:ascii="Arial" w:hAnsi="Arial" w:cs="Arial"/>
-          <w:b/>
-          <w:bCs/>
-        </w:rPr>
-        <w:t>ome do médico que requisitou mais testes clínicos</w:t>
       </w:r>
       <w:r>
         <w:rPr>
@@ -23542,9 +23597,6 @@
     <w:p/>
     <w:p/>
     <w:p/>
-    <w:p/>
-    <w:p/>
-    <w:p/>
     <w:p>
       <w:pPr>
         <w:pStyle w:val="Ttulo11"/>
@@ -23553,7 +23605,7 @@
           <w:rFonts w:ascii="Calibri" w:hAnsi="Calibri"/>
         </w:rPr>
       </w:pPr>
-      <w:bookmarkStart w:id="87" w:name="_Toc28298188"/>
+      <w:bookmarkStart w:id="87" w:name="_Toc28357820"/>
       <w:r>
         <w:rPr>
           <w:rFonts w:ascii="Calibri" w:hAnsi="Calibri"/>
@@ -23571,7 +23623,7 @@
           <w:rFonts w:asciiTheme="minorHAnsi" w:hAnsiTheme="minorHAnsi"/>
         </w:rPr>
       </w:pPr>
-      <w:bookmarkStart w:id="88" w:name="_Toc28298189"/>
+      <w:bookmarkStart w:id="88" w:name="_Toc28357821"/>
       <w:r>
         <w:rPr>
           <w:rFonts w:asciiTheme="minorHAnsi" w:hAnsiTheme="minorHAnsi"/>
@@ -24878,7 +24930,7 @@
           <w:rFonts w:asciiTheme="minorHAnsi" w:hAnsiTheme="minorHAnsi"/>
         </w:rPr>
       </w:pPr>
-      <w:bookmarkStart w:id="89" w:name="_Toc28298190"/>
+      <w:bookmarkStart w:id="89" w:name="_Toc28357822"/>
       <w:r>
         <w:rPr>
           <w:rFonts w:asciiTheme="minorHAnsi" w:hAnsiTheme="minorHAnsi"/>
@@ -24935,7 +24987,7 @@
           <w:rFonts w:asciiTheme="minorHAnsi" w:hAnsiTheme="minorHAnsi"/>
         </w:rPr>
       </w:pPr>
-      <w:bookmarkStart w:id="90" w:name="_Toc28298191"/>
+      <w:bookmarkStart w:id="90" w:name="_Toc28357823"/>
       <w:r>
         <w:rPr>
           <w:rFonts w:asciiTheme="minorHAnsi" w:hAnsiTheme="minorHAnsi"/>
@@ -24975,42 +25027,7 @@
     </w:p>
     <w:p>
       <w:pPr>
-        <w:pStyle w:val="Ttulo21"/>
-        <w:numPr>
-          <w:ilvl w:val="2"/>
-          <w:numId w:val="39"/>
-        </w:numPr>
-        <w:ind w:left="1800"/>
-        <w:rPr>
-          <w:rFonts w:asciiTheme="minorHAnsi" w:hAnsiTheme="minorHAnsi"/>
-        </w:rPr>
-      </w:pPr>
-      <w:bookmarkStart w:id="91" w:name="_Toc28298192"/>
-      <w:r>
-        <w:rPr>
-          <w:rFonts w:asciiTheme="minorHAnsi" w:hAnsiTheme="minorHAnsi"/>
-        </w:rPr>
-        <w:t>Relacionamentos recursivos</w:t>
-      </w:r>
-      <w:bookmarkEnd w:id="91"/>
-    </w:p>
-    <w:p>
-      <w:pPr>
-        <w:ind w:firstLine="720"/>
-        <w:rPr>
-          <w:rFonts w:ascii="Arial" w:hAnsi="Arial" w:cs="Arial"/>
-        </w:rPr>
-      </w:pPr>
-      <w:r>
-        <w:rPr>
-          <w:rFonts w:ascii="Arial" w:hAnsi="Arial" w:cs="Arial"/>
-        </w:rPr>
-        <w:t>Também não temos relacionamentos recursivos no nosso modelo conceptual.</w:t>
-      </w:r>
-    </w:p>
-    <w:p>
-      <w:pPr>
-        <w:ind w:firstLine="720"/>
+        <w:ind w:left="720"/>
         <w:rPr>
           <w:rFonts w:ascii="Arial" w:hAnsi="Arial" w:cs="Arial"/>
         </w:rPr>
@@ -25029,27 +25046,27 @@
           <w:rFonts w:asciiTheme="minorHAnsi" w:hAnsiTheme="minorHAnsi"/>
         </w:rPr>
       </w:pPr>
-      <w:bookmarkStart w:id="92" w:name="_Toc28298193"/>
+      <w:bookmarkStart w:id="91" w:name="_Toc28357824"/>
       <w:r>
         <w:rPr>
           <w:rFonts w:asciiTheme="minorHAnsi" w:hAnsiTheme="minorHAnsi"/>
         </w:rPr>
-        <w:t>Relacionamentos superclasse/subclasse</w:t>
-      </w:r>
-      <w:bookmarkEnd w:id="92"/>
-    </w:p>
-    <w:p>
-      <w:pPr>
-        <w:ind w:firstLine="708"/>
-        <w:rPr>
-          <w:rFonts w:ascii="Arial" w:hAnsi="Arial" w:cs="Arial"/>
-        </w:rPr>
-      </w:pPr>
-      <w:r>
-        <w:rPr>
-          <w:rFonts w:ascii="Arial" w:hAnsi="Arial" w:cs="Arial"/>
-        </w:rPr>
-        <w:t>O modelo conceptual apresentado também não tem relacionamentos superclasse/subclasse.</w:t>
+        <w:t>Relacionamentos recursivos</w:t>
+      </w:r>
+      <w:bookmarkEnd w:id="91"/>
+    </w:p>
+    <w:p>
+      <w:pPr>
+        <w:ind w:firstLine="720"/>
+        <w:rPr>
+          <w:rFonts w:ascii="Arial" w:hAnsi="Arial" w:cs="Arial"/>
+        </w:rPr>
+      </w:pPr>
+      <w:r>
+        <w:rPr>
+          <w:rFonts w:ascii="Arial" w:hAnsi="Arial" w:cs="Arial"/>
+        </w:rPr>
+        <w:t>Também não temos relacionamentos recursivos no nosso modelo conceptual.</w:t>
       </w:r>
     </w:p>
     <w:p>
@@ -25073,45 +25090,37 @@
           <w:rFonts w:asciiTheme="minorHAnsi" w:hAnsiTheme="minorHAnsi"/>
         </w:rPr>
       </w:pPr>
-      <w:bookmarkStart w:id="93" w:name="_Toc28298194"/>
+      <w:bookmarkStart w:id="92" w:name="_Toc28357825"/>
       <w:r>
         <w:rPr>
           <w:rFonts w:asciiTheme="minorHAnsi" w:hAnsiTheme="minorHAnsi"/>
         </w:rPr>
-        <w:t xml:space="preserve">Relacionamentos binários </w:t>
-      </w:r>
-      <w:proofErr w:type="gramStart"/>
-      <w:r>
-        <w:rPr>
-          <w:rFonts w:asciiTheme="minorHAnsi" w:hAnsiTheme="minorHAnsi"/>
-        </w:rPr>
-        <w:t>N :</w:t>
-      </w:r>
-      <w:proofErr w:type="gramEnd"/>
-      <w:r>
-        <w:rPr>
-          <w:rFonts w:asciiTheme="minorHAnsi" w:hAnsiTheme="minorHAnsi"/>
-        </w:rPr>
-        <w:t xml:space="preserve"> N</w:t>
-      </w:r>
-      <w:bookmarkEnd w:id="93"/>
-    </w:p>
-    <w:p>
-      <w:pPr>
-        <w:pStyle w:val="PargrafodaLista"/>
-        <w:ind w:left="0" w:firstLine="720"/>
-        <w:rPr>
-          <w:rFonts w:ascii="Arial" w:hAnsi="Arial" w:cs="Arial"/>
-        </w:rPr>
-      </w:pPr>
-      <w:r>
-        <w:rPr>
-          <w:rFonts w:ascii="Arial" w:hAnsi="Arial" w:cs="Arial"/>
-        </w:rPr>
-        <w:t>Também não temos este tipo de relacionamentos no nosso modelo conceptual.</w:t>
-      </w:r>
-    </w:p>
-    <w:p/>
+        <w:t>Relacionamentos superclasse/subclasse</w:t>
+      </w:r>
+      <w:bookmarkEnd w:id="92"/>
+    </w:p>
+    <w:p>
+      <w:pPr>
+        <w:ind w:firstLine="708"/>
+        <w:rPr>
+          <w:rFonts w:ascii="Arial" w:hAnsi="Arial" w:cs="Arial"/>
+        </w:rPr>
+      </w:pPr>
+      <w:r>
+        <w:rPr>
+          <w:rFonts w:ascii="Arial" w:hAnsi="Arial" w:cs="Arial"/>
+        </w:rPr>
+        <w:t>O modelo conceptual apresentado também não tem relacionamentos superclasse/subclasse.</w:t>
+      </w:r>
+    </w:p>
+    <w:p>
+      <w:pPr>
+        <w:ind w:firstLine="720"/>
+        <w:rPr>
+          <w:rFonts w:ascii="Arial" w:hAnsi="Arial" w:cs="Arial"/>
+        </w:rPr>
+      </w:pPr>
+    </w:p>
     <w:p>
       <w:pPr>
         <w:pStyle w:val="Ttulo21"/>
@@ -25125,7 +25134,67 @@
           <w:rFonts w:asciiTheme="minorHAnsi" w:hAnsiTheme="minorHAnsi"/>
         </w:rPr>
       </w:pPr>
-      <w:bookmarkStart w:id="94" w:name="_Toc28298195"/>
+      <w:bookmarkStart w:id="93" w:name="_Toc28357826"/>
+      <w:r>
+        <w:rPr>
+          <w:rFonts w:asciiTheme="minorHAnsi" w:hAnsiTheme="minorHAnsi"/>
+        </w:rPr>
+        <w:t xml:space="preserve">Relacionamentos binários </w:t>
+      </w:r>
+      <w:proofErr w:type="gramStart"/>
+      <w:r>
+        <w:rPr>
+          <w:rFonts w:asciiTheme="minorHAnsi" w:hAnsiTheme="minorHAnsi"/>
+        </w:rPr>
+        <w:t>N :</w:t>
+      </w:r>
+      <w:proofErr w:type="gramEnd"/>
+      <w:r>
+        <w:rPr>
+          <w:rFonts w:asciiTheme="minorHAnsi" w:hAnsiTheme="minorHAnsi"/>
+        </w:rPr>
+        <w:t xml:space="preserve"> N</w:t>
+      </w:r>
+      <w:bookmarkEnd w:id="93"/>
+    </w:p>
+    <w:p>
+      <w:pPr>
+        <w:pStyle w:val="PargrafodaLista"/>
+        <w:ind w:left="0" w:firstLine="720"/>
+        <w:rPr>
+          <w:rFonts w:ascii="Arial" w:hAnsi="Arial" w:cs="Arial"/>
+        </w:rPr>
+      </w:pPr>
+      <w:r>
+        <w:rPr>
+          <w:rFonts w:ascii="Arial" w:hAnsi="Arial" w:cs="Arial"/>
+        </w:rPr>
+        <w:t>Também não temos este tipo de relacionamentos no nosso modelo conceptual.</w:t>
+      </w:r>
+    </w:p>
+    <w:p>
+      <w:pPr>
+        <w:pStyle w:val="PargrafodaLista"/>
+        <w:ind w:left="0" w:firstLine="720"/>
+        <w:rPr>
+          <w:rFonts w:ascii="Arial" w:hAnsi="Arial" w:cs="Arial"/>
+        </w:rPr>
+      </w:pPr>
+    </w:p>
+    <w:p>
+      <w:pPr>
+        <w:pStyle w:val="Ttulo21"/>
+        <w:numPr>
+          <w:ilvl w:val="2"/>
+          <w:numId w:val="39"/>
+        </w:numPr>
+        <w:spacing w:before="0"/>
+        <w:ind w:left="1800"/>
+        <w:rPr>
+          <w:rFonts w:asciiTheme="minorHAnsi" w:hAnsiTheme="minorHAnsi"/>
+        </w:rPr>
+      </w:pPr>
+      <w:bookmarkStart w:id="94" w:name="_Toc28357827"/>
       <w:r>
         <w:rPr>
           <w:rFonts w:asciiTheme="minorHAnsi" w:hAnsiTheme="minorHAnsi"/>
@@ -25259,11 +25328,10 @@
           <w:rFonts w:ascii="Arial" w:hAnsi="Arial" w:cs="Arial"/>
           <w:noProof/>
         </w:rPr>
-        <w:lastRenderedPageBreak/>
         <w:drawing>
           <wp:inline distT="0" distB="0" distL="0" distR="0">
-            <wp:extent cx="1468800" cy="1204571"/>
-            <wp:effectExtent l="0" t="0" r="4445" b="2540"/>
+            <wp:extent cx="1354667" cy="1110970"/>
+            <wp:effectExtent l="0" t="0" r="4445" b="0"/>
             <wp:docPr id="2" name="Imagem 2" descr="Uma imagem com captura de ecrã&#10;&#10;Descrição gerada automaticamente"/>
             <wp:cNvGraphicFramePr>
               <a:graphicFrameLocks xmlns:a="http://schemas.openxmlformats.org/drawingml/2006/main" noChangeAspect="1"/>
@@ -25284,7 +25352,7 @@
                   <pic:spPr>
                     <a:xfrm>
                       <a:off x="0" y="0"/>
-                      <a:ext cx="1475406" cy="1209989"/>
+                      <a:ext cx="1365082" cy="1119512"/>
                     </a:xfrm>
                     <a:prstGeom prst="rect">
                       <a:avLst/>
@@ -25310,6 +25378,7 @@
           <w:rFonts w:ascii="Arial" w:hAnsi="Arial" w:cs="Arial"/>
           <w:sz w:val="20"/>
         </w:rPr>
+        <w:lastRenderedPageBreak/>
         <w:t xml:space="preserve">Figura </w:t>
       </w:r>
       <w:r>
@@ -25426,6 +25495,14 @@
         </w:rPr>
         <w:t>.</w:t>
       </w:r>
+    </w:p>
+    <w:p>
+      <w:pPr>
+        <w:ind w:firstLine="720"/>
+        <w:rPr>
+          <w:rFonts w:ascii="Arial" w:hAnsi="Arial" w:cs="Arial"/>
+        </w:rPr>
+      </w:pPr>
     </w:p>
     <w:p>
       <w:pPr>
@@ -25434,12 +25511,13 @@
           <w:ilvl w:val="2"/>
           <w:numId w:val="39"/>
         </w:numPr>
+        <w:spacing w:before="0"/>
         <w:ind w:left="1800"/>
         <w:rPr>
           <w:rFonts w:asciiTheme="minorHAnsi" w:hAnsiTheme="minorHAnsi"/>
         </w:rPr>
       </w:pPr>
-      <w:bookmarkStart w:id="95" w:name="_Toc28298196"/>
+      <w:bookmarkStart w:id="95" w:name="_Toc28357828"/>
       <w:r>
         <w:rPr>
           <w:rFonts w:asciiTheme="minorHAnsi" w:hAnsiTheme="minorHAnsi"/>
@@ -25533,8 +25611,8 @@
         </w:rPr>
         <w:drawing>
           <wp:inline distT="0" distB="0" distL="0" distR="0" wp14:anchorId="0E437F08" wp14:editId="4E6D0928">
-            <wp:extent cx="1188000" cy="693792"/>
-            <wp:effectExtent l="0" t="0" r="0" b="5080"/>
+            <wp:extent cx="1083733" cy="632900"/>
+            <wp:effectExtent l="0" t="0" r="0" b="2540"/>
             <wp:docPr id="9" name="Imagem 9" descr="Uma imagem com captura de ecrã&#10;&#10;Descrição gerada automaticamente"/>
             <wp:cNvGraphicFramePr>
               <a:graphicFrameLocks xmlns:a="http://schemas.openxmlformats.org/drawingml/2006/main" noChangeAspect="1"/>
@@ -25555,7 +25633,7 @@
                   <pic:spPr>
                     <a:xfrm>
                       <a:off x="0" y="0"/>
-                      <a:ext cx="1198490" cy="699918"/>
+                      <a:ext cx="1083733" cy="632900"/>
                     </a:xfrm>
                     <a:prstGeom prst="rect">
                       <a:avLst/>
@@ -25629,30 +25707,18 @@
     </w:p>
     <w:p>
       <w:pPr>
-        <w:rPr>
-          <w:rFonts w:ascii="Arial" w:hAnsi="Arial" w:cs="Arial"/>
-        </w:rPr>
-      </w:pPr>
-      <w:r>
-        <w:rPr>
-          <w:rFonts w:ascii="Arial" w:hAnsi="Arial" w:cs="Arial"/>
-        </w:rPr>
-        <w:tab/>
-      </w:r>
-    </w:p>
-    <w:p>
-      <w:pPr>
         <w:pStyle w:val="Ttulo21"/>
         <w:numPr>
           <w:ilvl w:val="1"/>
           <w:numId w:val="39"/>
         </w:numPr>
-        <w:ind w:left="1480"/>
+        <w:spacing w:before="0"/>
+        <w:ind w:left="1460"/>
         <w:rPr>
           <w:rFonts w:asciiTheme="minorHAnsi" w:hAnsiTheme="minorHAnsi"/>
         </w:rPr>
       </w:pPr>
-      <w:bookmarkStart w:id="96" w:name="_Toc28298198"/>
+      <w:bookmarkStart w:id="96" w:name="_Toc28357829"/>
       <w:r>
         <w:rPr>
           <w:rFonts w:asciiTheme="minorHAnsi" w:hAnsiTheme="minorHAnsi"/>
@@ -25661,13 +25727,11 @@
       </w:r>
       <w:bookmarkEnd w:id="96"/>
     </w:p>
-    <w:p/>
     <w:p>
       <w:r>
         <w:rPr>
           <w:noProof/>
         </w:rPr>
-        <w:lastRenderedPageBreak/>
         <w:drawing>
           <wp:inline distT="0" distB="0" distL="0" distR="0">
             <wp:extent cx="5400040" cy="4105275"/>
@@ -25764,8 +25828,6 @@
         <w:t>: Modelo Lógico</w:t>
       </w:r>
     </w:p>
-    <w:p/>
-    <w:p/>
     <w:p>
       <w:pPr>
         <w:pStyle w:val="Ttulo21"/>
@@ -25779,11 +25841,12 @@
           <w:rFonts w:asciiTheme="minorHAnsi" w:hAnsiTheme="minorHAnsi"/>
         </w:rPr>
       </w:pPr>
-      <w:bookmarkStart w:id="97" w:name="_Toc28298199"/>
+      <w:bookmarkStart w:id="97" w:name="_Toc28357830"/>
       <w:r>
         <w:rPr>
           <w:rFonts w:asciiTheme="minorHAnsi" w:hAnsiTheme="minorHAnsi"/>
         </w:rPr>
+        <w:lastRenderedPageBreak/>
         <w:t xml:space="preserve">Validação do Modelo através </w:t>
       </w:r>
       <w:r>
@@ -25889,7 +25952,6 @@
         <w:rPr>
           <w:rFonts w:ascii="Arial" w:hAnsi="Arial" w:cs="Arial"/>
         </w:rPr>
-        <w:lastRenderedPageBreak/>
         <w:t xml:space="preserve">No nosso </w:t>
       </w:r>
       <w:proofErr w:type="spellStart"/>
@@ -26142,7 +26204,14 @@
         <w:rPr>
           <w:rFonts w:ascii="Arial" w:hAnsi="Arial" w:cs="Arial"/>
         </w:rPr>
-        <w:t>, que identifica o atleta que a pratica.</w:t>
+        <w:t xml:space="preserve">, que identifica o atleta </w:t>
+      </w:r>
+      <w:r>
+        <w:rPr>
+          <w:rFonts w:ascii="Arial" w:hAnsi="Arial" w:cs="Arial"/>
+        </w:rPr>
+        <w:lastRenderedPageBreak/>
+        <w:t>que a pratica.</w:t>
       </w:r>
       <w:r>
         <w:rPr>
@@ -26312,14 +26381,7 @@
         <w:rPr>
           <w:rFonts w:ascii="Arial" w:hAnsi="Arial" w:cs="Arial"/>
         </w:rPr>
-        <w:t xml:space="preserve">admitindo que </w:t>
-      </w:r>
-      <w:r>
-        <w:rPr>
-          <w:rFonts w:ascii="Arial" w:hAnsi="Arial" w:cs="Arial"/>
-        </w:rPr>
-        <w:lastRenderedPageBreak/>
-        <w:t xml:space="preserve">o mesmo tipo de exame </w:t>
+        <w:t xml:space="preserve">admitindo que o mesmo tipo de exame </w:t>
       </w:r>
       <w:r>
         <w:rPr>
@@ -26457,13 +26519,7 @@
         <w:rPr>
           <w:rFonts w:ascii="Arial" w:hAnsi="Arial" w:cs="Arial"/>
         </w:rPr>
-        <w:t xml:space="preserve"> </w:t>
-      </w:r>
-      <w:r>
-        <w:rPr>
-          <w:rFonts w:ascii="Arial" w:hAnsi="Arial" w:cs="Arial"/>
-        </w:rPr>
-        <w:t>relação</w:t>
+        <w:t xml:space="preserve"> relação</w:t>
       </w:r>
       <w:r>
         <w:rPr>
@@ -26535,26 +26591,122 @@
         <w:rPr>
           <w:rFonts w:ascii="Arial" w:hAnsi="Arial" w:cs="Arial"/>
         </w:rPr>
+        <w:t xml:space="preserve"> a integridade dos dados armazenados, </w:t>
+      </w:r>
+      <w:r>
+        <w:rPr>
+          <w:rFonts w:ascii="Arial" w:hAnsi="Arial" w:cs="Arial"/>
+        </w:rPr>
+        <w:t xml:space="preserve">pois </w:t>
+      </w:r>
+      <w:r>
+        <w:rPr>
+          <w:rFonts w:ascii="Arial" w:hAnsi="Arial" w:cs="Arial"/>
+        </w:rPr>
+        <w:t xml:space="preserve">em vez de armazenarmos esses dados em cada uma das tabelas referentes às entidades médicos, técnicos de </w:t>
+      </w:r>
+      <w:r>
+        <w:rPr>
+          <w:rFonts w:ascii="Arial" w:hAnsi="Arial" w:cs="Arial"/>
+        </w:rPr>
+        <w:lastRenderedPageBreak/>
+        <w:t>saúde e atleta, temos uma tabela que reúne esses dados e é partilhada por todos eles.</w:t>
+      </w:r>
+    </w:p>
+    <w:p>
+      <w:pPr>
+        <w:ind w:firstLine="720"/>
+        <w:rPr>
+          <w:rFonts w:ascii="Arial" w:hAnsi="Arial" w:cs="Arial"/>
+        </w:rPr>
+      </w:pPr>
+      <w:r>
+        <w:rPr>
+          <w:rFonts w:ascii="Arial" w:hAnsi="Arial" w:cs="Arial"/>
+        </w:rPr>
+        <w:t xml:space="preserve">Além do código-postal, também a categoria é um atributo descritor que está </w:t>
+      </w:r>
+      <w:proofErr w:type="spellStart"/>
+      <w:r>
+        <w:rPr>
+          <w:rFonts w:ascii="Arial" w:hAnsi="Arial" w:cs="Arial"/>
+        </w:rPr>
+        <w:t>directamente</w:t>
+      </w:r>
+      <w:proofErr w:type="spellEnd"/>
+      <w:r>
+        <w:rPr>
+          <w:rFonts w:ascii="Arial" w:hAnsi="Arial" w:cs="Arial"/>
+        </w:rPr>
+        <w:t xml:space="preserve"> ligado com a modalidad</w:t>
+      </w:r>
+      <w:r>
+        <w:rPr>
+          <w:rFonts w:ascii="Arial" w:hAnsi="Arial" w:cs="Arial"/>
+        </w:rPr>
+        <w:t>e</w:t>
+      </w:r>
+      <w:r>
+        <w:rPr>
+          <w:rFonts w:ascii="Arial" w:hAnsi="Arial" w:cs="Arial"/>
+        </w:rPr>
+        <w:t xml:space="preserve">, pois </w:t>
+      </w:r>
+      <w:r>
+        <w:rPr>
+          <w:rFonts w:ascii="Arial" w:hAnsi="Arial" w:cs="Arial"/>
+        </w:rPr>
+        <w:t>à</w:t>
+      </w:r>
+      <w:r>
+        <w:rPr>
+          <w:rFonts w:ascii="Arial" w:hAnsi="Arial" w:cs="Arial"/>
+        </w:rPr>
+        <w:t xml:space="preserve"> modalidade</w:t>
+      </w:r>
+      <w:r>
+        <w:rPr>
+          <w:rFonts w:ascii="Arial" w:hAnsi="Arial" w:cs="Arial"/>
+        </w:rPr>
+        <w:t xml:space="preserve"> que o atleta pratica está associada</w:t>
+      </w:r>
+      <w:r>
+        <w:rPr>
+          <w:rFonts w:ascii="Arial" w:hAnsi="Arial" w:cs="Arial"/>
+        </w:rPr>
         <w:t xml:space="preserve"> </w:t>
       </w:r>
       <w:r>
         <w:rPr>
           <w:rFonts w:ascii="Arial" w:hAnsi="Arial" w:cs="Arial"/>
         </w:rPr>
-        <w:t xml:space="preserve">a integridade dos dados armazenados, </w:t>
-      </w:r>
-      <w:r>
-        <w:rPr>
-          <w:rFonts w:ascii="Arial" w:hAnsi="Arial" w:cs="Arial"/>
-        </w:rPr>
-        <w:t xml:space="preserve">pois </w:t>
-      </w:r>
-      <w:r>
-        <w:rPr>
-          <w:rFonts w:ascii="Arial" w:hAnsi="Arial" w:cs="Arial"/>
-        </w:rPr>
-        <w:t>em vez de armazenarmos esses dados em cada uma das tabelas referentes às entidades médicos, técnicos de saúde e atleta, temos uma tabela que reúne esses dados e é partilhada por todos eles.</w:t>
-      </w:r>
+        <w:t>um</w:t>
+      </w:r>
+      <w:r>
+        <w:rPr>
+          <w:rFonts w:ascii="Arial" w:hAnsi="Arial" w:cs="Arial"/>
+        </w:rPr>
+        <w:t>a categoria</w:t>
+      </w:r>
+      <w:r>
+        <w:rPr>
+          <w:rFonts w:ascii="Arial" w:hAnsi="Arial" w:cs="Arial"/>
+        </w:rPr>
+        <w:t xml:space="preserve"> que depende daquela</w:t>
+      </w:r>
+      <w:r>
+        <w:rPr>
+          <w:rFonts w:ascii="Arial" w:hAnsi="Arial" w:cs="Arial"/>
+        </w:rPr>
+        <w:t>. Assim, também esta deve constar na relação Modalidade e não na tabela Atleta.</w:t>
+      </w:r>
+    </w:p>
+    <w:p>
+      <w:pPr>
+        <w:rPr>
+          <w:rFonts w:ascii="Arial" w:hAnsi="Arial" w:cs="Arial"/>
+        </w:rPr>
+      </w:pPr>
     </w:p>
     <w:p>
       <w:pPr>
@@ -26567,114 +26719,7 @@
         <w:rPr>
           <w:rFonts w:ascii="Arial" w:hAnsi="Arial" w:cs="Arial"/>
         </w:rPr>
-        <w:t xml:space="preserve">Além do código-postal, também a categoria é um atributo descritor que está </w:t>
-      </w:r>
-      <w:proofErr w:type="spellStart"/>
-      <w:r>
-        <w:rPr>
-          <w:rFonts w:ascii="Arial" w:hAnsi="Arial" w:cs="Arial"/>
-        </w:rPr>
-        <w:t>directamente</w:t>
-      </w:r>
-      <w:proofErr w:type="spellEnd"/>
-      <w:r>
-        <w:rPr>
-          <w:rFonts w:ascii="Arial" w:hAnsi="Arial" w:cs="Arial"/>
-        </w:rPr>
-        <w:t xml:space="preserve"> ligado com a modalidad</w:t>
-      </w:r>
-      <w:r>
-        <w:rPr>
-          <w:rFonts w:ascii="Arial" w:hAnsi="Arial" w:cs="Arial"/>
-        </w:rPr>
-        <w:t>e</w:t>
-      </w:r>
-      <w:r>
-        <w:rPr>
-          <w:rFonts w:ascii="Arial" w:hAnsi="Arial" w:cs="Arial"/>
-        </w:rPr>
-        <w:t xml:space="preserve">, pois </w:t>
-      </w:r>
-      <w:r>
-        <w:rPr>
-          <w:rFonts w:ascii="Arial" w:hAnsi="Arial" w:cs="Arial"/>
-        </w:rPr>
-        <w:t>à</w:t>
-      </w:r>
-      <w:r>
-        <w:rPr>
-          <w:rFonts w:ascii="Arial" w:hAnsi="Arial" w:cs="Arial"/>
-        </w:rPr>
-        <w:t xml:space="preserve"> modalidade</w:t>
-      </w:r>
-      <w:r>
-        <w:rPr>
-          <w:rFonts w:ascii="Arial" w:hAnsi="Arial" w:cs="Arial"/>
-        </w:rPr>
-        <w:t xml:space="preserve"> que o atleta pratica está associada</w:t>
-      </w:r>
-      <w:r>
-        <w:rPr>
-          <w:rFonts w:ascii="Arial" w:hAnsi="Arial" w:cs="Arial"/>
-        </w:rPr>
-        <w:t xml:space="preserve"> </w:t>
-      </w:r>
-      <w:r>
-        <w:rPr>
-          <w:rFonts w:ascii="Arial" w:hAnsi="Arial" w:cs="Arial"/>
-        </w:rPr>
-        <w:t>um</w:t>
-      </w:r>
-      <w:r>
-        <w:rPr>
-          <w:rFonts w:ascii="Arial" w:hAnsi="Arial" w:cs="Arial"/>
-        </w:rPr>
-        <w:t>a categoria</w:t>
-      </w:r>
-      <w:r>
-        <w:rPr>
-          <w:rFonts w:ascii="Arial" w:hAnsi="Arial" w:cs="Arial"/>
-        </w:rPr>
-        <w:t xml:space="preserve"> que depende daquela</w:t>
-      </w:r>
-      <w:r>
-        <w:rPr>
-          <w:rFonts w:ascii="Arial" w:hAnsi="Arial" w:cs="Arial"/>
-        </w:rPr>
-        <w:t>. Assim, também esta deve constar na relação Modalidade e não na tabela Atleta.</w:t>
-      </w:r>
-    </w:p>
-    <w:p>
-      <w:pPr>
-        <w:rPr>
-          <w:rFonts w:ascii="Arial" w:hAnsi="Arial" w:cs="Arial"/>
-        </w:rPr>
-      </w:pPr>
-    </w:p>
-    <w:p>
-      <w:pPr>
-        <w:ind w:firstLine="720"/>
-        <w:rPr>
-          <w:rFonts w:ascii="Arial" w:hAnsi="Arial" w:cs="Arial"/>
-        </w:rPr>
-      </w:pPr>
-      <w:r>
-        <w:rPr>
-          <w:rFonts w:ascii="Arial" w:hAnsi="Arial" w:cs="Arial"/>
-        </w:rPr>
-        <w:t>Face ao exposto, concluímos que com as referidas alterações</w:t>
-      </w:r>
-      <w:r>
-        <w:rPr>
-          <w:rFonts w:ascii="Arial" w:hAnsi="Arial" w:cs="Arial"/>
-        </w:rPr>
-        <w:t xml:space="preserve"> ao nosso modelo lógico,</w:t>
-      </w:r>
-      <w:r>
-        <w:rPr>
-          <w:rFonts w:ascii="Arial" w:hAnsi="Arial" w:cs="Arial"/>
-        </w:rPr>
-        <w:t xml:space="preserve"> as relações ficam assim devidamente normalizadas até à 3NF, o que se traduz numa modelação robusta, sem anomalias, e cuja base de dados pode ser facilmente expandida graças ao seu design flexível.</w:t>
+        <w:t>Face ao exposto, concluímos que com as referidas alterações ao nosso modelo lógico, as relações ficam assim devidamente normalizadas até à 3NF, o que se traduz numa modelação robusta, sem anomalias, e cuja base de dados pode ser facilmente expandida graças ao seu design flexível.</w:t>
       </w:r>
     </w:p>
     <w:p>
@@ -26695,19 +26740,14 @@
           <w:rFonts w:asciiTheme="minorHAnsi" w:hAnsiTheme="minorHAnsi"/>
         </w:rPr>
       </w:pPr>
+      <w:bookmarkStart w:id="98" w:name="_Toc28357831"/>
       <w:r>
         <w:rPr>
           <w:rFonts w:asciiTheme="minorHAnsi" w:hAnsiTheme="minorHAnsi"/>
         </w:rPr>
-        <w:lastRenderedPageBreak/>
-        <w:t>Representação do Modelo Lógico</w:t>
-      </w:r>
-      <w:r>
-        <w:rPr>
-          <w:rFonts w:asciiTheme="minorHAnsi" w:hAnsiTheme="minorHAnsi"/>
-        </w:rPr>
-        <w:t xml:space="preserve"> Normalizado</w:t>
-      </w:r>
+        <w:t>Representação do Modelo Lógico Normalizado</w:t>
+      </w:r>
+      <w:bookmarkEnd w:id="98"/>
     </w:p>
     <w:p>
       <w:pPr>
@@ -26859,11 +26899,12 @@
           <w:rFonts w:ascii="Arial" w:hAnsi="Arial"/>
         </w:rPr>
       </w:pPr>
-      <w:bookmarkStart w:id="98" w:name="_Toc28298200"/>
+      <w:bookmarkStart w:id="99" w:name="_Toc28357832"/>
       <w:r>
         <w:rPr>
           <w:rFonts w:asciiTheme="minorHAnsi" w:hAnsiTheme="minorHAnsi"/>
         </w:rPr>
+        <w:lastRenderedPageBreak/>
         <w:t>Validação do Modelo através d</w:t>
       </w:r>
       <w:r>
@@ -26872,7 +26913,7 @@
         </w:rPr>
         <w:t>a ótica do utilizador</w:t>
       </w:r>
-      <w:bookmarkEnd w:id="98"/>
+      <w:bookmarkEnd w:id="99"/>
     </w:p>
     <w:p>
       <w:pPr>
@@ -26893,29 +26934,469 @@
         <w:rPr>
           <w:rFonts w:ascii="Arial" w:hAnsi="Arial" w:cs="Arial"/>
         </w:rPr>
-        <w:t>Com esta etapa pretendemos garantir que as relações por nós criadas dão resposta aos requisitos de exploração previamente formulados e, assim, certificamo-no</w:t>
-      </w:r>
-      <w:bookmarkStart w:id="99" w:name="_GoBack"/>
-      <w:bookmarkEnd w:id="99"/>
-      <w:r>
-        <w:rPr>
-          <w:rFonts w:ascii="Arial" w:hAnsi="Arial" w:cs="Arial"/>
-        </w:rPr>
-        <w:t>s de que nenhum erro foi introduzido com a implementação do modelo lógico.</w:t>
-      </w:r>
+        <w:t>Com esta etapa pretendemos garantir que as relações por nós criadas dão resposta aos requisitos de exploração previamente formulados e, assim, certificamo-nos de que nenhum erro foi introduzido com a implementação do modelo lógico.</w:t>
+      </w:r>
+    </w:p>
+    <w:p>
+      <w:pPr>
+        <w:rPr>
+          <w:rFonts w:ascii="Arial" w:hAnsi="Arial" w:cs="Arial"/>
+        </w:rPr>
+      </w:pPr>
     </w:p>
     <w:p>
       <w:pPr>
         <w:ind w:firstLine="720"/>
         <w:rPr>
           <w:rFonts w:ascii="Arial" w:hAnsi="Arial" w:cs="Arial"/>
-        </w:rPr>
-      </w:pPr>
-    </w:p>
-    <w:p>
-      <w:pPr>
-        <w:rPr>
-          <w:rFonts w:ascii="Arial" w:hAnsi="Arial" w:cs="Arial"/>
+          <w:b/>
+          <w:bCs/>
+        </w:rPr>
+      </w:pPr>
+      <w:r>
+        <w:rPr>
+          <w:rFonts w:ascii="Arial" w:hAnsi="Arial" w:cs="Arial"/>
+          <w:b/>
+          <w:bCs/>
+        </w:rPr>
+        <w:t>Lista d</w:t>
+      </w:r>
+      <w:r>
+        <w:rPr>
+          <w:rFonts w:ascii="Arial" w:hAnsi="Arial" w:cs="Arial"/>
+          <w:b/>
+          <w:bCs/>
+        </w:rPr>
+        <w:t>e</w:t>
+      </w:r>
+      <w:r>
+        <w:rPr>
+          <w:rFonts w:ascii="Arial" w:hAnsi="Arial" w:cs="Arial"/>
+          <w:b/>
+          <w:bCs/>
+        </w:rPr>
+        <w:t xml:space="preserve"> atletas atendidos, ordenada por data de realização do exame;</w:t>
+      </w:r>
+    </w:p>
+    <w:p>
+      <w:pPr>
+        <w:jc w:val="center"/>
+        <w:rPr>
+          <w:rFonts w:ascii="Arial" w:hAnsi="Arial" w:cs="Arial"/>
+        </w:rPr>
+      </w:pPr>
+      <m:oMathPara>
+        <m:oMath>
+          <m:r>
+            <w:rPr>
+              <w:rFonts w:ascii="Cambria Math" w:hAnsi="Cambria Math" w:cs="Arial"/>
+            </w:rPr>
+            <m:t>π Atleta. *</m:t>
+          </m:r>
+        </m:oMath>
+      </m:oMathPara>
+    </w:p>
+    <w:p>
+      <w:pPr>
+        <w:jc w:val="center"/>
+        <w:rPr>
+          <w:rFonts w:ascii="Arial" w:hAnsi="Arial" w:cs="Arial"/>
+        </w:rPr>
+      </w:pPr>
+      <w:r>
+        <w:rPr>
+          <w:rFonts w:ascii="Arial" w:hAnsi="Arial" w:cs="Arial"/>
+          <w:noProof/>
+        </w:rPr>
+        <mc:AlternateContent>
+          <mc:Choice Requires="wps">
+            <w:drawing>
+              <wp:anchor distT="0" distB="0" distL="114300" distR="114300" simplePos="0" relativeHeight="251673088" behindDoc="0" locked="0" layoutInCell="1" allowOverlap="1">
+                <wp:simplePos x="0" y="0"/>
+                <wp:positionH relativeFrom="column">
+                  <wp:posOffset>2645198</wp:posOffset>
+                </wp:positionH>
+                <wp:positionV relativeFrom="paragraph">
+                  <wp:posOffset>491702</wp:posOffset>
+                </wp:positionV>
+                <wp:extent cx="0" cy="279400"/>
+                <wp:effectExtent l="0" t="0" r="12700" b="12700"/>
+                <wp:wrapNone/>
+                <wp:docPr id="39" name="Conexão Reta 39"/>
+                <wp:cNvGraphicFramePr/>
+                <a:graphic xmlns:a="http://schemas.openxmlformats.org/drawingml/2006/main">
+                  <a:graphicData uri="http://schemas.microsoft.com/office/word/2010/wordprocessingShape">
+                    <wps:wsp>
+                      <wps:cNvCnPr/>
+                      <wps:spPr>
+                        <a:xfrm>
+                          <a:off x="0" y="0"/>
+                          <a:ext cx="0" cy="279400"/>
+                        </a:xfrm>
+                        <a:prstGeom prst="line">
+                          <a:avLst/>
+                        </a:prstGeom>
+                      </wps:spPr>
+                      <wps:style>
+                        <a:lnRef idx="1">
+                          <a:schemeClr val="accent1"/>
+                        </a:lnRef>
+                        <a:fillRef idx="0">
+                          <a:schemeClr val="accent1"/>
+                        </a:fillRef>
+                        <a:effectRef idx="0">
+                          <a:schemeClr val="accent1"/>
+                        </a:effectRef>
+                        <a:fontRef idx="minor">
+                          <a:schemeClr val="tx1"/>
+                        </a:fontRef>
+                      </wps:style>
+                      <wps:bodyPr/>
+                    </wps:wsp>
+                  </a:graphicData>
+                </a:graphic>
+              </wp:anchor>
+            </w:drawing>
+          </mc:Choice>
+          <mc:Fallback>
+            <w:pict>
+              <v:line w14:anchorId="46218C28" id="Conexão Reta 39" o:spid="_x0000_s1026" style="position:absolute;z-index:251673088;visibility:visible;mso-wrap-style:square;mso-wrap-distance-left:9pt;mso-wrap-distance-top:0;mso-wrap-distance-right:9pt;mso-wrap-distance-bottom:0;mso-position-horizontal:absolute;mso-position-horizontal-relative:text;mso-position-vertical:absolute;mso-position-vertical-relative:text" from="208.3pt,38.7pt" to="208.3pt,60.7pt" o:gfxdata="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" strokecolor="#4472c4 [3204]" strokeweight=".5pt">
+                <v:stroke joinstyle="miter"/>
+              </v:line>
+            </w:pict>
+          </mc:Fallback>
+        </mc:AlternateContent>
+      </w:r>
+      <w:r>
+        <w:rPr>
+          <w:rFonts w:ascii="Arial" w:hAnsi="Arial" w:cs="Arial"/>
+          <w:noProof/>
+        </w:rPr>
+        <mc:AlternateContent>
+          <mc:Choice Requires="wps">
+            <w:drawing>
+              <wp:anchor distT="0" distB="0" distL="114300" distR="114300" simplePos="0" relativeHeight="251672064" behindDoc="0" locked="0" layoutInCell="1" allowOverlap="1">
+                <wp:simplePos x="0" y="0"/>
+                <wp:positionH relativeFrom="column">
+                  <wp:posOffset>2653665</wp:posOffset>
+                </wp:positionH>
+                <wp:positionV relativeFrom="paragraph">
+                  <wp:posOffset>-58631</wp:posOffset>
+                </wp:positionV>
+                <wp:extent cx="0" cy="296334"/>
+                <wp:effectExtent l="0" t="0" r="12700" b="8890"/>
+                <wp:wrapNone/>
+                <wp:docPr id="38" name="Conexão Reta 38"/>
+                <wp:cNvGraphicFramePr/>
+                <a:graphic xmlns:a="http://schemas.openxmlformats.org/drawingml/2006/main">
+                  <a:graphicData uri="http://schemas.microsoft.com/office/word/2010/wordprocessingShape">
+                    <wps:wsp>
+                      <wps:cNvCnPr/>
+                      <wps:spPr>
+                        <a:xfrm>
+                          <a:off x="0" y="0"/>
+                          <a:ext cx="0" cy="296334"/>
+                        </a:xfrm>
+                        <a:prstGeom prst="line">
+                          <a:avLst/>
+                        </a:prstGeom>
+                      </wps:spPr>
+                      <wps:style>
+                        <a:lnRef idx="1">
+                          <a:schemeClr val="accent1"/>
+                        </a:lnRef>
+                        <a:fillRef idx="0">
+                          <a:schemeClr val="accent1"/>
+                        </a:fillRef>
+                        <a:effectRef idx="0">
+                          <a:schemeClr val="accent1"/>
+                        </a:effectRef>
+                        <a:fontRef idx="minor">
+                          <a:schemeClr val="tx1"/>
+                        </a:fontRef>
+                      </wps:style>
+                      <wps:bodyPr/>
+                    </wps:wsp>
+                  </a:graphicData>
+                </a:graphic>
+                <wp14:sizeRelH relativeFrom="margin">
+                  <wp14:pctWidth>0</wp14:pctWidth>
+                </wp14:sizeRelH>
+                <wp14:sizeRelV relativeFrom="margin">
+                  <wp14:pctHeight>0</wp14:pctHeight>
+                </wp14:sizeRelV>
+              </wp:anchor>
+            </w:drawing>
+          </mc:Choice>
+          <mc:Fallback>
+            <w:pict>
+              <v:line w14:anchorId="6763E484" id="Conexão Reta 38" o:spid="_x0000_s1026" style="position:absolute;z-index:251672064;visibility:visible;mso-wrap-style:square;mso-width-percent:0;mso-height-percent:0;mso-wrap-distance-left:9pt;mso-wrap-distance-top:0;mso-wrap-distance-right:9pt;mso-wrap-distance-bottom:0;mso-position-horizontal:absolute;mso-position-horizontal-relative:text;mso-position-vertical:absolute;mso-position-vertical-relative:text;mso-width-percent:0;mso-height-percent:0;mso-width-relative:margin;mso-height-relative:margin" from="208.95pt,-4.6pt" to="208.95pt,18.75pt" o:gfxdata="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" strokecolor="#4472c4 [3204]" strokeweight=".5pt">
+                <v:stroke joinstyle="miter"/>
+              </v:line>
+            </w:pict>
+          </mc:Fallback>
+        </mc:AlternateContent>
+      </w:r>
+    </w:p>
+    <w:p>
+      <w:pPr>
+        <w:jc w:val="center"/>
+        <w:rPr>
+          <w:rFonts w:ascii="Arial" w:hAnsi="Arial" w:cs="Arial"/>
+        </w:rPr>
+      </w:pPr>
+      <m:oMathPara>
+        <m:oMath>
+          <m:r>
+            <w:rPr>
+              <w:rFonts w:ascii="Cambria Math" w:hAnsi="Cambria Math" w:cs="Arial"/>
+            </w:rPr>
+            <m:t>order by Agendamento_Realizacao.data_hora_realizacao DESC</m:t>
+          </m:r>
+        </m:oMath>
+      </m:oMathPara>
+    </w:p>
+    <w:p>
+      <w:pPr>
+        <w:jc w:val="center"/>
+        <w:rPr>
+          <w:rFonts w:ascii="Arial" w:hAnsi="Arial" w:cs="Arial"/>
+        </w:rPr>
+      </w:pPr>
+    </w:p>
+    <w:p>
+      <w:pPr>
+        <w:jc w:val="center"/>
+        <w:rPr>
+          <w:rFonts w:ascii="Arial" w:hAnsi="Arial" w:cs="Arial"/>
+        </w:rPr>
+      </w:pPr>
+      <m:oMath>
+        <m:r>
+          <w:rPr>
+            <w:rFonts w:ascii="Cambria Math" w:hAnsi="Cambria Math" w:cs="Arial"/>
+          </w:rPr>
+          <m:t>⋈</m:t>
+        </m:r>
+        <m:r>
+          <w:rPr>
+            <w:rFonts w:ascii="Cambria Math" w:hAnsi="Cambria Math" w:cs="Arial"/>
+          </w:rPr>
+          <m:t>Atleta.idAtleta=Agendament</m:t>
+        </m:r>
+        <m:r>
+          <w:rPr>
+            <w:rFonts w:ascii="Cambria Math" w:hAnsi="Cambria Math" w:cs="Arial"/>
+            <w:lang w:val="en-US"/>
+          </w:rPr>
+          <m:t>o</m:t>
+        </m:r>
+        <m:r>
+          <w:rPr>
+            <w:rFonts w:ascii="Cambria Math" w:hAnsi="Cambria Math" w:cs="Arial"/>
+          </w:rPr>
+          <m:t>_</m:t>
+        </m:r>
+        <m:r>
+          <w:rPr>
+            <w:rFonts w:ascii="Cambria Math" w:hAnsi="Cambria Math" w:cs="Arial"/>
+            <w:lang w:val="en-US"/>
+          </w:rPr>
+          <m:t>Realizacao</m:t>
+        </m:r>
+        <m:r>
+          <w:rPr>
+            <w:rFonts w:ascii="Cambria Math" w:hAnsi="Cambria Math" w:cs="Arial"/>
+          </w:rPr>
+          <m:t>.</m:t>
+        </m:r>
+        <m:r>
+          <w:rPr>
+            <w:rFonts w:ascii="Cambria Math" w:hAnsi="Cambria Math" w:cs="Arial"/>
+            <w:lang w:val="en-US"/>
+          </w:rPr>
+          <m:t>idAtleta</m:t>
+        </m:r>
+        <m:r>
+          <w:rPr>
+            <w:rFonts w:ascii="Cambria Math" w:hAnsi="Cambria Math" w:cs="Arial"/>
+          </w:rPr>
+          <m:t xml:space="preserve">  </m:t>
+        </m:r>
+      </m:oMath>
+      <w:r>
+        <w:rPr>
+          <w:rFonts w:ascii="Arial" w:hAnsi="Arial" w:cs="Arial"/>
+        </w:rPr>
+        <w:t xml:space="preserve"> </w:t>
+      </w:r>
+    </w:p>
+    <w:p>
+      <w:pPr>
+        <w:jc w:val="center"/>
+        <w:rPr>
+          <w:rFonts w:ascii="Arial" w:hAnsi="Arial" w:cs="Arial"/>
+        </w:rPr>
+      </w:pPr>
+      <w:r>
+        <w:rPr>
+          <w:rFonts w:ascii="Arial" w:hAnsi="Arial" w:cs="Arial"/>
+          <w:noProof/>
+        </w:rPr>
+        <mc:AlternateContent>
+          <mc:Choice Requires="wps">
+            <w:drawing>
+              <wp:anchor distT="0" distB="0" distL="114300" distR="114300" simplePos="0" relativeHeight="251674112" behindDoc="0" locked="0" layoutInCell="1" allowOverlap="1">
+                <wp:simplePos x="0" y="0"/>
+                <wp:positionH relativeFrom="column">
+                  <wp:posOffset>1900131</wp:posOffset>
+                </wp:positionH>
+                <wp:positionV relativeFrom="paragraph">
+                  <wp:posOffset>39582</wp:posOffset>
+                </wp:positionV>
+                <wp:extent cx="702098" cy="414866"/>
+                <wp:effectExtent l="0" t="0" r="22225" b="17145"/>
+                <wp:wrapNone/>
+                <wp:docPr id="40" name="Conexão Reta 40"/>
+                <wp:cNvGraphicFramePr/>
+                <a:graphic xmlns:a="http://schemas.openxmlformats.org/drawingml/2006/main">
+                  <a:graphicData uri="http://schemas.microsoft.com/office/word/2010/wordprocessingShape">
+                    <wps:wsp>
+                      <wps:cNvCnPr/>
+                      <wps:spPr>
+                        <a:xfrm flipH="1">
+                          <a:off x="0" y="0"/>
+                          <a:ext cx="702098" cy="414866"/>
+                        </a:xfrm>
+                        <a:prstGeom prst="line">
+                          <a:avLst/>
+                        </a:prstGeom>
+                      </wps:spPr>
+                      <wps:style>
+                        <a:lnRef idx="1">
+                          <a:schemeClr val="accent1"/>
+                        </a:lnRef>
+                        <a:fillRef idx="0">
+                          <a:schemeClr val="accent1"/>
+                        </a:fillRef>
+                        <a:effectRef idx="0">
+                          <a:schemeClr val="accent1"/>
+                        </a:effectRef>
+                        <a:fontRef idx="minor">
+                          <a:schemeClr val="tx1"/>
+                        </a:fontRef>
+                      </wps:style>
+                      <wps:bodyPr/>
+                    </wps:wsp>
+                  </a:graphicData>
+                </a:graphic>
+                <wp14:sizeRelH relativeFrom="margin">
+                  <wp14:pctWidth>0</wp14:pctWidth>
+                </wp14:sizeRelH>
+                <wp14:sizeRelV relativeFrom="margin">
+                  <wp14:pctHeight>0</wp14:pctHeight>
+                </wp14:sizeRelV>
+              </wp:anchor>
+            </w:drawing>
+          </mc:Choice>
+          <mc:Fallback>
+            <w:pict>
+              <v:line w14:anchorId="43543D57" id="Conexão Reta 40" o:spid="_x0000_s1026" style="position:absolute;flip:x;z-index:251674112;visibility:visible;mso-wrap-style:square;mso-width-percent:0;mso-height-percent:0;mso-wrap-distance-left:9pt;mso-wrap-distance-top:0;mso-wrap-distance-right:9pt;mso-wrap-distance-bottom:0;mso-position-horizontal:absolute;mso-position-horizontal-relative:text;mso-position-vertical:absolute;mso-position-vertical-relative:text;mso-width-percent:0;mso-height-percent:0;mso-width-relative:margin;mso-height-relative:margin" from="149.6pt,3.1pt" to="204.9pt,35.75pt" o:gfxdata="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" strokecolor="#4472c4 [3204]" strokeweight=".5pt">
+                <v:stroke joinstyle="miter"/>
+              </v:line>
+            </w:pict>
+          </mc:Fallback>
+        </mc:AlternateContent>
+      </w:r>
+      <w:r>
+        <w:rPr>
+          <w:rFonts w:ascii="Arial" w:hAnsi="Arial" w:cs="Arial"/>
+          <w:noProof/>
+        </w:rPr>
+        <mc:AlternateContent>
+          <mc:Choice Requires="wps">
+            <w:drawing>
+              <wp:anchor distT="0" distB="0" distL="114300" distR="114300" simplePos="0" relativeHeight="251675136" behindDoc="0" locked="0" layoutInCell="1" allowOverlap="1">
+                <wp:simplePos x="0" y="0"/>
+                <wp:positionH relativeFrom="column">
+                  <wp:posOffset>2721398</wp:posOffset>
+                </wp:positionH>
+                <wp:positionV relativeFrom="paragraph">
+                  <wp:posOffset>31115</wp:posOffset>
+                </wp:positionV>
+                <wp:extent cx="575734" cy="440267"/>
+                <wp:effectExtent l="0" t="0" r="21590" b="17145"/>
+                <wp:wrapNone/>
+                <wp:docPr id="41" name="Conexão Reta 41"/>
+                <wp:cNvGraphicFramePr/>
+                <a:graphic xmlns:a="http://schemas.openxmlformats.org/drawingml/2006/main">
+                  <a:graphicData uri="http://schemas.microsoft.com/office/word/2010/wordprocessingShape">
+                    <wps:wsp>
+                      <wps:cNvCnPr/>
+                      <wps:spPr>
+                        <a:xfrm>
+                          <a:off x="0" y="0"/>
+                          <a:ext cx="575734" cy="440267"/>
+                        </a:xfrm>
+                        <a:prstGeom prst="line">
+                          <a:avLst/>
+                        </a:prstGeom>
+                      </wps:spPr>
+                      <wps:style>
+                        <a:lnRef idx="1">
+                          <a:schemeClr val="accent1"/>
+                        </a:lnRef>
+                        <a:fillRef idx="0">
+                          <a:schemeClr val="accent1"/>
+                        </a:fillRef>
+                        <a:effectRef idx="0">
+                          <a:schemeClr val="accent1"/>
+                        </a:effectRef>
+                        <a:fontRef idx="minor">
+                          <a:schemeClr val="tx1"/>
+                        </a:fontRef>
+                      </wps:style>
+                      <wps:bodyPr/>
+                    </wps:wsp>
+                  </a:graphicData>
+                </a:graphic>
+                <wp14:sizeRelH relativeFrom="margin">
+                  <wp14:pctWidth>0</wp14:pctWidth>
+                </wp14:sizeRelH>
+                <wp14:sizeRelV relativeFrom="margin">
+                  <wp14:pctHeight>0</wp14:pctHeight>
+                </wp14:sizeRelV>
+              </wp:anchor>
+            </w:drawing>
+          </mc:Choice>
+          <mc:Fallback>
+            <w:pict>
+              <v:line w14:anchorId="014F010B" id="Conexão Reta 41" o:spid="_x0000_s1026" style="position:absolute;z-index:251675136;visibility:visible;mso-wrap-style:square;mso-width-percent:0;mso-height-percent:0;mso-wrap-distance-left:9pt;mso-wrap-distance-top:0;mso-wrap-distance-right:9pt;mso-wrap-distance-bottom:0;mso-position-horizontal:absolute;mso-position-horizontal-relative:text;mso-position-vertical:absolute;mso-position-vertical-relative:text;mso-width-percent:0;mso-height-percent:0;mso-width-relative:margin;mso-height-relative:margin" from="214.3pt,2.45pt" to="259.65pt,37.1pt" o:gfxdata="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" strokecolor="#4472c4 [3204]" strokeweight=".5pt">
+                <v:stroke joinstyle="miter"/>
+              </v:line>
+            </w:pict>
+          </mc:Fallback>
+        </mc:AlternateContent>
+      </w:r>
+    </w:p>
+    <w:p>
+      <w:pPr>
+        <w:jc w:val="center"/>
+        <w:rPr>
+          <w:rFonts w:ascii="Arial" w:hAnsi="Arial" w:cs="Arial"/>
+        </w:rPr>
+      </w:pPr>
+    </w:p>
+    <w:p>
+      <w:pPr>
+        <w:tabs>
+          <w:tab w:val="left" w:pos="2373"/>
+          <w:tab w:val="left" w:pos="5120"/>
+        </w:tabs>
+        <w:rPr>
+          <w:rFonts w:ascii="Cambria" w:hAnsi="Cambria" w:cs="Arial"/>
+          <w:i/>
+          <w:iCs/>
         </w:rPr>
       </w:pPr>
       <w:r>
@@ -26924,177 +27405,1387 @@
         </w:rPr>
         <w:tab/>
       </w:r>
-    </w:p>
-    <w:p>
-      <w:pPr>
-        <w:numPr>
-          <w:ilvl w:val="0"/>
-          <w:numId w:val="14"/>
-        </w:numPr>
-        <w:ind w:left="0" w:firstLine="0"/>
-        <w:rPr>
-          <w:rFonts w:ascii="Arial" w:hAnsi="Arial" w:cs="Arial"/>
-        </w:rPr>
-      </w:pPr>
-      <w:r>
-        <w:rPr>
-          <w:rFonts w:ascii="Arial" w:hAnsi="Arial" w:cs="Arial"/>
-        </w:rPr>
-        <w:t xml:space="preserve">  </w:t>
-      </w:r>
-      <w:r>
-        <w:rPr>
-          <w:rFonts w:ascii="Arial" w:hAnsi="Arial" w:cs="Arial"/>
-        </w:rPr>
-        <w:t>Lista dos atletas que atendidos, ordenada por data de realização do exame;</w:t>
-      </w:r>
-    </w:p>
-    <w:p>
-      <w:pPr>
-        <w:ind w:left="720"/>
-        <w:rPr>
-          <w:rFonts w:ascii="Arial" w:hAnsi="Arial" w:cs="Arial"/>
-        </w:rPr>
-      </w:pPr>
-    </w:p>
-    <w:p>
-      <w:pPr>
-        <w:ind w:left="720"/>
-        <w:rPr>
-          <w:rFonts w:ascii="Arial" w:hAnsi="Arial" w:cs="Arial"/>
-        </w:rPr>
-      </w:pPr>
-    </w:p>
-    <w:p>
-      <w:pPr>
-        <w:numPr>
-          <w:ilvl w:val="0"/>
-          <w:numId w:val="14"/>
-        </w:numPr>
-        <w:ind w:left="0" w:firstLine="0"/>
-        <w:rPr>
-          <w:rFonts w:ascii="Arial" w:hAnsi="Arial" w:cs="Arial"/>
-        </w:rPr>
-      </w:pPr>
-      <w:r>
-        <w:rPr>
-          <w:rFonts w:ascii="Arial" w:hAnsi="Arial" w:cs="Arial"/>
+      <w:r>
+        <w:rPr>
+          <w:rFonts w:ascii="Cambria" w:hAnsi="Cambria" w:cs="Arial"/>
+          <w:i/>
+          <w:iCs/>
+        </w:rPr>
+        <w:t>Atleta</w:t>
+      </w:r>
+      <w:r>
+        <w:rPr>
+          <w:rFonts w:ascii="Arial" w:hAnsi="Arial" w:cs="Arial"/>
+        </w:rPr>
+        <w:tab/>
+      </w:r>
+      <w:proofErr w:type="spellStart"/>
+      <w:r>
+        <w:rPr>
+          <w:rFonts w:ascii="Cambria" w:hAnsi="Cambria" w:cs="Arial"/>
+          <w:i/>
+          <w:iCs/>
+        </w:rPr>
+        <w:t>Agendamento_Realizacao</w:t>
+      </w:r>
+      <w:proofErr w:type="spellEnd"/>
+    </w:p>
+    <w:p>
+      <w:pPr>
+        <w:rPr>
+          <w:rFonts w:ascii="Arial" w:hAnsi="Arial" w:cs="Arial"/>
+        </w:rPr>
+      </w:pPr>
+    </w:p>
+    <w:p>
+      <w:pPr>
+        <w:ind w:firstLine="720"/>
+        <w:rPr>
+          <w:rFonts w:ascii="Arial" w:hAnsi="Arial" w:cs="Arial"/>
+          <w:b/>
+          <w:bCs/>
+        </w:rPr>
+      </w:pPr>
+      <w:r>
+        <w:rPr>
+          <w:rFonts w:ascii="Arial" w:hAnsi="Arial" w:cs="Arial"/>
+          <w:b/>
+          <w:bCs/>
+        </w:rPr>
+        <w:t>Lista d</w:t>
+      </w:r>
+      <w:r>
+        <w:rPr>
+          <w:rFonts w:ascii="Arial" w:hAnsi="Arial" w:cs="Arial"/>
+          <w:b/>
+          <w:bCs/>
+        </w:rPr>
+        <w:t>e</w:t>
+      </w:r>
+      <w:r>
+        <w:rPr>
+          <w:rFonts w:ascii="Arial" w:hAnsi="Arial" w:cs="Arial"/>
+          <w:b/>
+          <w:bCs/>
+        </w:rPr>
+        <w:t xml:space="preserve"> atletas que fizeram agendamento de um teste clínico no centro e não compareceram</w:t>
+      </w:r>
+      <w:r>
+        <w:rPr>
+          <w:rFonts w:ascii="Arial" w:hAnsi="Arial" w:cs="Arial"/>
+          <w:b/>
+          <w:bCs/>
+        </w:rPr>
+        <w:t xml:space="preserve"> à sua realização</w:t>
+      </w:r>
+      <w:r>
+        <w:rPr>
+          <w:rFonts w:ascii="Arial" w:hAnsi="Arial" w:cs="Arial"/>
+          <w:b/>
+          <w:bCs/>
+        </w:rPr>
+        <w:t>, ordenada por data de agendamento;</w:t>
+      </w:r>
+    </w:p>
+    <w:p>
+      <w:pPr>
+        <w:jc w:val="center"/>
+        <w:rPr>
+          <w:rFonts w:ascii="Arial" w:hAnsi="Arial" w:cs="Arial"/>
+        </w:rPr>
+      </w:pPr>
+      <m:oMathPara>
+        <m:oMath>
+          <m:r>
+            <w:rPr>
+              <w:rFonts w:ascii="Cambria Math" w:hAnsi="Cambria Math" w:cs="Arial"/>
+            </w:rPr>
+            <m:t>π Atleta. *</m:t>
+          </m:r>
+        </m:oMath>
+      </m:oMathPara>
+    </w:p>
+    <w:p>
+      <w:pPr>
+        <w:jc w:val="center"/>
+        <w:rPr>
+          <w:rFonts w:ascii="Arial" w:hAnsi="Arial" w:cs="Arial"/>
+        </w:rPr>
+      </w:pPr>
+      <w:r>
+        <w:rPr>
+          <w:rFonts w:ascii="Arial" w:hAnsi="Arial" w:cs="Arial"/>
+          <w:noProof/>
+        </w:rPr>
+        <mc:AlternateContent>
+          <mc:Choice Requires="wps">
+            <w:drawing>
+              <wp:anchor distT="0" distB="0" distL="114300" distR="114300" simplePos="0" relativeHeight="251678208" behindDoc="0" locked="0" layoutInCell="1" allowOverlap="1" wp14:anchorId="4F7D0CB5" wp14:editId="0B5D554C">
+                <wp:simplePos x="0" y="0"/>
+                <wp:positionH relativeFrom="column">
+                  <wp:posOffset>2645198</wp:posOffset>
+                </wp:positionH>
+                <wp:positionV relativeFrom="paragraph">
+                  <wp:posOffset>491702</wp:posOffset>
+                </wp:positionV>
+                <wp:extent cx="0" cy="279400"/>
+                <wp:effectExtent l="0" t="0" r="12700" b="12700"/>
+                <wp:wrapNone/>
+                <wp:docPr id="42" name="Conexão Reta 42"/>
+                <wp:cNvGraphicFramePr/>
+                <a:graphic xmlns:a="http://schemas.openxmlformats.org/drawingml/2006/main">
+                  <a:graphicData uri="http://schemas.microsoft.com/office/word/2010/wordprocessingShape">
+                    <wps:wsp>
+                      <wps:cNvCnPr/>
+                      <wps:spPr>
+                        <a:xfrm>
+                          <a:off x="0" y="0"/>
+                          <a:ext cx="0" cy="279400"/>
+                        </a:xfrm>
+                        <a:prstGeom prst="line">
+                          <a:avLst/>
+                        </a:prstGeom>
+                      </wps:spPr>
+                      <wps:style>
+                        <a:lnRef idx="1">
+                          <a:schemeClr val="accent1"/>
+                        </a:lnRef>
+                        <a:fillRef idx="0">
+                          <a:schemeClr val="accent1"/>
+                        </a:fillRef>
+                        <a:effectRef idx="0">
+                          <a:schemeClr val="accent1"/>
+                        </a:effectRef>
+                        <a:fontRef idx="minor">
+                          <a:schemeClr val="tx1"/>
+                        </a:fontRef>
+                      </wps:style>
+                      <wps:bodyPr/>
+                    </wps:wsp>
+                  </a:graphicData>
+                </a:graphic>
+              </wp:anchor>
+            </w:drawing>
+          </mc:Choice>
+          <mc:Fallback>
+            <w:pict>
+              <v:line w14:anchorId="3DB6CFE0" id="Conexão Reta 42" o:spid="_x0000_s1026" style="position:absolute;z-index:251678208;visibility:visible;mso-wrap-style:square;mso-wrap-distance-left:9pt;mso-wrap-distance-top:0;mso-wrap-distance-right:9pt;mso-wrap-distance-bottom:0;mso-position-horizontal:absolute;mso-position-horizontal-relative:text;mso-position-vertical:absolute;mso-position-vertical-relative:text" from="208.3pt,38.7pt" to="208.3pt,60.7pt" o:gfxdata="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" strokecolor="#4472c4 [3204]" strokeweight=".5pt">
+                <v:stroke joinstyle="miter"/>
+              </v:line>
+            </w:pict>
+          </mc:Fallback>
+        </mc:AlternateContent>
+      </w:r>
+      <w:r>
+        <w:rPr>
+          <w:rFonts w:ascii="Arial" w:hAnsi="Arial" w:cs="Arial"/>
+          <w:noProof/>
+        </w:rPr>
+        <mc:AlternateContent>
+          <mc:Choice Requires="wps">
+            <w:drawing>
+              <wp:anchor distT="0" distB="0" distL="114300" distR="114300" simplePos="0" relativeHeight="251677184" behindDoc="0" locked="0" layoutInCell="1" allowOverlap="1" wp14:anchorId="169DFA69" wp14:editId="459C51A8">
+                <wp:simplePos x="0" y="0"/>
+                <wp:positionH relativeFrom="column">
+                  <wp:posOffset>2653665</wp:posOffset>
+                </wp:positionH>
+                <wp:positionV relativeFrom="paragraph">
+                  <wp:posOffset>-58631</wp:posOffset>
+                </wp:positionV>
+                <wp:extent cx="0" cy="296334"/>
+                <wp:effectExtent l="0" t="0" r="12700" b="8890"/>
+                <wp:wrapNone/>
+                <wp:docPr id="43" name="Conexão Reta 43"/>
+                <wp:cNvGraphicFramePr/>
+                <a:graphic xmlns:a="http://schemas.openxmlformats.org/drawingml/2006/main">
+                  <a:graphicData uri="http://schemas.microsoft.com/office/word/2010/wordprocessingShape">
+                    <wps:wsp>
+                      <wps:cNvCnPr/>
+                      <wps:spPr>
+                        <a:xfrm>
+                          <a:off x="0" y="0"/>
+                          <a:ext cx="0" cy="296334"/>
+                        </a:xfrm>
+                        <a:prstGeom prst="line">
+                          <a:avLst/>
+                        </a:prstGeom>
+                      </wps:spPr>
+                      <wps:style>
+                        <a:lnRef idx="1">
+                          <a:schemeClr val="accent1"/>
+                        </a:lnRef>
+                        <a:fillRef idx="0">
+                          <a:schemeClr val="accent1"/>
+                        </a:fillRef>
+                        <a:effectRef idx="0">
+                          <a:schemeClr val="accent1"/>
+                        </a:effectRef>
+                        <a:fontRef idx="minor">
+                          <a:schemeClr val="tx1"/>
+                        </a:fontRef>
+                      </wps:style>
+                      <wps:bodyPr/>
+                    </wps:wsp>
+                  </a:graphicData>
+                </a:graphic>
+                <wp14:sizeRelH relativeFrom="margin">
+                  <wp14:pctWidth>0</wp14:pctWidth>
+                </wp14:sizeRelH>
+                <wp14:sizeRelV relativeFrom="margin">
+                  <wp14:pctHeight>0</wp14:pctHeight>
+                </wp14:sizeRelV>
+              </wp:anchor>
+            </w:drawing>
+          </mc:Choice>
+          <mc:Fallback>
+            <w:pict>
+              <v:line w14:anchorId="5F765CEC" id="Conexão Reta 43" o:spid="_x0000_s1026" style="position:absolute;z-index:251677184;visibility:visible;mso-wrap-style:square;mso-width-percent:0;mso-height-percent:0;mso-wrap-distance-left:9pt;mso-wrap-distance-top:0;mso-wrap-distance-right:9pt;mso-wrap-distance-bottom:0;mso-position-horizontal:absolute;mso-position-horizontal-relative:text;mso-position-vertical:absolute;mso-position-vertical-relative:text;mso-width-percent:0;mso-height-percent:0;mso-width-relative:margin;mso-height-relative:margin" from="208.95pt,-4.6pt" to="208.95pt,18.75pt" o:gfxdata="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" strokecolor="#4472c4 [3204]" strokeweight=".5pt">
+                <v:stroke joinstyle="miter"/>
+              </v:line>
+            </w:pict>
+          </mc:Fallback>
+        </mc:AlternateContent>
+      </w:r>
+    </w:p>
+    <w:p>
+      <w:pPr>
+        <w:jc w:val="center"/>
+        <w:rPr>
+          <w:rFonts w:ascii="Arial" w:hAnsi="Arial" w:cs="Arial"/>
+        </w:rPr>
+      </w:pPr>
+      <m:oMathPara>
+        <m:oMath>
+          <m:r>
+            <w:rPr>
+              <w:rFonts w:ascii="Cambria Math" w:hAnsi="Cambria Math" w:cs="Arial"/>
+            </w:rPr>
+            <m:t>order by Agendamento_Realizacao.data_</m:t>
+          </m:r>
+          <m:r>
+            <w:rPr>
+              <w:rFonts w:ascii="Cambria Math" w:hAnsi="Cambria Math" w:cs="Arial"/>
+            </w:rPr>
+            <m:t>agendamento</m:t>
+          </m:r>
+          <m:r>
+            <w:rPr>
+              <w:rFonts w:ascii="Cambria Math" w:hAnsi="Cambria Math" w:cs="Arial"/>
+            </w:rPr>
+            <m:t xml:space="preserve"> DESC</m:t>
+          </m:r>
+        </m:oMath>
+      </m:oMathPara>
+    </w:p>
+    <w:p>
+      <w:pPr>
+        <w:jc w:val="center"/>
+        <w:rPr>
+          <w:rFonts w:ascii="Arial" w:hAnsi="Arial" w:cs="Arial"/>
+        </w:rPr>
+      </w:pPr>
+    </w:p>
+    <w:p>
+      <w:pPr>
+        <w:jc w:val="center"/>
+        <w:rPr>
+          <w:rFonts w:ascii="Arial" w:hAnsi="Arial" w:cs="Arial"/>
+        </w:rPr>
+      </w:pPr>
+      <m:oMathPara>
+        <m:oMath>
+          <m:r>
+            <w:rPr>
+              <w:rFonts w:ascii="Cambria Math" w:hAnsi="Cambria Math" w:cs="Arial"/>
+            </w:rPr>
+            <m:t xml:space="preserve">σ </m:t>
+          </m:r>
+          <m:r>
+            <w:rPr>
+              <w:rFonts w:ascii="Cambria Math" w:hAnsi="Cambria Math" w:cs="Arial"/>
+            </w:rPr>
+            <m:t>Agendament</m:t>
+          </m:r>
+          <m:r>
+            <w:rPr>
+              <w:rFonts w:ascii="Cambria Math" w:hAnsi="Cambria Math" w:cs="Arial"/>
+              <w:lang w:val="en-US"/>
+            </w:rPr>
+            <m:t>o</m:t>
+          </m:r>
+          <m:r>
+            <w:rPr>
+              <w:rFonts w:ascii="Cambria Math" w:hAnsi="Cambria Math" w:cs="Arial"/>
+            </w:rPr>
+            <m:t>_</m:t>
+          </m:r>
+          <m:r>
+            <w:rPr>
+              <w:rFonts w:ascii="Cambria Math" w:hAnsi="Cambria Math" w:cs="Arial"/>
+              <w:lang w:val="en-US"/>
+            </w:rPr>
+            <m:t>Realizacao</m:t>
+          </m:r>
+          <m:r>
+            <w:rPr>
+              <w:rFonts w:ascii="Cambria Math" w:hAnsi="Cambria Math" w:cs="Arial"/>
+            </w:rPr>
+            <m:t>.data</m:t>
+          </m:r>
+          <m:r>
+            <w:rPr>
+              <w:rFonts w:ascii="Cambria Math" w:hAnsi="Cambria Math" w:cs="Arial"/>
+            </w:rPr>
+            <m:t>_</m:t>
+          </m:r>
+          <m:r>
+            <w:rPr>
+              <w:rFonts w:ascii="Cambria Math" w:hAnsi="Cambria Math" w:cs="Arial"/>
+            </w:rPr>
+            <m:t>hora</m:t>
+          </m:r>
+          <m:r>
+            <w:rPr>
+              <w:rFonts w:ascii="Cambria Math" w:hAnsi="Cambria Math" w:cs="Arial"/>
+            </w:rPr>
+            <m:t>_</m:t>
+          </m:r>
+          <m:r>
+            <w:rPr>
+              <w:rFonts w:ascii="Cambria Math" w:hAnsi="Cambria Math" w:cs="Arial"/>
+            </w:rPr>
+            <m:t>realizacao</m:t>
+          </m:r>
+          <m:r>
+            <w:rPr>
+              <w:rFonts w:ascii="Cambria Math" w:hAnsi="Cambria Math" w:cs="Arial"/>
+            </w:rPr>
+            <m:t xml:space="preserve">  IS NULL</m:t>
+          </m:r>
+        </m:oMath>
+      </m:oMathPara>
+    </w:p>
+    <w:p>
+      <w:pPr>
+        <w:jc w:val="center"/>
+        <w:rPr>
+          <w:rFonts w:ascii="Arial" w:hAnsi="Arial" w:cs="Arial"/>
+        </w:rPr>
+      </w:pPr>
+    </w:p>
+    <w:p>
+      <w:pPr>
+        <w:jc w:val="center"/>
+        <w:rPr>
+          <w:rFonts w:ascii="Arial" w:hAnsi="Arial" w:cs="Arial"/>
+        </w:rPr>
+      </w:pPr>
+      <m:oMath>
+        <m:r>
+          <w:rPr>
+            <w:rFonts w:ascii="Cambria Math" w:hAnsi="Cambria Math" w:cs="Arial"/>
+          </w:rPr>
+          <m:t>⋈Atleta.idAtleta=Agendament</m:t>
+        </m:r>
+        <m:r>
+          <w:rPr>
+            <w:rFonts w:ascii="Cambria Math" w:hAnsi="Cambria Math" w:cs="Arial"/>
+            <w:lang w:val="en-US"/>
+          </w:rPr>
+          <m:t>o</m:t>
+        </m:r>
+        <m:r>
+          <w:rPr>
+            <w:rFonts w:ascii="Cambria Math" w:hAnsi="Cambria Math" w:cs="Arial"/>
+          </w:rPr>
+          <m:t>_</m:t>
+        </m:r>
+        <m:r>
+          <w:rPr>
+            <w:rFonts w:ascii="Cambria Math" w:hAnsi="Cambria Math" w:cs="Arial"/>
+            <w:lang w:val="en-US"/>
+          </w:rPr>
+          <m:t>Realizacao</m:t>
+        </m:r>
+        <m:r>
+          <w:rPr>
+            <w:rFonts w:ascii="Cambria Math" w:hAnsi="Cambria Math" w:cs="Arial"/>
+          </w:rPr>
+          <m:t>.</m:t>
+        </m:r>
+        <m:r>
+          <w:rPr>
+            <w:rFonts w:ascii="Cambria Math" w:hAnsi="Cambria Math" w:cs="Arial"/>
+            <w:lang w:val="en-US"/>
+          </w:rPr>
+          <m:t>idAtleta</m:t>
+        </m:r>
+        <m:r>
+          <w:rPr>
+            <w:rFonts w:ascii="Cambria Math" w:hAnsi="Cambria Math" w:cs="Arial"/>
+          </w:rPr>
+          <m:t xml:space="preserve">  </m:t>
+        </m:r>
+      </m:oMath>
+      <w:r>
+        <w:rPr>
+          <w:rFonts w:ascii="Arial" w:hAnsi="Arial" w:cs="Arial"/>
+        </w:rPr>
+        <w:t xml:space="preserve"> </w:t>
+      </w:r>
+    </w:p>
+    <w:p>
+      <w:pPr>
+        <w:jc w:val="center"/>
+        <w:rPr>
+          <w:rFonts w:ascii="Arial" w:hAnsi="Arial" w:cs="Arial"/>
+        </w:rPr>
+      </w:pPr>
+      <w:r>
+        <w:rPr>
+          <w:rFonts w:ascii="Arial" w:hAnsi="Arial" w:cs="Arial"/>
+          <w:noProof/>
+        </w:rPr>
+        <mc:AlternateContent>
+          <mc:Choice Requires="wps">
+            <w:drawing>
+              <wp:anchor distT="0" distB="0" distL="114300" distR="114300" simplePos="0" relativeHeight="251679232" behindDoc="0" locked="0" layoutInCell="1" allowOverlap="1" wp14:anchorId="18F566C3" wp14:editId="1973FA51">
+                <wp:simplePos x="0" y="0"/>
+                <wp:positionH relativeFrom="column">
+                  <wp:posOffset>1900131</wp:posOffset>
+                </wp:positionH>
+                <wp:positionV relativeFrom="paragraph">
+                  <wp:posOffset>39582</wp:posOffset>
+                </wp:positionV>
+                <wp:extent cx="702098" cy="414866"/>
+                <wp:effectExtent l="0" t="0" r="22225" b="17145"/>
+                <wp:wrapNone/>
+                <wp:docPr id="44" name="Conexão Reta 44"/>
+                <wp:cNvGraphicFramePr/>
+                <a:graphic xmlns:a="http://schemas.openxmlformats.org/drawingml/2006/main">
+                  <a:graphicData uri="http://schemas.microsoft.com/office/word/2010/wordprocessingShape">
+                    <wps:wsp>
+                      <wps:cNvCnPr/>
+                      <wps:spPr>
+                        <a:xfrm flipH="1">
+                          <a:off x="0" y="0"/>
+                          <a:ext cx="702098" cy="414866"/>
+                        </a:xfrm>
+                        <a:prstGeom prst="line">
+                          <a:avLst/>
+                        </a:prstGeom>
+                      </wps:spPr>
+                      <wps:style>
+                        <a:lnRef idx="1">
+                          <a:schemeClr val="accent1"/>
+                        </a:lnRef>
+                        <a:fillRef idx="0">
+                          <a:schemeClr val="accent1"/>
+                        </a:fillRef>
+                        <a:effectRef idx="0">
+                          <a:schemeClr val="accent1"/>
+                        </a:effectRef>
+                        <a:fontRef idx="minor">
+                          <a:schemeClr val="tx1"/>
+                        </a:fontRef>
+                      </wps:style>
+                      <wps:bodyPr/>
+                    </wps:wsp>
+                  </a:graphicData>
+                </a:graphic>
+                <wp14:sizeRelH relativeFrom="margin">
+                  <wp14:pctWidth>0</wp14:pctWidth>
+                </wp14:sizeRelH>
+                <wp14:sizeRelV relativeFrom="margin">
+                  <wp14:pctHeight>0</wp14:pctHeight>
+                </wp14:sizeRelV>
+              </wp:anchor>
+            </w:drawing>
+          </mc:Choice>
+          <mc:Fallback>
+            <w:pict>
+              <v:line w14:anchorId="5D92A2F8" id="Conexão Reta 44" o:spid="_x0000_s1026" style="position:absolute;flip:x;z-index:251679232;visibility:visible;mso-wrap-style:square;mso-width-percent:0;mso-height-percent:0;mso-wrap-distance-left:9pt;mso-wrap-distance-top:0;mso-wrap-distance-right:9pt;mso-wrap-distance-bottom:0;mso-position-horizontal:absolute;mso-position-horizontal-relative:text;mso-position-vertical:absolute;mso-position-vertical-relative:text;mso-width-percent:0;mso-height-percent:0;mso-width-relative:margin;mso-height-relative:margin" from="149.6pt,3.1pt" to="204.9pt,35.75pt" o:gfxdata="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" strokecolor="#4472c4 [3204]" strokeweight=".5pt">
+                <v:stroke joinstyle="miter"/>
+              </v:line>
+            </w:pict>
+          </mc:Fallback>
+        </mc:AlternateContent>
+      </w:r>
+      <w:r>
+        <w:rPr>
+          <w:rFonts w:ascii="Arial" w:hAnsi="Arial" w:cs="Arial"/>
+          <w:noProof/>
+        </w:rPr>
+        <mc:AlternateContent>
+          <mc:Choice Requires="wps">
+            <w:drawing>
+              <wp:anchor distT="0" distB="0" distL="114300" distR="114300" simplePos="0" relativeHeight="251680256" behindDoc="0" locked="0" layoutInCell="1" allowOverlap="1" wp14:anchorId="1156C71A" wp14:editId="4920E379">
+                <wp:simplePos x="0" y="0"/>
+                <wp:positionH relativeFrom="column">
+                  <wp:posOffset>2721398</wp:posOffset>
+                </wp:positionH>
+                <wp:positionV relativeFrom="paragraph">
+                  <wp:posOffset>31115</wp:posOffset>
+                </wp:positionV>
+                <wp:extent cx="575734" cy="440267"/>
+                <wp:effectExtent l="0" t="0" r="21590" b="17145"/>
+                <wp:wrapNone/>
+                <wp:docPr id="45" name="Conexão Reta 45"/>
+                <wp:cNvGraphicFramePr/>
+                <a:graphic xmlns:a="http://schemas.openxmlformats.org/drawingml/2006/main">
+                  <a:graphicData uri="http://schemas.microsoft.com/office/word/2010/wordprocessingShape">
+                    <wps:wsp>
+                      <wps:cNvCnPr/>
+                      <wps:spPr>
+                        <a:xfrm>
+                          <a:off x="0" y="0"/>
+                          <a:ext cx="575734" cy="440267"/>
+                        </a:xfrm>
+                        <a:prstGeom prst="line">
+                          <a:avLst/>
+                        </a:prstGeom>
+                      </wps:spPr>
+                      <wps:style>
+                        <a:lnRef idx="1">
+                          <a:schemeClr val="accent1"/>
+                        </a:lnRef>
+                        <a:fillRef idx="0">
+                          <a:schemeClr val="accent1"/>
+                        </a:fillRef>
+                        <a:effectRef idx="0">
+                          <a:schemeClr val="accent1"/>
+                        </a:effectRef>
+                        <a:fontRef idx="minor">
+                          <a:schemeClr val="tx1"/>
+                        </a:fontRef>
+                      </wps:style>
+                      <wps:bodyPr/>
+                    </wps:wsp>
+                  </a:graphicData>
+                </a:graphic>
+                <wp14:sizeRelH relativeFrom="margin">
+                  <wp14:pctWidth>0</wp14:pctWidth>
+                </wp14:sizeRelH>
+                <wp14:sizeRelV relativeFrom="margin">
+                  <wp14:pctHeight>0</wp14:pctHeight>
+                </wp14:sizeRelV>
+              </wp:anchor>
+            </w:drawing>
+          </mc:Choice>
+          <mc:Fallback>
+            <w:pict>
+              <v:line w14:anchorId="68CDE775" id="Conexão Reta 45" o:spid="_x0000_s1026" style="position:absolute;z-index:251680256;visibility:visible;mso-wrap-style:square;mso-width-percent:0;mso-height-percent:0;mso-wrap-distance-left:9pt;mso-wrap-distance-top:0;mso-wrap-distance-right:9pt;mso-wrap-distance-bottom:0;mso-position-horizontal:absolute;mso-position-horizontal-relative:text;mso-position-vertical:absolute;mso-position-vertical-relative:text;mso-width-percent:0;mso-height-percent:0;mso-width-relative:margin;mso-height-relative:margin" from="214.3pt,2.45pt" to="259.65pt,37.1pt" o:gfxdata="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" strokecolor="#4472c4 [3204]" strokeweight=".5pt">
+                <v:stroke joinstyle="miter"/>
+              </v:line>
+            </w:pict>
+          </mc:Fallback>
+        </mc:AlternateContent>
+      </w:r>
+    </w:p>
+    <w:p>
+      <w:pPr>
+        <w:jc w:val="center"/>
+        <w:rPr>
+          <w:rFonts w:ascii="Arial" w:hAnsi="Arial" w:cs="Arial"/>
+        </w:rPr>
+      </w:pPr>
+    </w:p>
+    <w:p>
+      <w:pPr>
+        <w:tabs>
+          <w:tab w:val="left" w:pos="2373"/>
+          <w:tab w:val="left" w:pos="5120"/>
+        </w:tabs>
+        <w:rPr>
+          <w:rFonts w:ascii="Cambria" w:hAnsi="Cambria" w:cs="Arial"/>
+          <w:i/>
+          <w:iCs/>
+        </w:rPr>
+      </w:pPr>
+      <w:r>
+        <w:rPr>
+          <w:rFonts w:ascii="Arial" w:hAnsi="Arial" w:cs="Arial"/>
+        </w:rPr>
+        <w:tab/>
+      </w:r>
+      <w:r>
+        <w:rPr>
+          <w:rFonts w:ascii="Cambria" w:hAnsi="Cambria" w:cs="Arial"/>
+          <w:i/>
+          <w:iCs/>
+        </w:rPr>
+        <w:t>Atleta</w:t>
+      </w:r>
+      <w:r>
+        <w:rPr>
+          <w:rFonts w:ascii="Arial" w:hAnsi="Arial" w:cs="Arial"/>
+        </w:rPr>
+        <w:tab/>
+      </w:r>
+      <w:proofErr w:type="spellStart"/>
+      <w:r>
+        <w:rPr>
+          <w:rFonts w:ascii="Cambria" w:hAnsi="Cambria" w:cs="Arial"/>
+          <w:i/>
+          <w:iCs/>
+        </w:rPr>
+        <w:t>Agendamento_Realizacao</w:t>
+      </w:r>
+      <w:proofErr w:type="spellEnd"/>
+    </w:p>
+    <w:p>
+      <w:pPr>
+        <w:rPr>
+          <w:rFonts w:ascii="Arial" w:hAnsi="Arial" w:cs="Arial"/>
+        </w:rPr>
+      </w:pPr>
+    </w:p>
+    <w:p>
+      <w:pPr>
+        <w:ind w:firstLine="720"/>
+        <w:rPr>
+          <w:rFonts w:ascii="Arial" w:hAnsi="Arial" w:cs="Arial"/>
+          <w:b/>
+          <w:bCs/>
+        </w:rPr>
+      </w:pPr>
+      <w:r>
+        <w:rPr>
+          <w:rFonts w:ascii="Arial" w:hAnsi="Arial" w:cs="Arial"/>
+          <w:b/>
+          <w:bCs/>
+        </w:rPr>
+        <w:t>Lista d</w:t>
+      </w:r>
+      <w:r>
+        <w:rPr>
+          <w:rFonts w:ascii="Arial" w:hAnsi="Arial" w:cs="Arial"/>
+          <w:b/>
+          <w:bCs/>
+        </w:rPr>
+        <w:t>e</w:t>
+      </w:r>
+      <w:r>
+        <w:rPr>
+          <w:rFonts w:ascii="Arial" w:hAnsi="Arial" w:cs="Arial"/>
+          <w:b/>
+          <w:bCs/>
+        </w:rPr>
+        <w:t xml:space="preserve"> atletas que foram atendidos em determinada data;</w:t>
+      </w:r>
+    </w:p>
+    <w:p>
+      <w:pPr>
+        <w:ind w:firstLine="720"/>
+        <w:rPr>
+          <w:rFonts w:ascii="Arial" w:hAnsi="Arial" w:cs="Arial"/>
+          <w:b/>
+          <w:bCs/>
+        </w:rPr>
+      </w:pPr>
+      <w:r>
+        <w:rPr>
+          <w:rFonts w:ascii="Arial" w:hAnsi="Arial" w:cs="Arial"/>
+          <w:noProof/>
         </w:rPr>
         <w:lastRenderedPageBreak/>
-        <w:t>Lista dos atletas que fizeram agendamento de um teste clínico no centro e não compareceram, ordenada por data de agendamento;</w:t>
-      </w:r>
-    </w:p>
-    <w:p>
-      <w:pPr>
-        <w:numPr>
-          <w:ilvl w:val="0"/>
-          <w:numId w:val="14"/>
-        </w:numPr>
-        <w:ind w:left="0" w:firstLine="0"/>
-        <w:rPr>
-          <w:rFonts w:ascii="Arial" w:hAnsi="Arial" w:cs="Arial"/>
-        </w:rPr>
-      </w:pPr>
-      <w:r>
-        <w:rPr>
-          <w:rFonts w:ascii="Arial" w:hAnsi="Arial" w:cs="Arial"/>
-        </w:rPr>
-        <w:t>Lista dos atletas que foram atendidos em determinada data;</w:t>
-      </w:r>
-    </w:p>
-    <w:p>
-      <w:pPr>
-        <w:numPr>
-          <w:ilvl w:val="0"/>
-          <w:numId w:val="14"/>
-        </w:numPr>
-        <w:ind w:left="0" w:firstLine="0"/>
-        <w:rPr>
-          <w:rFonts w:ascii="Arial" w:hAnsi="Arial" w:cs="Arial"/>
-        </w:rPr>
-      </w:pPr>
-      <w:r>
-        <w:rPr>
-          <w:rFonts w:ascii="Arial" w:hAnsi="Arial" w:cs="Arial"/>
-        </w:rPr>
-        <w:t>Lista dos 10 médicos que atenderam mais atletas, por ordem decrescente;</w:t>
-      </w:r>
-    </w:p>
-    <w:p>
-      <w:pPr>
-        <w:numPr>
-          <w:ilvl w:val="0"/>
-          <w:numId w:val="14"/>
-        </w:numPr>
-        <w:ind w:left="0" w:firstLine="0"/>
-        <w:rPr>
-          <w:rFonts w:ascii="Arial" w:hAnsi="Arial" w:cs="Arial"/>
-        </w:rPr>
-      </w:pPr>
-      <w:r>
-        <w:rPr>
-          <w:rFonts w:ascii="Arial" w:hAnsi="Arial" w:cs="Arial"/>
-        </w:rPr>
-        <w:t>Lista dos 10 atletas que realizaram mais testes clínicos, por ordem decrescente;</w:t>
-      </w:r>
-    </w:p>
-    <w:p>
-      <w:pPr>
-        <w:numPr>
-          <w:ilvl w:val="0"/>
-          <w:numId w:val="14"/>
-        </w:numPr>
-        <w:ind w:left="0" w:firstLine="0"/>
-        <w:rPr>
-          <w:rFonts w:ascii="Arial" w:hAnsi="Arial" w:cs="Arial"/>
-        </w:rPr>
-      </w:pPr>
-      <w:r>
-        <w:rPr>
-          <w:rFonts w:ascii="Arial" w:hAnsi="Arial" w:cs="Arial"/>
+        <mc:AlternateContent>
+          <mc:Choice Requires="wps">
+            <w:drawing>
+              <wp:anchor distT="0" distB="0" distL="114300" distR="114300" simplePos="0" relativeHeight="251682304" behindDoc="0" locked="0" layoutInCell="1" allowOverlap="1" wp14:anchorId="70889E62" wp14:editId="4430FB81">
+                <wp:simplePos x="0" y="0"/>
+                <wp:positionH relativeFrom="column">
+                  <wp:posOffset>2653665</wp:posOffset>
+                </wp:positionH>
+                <wp:positionV relativeFrom="paragraph">
+                  <wp:posOffset>449580</wp:posOffset>
+                </wp:positionV>
+                <wp:extent cx="0" cy="295910"/>
+                <wp:effectExtent l="0" t="0" r="12700" b="8890"/>
+                <wp:wrapNone/>
+                <wp:docPr id="47" name="Conexão Reta 47"/>
+                <wp:cNvGraphicFramePr/>
+                <a:graphic xmlns:a="http://schemas.openxmlformats.org/drawingml/2006/main">
+                  <a:graphicData uri="http://schemas.microsoft.com/office/word/2010/wordprocessingShape">
+                    <wps:wsp>
+                      <wps:cNvCnPr/>
+                      <wps:spPr>
+                        <a:xfrm>
+                          <a:off x="0" y="0"/>
+                          <a:ext cx="0" cy="295910"/>
+                        </a:xfrm>
+                        <a:prstGeom prst="line">
+                          <a:avLst/>
+                        </a:prstGeom>
+                      </wps:spPr>
+                      <wps:style>
+                        <a:lnRef idx="1">
+                          <a:schemeClr val="accent1"/>
+                        </a:lnRef>
+                        <a:fillRef idx="0">
+                          <a:schemeClr val="accent1"/>
+                        </a:fillRef>
+                        <a:effectRef idx="0">
+                          <a:schemeClr val="accent1"/>
+                        </a:effectRef>
+                        <a:fontRef idx="minor">
+                          <a:schemeClr val="tx1"/>
+                        </a:fontRef>
+                      </wps:style>
+                      <wps:bodyPr/>
+                    </wps:wsp>
+                  </a:graphicData>
+                </a:graphic>
+                <wp14:sizeRelH relativeFrom="margin">
+                  <wp14:pctWidth>0</wp14:pctWidth>
+                </wp14:sizeRelH>
+                <wp14:sizeRelV relativeFrom="margin">
+                  <wp14:pctHeight>0</wp14:pctHeight>
+                </wp14:sizeRelV>
+              </wp:anchor>
+            </w:drawing>
+          </mc:Choice>
+          <mc:Fallback>
+            <w:pict>
+              <v:line w14:anchorId="53BC5BD2" id="Conexão Reta 47" o:spid="_x0000_s1026" style="position:absolute;z-index:251682304;visibility:visible;mso-wrap-style:square;mso-width-percent:0;mso-height-percent:0;mso-wrap-distance-left:9pt;mso-wrap-distance-top:0;mso-wrap-distance-right:9pt;mso-wrap-distance-bottom:0;mso-position-horizontal:absolute;mso-position-horizontal-relative:text;mso-position-vertical:absolute;mso-position-vertical-relative:text;mso-width-percent:0;mso-height-percent:0;mso-width-relative:margin;mso-height-relative:margin" from="208.95pt,35.4pt" to="208.95pt,58.7pt" o:gfxdata="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" strokecolor="#4472c4 [3204]" strokeweight=".5pt">
+                <v:stroke joinstyle="miter"/>
+              </v:line>
+            </w:pict>
+          </mc:Fallback>
+        </mc:AlternateContent>
+      </w:r>
+    </w:p>
+    <w:p>
+      <w:pPr>
+        <w:jc w:val="center"/>
+        <w:rPr>
+          <w:rFonts w:ascii="Arial" w:hAnsi="Arial" w:cs="Arial"/>
+        </w:rPr>
+      </w:pPr>
+      <m:oMathPara>
+        <m:oMath>
+          <m:r>
+            <w:rPr>
+              <w:rFonts w:ascii="Cambria Math" w:hAnsi="Cambria Math" w:cs="Arial"/>
+            </w:rPr>
+            <m:t>π Atleta. *</m:t>
+          </m:r>
+        </m:oMath>
+      </m:oMathPara>
+    </w:p>
+    <w:p>
+      <w:pPr>
+        <w:jc w:val="center"/>
+        <w:rPr>
+          <w:rFonts w:ascii="Arial" w:hAnsi="Arial" w:cs="Arial"/>
+        </w:rPr>
+      </w:pPr>
+    </w:p>
+    <w:p>
+      <w:pPr>
+        <w:jc w:val="center"/>
+        <w:rPr>
+          <w:rFonts w:ascii="Arial" w:hAnsi="Arial" w:cs="Arial"/>
+        </w:rPr>
+      </w:pPr>
+      <m:oMathPara>
+        <m:oMath>
+          <m:r>
+            <w:rPr>
+              <w:rFonts w:ascii="Cambria Math" w:hAnsi="Cambria Math" w:cs="Arial"/>
+            </w:rPr>
+            <m:t xml:space="preserve">σ </m:t>
+          </m:r>
+          <m:r>
+            <w:rPr>
+              <w:rFonts w:ascii="Cambria Math" w:hAnsi="Cambria Math" w:cs="Arial"/>
+            </w:rPr>
+            <m:t>Agendament</m:t>
+          </m:r>
+          <m:r>
+            <w:rPr>
+              <w:rFonts w:ascii="Cambria Math" w:hAnsi="Cambria Math" w:cs="Arial"/>
+              <w:lang w:val="en-US"/>
+            </w:rPr>
+            <m:t>o</m:t>
+          </m:r>
+          <m:r>
+            <w:rPr>
+              <w:rFonts w:ascii="Cambria Math" w:hAnsi="Cambria Math" w:cs="Arial"/>
+            </w:rPr>
+            <m:t>_</m:t>
+          </m:r>
+          <m:r>
+            <w:rPr>
+              <w:rFonts w:ascii="Cambria Math" w:hAnsi="Cambria Math" w:cs="Arial"/>
+              <w:lang w:val="en-US"/>
+            </w:rPr>
+            <m:t>Realizacao</m:t>
+          </m:r>
+          <m:r>
+            <w:rPr>
+              <w:rFonts w:ascii="Cambria Math" w:hAnsi="Cambria Math" w:cs="Arial"/>
+            </w:rPr>
+            <m:t>.data</m:t>
+          </m:r>
+          <m:r>
+            <w:rPr>
+              <w:rFonts w:ascii="Cambria Math" w:hAnsi="Cambria Math" w:cs="Arial"/>
+            </w:rPr>
+            <m:t>_</m:t>
+          </m:r>
+          <m:r>
+            <w:rPr>
+              <w:rFonts w:ascii="Cambria Math" w:hAnsi="Cambria Math" w:cs="Arial"/>
+            </w:rPr>
+            <m:t>hora</m:t>
+          </m:r>
+          <m:r>
+            <w:rPr>
+              <w:rFonts w:ascii="Cambria Math" w:hAnsi="Cambria Math" w:cs="Arial"/>
+            </w:rPr>
+            <m:t>_</m:t>
+          </m:r>
+          <m:r>
+            <w:rPr>
+              <w:rFonts w:ascii="Cambria Math" w:hAnsi="Cambria Math" w:cs="Arial"/>
+            </w:rPr>
+            <m:t>realizacao</m:t>
+          </m:r>
+          <m:r>
+            <w:rPr>
+              <w:rFonts w:ascii="Cambria Math" w:hAnsi="Cambria Math" w:cs="Arial"/>
+            </w:rPr>
+            <m:t>=XDATA</m:t>
+          </m:r>
+        </m:oMath>
+      </m:oMathPara>
+    </w:p>
+    <w:p>
+      <w:pPr>
+        <w:jc w:val="center"/>
+        <w:rPr>
+          <w:rFonts w:ascii="Arial" w:hAnsi="Arial" w:cs="Arial"/>
+        </w:rPr>
+      </w:pPr>
+    </w:p>
+    <w:p>
+      <w:pPr>
+        <w:jc w:val="center"/>
+        <w:rPr>
+          <w:rFonts w:ascii="Arial" w:hAnsi="Arial" w:cs="Arial"/>
+        </w:rPr>
+      </w:pPr>
+      <m:oMath>
+        <m:r>
+          <w:rPr>
+            <w:rFonts w:ascii="Cambria Math" w:hAnsi="Cambria Math" w:cs="Arial"/>
+          </w:rPr>
+          <m:t>⋈Atleta.idAtleta=Agendament</m:t>
+        </m:r>
+        <m:r>
+          <w:rPr>
+            <w:rFonts w:ascii="Cambria Math" w:hAnsi="Cambria Math" w:cs="Arial"/>
+            <w:lang w:val="en-US"/>
+          </w:rPr>
+          <m:t>o</m:t>
+        </m:r>
+        <m:r>
+          <w:rPr>
+            <w:rFonts w:ascii="Cambria Math" w:hAnsi="Cambria Math" w:cs="Arial"/>
+          </w:rPr>
+          <m:t>_</m:t>
+        </m:r>
+        <m:r>
+          <w:rPr>
+            <w:rFonts w:ascii="Cambria Math" w:hAnsi="Cambria Math" w:cs="Arial"/>
+            <w:lang w:val="en-US"/>
+          </w:rPr>
+          <m:t>Realizacao</m:t>
+        </m:r>
+        <m:r>
+          <w:rPr>
+            <w:rFonts w:ascii="Cambria Math" w:hAnsi="Cambria Math" w:cs="Arial"/>
+          </w:rPr>
+          <m:t>.</m:t>
+        </m:r>
+        <m:r>
+          <w:rPr>
+            <w:rFonts w:ascii="Cambria Math" w:hAnsi="Cambria Math" w:cs="Arial"/>
+            <w:lang w:val="en-US"/>
+          </w:rPr>
+          <m:t>idAtleta</m:t>
+        </m:r>
+        <m:r>
+          <w:rPr>
+            <w:rFonts w:ascii="Cambria Math" w:hAnsi="Cambria Math" w:cs="Arial"/>
+          </w:rPr>
+          <m:t xml:space="preserve">  </m:t>
+        </m:r>
+      </m:oMath>
+      <w:r>
+        <w:rPr>
+          <w:rFonts w:ascii="Arial" w:hAnsi="Arial" w:cs="Arial"/>
+        </w:rPr>
+        <w:t xml:space="preserve"> </w:t>
+      </w:r>
+    </w:p>
+    <w:p>
+      <w:pPr>
+        <w:jc w:val="center"/>
+        <w:rPr>
+          <w:rFonts w:ascii="Arial" w:hAnsi="Arial" w:cs="Arial"/>
+        </w:rPr>
+      </w:pPr>
+      <w:r>
+        <w:rPr>
+          <w:rFonts w:ascii="Arial" w:hAnsi="Arial" w:cs="Arial"/>
+          <w:noProof/>
+        </w:rPr>
+        <mc:AlternateContent>
+          <mc:Choice Requires="wps">
+            <w:drawing>
+              <wp:anchor distT="0" distB="0" distL="114300" distR="114300" simplePos="0" relativeHeight="251684352" behindDoc="0" locked="0" layoutInCell="1" allowOverlap="1" wp14:anchorId="262D5EE7" wp14:editId="359E91FF">
+                <wp:simplePos x="0" y="0"/>
+                <wp:positionH relativeFrom="column">
+                  <wp:posOffset>1900131</wp:posOffset>
+                </wp:positionH>
+                <wp:positionV relativeFrom="paragraph">
+                  <wp:posOffset>39582</wp:posOffset>
+                </wp:positionV>
+                <wp:extent cx="702098" cy="414866"/>
+                <wp:effectExtent l="0" t="0" r="22225" b="17145"/>
+                <wp:wrapNone/>
+                <wp:docPr id="48" name="Conexão Reta 48"/>
+                <wp:cNvGraphicFramePr/>
+                <a:graphic xmlns:a="http://schemas.openxmlformats.org/drawingml/2006/main">
+                  <a:graphicData uri="http://schemas.microsoft.com/office/word/2010/wordprocessingShape">
+                    <wps:wsp>
+                      <wps:cNvCnPr/>
+                      <wps:spPr>
+                        <a:xfrm flipH="1">
+                          <a:off x="0" y="0"/>
+                          <a:ext cx="702098" cy="414866"/>
+                        </a:xfrm>
+                        <a:prstGeom prst="line">
+                          <a:avLst/>
+                        </a:prstGeom>
+                      </wps:spPr>
+                      <wps:style>
+                        <a:lnRef idx="1">
+                          <a:schemeClr val="accent1"/>
+                        </a:lnRef>
+                        <a:fillRef idx="0">
+                          <a:schemeClr val="accent1"/>
+                        </a:fillRef>
+                        <a:effectRef idx="0">
+                          <a:schemeClr val="accent1"/>
+                        </a:effectRef>
+                        <a:fontRef idx="minor">
+                          <a:schemeClr val="tx1"/>
+                        </a:fontRef>
+                      </wps:style>
+                      <wps:bodyPr/>
+                    </wps:wsp>
+                  </a:graphicData>
+                </a:graphic>
+                <wp14:sizeRelH relativeFrom="margin">
+                  <wp14:pctWidth>0</wp14:pctWidth>
+                </wp14:sizeRelH>
+                <wp14:sizeRelV relativeFrom="margin">
+                  <wp14:pctHeight>0</wp14:pctHeight>
+                </wp14:sizeRelV>
+              </wp:anchor>
+            </w:drawing>
+          </mc:Choice>
+          <mc:Fallback>
+            <w:pict>
+              <v:line w14:anchorId="000AEF79" id="Conexão Reta 48" o:spid="_x0000_s1026" style="position:absolute;flip:x;z-index:251684352;visibility:visible;mso-wrap-style:square;mso-width-percent:0;mso-height-percent:0;mso-wrap-distance-left:9pt;mso-wrap-distance-top:0;mso-wrap-distance-right:9pt;mso-wrap-distance-bottom:0;mso-position-horizontal:absolute;mso-position-horizontal-relative:text;mso-position-vertical:absolute;mso-position-vertical-relative:text;mso-width-percent:0;mso-height-percent:0;mso-width-relative:margin;mso-height-relative:margin" from="149.6pt,3.1pt" to="204.9pt,35.75pt" o:gfxdata="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" strokecolor="#4472c4 [3204]" strokeweight=".5pt">
+                <v:stroke joinstyle="miter"/>
+              </v:line>
+            </w:pict>
+          </mc:Fallback>
+        </mc:AlternateContent>
+      </w:r>
+      <w:r>
+        <w:rPr>
+          <w:rFonts w:ascii="Arial" w:hAnsi="Arial" w:cs="Arial"/>
+          <w:noProof/>
+        </w:rPr>
+        <mc:AlternateContent>
+          <mc:Choice Requires="wps">
+            <w:drawing>
+              <wp:anchor distT="0" distB="0" distL="114300" distR="114300" simplePos="0" relativeHeight="251685376" behindDoc="0" locked="0" layoutInCell="1" allowOverlap="1" wp14:anchorId="1F53A174" wp14:editId="6665B35C">
+                <wp:simplePos x="0" y="0"/>
+                <wp:positionH relativeFrom="column">
+                  <wp:posOffset>2721398</wp:posOffset>
+                </wp:positionH>
+                <wp:positionV relativeFrom="paragraph">
+                  <wp:posOffset>31115</wp:posOffset>
+                </wp:positionV>
+                <wp:extent cx="575734" cy="440267"/>
+                <wp:effectExtent l="0" t="0" r="21590" b="17145"/>
+                <wp:wrapNone/>
+                <wp:docPr id="49" name="Conexão Reta 49"/>
+                <wp:cNvGraphicFramePr/>
+                <a:graphic xmlns:a="http://schemas.openxmlformats.org/drawingml/2006/main">
+                  <a:graphicData uri="http://schemas.microsoft.com/office/word/2010/wordprocessingShape">
+                    <wps:wsp>
+                      <wps:cNvCnPr/>
+                      <wps:spPr>
+                        <a:xfrm>
+                          <a:off x="0" y="0"/>
+                          <a:ext cx="575734" cy="440267"/>
+                        </a:xfrm>
+                        <a:prstGeom prst="line">
+                          <a:avLst/>
+                        </a:prstGeom>
+                      </wps:spPr>
+                      <wps:style>
+                        <a:lnRef idx="1">
+                          <a:schemeClr val="accent1"/>
+                        </a:lnRef>
+                        <a:fillRef idx="0">
+                          <a:schemeClr val="accent1"/>
+                        </a:fillRef>
+                        <a:effectRef idx="0">
+                          <a:schemeClr val="accent1"/>
+                        </a:effectRef>
+                        <a:fontRef idx="minor">
+                          <a:schemeClr val="tx1"/>
+                        </a:fontRef>
+                      </wps:style>
+                      <wps:bodyPr/>
+                    </wps:wsp>
+                  </a:graphicData>
+                </a:graphic>
+                <wp14:sizeRelH relativeFrom="margin">
+                  <wp14:pctWidth>0</wp14:pctWidth>
+                </wp14:sizeRelH>
+                <wp14:sizeRelV relativeFrom="margin">
+                  <wp14:pctHeight>0</wp14:pctHeight>
+                </wp14:sizeRelV>
+              </wp:anchor>
+            </w:drawing>
+          </mc:Choice>
+          <mc:Fallback>
+            <w:pict>
+              <v:line w14:anchorId="4A9CC6D9" id="Conexão Reta 49" o:spid="_x0000_s1026" style="position:absolute;z-index:251685376;visibility:visible;mso-wrap-style:square;mso-width-percent:0;mso-height-percent:0;mso-wrap-distance-left:9pt;mso-wrap-distance-top:0;mso-wrap-distance-right:9pt;mso-wrap-distance-bottom:0;mso-position-horizontal:absolute;mso-position-horizontal-relative:text;mso-position-vertical:absolute;mso-position-vertical-relative:text;mso-width-percent:0;mso-height-percent:0;mso-width-relative:margin;mso-height-relative:margin" from="214.3pt,2.45pt" to="259.65pt,37.1pt" o:gfxdata="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" strokecolor="#4472c4 [3204]" strokeweight=".5pt">
+                <v:stroke joinstyle="miter"/>
+              </v:line>
+            </w:pict>
+          </mc:Fallback>
+        </mc:AlternateContent>
+      </w:r>
+    </w:p>
+    <w:p>
+      <w:pPr>
+        <w:jc w:val="center"/>
+        <w:rPr>
+          <w:rFonts w:ascii="Arial" w:hAnsi="Arial" w:cs="Arial"/>
+        </w:rPr>
+      </w:pPr>
+    </w:p>
+    <w:p>
+      <w:pPr>
+        <w:tabs>
+          <w:tab w:val="left" w:pos="2373"/>
+          <w:tab w:val="left" w:pos="5120"/>
+        </w:tabs>
+        <w:rPr>
+          <w:rFonts w:ascii="Cambria" w:hAnsi="Cambria" w:cs="Arial"/>
+          <w:i/>
+          <w:iCs/>
+        </w:rPr>
+      </w:pPr>
+      <w:r>
+        <w:rPr>
+          <w:rFonts w:ascii="Arial" w:hAnsi="Arial" w:cs="Arial"/>
+        </w:rPr>
+        <w:tab/>
+      </w:r>
+      <w:r>
+        <w:rPr>
+          <w:rFonts w:ascii="Cambria" w:hAnsi="Cambria" w:cs="Arial"/>
+          <w:i/>
+          <w:iCs/>
+        </w:rPr>
+        <w:t>Atleta</w:t>
+      </w:r>
+      <w:r>
+        <w:rPr>
+          <w:rFonts w:ascii="Arial" w:hAnsi="Arial" w:cs="Arial"/>
+        </w:rPr>
+        <w:tab/>
+      </w:r>
+      <w:proofErr w:type="spellStart"/>
+      <w:r>
+        <w:rPr>
+          <w:rFonts w:ascii="Cambria" w:hAnsi="Cambria" w:cs="Arial"/>
+          <w:i/>
+          <w:iCs/>
+        </w:rPr>
+        <w:t>Agendamento_Realizacao</w:t>
+      </w:r>
+      <w:proofErr w:type="spellEnd"/>
+    </w:p>
+    <w:p>
+      <w:pPr>
+        <w:tabs>
+          <w:tab w:val="left" w:pos="2373"/>
+          <w:tab w:val="left" w:pos="5120"/>
+        </w:tabs>
+        <w:rPr>
+          <w:rFonts w:ascii="Cambria" w:hAnsi="Cambria" w:cs="Arial"/>
+        </w:rPr>
+      </w:pPr>
+      <w:bookmarkStart w:id="100" w:name="_GoBack"/>
+      <w:bookmarkEnd w:id="100"/>
+    </w:p>
+    <w:p>
+      <w:pPr>
+        <w:ind w:firstLine="720"/>
+        <w:rPr>
+          <w:rFonts w:ascii="Arial" w:hAnsi="Arial" w:cs="Arial"/>
+          <w:b/>
+          <w:bCs/>
+        </w:rPr>
+      </w:pPr>
+      <w:r>
+        <w:rPr>
+          <w:rFonts w:ascii="Arial" w:hAnsi="Arial" w:cs="Arial"/>
+          <w:b/>
+          <w:bCs/>
+        </w:rPr>
+        <w:t xml:space="preserve">Os </w:t>
+      </w:r>
+      <w:r>
+        <w:rPr>
+          <w:rFonts w:ascii="Arial" w:hAnsi="Arial" w:cs="Arial"/>
+          <w:b/>
+          <w:bCs/>
+        </w:rPr>
+        <w:t xml:space="preserve">10 médicos que </w:t>
+      </w:r>
+      <w:r>
+        <w:rPr>
+          <w:rFonts w:ascii="Arial" w:hAnsi="Arial" w:cs="Arial"/>
+          <w:b/>
+          <w:bCs/>
+        </w:rPr>
+        <w:t>requisitou mais testes clínicos</w:t>
+      </w:r>
+      <w:r>
+        <w:rPr>
+          <w:rFonts w:ascii="Arial" w:hAnsi="Arial" w:cs="Arial"/>
+          <w:b/>
+          <w:bCs/>
+        </w:rPr>
+        <w:t>, por ordem decrescente;</w:t>
+      </w:r>
+    </w:p>
+    <w:p>
+      <w:pPr>
+        <w:ind w:firstLine="720"/>
+        <w:rPr>
+          <w:rFonts w:ascii="Arial" w:hAnsi="Arial" w:cs="Arial"/>
+        </w:rPr>
+      </w:pPr>
+    </w:p>
+    <w:p>
+      <w:pPr>
+        <w:rPr>
+          <w:rFonts w:ascii="Arial" w:hAnsi="Arial" w:cs="Arial"/>
+        </w:rPr>
+      </w:pPr>
+    </w:p>
+    <w:p>
+      <w:pPr>
+        <w:ind w:firstLine="720"/>
+        <w:rPr>
+          <w:rFonts w:ascii="Arial" w:hAnsi="Arial" w:cs="Arial"/>
+        </w:rPr>
+      </w:pPr>
+    </w:p>
+    <w:p>
+      <w:pPr>
+        <w:ind w:firstLine="720"/>
+        <w:rPr>
+          <w:rFonts w:ascii="Arial" w:hAnsi="Arial" w:cs="Arial"/>
+        </w:rPr>
+      </w:pPr>
+    </w:p>
+    <w:p>
+      <w:pPr>
+        <w:rPr>
+          <w:rFonts w:ascii="Arial" w:hAnsi="Arial" w:cs="Arial"/>
+        </w:rPr>
+      </w:pPr>
+    </w:p>
+    <w:p>
+      <w:pPr>
+        <w:ind w:firstLine="720"/>
+        <w:rPr>
+          <w:rFonts w:ascii="Arial" w:hAnsi="Arial" w:cs="Arial"/>
+          <w:b/>
+          <w:bCs/>
+        </w:rPr>
+      </w:pPr>
+      <w:r>
+        <w:rPr>
+          <w:rFonts w:ascii="Arial" w:hAnsi="Arial" w:cs="Arial"/>
+          <w:b/>
+          <w:bCs/>
+        </w:rPr>
+        <w:t xml:space="preserve">Os </w:t>
+      </w:r>
+      <w:r>
+        <w:rPr>
+          <w:rFonts w:ascii="Arial" w:hAnsi="Arial" w:cs="Arial"/>
+          <w:b/>
+          <w:bCs/>
+        </w:rPr>
+        <w:t>10 atletas que realizaram mais testes clínicos, por ordem decrescente;</w:t>
+      </w:r>
+    </w:p>
+    <w:p>
+      <w:pPr>
+        <w:rPr>
+          <w:rFonts w:ascii="Arial" w:hAnsi="Arial" w:cs="Arial"/>
+        </w:rPr>
+      </w:pPr>
+    </w:p>
+    <w:p>
+      <w:pPr>
+        <w:rPr>
+          <w:rFonts w:ascii="Arial" w:hAnsi="Arial" w:cs="Arial"/>
+        </w:rPr>
+      </w:pPr>
+    </w:p>
+    <w:p>
+      <w:pPr>
+        <w:ind w:firstLine="720"/>
+        <w:rPr>
+          <w:rFonts w:ascii="Arial" w:hAnsi="Arial" w:cs="Arial"/>
+          <w:b/>
+          <w:bCs/>
+        </w:rPr>
+      </w:pPr>
+      <w:r>
+        <w:rPr>
+          <w:rFonts w:ascii="Arial" w:hAnsi="Arial" w:cs="Arial"/>
+          <w:b/>
+          <w:bCs/>
         </w:rPr>
         <w:t>Média de agendamentos e realização de testes clínicos em certa data;</w:t>
       </w:r>
     </w:p>
     <w:p>
       <w:pPr>
-        <w:numPr>
-          <w:ilvl w:val="0"/>
-          <w:numId w:val="14"/>
-        </w:numPr>
-        <w:ind w:left="0" w:firstLine="0"/>
-        <w:rPr>
-          <w:rFonts w:ascii="Arial" w:hAnsi="Arial" w:cs="Arial"/>
-        </w:rPr>
-      </w:pPr>
-      <w:r>
-        <w:rPr>
-          <w:rFonts w:ascii="Arial" w:hAnsi="Arial" w:cs="Arial"/>
-        </w:rPr>
-        <w:t>Quais os cinco testes clínicos mais realizados, ordenação decrescente;</w:t>
-      </w:r>
-    </w:p>
-    <w:p>
-      <w:pPr>
-        <w:numPr>
-          <w:ilvl w:val="0"/>
-          <w:numId w:val="14"/>
-        </w:numPr>
-        <w:ind w:left="0" w:firstLine="0"/>
-        <w:rPr>
-          <w:rFonts w:ascii="Arial" w:hAnsi="Arial" w:cs="Arial"/>
-        </w:rPr>
-      </w:pPr>
-      <w:r>
-        <w:rPr>
-          <w:rFonts w:ascii="Arial" w:hAnsi="Arial" w:cs="Arial"/>
-        </w:rPr>
-        <w:t xml:space="preserve">Quantidade de testes clínicos </w:t>
+        <w:ind w:firstLine="720"/>
+        <w:rPr>
+          <w:rFonts w:ascii="Arial" w:hAnsi="Arial" w:cs="Arial"/>
+          <w:b/>
+          <w:bCs/>
+        </w:rPr>
+      </w:pPr>
+    </w:p>
+    <w:p>
+      <w:pPr>
+        <w:ind w:firstLine="720"/>
+        <w:rPr>
+          <w:rFonts w:ascii="Arial" w:hAnsi="Arial" w:cs="Arial"/>
+          <w:b/>
+          <w:bCs/>
+        </w:rPr>
+      </w:pPr>
+    </w:p>
+    <w:p>
+      <w:pPr>
+        <w:ind w:firstLine="720"/>
+        <w:rPr>
+          <w:rFonts w:ascii="Arial" w:hAnsi="Arial" w:cs="Arial"/>
+          <w:b/>
+          <w:bCs/>
+        </w:rPr>
+      </w:pPr>
+      <w:r>
+        <w:rPr>
+          <w:rFonts w:ascii="Arial" w:hAnsi="Arial" w:cs="Arial"/>
+          <w:b/>
+          <w:bCs/>
+        </w:rPr>
+        <w:t xml:space="preserve">Os </w:t>
+      </w:r>
+      <w:r>
+        <w:rPr>
+          <w:rFonts w:ascii="Arial" w:hAnsi="Arial" w:cs="Arial"/>
+          <w:b/>
+          <w:bCs/>
+        </w:rPr>
+        <w:t>cinco testes clínicos mais realizados, ordenação decrescente;</w:t>
+      </w:r>
+    </w:p>
+    <w:p>
+      <w:pPr>
+        <w:ind w:firstLine="720"/>
+        <w:rPr>
+          <w:rFonts w:ascii="Arial" w:hAnsi="Arial" w:cs="Arial"/>
+          <w:b/>
+          <w:bCs/>
+        </w:rPr>
+      </w:pPr>
+    </w:p>
+    <w:p>
+      <w:pPr>
+        <w:ind w:firstLine="720"/>
+        <w:rPr>
+          <w:rFonts w:ascii="Arial" w:hAnsi="Arial" w:cs="Arial"/>
+          <w:b/>
+          <w:bCs/>
+        </w:rPr>
+      </w:pPr>
+    </w:p>
+    <w:p>
+      <w:pPr>
+        <w:rPr>
+          <w:rFonts w:ascii="Arial" w:hAnsi="Arial" w:cs="Arial"/>
+          <w:b/>
+          <w:bCs/>
+        </w:rPr>
+      </w:pPr>
+    </w:p>
+    <w:p>
+      <w:pPr>
+        <w:ind w:firstLine="720"/>
+        <w:rPr>
+          <w:rFonts w:ascii="Arial" w:hAnsi="Arial" w:cs="Arial"/>
+          <w:b/>
+          <w:bCs/>
+        </w:rPr>
+      </w:pPr>
+      <w:r>
+        <w:rPr>
+          <w:rFonts w:ascii="Arial" w:hAnsi="Arial" w:cs="Arial"/>
+          <w:b/>
+          <w:bCs/>
+        </w:rPr>
+        <w:t>Testes</w:t>
+      </w:r>
+      <w:r>
+        <w:rPr>
+          <w:rFonts w:ascii="Arial" w:hAnsi="Arial" w:cs="Arial"/>
+          <w:b/>
+          <w:bCs/>
+        </w:rPr>
+        <w:t xml:space="preserve"> clínicos </w:t>
       </w:r>
       <w:proofErr w:type="spellStart"/>
       <w:r>
         <w:rPr>
           <w:rFonts w:ascii="Arial" w:hAnsi="Arial" w:cs="Arial"/>
+          <w:b/>
+          <w:bCs/>
         </w:rPr>
         <w:t>efectuados</w:t>
       </w:r>
@@ -27102,170 +28793,319 @@
       <w:r>
         <w:rPr>
           <w:rFonts w:ascii="Arial" w:hAnsi="Arial" w:cs="Arial"/>
+          <w:b/>
+          <w:bCs/>
         </w:rPr>
         <w:t xml:space="preserve"> por um atleta num determinado período (intervalo de datas);</w:t>
       </w:r>
     </w:p>
     <w:p>
       <w:pPr>
-        <w:numPr>
-          <w:ilvl w:val="0"/>
-          <w:numId w:val="14"/>
-        </w:numPr>
-        <w:ind w:left="0" w:firstLine="0"/>
-        <w:rPr>
-          <w:rFonts w:ascii="Arial" w:hAnsi="Arial" w:cs="Arial"/>
-        </w:rPr>
-      </w:pPr>
-      <w:r>
-        <w:rPr>
-          <w:rFonts w:ascii="Arial" w:hAnsi="Arial" w:cs="Arial"/>
-        </w:rPr>
-        <w:t>Qual a modalidade que é mais atendida pelo centro;</w:t>
-      </w:r>
-    </w:p>
-    <w:p>
-      <w:pPr>
-        <w:numPr>
-          <w:ilvl w:val="0"/>
-          <w:numId w:val="14"/>
-        </w:numPr>
-        <w:ind w:left="0" w:firstLine="0"/>
-        <w:rPr>
-          <w:rFonts w:ascii="Arial" w:hAnsi="Arial" w:cs="Arial"/>
-        </w:rPr>
-      </w:pPr>
-      <w:r>
-        <w:rPr>
-          <w:rFonts w:ascii="Arial" w:hAnsi="Arial" w:cs="Arial"/>
-        </w:rPr>
-        <w:t>Qual a categoria que é mais atendida no centro;</w:t>
-      </w:r>
-    </w:p>
-    <w:p>
-      <w:pPr>
-        <w:numPr>
-          <w:ilvl w:val="0"/>
-          <w:numId w:val="14"/>
-        </w:numPr>
-        <w:ind w:left="0" w:firstLine="0"/>
-        <w:rPr>
-          <w:rFonts w:ascii="Arial" w:hAnsi="Arial" w:cs="Arial"/>
-        </w:rPr>
-      </w:pPr>
-      <w:r>
-        <w:rPr>
-          <w:rFonts w:ascii="Arial" w:hAnsi="Arial" w:cs="Arial"/>
-        </w:rPr>
-        <w:t>Qual o número máximo de dias decorridos entre o agendamento e a realização de um teste clínico;</w:t>
-      </w:r>
-    </w:p>
-    <w:p>
-      <w:pPr>
-        <w:numPr>
-          <w:ilvl w:val="0"/>
-          <w:numId w:val="14"/>
-        </w:numPr>
-        <w:ind w:left="0" w:firstLine="0"/>
-        <w:rPr>
-          <w:rFonts w:ascii="Arial" w:hAnsi="Arial" w:cs="Arial"/>
-        </w:rPr>
-      </w:pPr>
-      <w:r>
-        <w:rPr>
-          <w:rFonts w:ascii="Arial" w:hAnsi="Arial" w:cs="Arial"/>
-        </w:rPr>
-        <w:t>Qual a média do número de dias decorridos entre o agendamento e a realização de um teste clínico;</w:t>
-      </w:r>
-    </w:p>
-    <w:p>
-      <w:pPr>
-        <w:numPr>
-          <w:ilvl w:val="0"/>
-          <w:numId w:val="14"/>
-        </w:numPr>
-        <w:ind w:left="0" w:firstLine="0"/>
-        <w:rPr>
-          <w:rFonts w:ascii="Arial" w:hAnsi="Arial" w:cs="Arial"/>
-        </w:rPr>
-      </w:pPr>
-      <w:r>
-        <w:rPr>
-          <w:rFonts w:ascii="Arial" w:hAnsi="Arial" w:cs="Arial"/>
+        <w:ind w:firstLine="720"/>
+        <w:rPr>
+          <w:rFonts w:ascii="Arial" w:hAnsi="Arial" w:cs="Arial"/>
+          <w:b/>
+          <w:bCs/>
+        </w:rPr>
+      </w:pPr>
+    </w:p>
+    <w:p>
+      <w:pPr>
+        <w:ind w:firstLine="720"/>
+        <w:rPr>
+          <w:rFonts w:ascii="Arial" w:hAnsi="Arial" w:cs="Arial"/>
+          <w:b/>
+          <w:bCs/>
+        </w:rPr>
+      </w:pPr>
+    </w:p>
+    <w:p>
+      <w:pPr>
+        <w:ind w:firstLine="720"/>
+        <w:rPr>
+          <w:rFonts w:ascii="Arial" w:hAnsi="Arial" w:cs="Arial"/>
+          <w:b/>
+          <w:bCs/>
+        </w:rPr>
+      </w:pPr>
+      <w:r>
+        <w:rPr>
+          <w:rFonts w:ascii="Arial" w:hAnsi="Arial" w:cs="Arial"/>
+          <w:b/>
+          <w:bCs/>
+        </w:rPr>
+        <w:lastRenderedPageBreak/>
+        <w:t xml:space="preserve">A </w:t>
+      </w:r>
+      <w:r>
+        <w:rPr>
+          <w:rFonts w:ascii="Arial" w:hAnsi="Arial" w:cs="Arial"/>
+          <w:b/>
+          <w:bCs/>
+        </w:rPr>
+        <w:t>modalidade que é mais atendida pelo centro;</w:t>
+      </w:r>
+    </w:p>
+    <w:p>
+      <w:pPr>
+        <w:rPr>
+          <w:rFonts w:ascii="Arial" w:hAnsi="Arial" w:cs="Arial"/>
+          <w:b/>
+          <w:bCs/>
+        </w:rPr>
+      </w:pPr>
+    </w:p>
+    <w:p>
+      <w:pPr>
+        <w:ind w:firstLine="720"/>
+        <w:rPr>
+          <w:rFonts w:ascii="Arial" w:hAnsi="Arial" w:cs="Arial"/>
+          <w:b/>
+          <w:bCs/>
+        </w:rPr>
+      </w:pPr>
+      <w:r>
+        <w:rPr>
+          <w:rFonts w:ascii="Arial" w:hAnsi="Arial" w:cs="Arial"/>
+          <w:b/>
+          <w:bCs/>
+        </w:rPr>
+        <w:t xml:space="preserve">A </w:t>
+      </w:r>
+      <w:r>
+        <w:rPr>
+          <w:rFonts w:ascii="Arial" w:hAnsi="Arial" w:cs="Arial"/>
+          <w:b/>
+          <w:bCs/>
+        </w:rPr>
+        <w:t>categoria que é mais atendida no centro;</w:t>
+      </w:r>
+    </w:p>
+    <w:p>
+      <w:pPr>
+        <w:ind w:firstLine="720"/>
+        <w:rPr>
+          <w:rFonts w:ascii="Arial" w:hAnsi="Arial" w:cs="Arial"/>
+          <w:b/>
+          <w:bCs/>
+        </w:rPr>
+      </w:pPr>
+    </w:p>
+    <w:p>
+      <w:pPr>
+        <w:ind w:firstLine="720"/>
+        <w:rPr>
+          <w:rFonts w:ascii="Arial" w:hAnsi="Arial" w:cs="Arial"/>
+          <w:b/>
+          <w:bCs/>
+        </w:rPr>
+      </w:pPr>
+    </w:p>
+    <w:p>
+      <w:pPr>
+        <w:ind w:firstLine="720"/>
+        <w:rPr>
+          <w:rFonts w:ascii="Arial" w:hAnsi="Arial" w:cs="Arial"/>
+          <w:b/>
+          <w:bCs/>
+        </w:rPr>
+      </w:pPr>
+    </w:p>
+    <w:p>
+      <w:pPr>
+        <w:ind w:firstLine="720"/>
+        <w:rPr>
+          <w:rFonts w:ascii="Arial" w:hAnsi="Arial" w:cs="Arial"/>
+          <w:b/>
+          <w:bCs/>
+        </w:rPr>
+      </w:pPr>
+      <w:r>
+        <w:rPr>
+          <w:rFonts w:ascii="Arial" w:hAnsi="Arial" w:cs="Arial"/>
+          <w:b/>
+          <w:bCs/>
+        </w:rPr>
+        <w:t xml:space="preserve">O </w:t>
+      </w:r>
+      <w:r>
+        <w:rPr>
+          <w:rFonts w:ascii="Arial" w:hAnsi="Arial" w:cs="Arial"/>
+          <w:b/>
+          <w:bCs/>
+        </w:rPr>
+        <w:t>número máximo de dias decorridos entre o agendamento e a realização de um teste clínico;</w:t>
+      </w:r>
+    </w:p>
+    <w:p>
+      <w:pPr>
+        <w:ind w:firstLine="720"/>
+        <w:rPr>
+          <w:rFonts w:ascii="Arial" w:hAnsi="Arial" w:cs="Arial"/>
+          <w:b/>
+          <w:bCs/>
+        </w:rPr>
+      </w:pPr>
+    </w:p>
+    <w:p>
+      <w:pPr>
+        <w:ind w:firstLine="720"/>
+        <w:rPr>
+          <w:rFonts w:ascii="Arial" w:hAnsi="Arial" w:cs="Arial"/>
+          <w:b/>
+          <w:bCs/>
+        </w:rPr>
+      </w:pPr>
+      <w:r>
+        <w:rPr>
+          <w:rFonts w:ascii="Arial" w:hAnsi="Arial" w:cs="Arial"/>
+          <w:b/>
+          <w:bCs/>
+        </w:rPr>
+        <w:t>A</w:t>
+      </w:r>
+      <w:r>
+        <w:rPr>
+          <w:rFonts w:ascii="Arial" w:hAnsi="Arial" w:cs="Arial"/>
+          <w:b/>
+          <w:bCs/>
+        </w:rPr>
+        <w:t xml:space="preserve"> média do número de dias decorridos entre o agendamento e a realização de um teste clínico;</w:t>
+      </w:r>
+    </w:p>
+    <w:p>
+      <w:pPr>
+        <w:ind w:firstLine="720"/>
+        <w:rPr>
+          <w:rFonts w:ascii="Arial" w:hAnsi="Arial" w:cs="Arial"/>
+          <w:b/>
+          <w:bCs/>
+        </w:rPr>
+      </w:pPr>
+    </w:p>
+    <w:p>
+      <w:pPr>
+        <w:ind w:firstLine="720"/>
+        <w:rPr>
+          <w:rFonts w:ascii="Arial" w:hAnsi="Arial" w:cs="Arial"/>
+          <w:b/>
+          <w:bCs/>
+        </w:rPr>
+      </w:pPr>
+    </w:p>
+    <w:p>
+      <w:pPr>
+        <w:ind w:firstLine="720"/>
+        <w:rPr>
+          <w:rFonts w:ascii="Arial" w:hAnsi="Arial" w:cs="Arial"/>
+          <w:b/>
+          <w:bCs/>
+        </w:rPr>
+      </w:pPr>
+      <w:r>
+        <w:rPr>
+          <w:rFonts w:ascii="Arial" w:hAnsi="Arial" w:cs="Arial"/>
+          <w:b/>
+          <w:bCs/>
         </w:rPr>
         <w:t>Nome do técnico de saúde responsável por determinado teste clínico.</w:t>
       </w:r>
     </w:p>
     <w:p>
       <w:pPr>
-        <w:numPr>
-          <w:ilvl w:val="0"/>
-          <w:numId w:val="14"/>
-        </w:numPr>
-        <w:ind w:left="0" w:firstLine="0"/>
-        <w:rPr>
-          <w:rFonts w:ascii="Arial" w:hAnsi="Arial" w:cs="Arial"/>
-        </w:rPr>
-      </w:pPr>
-      <w:r>
-        <w:rPr>
-          <w:rFonts w:ascii="Arial" w:hAnsi="Arial" w:cs="Arial"/>
-        </w:rPr>
-        <w:t>Nome do médico que requisitou mais testes clínicos.</w:t>
-      </w:r>
-    </w:p>
-    <w:p>
-      <w:pPr>
-        <w:numPr>
-          <w:ilvl w:val="0"/>
-          <w:numId w:val="14"/>
-        </w:numPr>
-        <w:ind w:left="0" w:firstLine="0"/>
-        <w:rPr>
-          <w:rFonts w:ascii="Arial" w:hAnsi="Arial" w:cs="Arial"/>
-        </w:rPr>
-      </w:pPr>
-      <w:r>
-        <w:rPr>
-          <w:rFonts w:ascii="Arial" w:hAnsi="Arial" w:cs="Arial"/>
+        <w:ind w:firstLine="720"/>
+        <w:rPr>
+          <w:rFonts w:ascii="Arial" w:hAnsi="Arial" w:cs="Arial"/>
+          <w:b/>
+          <w:bCs/>
+        </w:rPr>
+      </w:pPr>
+    </w:p>
+    <w:p>
+      <w:pPr>
+        <w:rPr>
+          <w:rFonts w:ascii="Arial" w:hAnsi="Arial" w:cs="Arial"/>
+        </w:rPr>
+      </w:pPr>
+    </w:p>
+    <w:p>
+      <w:pPr>
+        <w:ind w:firstLine="720"/>
+        <w:rPr>
+          <w:rFonts w:ascii="Arial" w:hAnsi="Arial" w:cs="Arial"/>
+          <w:b/>
+          <w:bCs/>
+        </w:rPr>
+      </w:pPr>
+      <w:r>
+        <w:rPr>
+          <w:rFonts w:ascii="Arial" w:hAnsi="Arial" w:cs="Arial"/>
+          <w:b/>
+          <w:bCs/>
         </w:rPr>
         <w:t>Média de anos dos utentes atendidos no centro.</w:t>
       </w:r>
     </w:p>
     <w:p>
       <w:pPr>
-        <w:numPr>
-          <w:ilvl w:val="0"/>
-          <w:numId w:val="14"/>
-        </w:numPr>
-        <w:ind w:left="0" w:firstLine="0"/>
-        <w:rPr>
-          <w:rFonts w:ascii="Arial" w:hAnsi="Arial" w:cs="Arial"/>
-        </w:rPr>
-      </w:pPr>
-      <w:r>
-        <w:rPr>
-          <w:rFonts w:ascii="Arial" w:hAnsi="Arial" w:cs="Arial"/>
-        </w:rPr>
-        <w:t>Qual o valor monetário arrecadado com os testes clínicos num determinado intervalo de datas;</w:t>
-      </w:r>
-    </w:p>
-    <w:p>
-      <w:pPr>
-        <w:numPr>
-          <w:ilvl w:val="0"/>
-          <w:numId w:val="14"/>
-        </w:numPr>
-        <w:ind w:left="0" w:firstLine="0"/>
-        <w:rPr>
-          <w:rFonts w:ascii="Arial" w:hAnsi="Arial" w:cs="Arial"/>
-        </w:rPr>
-      </w:pPr>
-      <w:r>
-        <w:rPr>
-          <w:rFonts w:ascii="Arial" w:hAnsi="Arial" w:cs="Arial"/>
-        </w:rPr>
-        <w:t>Qual o valor das comparticipações estatais num determinado período de tempo.</w:t>
+        <w:ind w:firstLine="720"/>
+        <w:rPr>
+          <w:rFonts w:ascii="Arial" w:hAnsi="Arial" w:cs="Arial"/>
+          <w:b/>
+          <w:bCs/>
+        </w:rPr>
+      </w:pPr>
+    </w:p>
+    <w:p>
+      <w:pPr>
+        <w:ind w:firstLine="720"/>
+        <w:rPr>
+          <w:rFonts w:ascii="Arial" w:hAnsi="Arial" w:cs="Arial"/>
+          <w:b/>
+          <w:bCs/>
+        </w:rPr>
+      </w:pPr>
+      <w:r>
+        <w:rPr>
+          <w:rFonts w:ascii="Arial" w:hAnsi="Arial" w:cs="Arial"/>
+          <w:b/>
+          <w:bCs/>
+        </w:rPr>
+        <w:t>Total</w:t>
+      </w:r>
+      <w:r>
+        <w:rPr>
+          <w:rFonts w:ascii="Arial" w:hAnsi="Arial" w:cs="Arial"/>
+          <w:b/>
+          <w:bCs/>
+        </w:rPr>
+        <w:t xml:space="preserve"> arrecadado com os testes clínicos num determinado intervalo de datas;</w:t>
+      </w:r>
+    </w:p>
+    <w:p>
+      <w:pPr>
+        <w:ind w:firstLine="720"/>
+        <w:rPr>
+          <w:rFonts w:ascii="Arial" w:hAnsi="Arial" w:cs="Arial"/>
+          <w:b/>
+          <w:bCs/>
+        </w:rPr>
+      </w:pPr>
+      <w:r>
+        <w:rPr>
+          <w:rFonts w:ascii="Arial" w:hAnsi="Arial" w:cs="Arial"/>
+          <w:b/>
+          <w:bCs/>
+        </w:rPr>
+        <w:t>Total de</w:t>
+      </w:r>
+      <w:r>
+        <w:rPr>
+          <w:rFonts w:ascii="Arial" w:hAnsi="Arial" w:cs="Arial"/>
+          <w:b/>
+          <w:bCs/>
+        </w:rPr>
+        <w:t xml:space="preserve"> comparticipações estatais num determinado período de tempo.</w:t>
       </w:r>
     </w:p>
     <w:p>
@@ -27454,11 +29294,11 @@
           <w:rFonts w:ascii="Calibri" w:hAnsi="Calibri"/>
         </w:rPr>
       </w:pPr>
-      <w:bookmarkStart w:id="100" w:name="_Toc535645390"/>
-      <w:bookmarkStart w:id="101" w:name="_Toc25575784"/>
-      <w:bookmarkStart w:id="102" w:name="_Toc25575943"/>
-      <w:bookmarkStart w:id="103" w:name="_Toc27924508"/>
-      <w:bookmarkStart w:id="104" w:name="_Toc28298201"/>
+      <w:bookmarkStart w:id="101" w:name="_Toc535645390"/>
+      <w:bookmarkStart w:id="102" w:name="_Toc25575784"/>
+      <w:bookmarkStart w:id="103" w:name="_Toc25575943"/>
+      <w:bookmarkStart w:id="104" w:name="_Toc27924508"/>
+      <w:bookmarkStart w:id="105" w:name="_Toc28357833"/>
       <w:proofErr w:type="gramStart"/>
       <w:r>
         <w:rPr>
@@ -27466,11 +29306,11 @@
         </w:rPr>
         <w:t>Termos Estrangeiros</w:t>
       </w:r>
-      <w:bookmarkEnd w:id="100"/>
       <w:bookmarkEnd w:id="101"/>
       <w:bookmarkEnd w:id="102"/>
       <w:bookmarkEnd w:id="103"/>
       <w:bookmarkEnd w:id="104"/>
+      <w:bookmarkEnd w:id="105"/>
       <w:proofErr w:type="gramEnd"/>
     </w:p>
     <w:p>
@@ -27549,22 +29389,22 @@
           <w:rFonts w:ascii="Calibri" w:hAnsi="Calibri"/>
         </w:rPr>
       </w:pPr>
-      <w:bookmarkStart w:id="105" w:name="_Toc535645391"/>
-      <w:bookmarkStart w:id="106" w:name="_Toc25575785"/>
-      <w:bookmarkStart w:id="107" w:name="_Toc25575944"/>
-      <w:bookmarkStart w:id="108" w:name="_Toc27924509"/>
-      <w:bookmarkStart w:id="109" w:name="_Toc28298202"/>
+      <w:bookmarkStart w:id="106" w:name="_Toc535645391"/>
+      <w:bookmarkStart w:id="107" w:name="_Toc25575785"/>
+      <w:bookmarkStart w:id="108" w:name="_Toc25575944"/>
+      <w:bookmarkStart w:id="109" w:name="_Toc27924509"/>
+      <w:bookmarkStart w:id="110" w:name="_Toc28357834"/>
       <w:r>
         <w:rPr>
           <w:rFonts w:ascii="Calibri" w:hAnsi="Calibri"/>
         </w:rPr>
         <w:t>Tabelas e Figuras</w:t>
       </w:r>
-      <w:bookmarkEnd w:id="105"/>
       <w:bookmarkEnd w:id="106"/>
       <w:bookmarkEnd w:id="107"/>
       <w:bookmarkEnd w:id="108"/>
       <w:bookmarkEnd w:id="109"/>
+      <w:bookmarkEnd w:id="110"/>
     </w:p>
     <w:p>
       <w:pPr>
@@ -27678,8 +29518,8 @@
           <w:rFonts w:ascii="Calibri" w:hAnsi="Calibri"/>
         </w:rPr>
       </w:pPr>
-      <w:bookmarkStart w:id="110" w:name="_Toc535433268"/>
-      <w:bookmarkStart w:id="111" w:name="_Toc535433491"/>
+      <w:bookmarkStart w:id="111" w:name="_Toc535433268"/>
+      <w:bookmarkStart w:id="112" w:name="_Toc535433491"/>
       <w:r>
         <w:rPr>
           <w:rFonts w:ascii="Calibri" w:hAnsi="Calibri"/>
@@ -27737,8 +29577,8 @@
         </w:rPr>
         <w:t>Ilustração de inserção de uma figura e legenda.</w:t>
       </w:r>
-      <w:bookmarkEnd w:id="110"/>
       <w:bookmarkEnd w:id="111"/>
+      <w:bookmarkEnd w:id="112"/>
     </w:p>
     <w:p>
       <w:pPr>
@@ -28327,8 +30167,8 @@
           <w:rFonts w:ascii="Calibri" w:hAnsi="Calibri"/>
         </w:rPr>
       </w:pPr>
-      <w:bookmarkStart w:id="112" w:name="_Toc535433188"/>
-      <w:bookmarkStart w:id="113" w:name="_Toc535433540"/>
+      <w:bookmarkStart w:id="113" w:name="_Toc535433188"/>
+      <w:bookmarkStart w:id="114" w:name="_Toc535433540"/>
       <w:r>
         <w:rPr>
           <w:rFonts w:ascii="Calibri" w:hAnsi="Calibri"/>
@@ -28358,7 +30198,7 @@
           <w:rFonts w:ascii="Calibri" w:hAnsi="Calibri"/>
           <w:noProof/>
         </w:rPr>
-        <w:t>1</w:t>
+        <w:t>2</w:t>
       </w:r>
       <w:r>
         <w:rPr>
@@ -28372,8 +30212,8 @@
         </w:rPr>
         <w:t xml:space="preserve"> - Ilustração de inserção de uma tabela e sua legenda.</w:t>
       </w:r>
-      <w:bookmarkEnd w:id="112"/>
       <w:bookmarkEnd w:id="113"/>
+      <w:bookmarkEnd w:id="114"/>
     </w:p>
     <w:p>
       <w:pPr>
@@ -28386,22 +30226,22 @@
           <w:rFonts w:ascii="Calibri" w:hAnsi="Calibri"/>
         </w:rPr>
       </w:pPr>
-      <w:bookmarkStart w:id="114" w:name="_Toc535645392"/>
-      <w:bookmarkStart w:id="115" w:name="_Toc25575786"/>
-      <w:bookmarkStart w:id="116" w:name="_Toc25575945"/>
-      <w:bookmarkStart w:id="117" w:name="_Toc27924510"/>
-      <w:bookmarkStart w:id="118" w:name="_Toc28298203"/>
+      <w:bookmarkStart w:id="115" w:name="_Toc535645392"/>
+      <w:bookmarkStart w:id="116" w:name="_Toc25575786"/>
+      <w:bookmarkStart w:id="117" w:name="_Toc25575945"/>
+      <w:bookmarkStart w:id="118" w:name="_Toc27924510"/>
+      <w:bookmarkStart w:id="119" w:name="_Toc28357835"/>
       <w:r>
         <w:rPr>
           <w:rFonts w:ascii="Calibri" w:hAnsi="Calibri"/>
         </w:rPr>
         <w:t>Siglas e Acrónimos</w:t>
       </w:r>
-      <w:bookmarkEnd w:id="114"/>
       <w:bookmarkEnd w:id="115"/>
       <w:bookmarkEnd w:id="116"/>
       <w:bookmarkEnd w:id="117"/>
       <w:bookmarkEnd w:id="118"/>
+      <w:bookmarkEnd w:id="119"/>
     </w:p>
     <w:p>
       <w:pPr>
@@ -28441,22 +30281,22 @@
           <w:rFonts w:ascii="Calibri" w:hAnsi="Calibri"/>
         </w:rPr>
       </w:pPr>
-      <w:bookmarkStart w:id="119" w:name="_Toc535645393"/>
-      <w:bookmarkStart w:id="120" w:name="_Toc25575787"/>
-      <w:bookmarkStart w:id="121" w:name="_Toc25575946"/>
-      <w:bookmarkStart w:id="122" w:name="_Toc27924511"/>
-      <w:bookmarkStart w:id="123" w:name="_Toc28298204"/>
+      <w:bookmarkStart w:id="120" w:name="_Toc535645393"/>
+      <w:bookmarkStart w:id="121" w:name="_Toc25575787"/>
+      <w:bookmarkStart w:id="122" w:name="_Toc25575946"/>
+      <w:bookmarkStart w:id="123" w:name="_Toc27924511"/>
+      <w:bookmarkStart w:id="124" w:name="_Toc28357836"/>
       <w:r>
         <w:rPr>
           <w:rFonts w:ascii="Calibri" w:hAnsi="Calibri"/>
         </w:rPr>
         <w:t>Referências Bibliográficas</w:t>
       </w:r>
-      <w:bookmarkEnd w:id="119"/>
       <w:bookmarkEnd w:id="120"/>
       <w:bookmarkEnd w:id="121"/>
       <w:bookmarkEnd w:id="122"/>
       <w:bookmarkEnd w:id="123"/>
+      <w:bookmarkEnd w:id="124"/>
     </w:p>
     <w:p>
       <w:pPr>
@@ -28496,11 +30336,11 @@
           <w:rFonts w:ascii="Calibri" w:hAnsi="Calibri"/>
         </w:rPr>
       </w:pPr>
-      <w:bookmarkStart w:id="124" w:name="_Toc535645394"/>
-      <w:bookmarkStart w:id="125" w:name="_Toc25575788"/>
-      <w:bookmarkStart w:id="126" w:name="_Toc25575947"/>
-      <w:bookmarkStart w:id="127" w:name="_Toc27924512"/>
-      <w:bookmarkStart w:id="128" w:name="_Toc28298205"/>
+      <w:bookmarkStart w:id="125" w:name="_Toc535645394"/>
+      <w:bookmarkStart w:id="126" w:name="_Toc25575788"/>
+      <w:bookmarkStart w:id="127" w:name="_Toc25575947"/>
+      <w:bookmarkStart w:id="128" w:name="_Toc27924512"/>
+      <w:bookmarkStart w:id="129" w:name="_Toc28357837"/>
       <w:r>
         <w:rPr>
           <w:rFonts w:ascii="Calibri" w:hAnsi="Calibri"/>
@@ -28508,11 +30348,11 @@
         <w:lastRenderedPageBreak/>
         <w:t>Tipo de Ficheiro</w:t>
       </w:r>
-      <w:bookmarkEnd w:id="124"/>
       <w:bookmarkEnd w:id="125"/>
       <w:bookmarkEnd w:id="126"/>
       <w:bookmarkEnd w:id="127"/>
       <w:bookmarkEnd w:id="128"/>
+      <w:bookmarkEnd w:id="129"/>
     </w:p>
     <w:p>
       <w:pPr>
@@ -28594,11 +30434,11 @@
           <w:rFonts w:ascii="Calibri" w:hAnsi="Calibri"/>
         </w:rPr>
       </w:pPr>
-      <w:bookmarkStart w:id="129" w:name="_Toc535645395"/>
-      <w:bookmarkStart w:id="130" w:name="_Toc25575789"/>
-      <w:bookmarkStart w:id="131" w:name="_Toc25575948"/>
-      <w:bookmarkStart w:id="132" w:name="_Toc27924513"/>
-      <w:bookmarkStart w:id="133" w:name="_Toc28298206"/>
+      <w:bookmarkStart w:id="130" w:name="_Toc535645395"/>
+      <w:bookmarkStart w:id="131" w:name="_Toc25575789"/>
+      <w:bookmarkStart w:id="132" w:name="_Toc25575948"/>
+      <w:bookmarkStart w:id="133" w:name="_Toc27924513"/>
+      <w:bookmarkStart w:id="134" w:name="_Toc28357838"/>
       <w:r>
         <w:rPr>
           <w:rFonts w:ascii="Calibri" w:hAnsi="Calibri"/>
@@ -28606,11 +30446,11 @@
         <w:lastRenderedPageBreak/>
         <w:t>Conclusões e Trabalho Futuro</w:t>
       </w:r>
-      <w:bookmarkEnd w:id="129"/>
       <w:bookmarkEnd w:id="130"/>
       <w:bookmarkEnd w:id="131"/>
       <w:bookmarkEnd w:id="132"/>
       <w:bookmarkEnd w:id="133"/>
+      <w:bookmarkEnd w:id="134"/>
     </w:p>
     <w:p>
       <w:pPr>
@@ -28632,10 +30472,10 @@
           <w:rFonts w:ascii="Calibri" w:hAnsi="Calibri"/>
         </w:rPr>
       </w:pPr>
-      <w:bookmarkStart w:id="134" w:name="_Toc25575790"/>
-      <w:bookmarkStart w:id="135" w:name="_Toc25575949"/>
-      <w:bookmarkStart w:id="136" w:name="_Toc27924514"/>
-      <w:bookmarkStart w:id="137" w:name="_Toc28298207"/>
+      <w:bookmarkStart w:id="135" w:name="_Toc25575790"/>
+      <w:bookmarkStart w:id="136" w:name="_Toc25575949"/>
+      <w:bookmarkStart w:id="137" w:name="_Toc27924514"/>
+      <w:bookmarkStart w:id="138" w:name="_Toc28357839"/>
       <w:r>
         <w:rPr>
           <w:rFonts w:ascii="Calibri" w:hAnsi="Calibri"/>
@@ -28643,10 +30483,10 @@
         <w:lastRenderedPageBreak/>
         <w:t>Referências</w:t>
       </w:r>
-      <w:bookmarkEnd w:id="134"/>
       <w:bookmarkEnd w:id="135"/>
       <w:bookmarkEnd w:id="136"/>
       <w:bookmarkEnd w:id="137"/>
+      <w:bookmarkEnd w:id="138"/>
     </w:p>
     <w:p>
       <w:pPr>
@@ -28698,11 +30538,11 @@
           <w:rFonts w:ascii="Calibri" w:hAnsi="Calibri"/>
         </w:rPr>
       </w:pPr>
-      <w:bookmarkStart w:id="138" w:name="_Toc535645398"/>
-      <w:bookmarkStart w:id="139" w:name="_Toc25575791"/>
-      <w:bookmarkStart w:id="140" w:name="_Toc25575950"/>
-      <w:bookmarkStart w:id="141" w:name="_Toc27924515"/>
-      <w:bookmarkStart w:id="142" w:name="_Toc28298208"/>
+      <w:bookmarkStart w:id="139" w:name="_Toc535645398"/>
+      <w:bookmarkStart w:id="140" w:name="_Toc25575791"/>
+      <w:bookmarkStart w:id="141" w:name="_Toc25575950"/>
+      <w:bookmarkStart w:id="142" w:name="_Toc27924515"/>
+      <w:bookmarkStart w:id="143" w:name="_Toc28357840"/>
       <w:r>
         <w:rPr>
           <w:rFonts w:ascii="Calibri" w:hAnsi="Calibri"/>
@@ -28710,11 +30550,11 @@
         <w:lastRenderedPageBreak/>
         <w:t>Lista de Siglas e Acrónimos</w:t>
       </w:r>
-      <w:bookmarkEnd w:id="138"/>
       <w:bookmarkEnd w:id="139"/>
       <w:bookmarkEnd w:id="140"/>
       <w:bookmarkEnd w:id="141"/>
       <w:bookmarkEnd w:id="142"/>
+      <w:bookmarkEnd w:id="143"/>
     </w:p>
     <w:p>
       <w:pPr>
@@ -28848,11 +30688,11 @@
           <w:rFonts w:ascii="Calibri" w:hAnsi="Calibri"/>
         </w:rPr>
       </w:pPr>
-      <w:bookmarkStart w:id="143" w:name="_Toc535644737"/>
-      <w:bookmarkStart w:id="144" w:name="_Toc25575792"/>
-      <w:bookmarkStart w:id="145" w:name="_Toc25575951"/>
-      <w:bookmarkStart w:id="146" w:name="_Toc27924516"/>
-      <w:bookmarkStart w:id="147" w:name="_Toc28298209"/>
+      <w:bookmarkStart w:id="144" w:name="_Toc535644737"/>
+      <w:bookmarkStart w:id="145" w:name="_Toc25575792"/>
+      <w:bookmarkStart w:id="146" w:name="_Toc25575951"/>
+      <w:bookmarkStart w:id="147" w:name="_Toc27924516"/>
+      <w:bookmarkStart w:id="148" w:name="_Toc28357841"/>
       <w:r>
         <w:rPr>
           <w:rFonts w:ascii="Calibri" w:hAnsi="Calibri"/>
@@ -28860,11 +30700,11 @@
         <w:lastRenderedPageBreak/>
         <w:t>Anexos</w:t>
       </w:r>
-      <w:bookmarkEnd w:id="143"/>
       <w:bookmarkEnd w:id="144"/>
       <w:bookmarkEnd w:id="145"/>
       <w:bookmarkEnd w:id="146"/>
       <w:bookmarkEnd w:id="147"/>
+      <w:bookmarkEnd w:id="148"/>
     </w:p>
     <w:p>
       <w:pPr>
@@ -28893,12 +30733,12 @@
           <w:rFonts w:ascii="Calibri" w:hAnsi="Calibri"/>
         </w:rPr>
       </w:pPr>
-      <w:bookmarkStart w:id="148" w:name="_Toc535644738"/>
-      <w:bookmarkStart w:id="149" w:name="_Toc535644882"/>
-      <w:bookmarkStart w:id="150" w:name="_Toc25575793"/>
-      <w:bookmarkStart w:id="151" w:name="_Toc25575952"/>
-      <w:bookmarkStart w:id="152" w:name="_Toc27924517"/>
-      <w:bookmarkStart w:id="153" w:name="_Toc28298210"/>
+      <w:bookmarkStart w:id="149" w:name="_Toc535644738"/>
+      <w:bookmarkStart w:id="150" w:name="_Toc535644882"/>
+      <w:bookmarkStart w:id="151" w:name="_Toc25575793"/>
+      <w:bookmarkStart w:id="152" w:name="_Toc25575952"/>
+      <w:bookmarkStart w:id="153" w:name="_Toc27924517"/>
+      <w:bookmarkStart w:id="154" w:name="_Toc28357842"/>
       <w:r>
         <w:rPr>
           <w:rFonts w:ascii="Calibri" w:hAnsi="Calibri"/>
@@ -28906,12 +30746,12 @@
         <w:lastRenderedPageBreak/>
         <w:t>Anexo 1</w:t>
       </w:r>
-      <w:bookmarkEnd w:id="148"/>
       <w:bookmarkEnd w:id="149"/>
       <w:bookmarkEnd w:id="150"/>
       <w:bookmarkEnd w:id="151"/>
       <w:bookmarkEnd w:id="152"/>
       <w:bookmarkEnd w:id="153"/>
+      <w:bookmarkEnd w:id="154"/>
     </w:p>
     <w:sectPr>
       <w:headerReference w:type="even" r:id="rId26"/>
@@ -35318,6 +37158,16 @@
       <w:contextualSpacing/>
     </w:pPr>
   </w:style>
+  <w:style w:type="character" w:styleId="TextodoMarcadordePosio">
+    <w:name w:val="Placeholder Text"/>
+    <w:basedOn w:val="Tipodeletrapredefinidodopargrafo"/>
+    <w:uiPriority w:val="99"/>
+    <w:unhideWhenUsed/>
+    <w:rsid w:val="00712FA2"/>
+    <w:rPr>
+      <w:color w:val="808080"/>
+    </w:rPr>
+  </w:style>
 </w:styles>
 </file>
 
@@ -35621,7 +37471,7 @@
 </file>
 
 <file path=customXml/itemProps1.xml><?xml version="1.0" encoding="utf-8"?>
-<ds:datastoreItem xmlns:ds="http://schemas.openxmlformats.org/officeDocument/2006/customXml" ds:itemID="{EBA9CD2D-D4F3-E043-877D-91FFFC85A804}">
+<ds:datastoreItem xmlns:ds="http://schemas.openxmlformats.org/officeDocument/2006/customXml" ds:itemID="{C979C12F-CC54-7945-8316-21DBFFBF5966}">
   <ds:schemaRefs>
     <ds:schemaRef ds:uri="http://schemas.openxmlformats.org/officeDocument/2006/bibliography"/>
   </ds:schemaRefs>
